--- a/Bao Do An Lan 1/Bao Cao Do An - Lan 1.docx
+++ b/Bao Do An Lan 1/Bao Cao Do An - Lan 1.docx
@@ -671,27 +671,7 @@
           <w:sz w:val="30"/>
           <w:szCs w:val="30"/>
         </w:rPr>
-        <w:t xml:space="preserve">Giảng viên hướng </w:t>
-      </w:r>
-      <w:proofErr w:type="gramStart"/>
-      <w:r>
-        <w:rPr>
-          <w:rFonts w:ascii="UVN Dung Dan" w:hAnsi="UVN Dung Dan"/>
-          <w:b/>
-          <w:sz w:val="30"/>
-          <w:szCs w:val="30"/>
-        </w:rPr>
-        <w:t>dẩn :</w:t>
-      </w:r>
-      <w:proofErr w:type="gramEnd"/>
-      <w:r>
-        <w:rPr>
-          <w:rFonts w:ascii="UVN Dung Dan" w:hAnsi="UVN Dung Dan"/>
-          <w:b/>
-          <w:sz w:val="30"/>
-          <w:szCs w:val="30"/>
-        </w:rPr>
-        <w:t xml:space="preserve"> </w:t>
+        <w:t xml:space="preserve">Giảng viên hướng dẩn : </w:t>
       </w:r>
     </w:p>
     <w:p>
@@ -744,27 +724,7 @@
           <w:sz w:val="30"/>
           <w:szCs w:val="30"/>
         </w:rPr>
-        <w:t xml:space="preserve">Các </w:t>
-      </w:r>
-      <w:proofErr w:type="gramStart"/>
-      <w:r>
-        <w:rPr>
-          <w:rFonts w:ascii="UVN Dung Dan" w:hAnsi="UVN Dung Dan"/>
-          <w:b/>
-          <w:sz w:val="30"/>
-          <w:szCs w:val="30"/>
-        </w:rPr>
-        <w:t>thành  viên</w:t>
-      </w:r>
-      <w:proofErr w:type="gramEnd"/>
-      <w:r>
-        <w:rPr>
-          <w:rFonts w:ascii="UVN Dung Dan" w:hAnsi="UVN Dung Dan"/>
-          <w:b/>
-          <w:sz w:val="30"/>
-          <w:szCs w:val="30"/>
-        </w:rPr>
-        <w:t xml:space="preserve"> trong nhóm :</w:t>
+        <w:t>Các thành  viên trong nhóm :</w:t>
       </w:r>
     </w:p>
     <w:p>
@@ -787,31 +747,7 @@
           <w:sz w:val="34"/>
           <w:szCs w:val="32"/>
         </w:rPr>
-        <w:t xml:space="preserve">Nguyễn Bá Ngọc – </w:t>
-      </w:r>
-      <w:proofErr w:type="gramStart"/>
-      <w:r>
-        <w:rPr>
-          <w:rFonts w:ascii="UVN Lac Long Quan" w:hAnsi="UVN Lac Long Quan"/>
-          <w:b/>
-          <w:i/>
-          <w:color w:val="002060"/>
-          <w:sz w:val="34"/>
-          <w:szCs w:val="32"/>
-        </w:rPr>
-        <w:t>MSSV :</w:t>
-      </w:r>
-      <w:proofErr w:type="gramEnd"/>
-      <w:r>
-        <w:rPr>
-          <w:rFonts w:ascii="UVN Lac Long Quan" w:hAnsi="UVN Lac Long Quan"/>
-          <w:b/>
-          <w:i/>
-          <w:color w:val="002060"/>
-          <w:sz w:val="34"/>
-          <w:szCs w:val="32"/>
-        </w:rPr>
-        <w:t xml:space="preserve"> </w:t>
+        <w:t xml:space="preserve">Nguyễn Bá Ngọc – MSSV : </w:t>
       </w:r>
       <w:r>
         <w:rPr>
@@ -845,31 +781,7 @@
           <w:sz w:val="34"/>
           <w:szCs w:val="32"/>
         </w:rPr>
-        <w:t xml:space="preserve">Bùi Trung </w:t>
-      </w:r>
-      <w:proofErr w:type="gramStart"/>
-      <w:r>
-        <w:rPr>
-          <w:rFonts w:ascii="UVN Lac Long Quan" w:hAnsi="UVN Lac Long Quan"/>
-          <w:b/>
-          <w:i/>
-          <w:color w:val="002060"/>
-          <w:sz w:val="34"/>
-          <w:szCs w:val="32"/>
-        </w:rPr>
-        <w:t>Tân  –</w:t>
-      </w:r>
-      <w:proofErr w:type="gramEnd"/>
-      <w:r>
-        <w:rPr>
-          <w:rFonts w:ascii="UVN Lac Long Quan" w:hAnsi="UVN Lac Long Quan"/>
-          <w:b/>
-          <w:i/>
-          <w:color w:val="002060"/>
-          <w:sz w:val="34"/>
-          <w:szCs w:val="32"/>
-        </w:rPr>
-        <w:t xml:space="preserve"> MSSV :</w:t>
+        <w:t>Bùi Trung Tân  – MSSV :</w:t>
       </w:r>
       <w:r>
         <w:rPr>
@@ -910,21 +822,8 @@
           <w:sz w:val="34"/>
           <w:szCs w:val="32"/>
         </w:rPr>
-        <w:t xml:space="preserve">Nguyễn Minh Nghĩa – </w:t>
+        <w:t>Nguyễn Minh Nghĩa – MSSV :</w:t>
       </w:r>
-      <w:proofErr w:type="gramStart"/>
-      <w:r>
-        <w:rPr>
-          <w:rFonts w:ascii="UVN Lac Long Quan" w:hAnsi="UVN Lac Long Quan"/>
-          <w:b/>
-          <w:i/>
-          <w:color w:val="002060"/>
-          <w:sz w:val="34"/>
-          <w:szCs w:val="32"/>
-        </w:rPr>
-        <w:t>MSSV :</w:t>
-      </w:r>
-      <w:proofErr w:type="gramEnd"/>
       <w:r>
         <w:rPr>
           <w:rFonts w:ascii="UVN Lac Long Quan" w:hAnsi="UVN Lac Long Quan"/>
@@ -952,31 +851,7 @@
           <w:sz w:val="34"/>
           <w:szCs w:val="32"/>
         </w:rPr>
-        <w:t xml:space="preserve">Nguyễn Minh Vũ – </w:t>
-      </w:r>
-      <w:proofErr w:type="gramStart"/>
-      <w:r>
-        <w:rPr>
-          <w:rFonts w:ascii="UVN Lac Long Quan" w:hAnsi="UVN Lac Long Quan"/>
-          <w:b/>
-          <w:i/>
-          <w:color w:val="002060"/>
-          <w:sz w:val="34"/>
-          <w:szCs w:val="32"/>
-        </w:rPr>
-        <w:t>MSSV :</w:t>
-      </w:r>
-      <w:proofErr w:type="gramEnd"/>
-      <w:r>
-        <w:rPr>
-          <w:rFonts w:ascii="UVN Lac Long Quan" w:hAnsi="UVN Lac Long Quan"/>
-          <w:b/>
-          <w:i/>
-          <w:color w:val="002060"/>
-          <w:sz w:val="34"/>
-          <w:szCs w:val="32"/>
-        </w:rPr>
-        <w:t xml:space="preserve"> 1141187</w:t>
+        <w:t>Nguyễn Minh Vũ – MSSV : 1141187</w:t>
       </w:r>
     </w:p>
     <w:p/>
@@ -996,6 +871,7 @@
           <w:sz w:val="54"/>
           <w:szCs w:val="36"/>
         </w:rPr>
+        <w:lastRenderedPageBreak/>
         <w:t>Phụ Lục</w:t>
       </w:r>
     </w:p>
@@ -1580,7 +1456,7 @@
           <w:noProof/>
         </w:rPr>
         <w:drawing>
-          <wp:inline distT="0" distB="0" distL="0" distR="0" wp14:anchorId="535AB3AC" wp14:editId="59ABB842">
+          <wp:inline distT="0" distB="0" distL="0" distR="0" wp14:anchorId="1CC1BC0C" wp14:editId="4F57E54F">
             <wp:extent cx="6551875" cy="4764810"/>
             <wp:effectExtent l="0" t="0" r="1905" b="0"/>
             <wp:docPr id="2" name="Picture 2"/>
@@ -2929,25 +2805,7 @@
                 <w:sz w:val="20"/>
                 <w:szCs w:val="20"/>
               </w:rPr>
-              <w:t xml:space="preserve">- Hệ thống hiển thị danh sách các nhà cung </w:t>
-            </w:r>
-            <w:proofErr w:type="gramStart"/>
-            <w:r>
-              <w:rPr>
-                <w:color w:val="000000" w:themeColor="text1"/>
-                <w:sz w:val="20"/>
-                <w:szCs w:val="20"/>
-              </w:rPr>
-              <w:t>cấp ,</w:t>
-            </w:r>
-            <w:proofErr w:type="gramEnd"/>
-            <w:r>
-              <w:rPr>
-                <w:color w:val="000000" w:themeColor="text1"/>
-                <w:sz w:val="20"/>
-                <w:szCs w:val="20"/>
-              </w:rPr>
-              <w:t xml:space="preserve"> người dùng có thể thêm, xóa , hoặc thay đổi thông tin các này.</w:t>
+              <w:t>- Hệ thống hiển thị danh sách các nhà cung cấp , người dùng có thể thêm, xóa , hoặc thay đổi thông tin các này.</w:t>
             </w:r>
           </w:p>
         </w:tc>
@@ -3138,25 +2996,7 @@
                 <w:sz w:val="20"/>
                 <w:szCs w:val="20"/>
               </w:rPr>
-              <w:t xml:space="preserve">Tại giao diện Quản lý kho, người dùng chọn chức </w:t>
-            </w:r>
-            <w:proofErr w:type="gramStart"/>
-            <w:r>
-              <w:rPr>
-                <w:color w:val="000000" w:themeColor="text1"/>
-                <w:sz w:val="20"/>
-                <w:szCs w:val="20"/>
-              </w:rPr>
-              <w:t>năng  quản</w:t>
-            </w:r>
-            <w:proofErr w:type="gramEnd"/>
-            <w:r>
-              <w:rPr>
-                <w:color w:val="000000" w:themeColor="text1"/>
-                <w:sz w:val="20"/>
-                <w:szCs w:val="20"/>
-              </w:rPr>
-              <w:t xml:space="preserve"> lý nguyên liệu.</w:t>
+              <w:t>Tại giao diện Quản lý kho, người dùng chọn chức năng  quản lý nguyên liệu.</w:t>
             </w:r>
           </w:p>
           <w:p>
@@ -3191,25 +3031,7 @@
                 <w:sz w:val="20"/>
                 <w:szCs w:val="20"/>
               </w:rPr>
-              <w:t xml:space="preserve">Hệ thống hiển thị danh sách các nguyên </w:t>
-            </w:r>
-            <w:proofErr w:type="gramStart"/>
-            <w:r>
-              <w:rPr>
-                <w:color w:val="000000" w:themeColor="text1"/>
-                <w:sz w:val="20"/>
-                <w:szCs w:val="20"/>
-              </w:rPr>
-              <w:t>liệu ,</w:t>
-            </w:r>
-            <w:proofErr w:type="gramEnd"/>
-            <w:r>
-              <w:rPr>
-                <w:color w:val="000000" w:themeColor="text1"/>
-                <w:sz w:val="20"/>
-                <w:szCs w:val="20"/>
-              </w:rPr>
-              <w:t xml:space="preserve"> người dùng có thể thêm, xóa , hoặc thay đổi thông tin các nguyên liệu này .</w:t>
+              <w:t>Hệ thống hiển thị danh sách các nguyên liệu , người dùng có thể thêm, xóa , hoặc thay đổi thông tin các nguyên liệu này .</w:t>
             </w:r>
           </w:p>
         </w:tc>
@@ -3970,25 +3792,7 @@
                 <w:sz w:val="20"/>
                 <w:szCs w:val="20"/>
               </w:rPr>
-              <w:t xml:space="preserve">Tại giao diện Quản lý </w:t>
-            </w:r>
-            <w:proofErr w:type="gramStart"/>
-            <w:r>
-              <w:rPr>
-                <w:color w:val="000000" w:themeColor="text1"/>
-                <w:sz w:val="20"/>
-                <w:szCs w:val="20"/>
-              </w:rPr>
-              <w:t>kho ,</w:t>
-            </w:r>
-            <w:proofErr w:type="gramEnd"/>
-            <w:r>
-              <w:rPr>
-                <w:color w:val="000000" w:themeColor="text1"/>
-                <w:sz w:val="20"/>
-                <w:szCs w:val="20"/>
-              </w:rPr>
-              <w:t xml:space="preserve"> người dùng chọn chức năng nhập kho.</w:t>
+              <w:t>Tại giao diện Quản lý kho , người dùng chọn chức năng nhập kho.</w:t>
             </w:r>
           </w:p>
           <w:p>
@@ -4047,25 +3851,7 @@
                 <w:sz w:val="20"/>
                 <w:szCs w:val="20"/>
               </w:rPr>
-              <w:t xml:space="preserve">Nếu chưa con nguyên liệu nào trong danh sách nguyên </w:t>
-            </w:r>
-            <w:proofErr w:type="gramStart"/>
-            <w:r>
-              <w:rPr>
-                <w:color w:val="000000" w:themeColor="text1"/>
-                <w:sz w:val="20"/>
-                <w:szCs w:val="20"/>
-              </w:rPr>
-              <w:t>liệu ,thì</w:t>
-            </w:r>
-            <w:proofErr w:type="gramEnd"/>
-            <w:r>
-              <w:rPr>
-                <w:color w:val="000000" w:themeColor="text1"/>
-                <w:sz w:val="20"/>
-                <w:szCs w:val="20"/>
-              </w:rPr>
-              <w:t xml:space="preserve"> hệ thống sẽ yêu cầu người dùng , nhập thông tin cho các nguyên liệu mới.</w:t>
+              <w:t>Nếu chưa con nguyên liệu nào trong danh sách nguyên liệu ,thì hệ thống sẽ yêu cầu người dùng , nhập thông tin cho các nguyên liệu mới.</w:t>
             </w:r>
           </w:p>
         </w:tc>
@@ -4266,23 +4052,7 @@
                 <w:sz w:val="20"/>
                 <w:szCs w:val="20"/>
               </w:rPr>
-              <w:t xml:space="preserve">Hệ thống hiển thị danh sách các bàn </w:t>
-            </w:r>
-            <w:proofErr w:type="gramStart"/>
-            <w:r>
-              <w:rPr>
-                <w:sz w:val="20"/>
-                <w:szCs w:val="20"/>
-              </w:rPr>
-              <w:t>ăn</w:t>
-            </w:r>
-            <w:proofErr w:type="gramEnd"/>
-            <w:r>
-              <w:rPr>
-                <w:sz w:val="20"/>
-                <w:szCs w:val="20"/>
-              </w:rPr>
-              <w:t xml:space="preserve"> đang ở tình trạng trống trong nhà hàng.</w:t>
+              <w:t>Hệ thống hiển thị danh sách các bàn ăn đang ở tình trạng trống trong nhà hàng.</w:t>
             </w:r>
           </w:p>
           <w:p>
@@ -4312,23 +4082,7 @@
                 <w:sz w:val="20"/>
                 <w:szCs w:val="20"/>
               </w:rPr>
-              <w:t xml:space="preserve">Người dùng chọn bàn </w:t>
-            </w:r>
-            <w:proofErr w:type="gramStart"/>
-            <w:r>
-              <w:rPr>
-                <w:sz w:val="20"/>
-                <w:szCs w:val="20"/>
-              </w:rPr>
-              <w:t>ăn</w:t>
-            </w:r>
-            <w:proofErr w:type="gramEnd"/>
-            <w:r>
-              <w:rPr>
-                <w:sz w:val="20"/>
-                <w:szCs w:val="20"/>
-              </w:rPr>
-              <w:t xml:space="preserve"> để đặt bàn cho khách.</w:t>
+              <w:t>Người dùng chọn bàn ăn để đặt bàn cho khách.</w:t>
             </w:r>
           </w:p>
           <w:p>
@@ -4651,23 +4405,7 @@
                 <w:sz w:val="20"/>
                 <w:szCs w:val="20"/>
               </w:rPr>
-              <w:t xml:space="preserve">- Hiển thị danh sách bàn </w:t>
-            </w:r>
-            <w:proofErr w:type="gramStart"/>
-            <w:r>
-              <w:rPr>
-                <w:sz w:val="20"/>
-                <w:szCs w:val="20"/>
-              </w:rPr>
-              <w:t>ăn</w:t>
-            </w:r>
-            <w:proofErr w:type="gramEnd"/>
-            <w:r>
-              <w:rPr>
-                <w:sz w:val="20"/>
-                <w:szCs w:val="20"/>
-              </w:rPr>
-              <w:t xml:space="preserve"> và tình trạng (trống hay đang được sử dụng) trong nhà hàng.</w:t>
+              <w:t>- Hiển thị danh sách bàn ăn và tình trạng (trống hay đang được sử dụng) trong nhà hàng.</w:t>
             </w:r>
           </w:p>
           <w:p>
@@ -5097,25 +4835,7 @@
                 <w:sz w:val="20"/>
                 <w:szCs w:val="20"/>
               </w:rPr>
-              <w:t xml:space="preserve">quản lý tất cả bàn </w:t>
-            </w:r>
-            <w:proofErr w:type="gramStart"/>
-            <w:r>
-              <w:rPr>
-                <w:color w:val="000000" w:themeColor="text1"/>
-                <w:sz w:val="20"/>
-                <w:szCs w:val="20"/>
-              </w:rPr>
-              <w:t>ăn</w:t>
-            </w:r>
-            <w:proofErr w:type="gramEnd"/>
-            <w:r>
-              <w:rPr>
-                <w:color w:val="000000" w:themeColor="text1"/>
-                <w:sz w:val="20"/>
-                <w:szCs w:val="20"/>
-              </w:rPr>
-              <w:t xml:space="preserve"> trong nhà hàng.</w:t>
+              <w:t>quản lý tất cả bàn ăn trong nhà hàng.</w:t>
             </w:r>
           </w:p>
         </w:tc>
@@ -5243,23 +4963,7 @@
                 <w:sz w:val="20"/>
                 <w:szCs w:val="20"/>
               </w:rPr>
-              <w:t xml:space="preserve">Người dùng chọn 1 bàn </w:t>
-            </w:r>
-            <w:proofErr w:type="gramStart"/>
-            <w:r>
-              <w:rPr>
-                <w:sz w:val="20"/>
-                <w:szCs w:val="20"/>
-              </w:rPr>
-              <w:t>ăn</w:t>
-            </w:r>
-            <w:proofErr w:type="gramEnd"/>
-            <w:r>
-              <w:rPr>
-                <w:sz w:val="20"/>
-                <w:szCs w:val="20"/>
-              </w:rPr>
-              <w:t xml:space="preserve"> đang được sử dụng. Hệ thống hiển thị </w:t>
+              <w:t xml:space="preserve">Người dùng chọn 1 bàn ăn đang được sử dụng. Hệ thống hiển thị </w:t>
             </w:r>
             <w:r>
               <w:rPr>
@@ -5267,17 +4971,8 @@
                 <w:szCs w:val="20"/>
               </w:rPr>
               <w:lastRenderedPageBreak/>
-              <w:t>thông tin vể bàn ăn (tình trạng, số lượng khách, món ăn và đồ uống đã gọi</w:t>
-            </w:r>
-            <w:proofErr w:type="gramStart"/>
-            <w:r>
-              <w:rPr>
-                <w:sz w:val="20"/>
-                <w:szCs w:val="20"/>
-              </w:rPr>
-              <w:t>..)</w:t>
-            </w:r>
-            <w:proofErr w:type="gramEnd"/>
+              <w:t>thông tin vể bàn ăn (tình trạng, số lượng khách, món ăn và đồ uống đã gọi..)</w:t>
+            </w:r>
           </w:p>
         </w:tc>
         <w:tc>
@@ -5296,8 +4991,6 @@
                 <w:u w:val="single"/>
               </w:rPr>
             </w:pPr>
-            <w:bookmarkStart w:id="3" w:name="_GoBack"/>
-            <w:bookmarkEnd w:id="3"/>
           </w:p>
         </w:tc>
       </w:tr>
@@ -5355,7 +5048,6 @@
                 <w:szCs w:val="20"/>
               </w:rPr>
             </w:pPr>
-            <w:proofErr w:type="gramStart"/>
             <w:r>
               <w:rPr>
                 <w:color w:val="000000" w:themeColor="text1"/>
@@ -5370,16 +5062,7 @@
                 <w:sz w:val="20"/>
                 <w:szCs w:val="20"/>
               </w:rPr>
-              <w:t>à</w:t>
-            </w:r>
-            <w:proofErr w:type="gramEnd"/>
-            <w:r>
-              <w:rPr>
-                <w:color w:val="000000" w:themeColor="text1"/>
-                <w:sz w:val="20"/>
-                <w:szCs w:val="20"/>
-              </w:rPr>
-              <w:t xml:space="preserve"> Use Case </w:t>
+              <w:t xml:space="preserve">à Use Case </w:t>
             </w:r>
             <w:r>
               <w:rPr>
@@ -5523,33 +5206,8 @@
                 <w:sz w:val="20"/>
                 <w:szCs w:val="20"/>
               </w:rPr>
-              <w:t xml:space="preserve">Người dùng chọn 1 bàn </w:t>
-            </w:r>
-            <w:proofErr w:type="gramStart"/>
-            <w:r>
-              <w:rPr>
-                <w:sz w:val="20"/>
-                <w:szCs w:val="20"/>
-              </w:rPr>
-              <w:t>ăn</w:t>
-            </w:r>
-            <w:proofErr w:type="gramEnd"/>
-            <w:r>
-              <w:rPr>
-                <w:sz w:val="20"/>
-                <w:szCs w:val="20"/>
-              </w:rPr>
-              <w:t xml:space="preserve"> muốn được thanh toán. Hệ thống hiển thị thông tin vể bàn ăn (tình trạng, số lượng khách, món ăn và đồ uống đã gọi</w:t>
-            </w:r>
-            <w:proofErr w:type="gramStart"/>
-            <w:r>
-              <w:rPr>
-                <w:sz w:val="20"/>
-                <w:szCs w:val="20"/>
-              </w:rPr>
-              <w:t>..)</w:t>
-            </w:r>
-            <w:proofErr w:type="gramEnd"/>
+              <w:t>Người dùng chọn 1 bàn ăn muốn được thanh toán. Hệ thống hiển thị thông tin vể bàn ăn (tình trạng, số lượng khách, món ăn và đồ uống đã gọi..)</w:t>
+            </w:r>
           </w:p>
           <w:p>
             <w:pPr>
@@ -5641,23 +5299,7 @@
                 <w:sz w:val="20"/>
                 <w:szCs w:val="20"/>
               </w:rPr>
-              <w:t xml:space="preserve">Hệ thống cập nhật lại tình trạng trống cho bàn </w:t>
-            </w:r>
-            <w:proofErr w:type="gramStart"/>
-            <w:r>
-              <w:rPr>
-                <w:sz w:val="20"/>
-                <w:szCs w:val="20"/>
-              </w:rPr>
-              <w:t>ăn</w:t>
-            </w:r>
-            <w:proofErr w:type="gramEnd"/>
-            <w:r>
-              <w:rPr>
-                <w:sz w:val="20"/>
-                <w:szCs w:val="20"/>
-              </w:rPr>
-              <w:t xml:space="preserve"> này.</w:t>
+              <w:t>Hệ thống cập nhật lại tình trạng trống cho bàn ăn này.</w:t>
             </w:r>
           </w:p>
         </w:tc>
@@ -5755,15 +5397,7 @@
                 <w:sz w:val="20"/>
                 <w:szCs w:val="20"/>
               </w:rPr>
-              <w:t xml:space="preserve">dùng để </w:t>
-            </w:r>
-            <w:r>
-              <w:rPr>
-                <w:color w:val="000000" w:themeColor="text1"/>
-                <w:sz w:val="20"/>
-                <w:szCs w:val="20"/>
-              </w:rPr>
-              <w:t>b</w:t>
+              <w:t>dùng để b</w:t>
             </w:r>
             <w:r>
               <w:rPr>
@@ -5857,23 +5491,7 @@
                 <w:sz w:val="20"/>
                 <w:szCs w:val="20"/>
               </w:rPr>
-              <w:t xml:space="preserve">- Trên giao diện của chức năng xem chi phí nhập, hệ thống yêu cầu người dùng nhập vào loại nguyên liệu, khoảng thời gian. Sau đó click nút XEM để xem thông tin như loại nguyên liệu, ngày nhập. </w:t>
-            </w:r>
-            <w:proofErr w:type="gramStart"/>
-            <w:r>
-              <w:rPr>
-                <w:sz w:val="20"/>
-                <w:szCs w:val="20"/>
-              </w:rPr>
-              <w:t>số</w:t>
-            </w:r>
-            <w:proofErr w:type="gramEnd"/>
-            <w:r>
-              <w:rPr>
-                <w:sz w:val="20"/>
-                <w:szCs w:val="20"/>
-              </w:rPr>
-              <w:t xml:space="preserve"> lượng, thành tiền...</w:t>
+              <w:t>- Trên giao diện của chức năng xem chi phí nhập, hệ thống yêu cầu người dùng nhập vào loại nguyên liệu, khoảng thời gian. Sau đó click nút XEM để xem thông tin như loại nguyên liệu, ngày nhập. số lượng, thành tiền...</w:t>
             </w:r>
           </w:p>
           <w:p>
@@ -5891,23 +5509,7 @@
                 <w:sz w:val="20"/>
                 <w:szCs w:val="20"/>
               </w:rPr>
-              <w:t xml:space="preserve">- Trên giao diện của chức năng xem doanh thu: chọn (nhiều) món ăn, chọn khoảng thời gian. Sau đó click nút XEM, hệ thống sẽ truy vấn bảng Hoá Đơn để xem (các) món </w:t>
-            </w:r>
-            <w:proofErr w:type="gramStart"/>
-            <w:r>
-              <w:rPr>
-                <w:sz w:val="20"/>
-                <w:szCs w:val="20"/>
-              </w:rPr>
-              <w:t>ăn</w:t>
-            </w:r>
-            <w:proofErr w:type="gramEnd"/>
-            <w:r>
-              <w:rPr>
-                <w:sz w:val="20"/>
-                <w:szCs w:val="20"/>
-              </w:rPr>
-              <w:t xml:space="preserve"> đó đã bán được bao nhiêu.</w:t>
+              <w:t>- Trên giao diện của chức năng xem doanh thu: chọn (nhiều) món ăn, chọn khoảng thời gian. Sau đó click nút XEM, hệ thống sẽ truy vấn bảng Hoá Đơn để xem (các) món ăn đó đã bán được bao nhiêu.</w:t>
             </w:r>
           </w:p>
           <w:p>
@@ -6040,23 +5642,7 @@
                 <w:sz w:val="20"/>
                 <w:szCs w:val="20"/>
               </w:rPr>
-              <w:t xml:space="preserve">- Nếu người dùng không chọn món ăn, chỉ chọn khoảng thời gian rồi click nút xem thì liệt kê tất cả các món </w:t>
-            </w:r>
-            <w:proofErr w:type="gramStart"/>
-            <w:r>
-              <w:rPr>
-                <w:sz w:val="20"/>
-                <w:szCs w:val="20"/>
-              </w:rPr>
-              <w:t>ăn</w:t>
-            </w:r>
-            <w:proofErr w:type="gramEnd"/>
-            <w:r>
-              <w:rPr>
-                <w:sz w:val="20"/>
-                <w:szCs w:val="20"/>
-              </w:rPr>
-              <w:t xml:space="preserve"> bán được trong khoảng thời gian đó.</w:t>
+              <w:t>- Nếu người dùng không chọn món ăn, chỉ chọn khoảng thời gian rồi click nút xem thì liệt kê tất cả các món ăn bán được trong khoảng thời gian đó.</w:t>
             </w:r>
           </w:p>
           <w:p>
@@ -6163,15 +5749,7 @@
                 <w:sz w:val="20"/>
                 <w:szCs w:val="20"/>
               </w:rPr>
-              <w:t xml:space="preserve">dùng để </w:t>
-            </w:r>
-            <w:r>
-              <w:rPr>
-                <w:color w:val="000000" w:themeColor="text1"/>
-                <w:sz w:val="20"/>
-                <w:szCs w:val="20"/>
-              </w:rPr>
-              <w:t>q</w:t>
+              <w:t>dùng để q</w:t>
             </w:r>
             <w:r>
               <w:rPr>
@@ -6399,15 +5977,7 @@
                 <w:sz w:val="20"/>
                 <w:szCs w:val="20"/>
               </w:rPr>
-              <w:t>dùng để</w:t>
-            </w:r>
-            <w:r>
-              <w:rPr>
-                <w:color w:val="000000" w:themeColor="text1"/>
-                <w:sz w:val="20"/>
-                <w:szCs w:val="20"/>
-              </w:rPr>
-              <w:t xml:space="preserve"> q</w:t>
+              <w:t>dùng để q</w:t>
             </w:r>
             <w:r>
               <w:rPr>
@@ -6620,15 +6190,7 @@
                 <w:sz w:val="20"/>
                 <w:szCs w:val="20"/>
               </w:rPr>
-              <w:t xml:space="preserve">dùng để </w:t>
-            </w:r>
-            <w:r>
-              <w:rPr>
-                <w:color w:val="000000" w:themeColor="text1"/>
-                <w:sz w:val="20"/>
-                <w:szCs w:val="20"/>
-              </w:rPr>
-              <w:t>c</w:t>
+              <w:t>dùng để c</w:t>
             </w:r>
             <w:r>
               <w:rPr>
@@ -6740,23 +6302,7 @@
                 <w:sz w:val="20"/>
                 <w:szCs w:val="20"/>
               </w:rPr>
-              <w:t xml:space="preserve">  Bước 1. </w:t>
-            </w:r>
-            <w:proofErr w:type="gramStart"/>
-            <w:r>
-              <w:rPr>
-                <w:sz w:val="20"/>
-                <w:szCs w:val="20"/>
-              </w:rPr>
-              <w:t>cho</w:t>
-            </w:r>
-            <w:proofErr w:type="gramEnd"/>
-            <w:r>
-              <w:rPr>
-                <w:sz w:val="20"/>
-                <w:szCs w:val="20"/>
-              </w:rPr>
-              <w:t xml:space="preserve"> phép tìm đến nhân viên trong nhà hàng nguồn (tìm theo nhà hàng, nhiêm vụ nhân viên, tên nhân viên…)</w:t>
+              <w:t xml:space="preserve">  Bước 1. cho phép tìm đến nhân viên trong nhà hàng nguồn (tìm theo nhà hàng, nhiêm vụ nhân viên, tên nhân viên…)</w:t>
             </w:r>
           </w:p>
           <w:p>
@@ -6791,23 +6337,7 @@
                 <w:sz w:val="20"/>
                 <w:szCs w:val="20"/>
               </w:rPr>
-              <w:t xml:space="preserve"> Bước 3. </w:t>
-            </w:r>
-            <w:proofErr w:type="gramStart"/>
-            <w:r>
-              <w:rPr>
-                <w:sz w:val="20"/>
-                <w:szCs w:val="20"/>
-              </w:rPr>
-              <w:t>chọn</w:t>
-            </w:r>
-            <w:proofErr w:type="gramEnd"/>
-            <w:r>
-              <w:rPr>
-                <w:sz w:val="20"/>
-                <w:szCs w:val="20"/>
-              </w:rPr>
-              <w:t xml:space="preserve"> nhà hàng đích, chọn nhiệm vụ mới cho nhân viên. Nhắp nút CHUYỂN để thực thi</w:t>
+              <w:t xml:space="preserve"> Bước 3. chọn nhà hàng đích, chọn nhiệm vụ mới cho nhân viên. Nhắp nút CHUYỂN để thực thi</w:t>
             </w:r>
           </w:p>
         </w:tc>
@@ -6939,15 +6469,7 @@
                 <w:sz w:val="20"/>
                 <w:szCs w:val="20"/>
               </w:rPr>
-              <w:t>dùng để</w:t>
-            </w:r>
-            <w:r>
-              <w:rPr>
-                <w:color w:val="000000" w:themeColor="text1"/>
-                <w:sz w:val="20"/>
-                <w:szCs w:val="20"/>
-              </w:rPr>
-              <w:t xml:space="preserve"> t</w:t>
+              <w:t>dùng để t</w:t>
             </w:r>
             <w:r>
               <w:rPr>
@@ -7119,7 +6641,7 @@
                 <w:sz w:val="20"/>
                 <w:szCs w:val="20"/>
               </w:rPr>
-              <w:t xml:space="preserve"> </w:t>
+              <w:t xml:space="preserve"> Là Usec</w:t>
             </w:r>
             <w:r>
               <w:rPr>
@@ -7127,7 +6649,7 @@
                 <w:sz w:val="20"/>
                 <w:szCs w:val="20"/>
               </w:rPr>
-              <w:t>Là Usec</w:t>
+              <w:t xml:space="preserve">ase </w:t>
             </w:r>
             <w:r>
               <w:rPr>
@@ -7135,23 +6657,7 @@
                 <w:sz w:val="20"/>
                 <w:szCs w:val="20"/>
               </w:rPr>
-              <w:t xml:space="preserve">ase </w:t>
-            </w:r>
-            <w:r>
-              <w:rPr>
-                <w:color w:val="000000" w:themeColor="text1"/>
-                <w:sz w:val="20"/>
-                <w:szCs w:val="20"/>
-              </w:rPr>
-              <w:t>dùng để</w:t>
-            </w:r>
-            <w:r>
-              <w:rPr>
-                <w:color w:val="000000" w:themeColor="text1"/>
-                <w:sz w:val="20"/>
-                <w:szCs w:val="20"/>
-              </w:rPr>
-              <w:t xml:space="preserve"> quản lý danh sách các nhà hàng</w:t>
+              <w:t>dùng để quản lý danh sách các nhà hàng</w:t>
             </w:r>
           </w:p>
         </w:tc>
@@ -7335,7 +6841,7 @@
                 <w:sz w:val="20"/>
                 <w:szCs w:val="20"/>
               </w:rPr>
-              <w:t xml:space="preserve"> </w:t>
+              <w:t xml:space="preserve"> Là Usec</w:t>
             </w:r>
             <w:r>
               <w:rPr>
@@ -7343,7 +6849,7 @@
                 <w:sz w:val="20"/>
                 <w:szCs w:val="20"/>
               </w:rPr>
-              <w:t>Là Usec</w:t>
+              <w:t xml:space="preserve">ase </w:t>
             </w:r>
             <w:r>
               <w:rPr>
@@ -7351,23 +6857,7 @@
                 <w:sz w:val="20"/>
                 <w:szCs w:val="20"/>
               </w:rPr>
-              <w:t xml:space="preserve">ase </w:t>
-            </w:r>
-            <w:r>
-              <w:rPr>
-                <w:color w:val="000000" w:themeColor="text1"/>
-                <w:sz w:val="20"/>
-                <w:szCs w:val="20"/>
-              </w:rPr>
-              <w:t>dùng để</w:t>
-            </w:r>
-            <w:r>
-              <w:rPr>
-                <w:color w:val="000000" w:themeColor="text1"/>
-                <w:sz w:val="20"/>
-                <w:szCs w:val="20"/>
-              </w:rPr>
-              <w:t xml:space="preserve"> quản lý người dùng</w:t>
+              <w:t>dùng để quản lý người dùng</w:t>
             </w:r>
           </w:p>
         </w:tc>
@@ -7475,23 +6965,7 @@
                 <w:sz w:val="20"/>
                 <w:szCs w:val="20"/>
               </w:rPr>
-              <w:t xml:space="preserve">  + </w:t>
-            </w:r>
-            <w:proofErr w:type="gramStart"/>
-            <w:r>
-              <w:rPr>
-                <w:sz w:val="20"/>
-                <w:szCs w:val="20"/>
-              </w:rPr>
-              <w:t>thêm</w:t>
-            </w:r>
-            <w:proofErr w:type="gramEnd"/>
-            <w:r>
-              <w:rPr>
-                <w:sz w:val="20"/>
-                <w:szCs w:val="20"/>
-              </w:rPr>
-              <w:t>, xoá, sửa thông tin account.</w:t>
+              <w:t xml:space="preserve">  + thêm, xoá, sửa thông tin account.</w:t>
             </w:r>
           </w:p>
         </w:tc>
@@ -7531,13 +7005,24 @@
         </w:tc>
       </w:tr>
     </w:tbl>
+    <w:p>
+      <w:pPr>
+        <w:pStyle w:val="Heading1"/>
+      </w:pPr>
+      <w:bookmarkStart w:id="3" w:name="_Toc320780200"/>
+    </w:p>
+    <w:p>
+      <w:pPr>
+        <w:pStyle w:val="Heading1"/>
+      </w:pPr>
+    </w:p>
     <w:p/>
     <w:p>
       <w:pPr>
         <w:pStyle w:val="Heading1"/>
       </w:pPr>
-      <w:bookmarkStart w:id="4" w:name="_Toc320780200"/>
       <w:r>
+        <w:lastRenderedPageBreak/>
         <w:t>II/</w:t>
       </w:r>
       <w:r>
@@ -7552,13 +7037,13 @@
       <w:r>
         <w:t xml:space="preserve"> liệu</w:t>
       </w:r>
-      <w:bookmarkEnd w:id="4"/>
+      <w:bookmarkEnd w:id="3"/>
     </w:p>
     <w:p>
       <w:pPr>
         <w:pStyle w:val="Heading2"/>
       </w:pPr>
-      <w:bookmarkStart w:id="5" w:name="_Toc320780201"/>
+      <w:bookmarkStart w:id="4" w:name="_Toc320780201"/>
       <w:r>
         <w:t>1</w:t>
       </w:r>
@@ -7577,7 +7062,7 @@
       <w:r>
         <w:t xml:space="preserve"> liệu</w:t>
       </w:r>
-      <w:bookmarkEnd w:id="5"/>
+      <w:bookmarkEnd w:id="4"/>
     </w:p>
     <w:p>
       <w:pPr>
@@ -7592,19 +7077,26 @@
           <w:sz w:val="24"/>
           <w:szCs w:val="24"/>
         </w:rPr>
-        <w:lastRenderedPageBreak/>
         <w:drawing>
-          <wp:anchor distT="0" distB="0" distL="114300" distR="114300" simplePos="0" relativeHeight="251658240" behindDoc="0" locked="0" layoutInCell="1" allowOverlap="1" wp14:anchorId="2BC88F99" wp14:editId="4839AF55">
+          <wp:anchor distT="0" distB="0" distL="114300" distR="114300" simplePos="0" relativeHeight="251658240" behindDoc="1" locked="0" layoutInCell="1" allowOverlap="1" wp14:anchorId="7A04F671" wp14:editId="2B6F38B9">
             <wp:simplePos x="0" y="0"/>
             <wp:positionH relativeFrom="column">
-              <wp:posOffset>-619760</wp:posOffset>
+              <wp:posOffset>-617855</wp:posOffset>
             </wp:positionH>
             <wp:positionV relativeFrom="paragraph">
-              <wp:posOffset>316865</wp:posOffset>
+              <wp:posOffset>248920</wp:posOffset>
             </wp:positionV>
             <wp:extent cx="7427595" cy="4146550"/>
             <wp:effectExtent l="0" t="0" r="1905" b="6350"/>
-            <wp:wrapTopAndBottom/>
+            <wp:wrapTight wrapText="bothSides">
+              <wp:wrapPolygon edited="0">
+                <wp:start x="0" y="0"/>
+                <wp:lineTo x="0" y="21534"/>
+                <wp:lineTo x="21550" y="21534"/>
+                <wp:lineTo x="21550" y="0"/>
+                <wp:lineTo x="0" y="0"/>
+              </wp:wrapPolygon>
+            </wp:wrapTight>
             <wp:docPr id="1" name="Picture 1"/>
             <wp:cNvGraphicFramePr>
               <a:graphicFrameLocks xmlns:a="http://schemas.openxmlformats.org/drawingml/2006/main" noChangeAspect="1"/>
@@ -7657,30 +7149,27 @@
         <w:br w:type="textWrapping" w:clear="all"/>
       </w:r>
     </w:p>
-    <w:p/>
     <w:p>
       <w:pPr>
         <w:pStyle w:val="Heading2"/>
       </w:pPr>
-      <w:bookmarkStart w:id="6" w:name="_Toc320780202"/>
+      <w:bookmarkStart w:id="5" w:name="_Toc320780202"/>
       <w:r>
         <w:t>2</w:t>
       </w:r>
       <w:r>
         <w:t>/Đặc tả chi tiết các bảng</w:t>
       </w:r>
-      <w:bookmarkEnd w:id="6"/>
+      <w:bookmarkEnd w:id="5"/>
     </w:p>
     <w:p>
       <w:pPr>
         <w:pStyle w:val="Heading3"/>
       </w:pPr>
-      <w:bookmarkStart w:id="7" w:name="_Toc320780203"/>
-      <w:proofErr w:type="gramStart"/>
+      <w:bookmarkStart w:id="6" w:name="_Toc320780203"/>
       <w:r>
         <w:t>BanAn(</w:t>
       </w:r>
-      <w:proofErr w:type="gramEnd"/>
       <w:r>
         <w:rPr>
           <w:u w:val="single"/>
@@ -7702,7 +7191,7 @@
       <w:r>
         <w:t>TrangThai)</w:t>
       </w:r>
-      <w:bookmarkEnd w:id="7"/>
+      <w:bookmarkEnd w:id="6"/>
     </w:p>
     <w:p>
       <w:pPr>
@@ -7746,17 +7235,8 @@
           <w:sz w:val="24"/>
           <w:szCs w:val="24"/>
         </w:rPr>
-        <w:t xml:space="preserve">. Mỗi bàn ăn được đánh số mã riêng </w:t>
+        <w:t>. Mỗi bàn ăn được đánh số mã riêng biệt .</w:t>
       </w:r>
-      <w:proofErr w:type="gramStart"/>
-      <w:r>
-        <w:rPr>
-          <w:sz w:val="24"/>
-          <w:szCs w:val="24"/>
-        </w:rPr>
-        <w:t>biệt .</w:t>
-      </w:r>
-      <w:proofErr w:type="gramEnd"/>
     </w:p>
     <w:tbl>
       <w:tblPr>
@@ -8283,13 +7763,11 @@
       <w:pPr>
         <w:pStyle w:val="Heading3"/>
       </w:pPr>
-      <w:bookmarkStart w:id="8" w:name="_Toc320780204"/>
-      <w:proofErr w:type="gramStart"/>
+      <w:bookmarkStart w:id="7" w:name="_Toc320780204"/>
       <w:r>
         <w:lastRenderedPageBreak/>
         <w:t>ChiTietMonAn(</w:t>
       </w:r>
-      <w:proofErr w:type="gramEnd"/>
       <w:r>
         <w:rPr>
           <w:u w:val="single"/>
@@ -8308,7 +7786,7 @@
       <w:r>
         <w:t>,SoLuong)</w:t>
       </w:r>
-      <w:bookmarkEnd w:id="8"/>
+      <w:bookmarkEnd w:id="7"/>
     </w:p>
     <w:p>
       <w:pPr>
@@ -8323,18 +7801,8 @@
           <w:sz w:val="24"/>
           <w:szCs w:val="24"/>
         </w:rPr>
-        <w:t xml:space="preserve">Mô </w:t>
+        <w:t>Mô tả :</w:t>
       </w:r>
-      <w:proofErr w:type="gramStart"/>
-      <w:r>
-        <w:rPr>
-          <w:i/>
-          <w:sz w:val="24"/>
-          <w:szCs w:val="24"/>
-        </w:rPr>
-        <w:t>tả :</w:t>
-      </w:r>
-      <w:proofErr w:type="gramEnd"/>
       <w:r>
         <w:rPr>
           <w:sz w:val="24"/>
@@ -8347,15 +7815,7 @@
           <w:sz w:val="24"/>
           <w:szCs w:val="24"/>
         </w:rPr>
-        <w:t xml:space="preserve">mỗi món ăn đều có những nguyên liệu đặc trưng. </w:t>
-      </w:r>
-      <w:proofErr w:type="gramStart"/>
-      <w:r>
-        <w:rPr>
-          <w:sz w:val="24"/>
-          <w:szCs w:val="24"/>
-        </w:rPr>
-        <w:t xml:space="preserve">Bảng </w:t>
+        <w:t xml:space="preserve">mỗi món ăn đều có những nguyên liệu đặc trưng. Bảng </w:t>
       </w:r>
       <w:r>
         <w:rPr>
@@ -8380,7 +7840,6 @@
         </w:rPr>
         <w:t>giúp lưu thông tin các nguyên liệu tạo ra 1 món, số lượng ước tính các nguyên liệu này.</w:t>
       </w:r>
-      <w:proofErr w:type="gramEnd"/>
     </w:p>
     <w:tbl>
       <w:tblPr>
@@ -8745,19 +8204,17 @@
       <w:pPr>
         <w:pStyle w:val="Heading3"/>
       </w:pPr>
-      <w:bookmarkStart w:id="9" w:name="_Toc320780205"/>
-      <w:proofErr w:type="gramStart"/>
+      <w:bookmarkStart w:id="8" w:name="_Toc320780205"/>
       <w:r>
         <w:t>ChiTietDatHang(</w:t>
       </w:r>
-      <w:proofErr w:type="gramEnd"/>
       <w:r>
         <w:t>MaHoaDonDat,MaNCC,MaNguyenLieu,SoLuong,Gia</w:t>
       </w:r>
       <w:r>
         <w:t>)</w:t>
       </w:r>
-      <w:bookmarkEnd w:id="9"/>
+      <w:bookmarkEnd w:id="8"/>
     </w:p>
     <w:p>
       <w:pPr>
@@ -8786,23 +8243,7 @@
           <w:sz w:val="24"/>
           <w:szCs w:val="24"/>
         </w:rPr>
-        <w:t xml:space="preserve">cho biết thông tin chi tiết của một hóa đơn đặt mua nguyên liệu, </w:t>
-      </w:r>
-      <w:proofErr w:type="gramStart"/>
-      <w:r>
-        <w:rPr>
-          <w:sz w:val="24"/>
-          <w:szCs w:val="24"/>
-        </w:rPr>
-        <w:t>nguyên  liệu</w:t>
-      </w:r>
-      <w:proofErr w:type="gramEnd"/>
-      <w:r>
-        <w:rPr>
-          <w:sz w:val="24"/>
-          <w:szCs w:val="24"/>
-        </w:rPr>
-        <w:t xml:space="preserve"> gì của nhà cung cấp nào , số lượng nguyên liệu và giá của tổng nguyên liệu đó.</w:t>
+        <w:t>cho biết thông tin chi tiết của một hóa đơn đặt mua nguyên liệu, nguyên  liệu gì của nhà cung cấp nào , số lượng nguyên liệu và giá của tổng nguyên liệu đó.</w:t>
       </w:r>
     </w:p>
     <w:tbl>
@@ -9330,12 +8771,10 @@
       <w:pPr>
         <w:pStyle w:val="Heading3"/>
       </w:pPr>
-      <w:bookmarkStart w:id="10" w:name="_Toc320780206"/>
-      <w:proofErr w:type="gramStart"/>
+      <w:bookmarkStart w:id="9" w:name="_Toc320780206"/>
       <w:r>
         <w:t>ChiTietHoaDon(</w:t>
       </w:r>
-      <w:proofErr w:type="gramEnd"/>
       <w:r>
         <w:rPr>
           <w:u w:val="single"/>
@@ -9345,7 +8784,7 @@
       <w:r>
         <w:t>,SoLuong,ThanhTien)</w:t>
       </w:r>
-      <w:bookmarkEnd w:id="10"/>
+      <w:bookmarkEnd w:id="9"/>
     </w:p>
     <w:p>
       <w:pPr>
@@ -9360,18 +8799,8 @@
           <w:sz w:val="24"/>
           <w:szCs w:val="24"/>
         </w:rPr>
-        <w:t xml:space="preserve">Mô </w:t>
+        <w:t>Mô tả :</w:t>
       </w:r>
-      <w:proofErr w:type="gramStart"/>
-      <w:r>
-        <w:rPr>
-          <w:i/>
-          <w:sz w:val="24"/>
-          <w:szCs w:val="24"/>
-        </w:rPr>
-        <w:t>tả :</w:t>
-      </w:r>
-      <w:proofErr w:type="gramEnd"/>
       <w:r>
         <w:rPr>
           <w:sz w:val="24"/>
@@ -9406,23 +8835,7 @@
           <w:sz w:val="24"/>
           <w:szCs w:val="24"/>
         </w:rPr>
-        <w:t xml:space="preserve">món </w:t>
-      </w:r>
-      <w:proofErr w:type="gramStart"/>
-      <w:r>
-        <w:rPr>
-          <w:sz w:val="24"/>
-          <w:szCs w:val="24"/>
-        </w:rPr>
-        <w:t>ăn ,số</w:t>
-      </w:r>
-      <w:proofErr w:type="gramEnd"/>
-      <w:r>
-        <w:rPr>
-          <w:sz w:val="24"/>
-          <w:szCs w:val="24"/>
-        </w:rPr>
-        <w:t xml:space="preserve"> lượng và tổng giá tiền của mỗi món ăn trong hóa đơn.</w:t>
+        <w:t>món ăn ,số lượng và tổng giá tiền của mỗi món ăn trong hóa đơn.</w:t>
       </w:r>
     </w:p>
     <w:tbl>
@@ -9859,20 +9272,19 @@
       <w:pPr>
         <w:pStyle w:val="Heading3"/>
       </w:pPr>
-      <w:bookmarkStart w:id="11" w:name="_Toc320780207"/>
-      <w:proofErr w:type="gramStart"/>
+      <w:bookmarkStart w:id="10" w:name="_Toc320780207"/>
+      <w:bookmarkStart w:id="11" w:name="_Toc320780214"/>
       <w:r>
-        <w:t>DatBan(</w:t>
+        <w:t>MonAn(</w:t>
       </w:r>
-      <w:proofErr w:type="gramEnd"/>
       <w:r>
         <w:rPr>
           <w:u w:val="single"/>
         </w:rPr>
-        <w:t>MaBan,MaNH, GioDen</w:t>
+        <w:t>MaMA</w:t>
       </w:r>
       <w:r>
-        <w:t>,NgayDat,TenKH,SdtKH ,GioDi,MaNV,TinhTrang)</w:t>
+        <w:t>,TenMA,LoaiMA,DonVi,Gia)</w:t>
       </w:r>
       <w:bookmarkEnd w:id="11"/>
     </w:p>
@@ -9889,18 +9301,563 @@
           <w:sz w:val="24"/>
           <w:szCs w:val="24"/>
         </w:rPr>
-        <w:t xml:space="preserve">Mô </w:t>
+        <w:t>Mô tả :</w:t>
       </w:r>
-      <w:proofErr w:type="gramStart"/>
+      <w:r>
+        <w:rPr>
+          <w:sz w:val="24"/>
+          <w:szCs w:val="24"/>
+        </w:rPr>
+        <w:t xml:space="preserve"> Bảng MonAn dùng để quản lý thông tin các món ăn có trong nhà hàng : tên món ăn, món ăn thuộc nhóm nào(ví dụ : hải sản, đồ nướng, nước giải khác …), giá cả là bao nhiêu .</w:t>
+      </w:r>
+    </w:p>
+    <w:tbl>
+      <w:tblPr>
+        <w:tblStyle w:val="TableGrid"/>
+        <w:tblW w:w="0" w:type="auto"/>
+        <w:tblLook w:val="04A0" w:firstRow="1" w:lastRow="0" w:firstColumn="1" w:lastColumn="0" w:noHBand="0" w:noVBand="1"/>
+      </w:tblPr>
+      <w:tblGrid>
+        <w:gridCol w:w="670"/>
+        <w:gridCol w:w="2160"/>
+        <w:gridCol w:w="2070"/>
+        <w:gridCol w:w="4698"/>
+      </w:tblGrid>
+      <w:tr>
+        <w:tc>
+          <w:tcPr>
+            <w:tcW w:w="648" w:type="dxa"/>
+          </w:tcPr>
+          <w:p>
+            <w:pPr>
+              <w:rPr>
+                <w:b/>
+                <w:sz w:val="24"/>
+                <w:szCs w:val="24"/>
+              </w:rPr>
+            </w:pPr>
+            <w:r>
+              <w:rPr>
+                <w:b/>
+                <w:sz w:val="24"/>
+                <w:szCs w:val="24"/>
+              </w:rPr>
+              <w:t>STT</w:t>
+            </w:r>
+          </w:p>
+        </w:tc>
+        <w:tc>
+          <w:tcPr>
+            <w:tcW w:w="2160" w:type="dxa"/>
+          </w:tcPr>
+          <w:p>
+            <w:pPr>
+              <w:rPr>
+                <w:b/>
+                <w:sz w:val="24"/>
+                <w:szCs w:val="24"/>
+              </w:rPr>
+            </w:pPr>
+            <w:r>
+              <w:rPr>
+                <w:b/>
+                <w:sz w:val="24"/>
+                <w:szCs w:val="24"/>
+              </w:rPr>
+              <w:t>Thuộc tính</w:t>
+            </w:r>
+          </w:p>
+        </w:tc>
+        <w:tc>
+          <w:tcPr>
+            <w:tcW w:w="2070" w:type="dxa"/>
+          </w:tcPr>
+          <w:p>
+            <w:pPr>
+              <w:rPr>
+                <w:b/>
+                <w:sz w:val="24"/>
+                <w:szCs w:val="24"/>
+              </w:rPr>
+            </w:pPr>
+            <w:r>
+              <w:rPr>
+                <w:b/>
+                <w:sz w:val="24"/>
+                <w:szCs w:val="24"/>
+              </w:rPr>
+              <w:t>Kiểu dử liệu</w:t>
+            </w:r>
+          </w:p>
+        </w:tc>
+        <w:tc>
+          <w:tcPr>
+            <w:tcW w:w="4698" w:type="dxa"/>
+          </w:tcPr>
+          <w:p>
+            <w:pPr>
+              <w:rPr>
+                <w:b/>
+                <w:sz w:val="24"/>
+                <w:szCs w:val="24"/>
+              </w:rPr>
+            </w:pPr>
+            <w:r>
+              <w:rPr>
+                <w:b/>
+                <w:sz w:val="24"/>
+                <w:szCs w:val="24"/>
+              </w:rPr>
+              <w:t>Diển giải</w:t>
+            </w:r>
+          </w:p>
+        </w:tc>
+      </w:tr>
+      <w:tr>
+        <w:tc>
+          <w:tcPr>
+            <w:tcW w:w="648" w:type="dxa"/>
+          </w:tcPr>
+          <w:p>
+            <w:pPr>
+              <w:rPr>
+                <w:sz w:val="24"/>
+                <w:szCs w:val="24"/>
+              </w:rPr>
+            </w:pPr>
+            <w:r>
+              <w:rPr>
+                <w:sz w:val="24"/>
+                <w:szCs w:val="24"/>
+              </w:rPr>
+              <w:t>1</w:t>
+            </w:r>
+          </w:p>
+        </w:tc>
+        <w:tc>
+          <w:tcPr>
+            <w:tcW w:w="2160" w:type="dxa"/>
+          </w:tcPr>
+          <w:p>
+            <w:pPr>
+              <w:rPr>
+                <w:sz w:val="24"/>
+                <w:szCs w:val="24"/>
+              </w:rPr>
+            </w:pPr>
+            <w:r>
+              <w:rPr>
+                <w:sz w:val="24"/>
+                <w:szCs w:val="24"/>
+              </w:rPr>
+              <w:t>MaMA</w:t>
+            </w:r>
+          </w:p>
+        </w:tc>
+        <w:tc>
+          <w:tcPr>
+            <w:tcW w:w="2070" w:type="dxa"/>
+          </w:tcPr>
+          <w:p>
+            <w:pPr>
+              <w:rPr>
+                <w:sz w:val="24"/>
+                <w:szCs w:val="24"/>
+              </w:rPr>
+            </w:pPr>
+            <w:r>
+              <w:rPr>
+                <w:sz w:val="24"/>
+                <w:szCs w:val="24"/>
+              </w:rPr>
+              <w:t>Int</w:t>
+            </w:r>
+          </w:p>
+        </w:tc>
+        <w:tc>
+          <w:tcPr>
+            <w:tcW w:w="4698" w:type="dxa"/>
+          </w:tcPr>
+          <w:p>
+            <w:pPr>
+              <w:rPr>
+                <w:sz w:val="24"/>
+                <w:szCs w:val="24"/>
+              </w:rPr>
+            </w:pPr>
+            <w:r>
+              <w:rPr>
+                <w:sz w:val="24"/>
+                <w:szCs w:val="24"/>
+              </w:rPr>
+              <w:t>Mã món ăn</w:t>
+            </w:r>
+          </w:p>
+        </w:tc>
+      </w:tr>
+      <w:tr>
+        <w:tc>
+          <w:tcPr>
+            <w:tcW w:w="648" w:type="dxa"/>
+          </w:tcPr>
+          <w:p>
+            <w:pPr>
+              <w:rPr>
+                <w:sz w:val="24"/>
+                <w:szCs w:val="24"/>
+              </w:rPr>
+            </w:pPr>
+            <w:r>
+              <w:rPr>
+                <w:sz w:val="24"/>
+                <w:szCs w:val="24"/>
+              </w:rPr>
+              <w:t>2</w:t>
+            </w:r>
+          </w:p>
+        </w:tc>
+        <w:tc>
+          <w:tcPr>
+            <w:tcW w:w="2160" w:type="dxa"/>
+          </w:tcPr>
+          <w:p>
+            <w:pPr>
+              <w:rPr>
+                <w:sz w:val="24"/>
+                <w:szCs w:val="24"/>
+              </w:rPr>
+            </w:pPr>
+            <w:r>
+              <w:rPr>
+                <w:sz w:val="24"/>
+                <w:szCs w:val="24"/>
+              </w:rPr>
+              <w:t>TenMA</w:t>
+            </w:r>
+          </w:p>
+        </w:tc>
+        <w:tc>
+          <w:tcPr>
+            <w:tcW w:w="2070" w:type="dxa"/>
+          </w:tcPr>
+          <w:p>
+            <w:pPr>
+              <w:rPr>
+                <w:sz w:val="24"/>
+                <w:szCs w:val="24"/>
+              </w:rPr>
+            </w:pPr>
+            <w:r>
+              <w:rPr>
+                <w:sz w:val="24"/>
+                <w:szCs w:val="24"/>
+              </w:rPr>
+              <w:t>Nvarchar(50)</w:t>
+            </w:r>
+          </w:p>
+        </w:tc>
+        <w:tc>
+          <w:tcPr>
+            <w:tcW w:w="4698" w:type="dxa"/>
+          </w:tcPr>
+          <w:p>
+            <w:pPr>
+              <w:rPr>
+                <w:sz w:val="24"/>
+                <w:szCs w:val="24"/>
+              </w:rPr>
+            </w:pPr>
+            <w:r>
+              <w:rPr>
+                <w:sz w:val="24"/>
+                <w:szCs w:val="24"/>
+              </w:rPr>
+              <w:t>Tên món ăn</w:t>
+            </w:r>
+          </w:p>
+        </w:tc>
+      </w:tr>
+      <w:tr>
+        <w:tc>
+          <w:tcPr>
+            <w:tcW w:w="648" w:type="dxa"/>
+          </w:tcPr>
+          <w:p>
+            <w:pPr>
+              <w:rPr>
+                <w:sz w:val="24"/>
+                <w:szCs w:val="24"/>
+              </w:rPr>
+            </w:pPr>
+            <w:r>
+              <w:rPr>
+                <w:sz w:val="24"/>
+                <w:szCs w:val="24"/>
+              </w:rPr>
+              <w:t>3</w:t>
+            </w:r>
+          </w:p>
+        </w:tc>
+        <w:tc>
+          <w:tcPr>
+            <w:tcW w:w="2160" w:type="dxa"/>
+          </w:tcPr>
+          <w:p>
+            <w:pPr>
+              <w:rPr>
+                <w:sz w:val="24"/>
+                <w:szCs w:val="24"/>
+              </w:rPr>
+            </w:pPr>
+            <w:r>
+              <w:rPr>
+                <w:sz w:val="24"/>
+                <w:szCs w:val="24"/>
+              </w:rPr>
+              <w:t>LoaiMA</w:t>
+            </w:r>
+          </w:p>
+        </w:tc>
+        <w:tc>
+          <w:tcPr>
+            <w:tcW w:w="2070" w:type="dxa"/>
+          </w:tcPr>
+          <w:p>
+            <w:pPr>
+              <w:rPr>
+                <w:sz w:val="24"/>
+                <w:szCs w:val="24"/>
+              </w:rPr>
+            </w:pPr>
+            <w:r>
+              <w:rPr>
+                <w:sz w:val="24"/>
+                <w:szCs w:val="24"/>
+              </w:rPr>
+              <w:t>Int</w:t>
+            </w:r>
+          </w:p>
+        </w:tc>
+        <w:tc>
+          <w:tcPr>
+            <w:tcW w:w="4698" w:type="dxa"/>
+          </w:tcPr>
+          <w:p>
+            <w:pPr>
+              <w:rPr>
+                <w:sz w:val="24"/>
+                <w:szCs w:val="24"/>
+              </w:rPr>
+            </w:pPr>
+            <w:r>
+              <w:rPr>
+                <w:sz w:val="24"/>
+                <w:szCs w:val="24"/>
+              </w:rPr>
+              <w:t xml:space="preserve">Loại món ăn </w:t>
+            </w:r>
+          </w:p>
+        </w:tc>
+      </w:tr>
+      <w:tr>
+        <w:tc>
+          <w:tcPr>
+            <w:tcW w:w="648" w:type="dxa"/>
+          </w:tcPr>
+          <w:p>
+            <w:pPr>
+              <w:rPr>
+                <w:sz w:val="24"/>
+                <w:szCs w:val="24"/>
+              </w:rPr>
+            </w:pPr>
+            <w:r>
+              <w:rPr>
+                <w:sz w:val="24"/>
+                <w:szCs w:val="24"/>
+              </w:rPr>
+              <w:t>4</w:t>
+            </w:r>
+          </w:p>
+        </w:tc>
+        <w:tc>
+          <w:tcPr>
+            <w:tcW w:w="2160" w:type="dxa"/>
+          </w:tcPr>
+          <w:p>
+            <w:pPr>
+              <w:rPr>
+                <w:sz w:val="24"/>
+                <w:szCs w:val="24"/>
+              </w:rPr>
+            </w:pPr>
+            <w:r>
+              <w:rPr>
+                <w:sz w:val="24"/>
+                <w:szCs w:val="24"/>
+              </w:rPr>
+              <w:t>DonVi</w:t>
+            </w:r>
+          </w:p>
+        </w:tc>
+        <w:tc>
+          <w:tcPr>
+            <w:tcW w:w="2070" w:type="dxa"/>
+          </w:tcPr>
+          <w:p>
+            <w:pPr>
+              <w:rPr>
+                <w:sz w:val="24"/>
+                <w:szCs w:val="24"/>
+              </w:rPr>
+            </w:pPr>
+            <w:r>
+              <w:rPr>
+                <w:sz w:val="24"/>
+                <w:szCs w:val="24"/>
+              </w:rPr>
+              <w:t>Nvarchar(20)</w:t>
+            </w:r>
+          </w:p>
+        </w:tc>
+        <w:tc>
+          <w:tcPr>
+            <w:tcW w:w="4698" w:type="dxa"/>
+          </w:tcPr>
+          <w:p>
+            <w:pPr>
+              <w:rPr>
+                <w:sz w:val="24"/>
+                <w:szCs w:val="24"/>
+              </w:rPr>
+            </w:pPr>
+            <w:r>
+              <w:rPr>
+                <w:sz w:val="24"/>
+                <w:szCs w:val="24"/>
+              </w:rPr>
+              <w:t>Đơn vị dùng để tính toán món ăn đó</w:t>
+            </w:r>
+          </w:p>
+        </w:tc>
+      </w:tr>
+      <w:tr>
+        <w:tc>
+          <w:tcPr>
+            <w:tcW w:w="648" w:type="dxa"/>
+          </w:tcPr>
+          <w:p>
+            <w:pPr>
+              <w:rPr>
+                <w:sz w:val="24"/>
+                <w:szCs w:val="24"/>
+              </w:rPr>
+            </w:pPr>
+            <w:r>
+              <w:rPr>
+                <w:sz w:val="24"/>
+                <w:szCs w:val="24"/>
+              </w:rPr>
+              <w:t>5</w:t>
+            </w:r>
+          </w:p>
+        </w:tc>
+        <w:tc>
+          <w:tcPr>
+            <w:tcW w:w="2160" w:type="dxa"/>
+          </w:tcPr>
+          <w:p>
+            <w:pPr>
+              <w:rPr>
+                <w:sz w:val="24"/>
+                <w:szCs w:val="24"/>
+              </w:rPr>
+            </w:pPr>
+            <w:r>
+              <w:rPr>
+                <w:sz w:val="24"/>
+                <w:szCs w:val="24"/>
+              </w:rPr>
+              <w:t>Gia</w:t>
+            </w:r>
+          </w:p>
+        </w:tc>
+        <w:tc>
+          <w:tcPr>
+            <w:tcW w:w="2070" w:type="dxa"/>
+          </w:tcPr>
+          <w:p>
+            <w:pPr>
+              <w:rPr>
+                <w:sz w:val="24"/>
+                <w:szCs w:val="24"/>
+              </w:rPr>
+            </w:pPr>
+            <w:r>
+              <w:rPr>
+                <w:sz w:val="24"/>
+                <w:szCs w:val="24"/>
+              </w:rPr>
+              <w:t xml:space="preserve">Float </w:t>
+            </w:r>
+          </w:p>
+        </w:tc>
+        <w:tc>
+          <w:tcPr>
+            <w:tcW w:w="4698" w:type="dxa"/>
+          </w:tcPr>
+          <w:p>
+            <w:pPr>
+              <w:rPr>
+                <w:sz w:val="24"/>
+                <w:szCs w:val="24"/>
+              </w:rPr>
+            </w:pPr>
+            <w:r>
+              <w:rPr>
+                <w:sz w:val="24"/>
+                <w:szCs w:val="24"/>
+              </w:rPr>
+              <w:t>Giá của món ăn</w:t>
+            </w:r>
+          </w:p>
+        </w:tc>
+      </w:tr>
+    </w:tbl>
+    <w:p>
+      <w:pPr>
+        <w:pStyle w:val="Heading3"/>
+      </w:pPr>
+      <w:r>
+        <w:lastRenderedPageBreak/>
+        <w:t>DatBan(</w:t>
+      </w:r>
+      <w:r>
+        <w:rPr>
+          <w:u w:val="single"/>
+        </w:rPr>
+        <w:t>MaBan,MaNH, GioDen</w:t>
+      </w:r>
+      <w:r>
+        <w:t>,NgayDat,TenKH,SdtKH ,GioDi,MaNV,TinhTrang)</w:t>
+      </w:r>
+      <w:bookmarkEnd w:id="10"/>
+    </w:p>
+    <w:p>
+      <w:pPr>
+        <w:rPr>
+          <w:sz w:val="24"/>
+          <w:szCs w:val="24"/>
+        </w:rPr>
+      </w:pPr>
       <w:r>
         <w:rPr>
           <w:i/>
           <w:sz w:val="24"/>
           <w:szCs w:val="24"/>
         </w:rPr>
-        <w:t>tả :</w:t>
+        <w:t>Mô tả :</w:t>
       </w:r>
-      <w:proofErr w:type="gramEnd"/>
       <w:r>
         <w:rPr>
           <w:sz w:val="24"/>
@@ -10542,7 +10499,6 @@
                 <w:sz w:val="24"/>
                 <w:szCs w:val="24"/>
               </w:rPr>
-              <w:lastRenderedPageBreak/>
               <w:t>7</w:t>
             </w:r>
           </w:p>
@@ -10816,18 +10772,8 @@
           <w:sz w:val="24"/>
           <w:szCs w:val="24"/>
         </w:rPr>
-        <w:t xml:space="preserve">Mô </w:t>
+        <w:t>Mô tả :</w:t>
       </w:r>
-      <w:proofErr w:type="gramStart"/>
-      <w:r>
-        <w:rPr>
-          <w:i/>
-          <w:sz w:val="24"/>
-          <w:szCs w:val="24"/>
-        </w:rPr>
-        <w:t>tả :</w:t>
-      </w:r>
-      <w:proofErr w:type="gramEnd"/>
       <w:r>
         <w:rPr>
           <w:sz w:val="24"/>
@@ -11216,11 +11162,9 @@
         <w:pStyle w:val="Heading3"/>
       </w:pPr>
       <w:bookmarkStart w:id="13" w:name="_Toc320780209"/>
-      <w:proofErr w:type="gramStart"/>
       <w:r>
         <w:t>HoaDon(</w:t>
       </w:r>
-      <w:proofErr w:type="gramEnd"/>
       <w:r>
         <w:rPr>
           <w:u w:val="single"/>
@@ -11245,18 +11189,8 @@
           <w:sz w:val="24"/>
           <w:szCs w:val="24"/>
         </w:rPr>
-        <w:t xml:space="preserve">Mô </w:t>
+        <w:t>Mô tả :</w:t>
       </w:r>
-      <w:proofErr w:type="gramStart"/>
-      <w:r>
-        <w:rPr>
-          <w:i/>
-          <w:sz w:val="24"/>
-          <w:szCs w:val="24"/>
-        </w:rPr>
-        <w:t>tả :</w:t>
-      </w:r>
-      <w:proofErr w:type="gramEnd"/>
       <w:r>
         <w:rPr>
           <w:sz w:val="24"/>
@@ -11269,23 +11203,7 @@
           <w:sz w:val="24"/>
           <w:szCs w:val="24"/>
         </w:rPr>
-        <w:t xml:space="preserve">Hóa đơn được lập khi tính tiền cho khách. Mỗi Hóa đơn bao gồm Tổng tiền thanh toán, Thời gian lập,Mã nhân viên lập hóa đơn, Mã bàn của khách vừa thanh toán. Hóa đơn giúp người quản lý dễ dàng trong việc kiểm tra cũng như thống kê doanh </w:t>
-      </w:r>
-      <w:proofErr w:type="gramStart"/>
-      <w:r>
-        <w:rPr>
-          <w:sz w:val="24"/>
-          <w:szCs w:val="24"/>
-        </w:rPr>
-        <w:t>thu</w:t>
-      </w:r>
-      <w:proofErr w:type="gramEnd"/>
-      <w:r>
-        <w:rPr>
-          <w:sz w:val="24"/>
-          <w:szCs w:val="24"/>
-        </w:rPr>
-        <w:t>.</w:t>
+        <w:t>Hóa đơn được lập khi tính tiền cho khách. Mỗi Hóa đơn bao gồm Tổng tiền thanh toán, Thời gian lập,Mã nhân viên lập hóa đơn, Mã bàn của khách vừa thanh toán. Hóa đơn giúp người quản lý dễ dàng trong việc kiểm tra cũng như thống kê doanh thu.</w:t>
       </w:r>
     </w:p>
     <w:tbl>
@@ -11808,11 +11726,309 @@
         <w:pStyle w:val="Heading3"/>
       </w:pPr>
       <w:bookmarkStart w:id="14" w:name="_Toc320780210"/>
-      <w:proofErr w:type="gramStart"/>
+      <w:bookmarkStart w:id="15" w:name="_Toc320780211"/>
       <w:r>
+        <w:t>LoaiBan(</w:t>
+      </w:r>
+      <w:r>
+        <w:rPr>
+          <w:u w:val="single"/>
+        </w:rPr>
+        <w:t>MaLoai</w:t>
+      </w:r>
+      <w:r>
+        <w:t>,SucChua)</w:t>
+      </w:r>
+      <w:bookmarkEnd w:id="15"/>
+    </w:p>
+    <w:p>
+      <w:r>
+        <w:rPr>
+          <w:i/>
+          <w:sz w:val="24"/>
+          <w:szCs w:val="24"/>
+        </w:rPr>
+        <w:t>Mô tả :</w:t>
+      </w:r>
+      <w:r>
+        <w:t xml:space="preserve"> Nhà hàng có nhiều loại bàn ăn, mỗi loại bàn có sức chứa khác nhau, bàn 10 người , bàn 5 người </w:t>
+      </w:r>
+    </w:p>
+    <w:tbl>
+      <w:tblPr>
+        <w:tblStyle w:val="TableGrid"/>
+        <w:tblW w:w="0" w:type="auto"/>
+        <w:tblLook w:val="04A0" w:firstRow="1" w:lastRow="0" w:firstColumn="1" w:lastColumn="0" w:noHBand="0" w:noVBand="1"/>
+      </w:tblPr>
+      <w:tblGrid>
+        <w:gridCol w:w="670"/>
+        <w:gridCol w:w="2250"/>
+        <w:gridCol w:w="1980"/>
+        <w:gridCol w:w="4698"/>
+      </w:tblGrid>
+      <w:tr>
+        <w:tc>
+          <w:tcPr>
+            <w:tcW w:w="648" w:type="dxa"/>
+          </w:tcPr>
+          <w:p>
+            <w:pPr>
+              <w:rPr>
+                <w:b/>
+                <w:sz w:val="24"/>
+                <w:szCs w:val="24"/>
+              </w:rPr>
+            </w:pPr>
+            <w:r>
+              <w:rPr>
+                <w:b/>
+                <w:sz w:val="24"/>
+                <w:szCs w:val="24"/>
+              </w:rPr>
+              <w:t>STT</w:t>
+            </w:r>
+          </w:p>
+        </w:tc>
+        <w:tc>
+          <w:tcPr>
+            <w:tcW w:w="2250" w:type="dxa"/>
+          </w:tcPr>
+          <w:p>
+            <w:pPr>
+              <w:rPr>
+                <w:b/>
+                <w:sz w:val="24"/>
+                <w:szCs w:val="24"/>
+              </w:rPr>
+            </w:pPr>
+            <w:r>
+              <w:rPr>
+                <w:b/>
+                <w:sz w:val="24"/>
+                <w:szCs w:val="24"/>
+              </w:rPr>
+              <w:t>Thuộc tính</w:t>
+            </w:r>
+          </w:p>
+        </w:tc>
+        <w:tc>
+          <w:tcPr>
+            <w:tcW w:w="1980" w:type="dxa"/>
+          </w:tcPr>
+          <w:p>
+            <w:pPr>
+              <w:rPr>
+                <w:b/>
+                <w:sz w:val="24"/>
+                <w:szCs w:val="24"/>
+              </w:rPr>
+            </w:pPr>
+            <w:r>
+              <w:rPr>
+                <w:b/>
+                <w:sz w:val="24"/>
+                <w:szCs w:val="24"/>
+              </w:rPr>
+              <w:t>Kiểu dử liệu</w:t>
+            </w:r>
+          </w:p>
+        </w:tc>
+        <w:tc>
+          <w:tcPr>
+            <w:tcW w:w="4698" w:type="dxa"/>
+          </w:tcPr>
+          <w:p>
+            <w:pPr>
+              <w:rPr>
+                <w:b/>
+                <w:sz w:val="24"/>
+                <w:szCs w:val="24"/>
+              </w:rPr>
+            </w:pPr>
+            <w:r>
+              <w:rPr>
+                <w:b/>
+                <w:sz w:val="24"/>
+                <w:szCs w:val="24"/>
+              </w:rPr>
+              <w:t>Diển giải</w:t>
+            </w:r>
+          </w:p>
+        </w:tc>
+      </w:tr>
+      <w:tr>
+        <w:tc>
+          <w:tcPr>
+            <w:tcW w:w="648" w:type="dxa"/>
+          </w:tcPr>
+          <w:p>
+            <w:pPr>
+              <w:rPr>
+                <w:sz w:val="24"/>
+                <w:szCs w:val="24"/>
+              </w:rPr>
+            </w:pPr>
+            <w:r>
+              <w:rPr>
+                <w:sz w:val="24"/>
+                <w:szCs w:val="24"/>
+              </w:rPr>
+              <w:t>1</w:t>
+            </w:r>
+          </w:p>
+        </w:tc>
+        <w:tc>
+          <w:tcPr>
+            <w:tcW w:w="2250" w:type="dxa"/>
+          </w:tcPr>
+          <w:p>
+            <w:pPr>
+              <w:rPr>
+                <w:sz w:val="24"/>
+                <w:szCs w:val="24"/>
+              </w:rPr>
+            </w:pPr>
+            <w:r>
+              <w:rPr>
+                <w:sz w:val="24"/>
+                <w:szCs w:val="24"/>
+              </w:rPr>
+              <w:t>MaLoai</w:t>
+            </w:r>
+          </w:p>
+        </w:tc>
+        <w:tc>
+          <w:tcPr>
+            <w:tcW w:w="1980" w:type="dxa"/>
+          </w:tcPr>
+          <w:p>
+            <w:pPr>
+              <w:rPr>
+                <w:sz w:val="24"/>
+                <w:szCs w:val="24"/>
+              </w:rPr>
+            </w:pPr>
+            <w:r>
+              <w:rPr>
+                <w:sz w:val="24"/>
+                <w:szCs w:val="24"/>
+              </w:rPr>
+              <w:t>Int</w:t>
+            </w:r>
+          </w:p>
+        </w:tc>
+        <w:tc>
+          <w:tcPr>
+            <w:tcW w:w="4698" w:type="dxa"/>
+          </w:tcPr>
+          <w:p>
+            <w:pPr>
+              <w:rPr>
+                <w:sz w:val="24"/>
+                <w:szCs w:val="24"/>
+              </w:rPr>
+            </w:pPr>
+            <w:r>
+              <w:rPr>
+                <w:sz w:val="24"/>
+                <w:szCs w:val="24"/>
+              </w:rPr>
+              <w:t>Mã loại</w:t>
+            </w:r>
+          </w:p>
+        </w:tc>
+      </w:tr>
+      <w:tr>
+        <w:tc>
+          <w:tcPr>
+            <w:tcW w:w="648" w:type="dxa"/>
+          </w:tcPr>
+          <w:p>
+            <w:pPr>
+              <w:rPr>
+                <w:sz w:val="24"/>
+                <w:szCs w:val="24"/>
+              </w:rPr>
+            </w:pPr>
+            <w:r>
+              <w:rPr>
+                <w:sz w:val="24"/>
+                <w:szCs w:val="24"/>
+              </w:rPr>
+              <w:t>2</w:t>
+            </w:r>
+          </w:p>
+        </w:tc>
+        <w:tc>
+          <w:tcPr>
+            <w:tcW w:w="2250" w:type="dxa"/>
+          </w:tcPr>
+          <w:p>
+            <w:pPr>
+              <w:rPr>
+                <w:sz w:val="24"/>
+                <w:szCs w:val="24"/>
+              </w:rPr>
+            </w:pPr>
+            <w:r>
+              <w:rPr>
+                <w:sz w:val="24"/>
+                <w:szCs w:val="24"/>
+              </w:rPr>
+              <w:t>SucChua</w:t>
+            </w:r>
+          </w:p>
+        </w:tc>
+        <w:tc>
+          <w:tcPr>
+            <w:tcW w:w="1980" w:type="dxa"/>
+          </w:tcPr>
+          <w:p>
+            <w:pPr>
+              <w:rPr>
+                <w:sz w:val="24"/>
+                <w:szCs w:val="24"/>
+              </w:rPr>
+            </w:pPr>
+            <w:r>
+              <w:rPr>
+                <w:sz w:val="24"/>
+                <w:szCs w:val="24"/>
+              </w:rPr>
+              <w:t xml:space="preserve">Int </w:t>
+            </w:r>
+          </w:p>
+        </w:tc>
+        <w:tc>
+          <w:tcPr>
+            <w:tcW w:w="4698" w:type="dxa"/>
+          </w:tcPr>
+          <w:p>
+            <w:pPr>
+              <w:rPr>
+                <w:sz w:val="24"/>
+                <w:szCs w:val="24"/>
+              </w:rPr>
+            </w:pPr>
+            <w:r>
+              <w:rPr>
+                <w:sz w:val="24"/>
+                <w:szCs w:val="24"/>
+              </w:rPr>
+              <w:t>Sức chứa</w:t>
+            </w:r>
+          </w:p>
+        </w:tc>
+      </w:tr>
+    </w:tbl>
+    <w:p>
+      <w:pPr>
+        <w:pStyle w:val="Heading3"/>
+      </w:pPr>
+      <w:r>
+        <w:lastRenderedPageBreak/>
         <w:t>KhuVuc(</w:t>
       </w:r>
-      <w:proofErr w:type="gramEnd"/>
       <w:r>
         <w:rPr>
           <w:u w:val="single"/>
@@ -11834,18 +12050,8 @@
           <w:sz w:val="24"/>
           <w:szCs w:val="24"/>
         </w:rPr>
-        <w:t xml:space="preserve">Mô </w:t>
+        <w:t>Mô tả :</w:t>
       </w:r>
-      <w:proofErr w:type="gramStart"/>
-      <w:r>
-        <w:rPr>
-          <w:i/>
-          <w:sz w:val="24"/>
-          <w:szCs w:val="24"/>
-        </w:rPr>
-        <w:t>tả :</w:t>
-      </w:r>
-      <w:proofErr w:type="gramEnd"/>
       <w:r>
         <w:t xml:space="preserve"> mỗi nhà hàng có những khu vực riêng biệt, mỗi khu vực nằm ở một vị trí khác nhau </w:t>
       </w:r>
@@ -12213,341 +12419,11 @@
     <w:p>
       <w:pPr>
         <w:pStyle w:val="Heading3"/>
-      </w:pPr>
-      <w:bookmarkStart w:id="15" w:name="_Toc320780211"/>
-      <w:proofErr w:type="gramStart"/>
-      <w:r>
-        <w:t>LoaiBan(</w:t>
-      </w:r>
-      <w:proofErr w:type="gramEnd"/>
-      <w:r>
-        <w:rPr>
-          <w:u w:val="single"/>
-        </w:rPr>
-        <w:t>MaLoai</w:t>
-      </w:r>
-      <w:r>
-        <w:t>,SucChua</w:t>
-      </w:r>
-      <w:r>
-        <w:t>)</w:t>
-      </w:r>
-      <w:bookmarkEnd w:id="15"/>
-    </w:p>
-    <w:p>
-      <w:r>
-        <w:rPr>
-          <w:i/>
-          <w:sz w:val="24"/>
-          <w:szCs w:val="24"/>
-        </w:rPr>
-        <w:t xml:space="preserve">Mô </w:t>
-      </w:r>
-      <w:proofErr w:type="gramStart"/>
-      <w:r>
-        <w:rPr>
-          <w:i/>
-          <w:sz w:val="24"/>
-          <w:szCs w:val="24"/>
-        </w:rPr>
-        <w:t>tả :</w:t>
-      </w:r>
-      <w:proofErr w:type="gramEnd"/>
-      <w:r>
-        <w:t xml:space="preserve"> </w:t>
-      </w:r>
-      <w:r>
-        <w:t xml:space="preserve">Nhà hàng có nhiều loại bàn ăn, mỗi loại bàn có sức chứa khác nhau, bàn 10 người , bàn 5 người </w:t>
-      </w:r>
-    </w:p>
-    <w:tbl>
-      <w:tblPr>
-        <w:tblStyle w:val="TableGrid"/>
-        <w:tblW w:w="0" w:type="auto"/>
-        <w:tblLook w:val="04A0" w:firstRow="1" w:lastRow="0" w:firstColumn="1" w:lastColumn="0" w:noHBand="0" w:noVBand="1"/>
-      </w:tblPr>
-      <w:tblGrid>
-        <w:gridCol w:w="670"/>
-        <w:gridCol w:w="2250"/>
-        <w:gridCol w:w="1980"/>
-        <w:gridCol w:w="4698"/>
-      </w:tblGrid>
-      <w:tr>
-        <w:tc>
-          <w:tcPr>
-            <w:tcW w:w="648" w:type="dxa"/>
-          </w:tcPr>
-          <w:p>
-            <w:pPr>
-              <w:rPr>
-                <w:b/>
-                <w:sz w:val="24"/>
-                <w:szCs w:val="24"/>
-              </w:rPr>
-            </w:pPr>
-            <w:r>
-              <w:rPr>
-                <w:b/>
-                <w:sz w:val="24"/>
-                <w:szCs w:val="24"/>
-              </w:rPr>
-              <w:t>STT</w:t>
-            </w:r>
-          </w:p>
-        </w:tc>
-        <w:tc>
-          <w:tcPr>
-            <w:tcW w:w="2250" w:type="dxa"/>
-          </w:tcPr>
-          <w:p>
-            <w:pPr>
-              <w:rPr>
-                <w:b/>
-                <w:sz w:val="24"/>
-                <w:szCs w:val="24"/>
-              </w:rPr>
-            </w:pPr>
-            <w:r>
-              <w:rPr>
-                <w:b/>
-                <w:sz w:val="24"/>
-                <w:szCs w:val="24"/>
-              </w:rPr>
-              <w:t>Thuộc tính</w:t>
-            </w:r>
-          </w:p>
-        </w:tc>
-        <w:tc>
-          <w:tcPr>
-            <w:tcW w:w="1980" w:type="dxa"/>
-          </w:tcPr>
-          <w:p>
-            <w:pPr>
-              <w:rPr>
-                <w:b/>
-                <w:sz w:val="24"/>
-                <w:szCs w:val="24"/>
-              </w:rPr>
-            </w:pPr>
-            <w:r>
-              <w:rPr>
-                <w:b/>
-                <w:sz w:val="24"/>
-                <w:szCs w:val="24"/>
-              </w:rPr>
-              <w:t>Kiểu dử liệu</w:t>
-            </w:r>
-          </w:p>
-        </w:tc>
-        <w:tc>
-          <w:tcPr>
-            <w:tcW w:w="4698" w:type="dxa"/>
-          </w:tcPr>
-          <w:p>
-            <w:pPr>
-              <w:rPr>
-                <w:b/>
-                <w:sz w:val="24"/>
-                <w:szCs w:val="24"/>
-              </w:rPr>
-            </w:pPr>
-            <w:r>
-              <w:rPr>
-                <w:b/>
-                <w:sz w:val="24"/>
-                <w:szCs w:val="24"/>
-              </w:rPr>
-              <w:t>Diển giải</w:t>
-            </w:r>
-          </w:p>
-        </w:tc>
-      </w:tr>
-      <w:tr>
-        <w:tc>
-          <w:tcPr>
-            <w:tcW w:w="648" w:type="dxa"/>
-          </w:tcPr>
-          <w:p>
-            <w:pPr>
-              <w:rPr>
-                <w:sz w:val="24"/>
-                <w:szCs w:val="24"/>
-              </w:rPr>
-            </w:pPr>
-            <w:r>
-              <w:rPr>
-                <w:sz w:val="24"/>
-                <w:szCs w:val="24"/>
-              </w:rPr>
-              <w:t>1</w:t>
-            </w:r>
-          </w:p>
-        </w:tc>
-        <w:tc>
-          <w:tcPr>
-            <w:tcW w:w="2250" w:type="dxa"/>
-          </w:tcPr>
-          <w:p>
-            <w:pPr>
-              <w:rPr>
-                <w:sz w:val="24"/>
-                <w:szCs w:val="24"/>
-              </w:rPr>
-            </w:pPr>
-            <w:r>
-              <w:rPr>
-                <w:sz w:val="24"/>
-                <w:szCs w:val="24"/>
-              </w:rPr>
-              <w:t>MaLoai</w:t>
-            </w:r>
-          </w:p>
-        </w:tc>
-        <w:tc>
-          <w:tcPr>
-            <w:tcW w:w="1980" w:type="dxa"/>
-          </w:tcPr>
-          <w:p>
-            <w:pPr>
-              <w:rPr>
-                <w:sz w:val="24"/>
-                <w:szCs w:val="24"/>
-              </w:rPr>
-            </w:pPr>
-            <w:r>
-              <w:rPr>
-                <w:sz w:val="24"/>
-                <w:szCs w:val="24"/>
-              </w:rPr>
-              <w:t>Int</w:t>
-            </w:r>
-          </w:p>
-        </w:tc>
-        <w:tc>
-          <w:tcPr>
-            <w:tcW w:w="4698" w:type="dxa"/>
-          </w:tcPr>
-          <w:p>
-            <w:pPr>
-              <w:rPr>
-                <w:sz w:val="24"/>
-                <w:szCs w:val="24"/>
-              </w:rPr>
-            </w:pPr>
-            <w:r>
-              <w:rPr>
-                <w:sz w:val="24"/>
-                <w:szCs w:val="24"/>
-              </w:rPr>
-              <w:t>Mã loại</w:t>
-            </w:r>
-          </w:p>
-        </w:tc>
-      </w:tr>
-      <w:tr>
-        <w:tc>
-          <w:tcPr>
-            <w:tcW w:w="648" w:type="dxa"/>
-          </w:tcPr>
-          <w:p>
-            <w:pPr>
-              <w:rPr>
-                <w:sz w:val="24"/>
-                <w:szCs w:val="24"/>
-              </w:rPr>
-            </w:pPr>
-            <w:r>
-              <w:rPr>
-                <w:sz w:val="24"/>
-                <w:szCs w:val="24"/>
-              </w:rPr>
-              <w:t>2</w:t>
-            </w:r>
-          </w:p>
-        </w:tc>
-        <w:tc>
-          <w:tcPr>
-            <w:tcW w:w="2250" w:type="dxa"/>
-          </w:tcPr>
-          <w:p>
-            <w:pPr>
-              <w:rPr>
-                <w:sz w:val="24"/>
-                <w:szCs w:val="24"/>
-              </w:rPr>
-            </w:pPr>
-            <w:r>
-              <w:rPr>
-                <w:sz w:val="24"/>
-                <w:szCs w:val="24"/>
-              </w:rPr>
-              <w:t>SucChua</w:t>
-            </w:r>
-          </w:p>
-        </w:tc>
-        <w:tc>
-          <w:tcPr>
-            <w:tcW w:w="1980" w:type="dxa"/>
-          </w:tcPr>
-          <w:p>
-            <w:pPr>
-              <w:rPr>
-                <w:sz w:val="24"/>
-                <w:szCs w:val="24"/>
-              </w:rPr>
-            </w:pPr>
-            <w:r>
-              <w:rPr>
-                <w:sz w:val="24"/>
-                <w:szCs w:val="24"/>
-              </w:rPr>
-              <w:t xml:space="preserve">Int </w:t>
-            </w:r>
-          </w:p>
-        </w:tc>
-        <w:tc>
-          <w:tcPr>
-            <w:tcW w:w="4698" w:type="dxa"/>
-          </w:tcPr>
-          <w:p>
-            <w:pPr>
-              <w:rPr>
-                <w:sz w:val="24"/>
-                <w:szCs w:val="24"/>
-              </w:rPr>
-            </w:pPr>
-            <w:r>
-              <w:rPr>
-                <w:sz w:val="24"/>
-                <w:szCs w:val="24"/>
-              </w:rPr>
-              <w:t>Sức chứa</w:t>
-            </w:r>
-          </w:p>
-        </w:tc>
-      </w:tr>
-    </w:tbl>
-    <w:p>
-      <w:pPr>
-        <w:rPr>
-          <w:sz w:val="24"/>
-          <w:szCs w:val="24"/>
-        </w:rPr>
-      </w:pPr>
-    </w:p>
-    <w:p>
-      <w:pPr>
-        <w:pStyle w:val="Heading3"/>
+        <w:spacing w:line="360" w:lineRule="auto"/>
       </w:pPr>
       <w:bookmarkStart w:id="16" w:name="_Toc320780212"/>
-      <w:proofErr w:type="gramStart"/>
       <w:r>
-        <w:lastRenderedPageBreak/>
-        <w:t>LoaiMonAn(</w:t>
-      </w:r>
-      <w:proofErr w:type="gramEnd"/>
-      <w:r>
-        <w:t>Maloai,TenLoai)</w:t>
+        <w:t>LoaiMonAn(Maloai,TenLoai)</w:t>
       </w:r>
       <w:bookmarkEnd w:id="16"/>
     </w:p>
@@ -12564,18 +12440,8 @@
           <w:sz w:val="24"/>
           <w:szCs w:val="24"/>
         </w:rPr>
-        <w:t xml:space="preserve">Mô </w:t>
+        <w:t>Mô tả :</w:t>
       </w:r>
-      <w:proofErr w:type="gramStart"/>
-      <w:r>
-        <w:rPr>
-          <w:i/>
-          <w:sz w:val="24"/>
-          <w:szCs w:val="24"/>
-        </w:rPr>
-        <w:t>tả :</w:t>
-      </w:r>
-      <w:proofErr w:type="gramEnd"/>
       <w:r>
         <w:t xml:space="preserve"> </w:t>
       </w:r>
@@ -12584,17 +12450,8 @@
           <w:sz w:val="24"/>
           <w:szCs w:val="24"/>
         </w:rPr>
-        <w:t xml:space="preserve">Các nhà hàng phân các món ăn ra thành loại thức ăn. </w:t>
+        <w:t>Các nhà hàng phân các món ăn ra thành loại thức ăn. Mỗi loại phân biệt với nhau bằng mã loại, tên loại của từng nhóm thức ăn.</w:t>
       </w:r>
-      <w:proofErr w:type="gramStart"/>
-      <w:r>
-        <w:rPr>
-          <w:sz w:val="24"/>
-          <w:szCs w:val="24"/>
-        </w:rPr>
-        <w:t>Mỗi loại phân biệt với nhau bằng mã loại, tên loại của từng nhóm thức ăn.</w:t>
-      </w:r>
-      <w:proofErr w:type="gramEnd"/>
     </w:p>
     <w:tbl>
       <w:tblPr>
@@ -12886,6 +12743,7 @@
     <w:p>
       <w:pPr>
         <w:pStyle w:val="Heading3"/>
+        <w:spacing w:line="360" w:lineRule="auto"/>
       </w:pPr>
       <w:bookmarkStart w:id="17" w:name="_Toc320780213"/>
       <w:r>
@@ -12897,13 +12755,8 @@
         </w:rPr>
         <w:t>MaLoai</w:t>
       </w:r>
-      <w:proofErr w:type="gramStart"/>
       <w:r>
-        <w:t>,TenLoai,Luong</w:t>
-      </w:r>
-      <w:proofErr w:type="gramEnd"/>
-      <w:r>
-        <w:t>)</w:t>
+        <w:t>,TenLoai,Luong)</w:t>
       </w:r>
       <w:bookmarkEnd w:id="17"/>
     </w:p>
@@ -12920,18 +12773,8 @@
           <w:sz w:val="24"/>
           <w:szCs w:val="24"/>
         </w:rPr>
-        <w:t xml:space="preserve">Mô </w:t>
+        <w:t>Mô tả :</w:t>
       </w:r>
-      <w:proofErr w:type="gramStart"/>
-      <w:r>
-        <w:rPr>
-          <w:i/>
-          <w:sz w:val="24"/>
-          <w:szCs w:val="24"/>
-        </w:rPr>
-        <w:t>tả :</w:t>
-      </w:r>
-      <w:proofErr w:type="gramEnd"/>
       <w:r>
         <w:t xml:space="preserve"> </w:t>
       </w:r>
@@ -12940,17 +12783,8 @@
           <w:sz w:val="24"/>
           <w:szCs w:val="24"/>
         </w:rPr>
-        <w:t xml:space="preserve">Mỗi nhân viên sẽ thuộc về 1 Loại nhân viên khác nhau. </w:t>
+        <w:t>Mỗi nhân viên sẽ thuộc về 1 Loại nhân viên khác nhau. Loại nhân viên sẽ quy định cụ thể tiền lương nhân viên nhận được.</w:t>
       </w:r>
-      <w:proofErr w:type="gramStart"/>
-      <w:r>
-        <w:rPr>
-          <w:sz w:val="24"/>
-          <w:szCs w:val="24"/>
-        </w:rPr>
-        <w:t>Loại nhân viên sẽ quy định cụ thể tiền lương nhân viên nhận được.</w:t>
-      </w:r>
-      <w:proofErr w:type="gramEnd"/>
     </w:p>
     <w:tbl>
       <w:tblPr>
@@ -13315,573 +13149,6 @@
     </w:tbl>
     <w:p>
       <w:pPr>
-        <w:pStyle w:val="Heading3"/>
-      </w:pPr>
-      <w:bookmarkStart w:id="18" w:name="_Toc320780214"/>
-      <w:proofErr w:type="gramStart"/>
-      <w:r>
-        <w:t>MonAn(</w:t>
-      </w:r>
-      <w:proofErr w:type="gramEnd"/>
-      <w:r>
-        <w:rPr>
-          <w:u w:val="single"/>
-        </w:rPr>
-        <w:t>MaMA</w:t>
-      </w:r>
-      <w:r>
-        <w:t>,TenMA,LoaiMA,DonVi,Gia)</w:t>
-      </w:r>
-      <w:bookmarkEnd w:id="18"/>
-    </w:p>
-    <w:p>
-      <w:pPr>
-        <w:rPr>
-          <w:sz w:val="24"/>
-          <w:szCs w:val="24"/>
-        </w:rPr>
-      </w:pPr>
-      <w:r>
-        <w:rPr>
-          <w:i/>
-          <w:sz w:val="24"/>
-          <w:szCs w:val="24"/>
-        </w:rPr>
-        <w:t xml:space="preserve">Mô </w:t>
-      </w:r>
-      <w:proofErr w:type="gramStart"/>
-      <w:r>
-        <w:rPr>
-          <w:i/>
-          <w:sz w:val="24"/>
-          <w:szCs w:val="24"/>
-        </w:rPr>
-        <w:t>tả :</w:t>
-      </w:r>
-      <w:proofErr w:type="gramEnd"/>
-      <w:r>
-        <w:rPr>
-          <w:sz w:val="24"/>
-          <w:szCs w:val="24"/>
-        </w:rPr>
-        <w:t xml:space="preserve"> Bảng MonAn dùng để quản lý thông tin các món ăn có trong nhà hàng : tên món ăn, món ăn thuộc nhóm nào(ví dụ : hải sản, đồ nướng, nước giải khác …), giá cả là bao nhiêu .</w:t>
-      </w:r>
-    </w:p>
-    <w:tbl>
-      <w:tblPr>
-        <w:tblStyle w:val="TableGrid"/>
-        <w:tblW w:w="0" w:type="auto"/>
-        <w:tblLook w:val="04A0" w:firstRow="1" w:lastRow="0" w:firstColumn="1" w:lastColumn="0" w:noHBand="0" w:noVBand="1"/>
-      </w:tblPr>
-      <w:tblGrid>
-        <w:gridCol w:w="670"/>
-        <w:gridCol w:w="2160"/>
-        <w:gridCol w:w="2070"/>
-        <w:gridCol w:w="4698"/>
-      </w:tblGrid>
-      <w:tr>
-        <w:tc>
-          <w:tcPr>
-            <w:tcW w:w="648" w:type="dxa"/>
-          </w:tcPr>
-          <w:p>
-            <w:pPr>
-              <w:rPr>
-                <w:b/>
-                <w:sz w:val="24"/>
-                <w:szCs w:val="24"/>
-              </w:rPr>
-            </w:pPr>
-            <w:r>
-              <w:rPr>
-                <w:b/>
-                <w:sz w:val="24"/>
-                <w:szCs w:val="24"/>
-              </w:rPr>
-              <w:t>STT</w:t>
-            </w:r>
-          </w:p>
-        </w:tc>
-        <w:tc>
-          <w:tcPr>
-            <w:tcW w:w="2160" w:type="dxa"/>
-          </w:tcPr>
-          <w:p>
-            <w:pPr>
-              <w:rPr>
-                <w:b/>
-                <w:sz w:val="24"/>
-                <w:szCs w:val="24"/>
-              </w:rPr>
-            </w:pPr>
-            <w:r>
-              <w:rPr>
-                <w:b/>
-                <w:sz w:val="24"/>
-                <w:szCs w:val="24"/>
-              </w:rPr>
-              <w:t>Thuộc tính</w:t>
-            </w:r>
-          </w:p>
-        </w:tc>
-        <w:tc>
-          <w:tcPr>
-            <w:tcW w:w="2070" w:type="dxa"/>
-          </w:tcPr>
-          <w:p>
-            <w:pPr>
-              <w:rPr>
-                <w:b/>
-                <w:sz w:val="24"/>
-                <w:szCs w:val="24"/>
-              </w:rPr>
-            </w:pPr>
-            <w:r>
-              <w:rPr>
-                <w:b/>
-                <w:sz w:val="24"/>
-                <w:szCs w:val="24"/>
-              </w:rPr>
-              <w:t>Kiểu dử liệu</w:t>
-            </w:r>
-          </w:p>
-        </w:tc>
-        <w:tc>
-          <w:tcPr>
-            <w:tcW w:w="4698" w:type="dxa"/>
-          </w:tcPr>
-          <w:p>
-            <w:pPr>
-              <w:rPr>
-                <w:b/>
-                <w:sz w:val="24"/>
-                <w:szCs w:val="24"/>
-              </w:rPr>
-            </w:pPr>
-            <w:r>
-              <w:rPr>
-                <w:b/>
-                <w:sz w:val="24"/>
-                <w:szCs w:val="24"/>
-              </w:rPr>
-              <w:t>Diển giải</w:t>
-            </w:r>
-          </w:p>
-        </w:tc>
-      </w:tr>
-      <w:tr>
-        <w:tc>
-          <w:tcPr>
-            <w:tcW w:w="648" w:type="dxa"/>
-          </w:tcPr>
-          <w:p>
-            <w:pPr>
-              <w:rPr>
-                <w:sz w:val="24"/>
-                <w:szCs w:val="24"/>
-              </w:rPr>
-            </w:pPr>
-            <w:r>
-              <w:rPr>
-                <w:sz w:val="24"/>
-                <w:szCs w:val="24"/>
-              </w:rPr>
-              <w:t>1</w:t>
-            </w:r>
-          </w:p>
-        </w:tc>
-        <w:tc>
-          <w:tcPr>
-            <w:tcW w:w="2160" w:type="dxa"/>
-          </w:tcPr>
-          <w:p>
-            <w:pPr>
-              <w:rPr>
-                <w:sz w:val="24"/>
-                <w:szCs w:val="24"/>
-              </w:rPr>
-            </w:pPr>
-            <w:r>
-              <w:rPr>
-                <w:sz w:val="24"/>
-                <w:szCs w:val="24"/>
-              </w:rPr>
-              <w:t>MaMA</w:t>
-            </w:r>
-          </w:p>
-        </w:tc>
-        <w:tc>
-          <w:tcPr>
-            <w:tcW w:w="2070" w:type="dxa"/>
-          </w:tcPr>
-          <w:p>
-            <w:pPr>
-              <w:rPr>
-                <w:sz w:val="24"/>
-                <w:szCs w:val="24"/>
-              </w:rPr>
-            </w:pPr>
-            <w:r>
-              <w:rPr>
-                <w:sz w:val="24"/>
-                <w:szCs w:val="24"/>
-              </w:rPr>
-              <w:t>Int</w:t>
-            </w:r>
-          </w:p>
-        </w:tc>
-        <w:tc>
-          <w:tcPr>
-            <w:tcW w:w="4698" w:type="dxa"/>
-          </w:tcPr>
-          <w:p>
-            <w:pPr>
-              <w:rPr>
-                <w:sz w:val="24"/>
-                <w:szCs w:val="24"/>
-              </w:rPr>
-            </w:pPr>
-            <w:r>
-              <w:rPr>
-                <w:sz w:val="24"/>
-                <w:szCs w:val="24"/>
-              </w:rPr>
-              <w:t>Mã món ăn</w:t>
-            </w:r>
-          </w:p>
-        </w:tc>
-      </w:tr>
-      <w:tr>
-        <w:tc>
-          <w:tcPr>
-            <w:tcW w:w="648" w:type="dxa"/>
-          </w:tcPr>
-          <w:p>
-            <w:pPr>
-              <w:rPr>
-                <w:sz w:val="24"/>
-                <w:szCs w:val="24"/>
-              </w:rPr>
-            </w:pPr>
-            <w:r>
-              <w:rPr>
-                <w:sz w:val="24"/>
-                <w:szCs w:val="24"/>
-              </w:rPr>
-              <w:t>2</w:t>
-            </w:r>
-          </w:p>
-        </w:tc>
-        <w:tc>
-          <w:tcPr>
-            <w:tcW w:w="2160" w:type="dxa"/>
-          </w:tcPr>
-          <w:p>
-            <w:pPr>
-              <w:rPr>
-                <w:sz w:val="24"/>
-                <w:szCs w:val="24"/>
-              </w:rPr>
-            </w:pPr>
-            <w:r>
-              <w:rPr>
-                <w:sz w:val="24"/>
-                <w:szCs w:val="24"/>
-              </w:rPr>
-              <w:t>TenMA</w:t>
-            </w:r>
-          </w:p>
-        </w:tc>
-        <w:tc>
-          <w:tcPr>
-            <w:tcW w:w="2070" w:type="dxa"/>
-          </w:tcPr>
-          <w:p>
-            <w:pPr>
-              <w:rPr>
-                <w:sz w:val="24"/>
-                <w:szCs w:val="24"/>
-              </w:rPr>
-            </w:pPr>
-            <w:r>
-              <w:rPr>
-                <w:sz w:val="24"/>
-                <w:szCs w:val="24"/>
-              </w:rPr>
-              <w:t>Nvarchar(50)</w:t>
-            </w:r>
-          </w:p>
-        </w:tc>
-        <w:tc>
-          <w:tcPr>
-            <w:tcW w:w="4698" w:type="dxa"/>
-          </w:tcPr>
-          <w:p>
-            <w:pPr>
-              <w:rPr>
-                <w:sz w:val="24"/>
-                <w:szCs w:val="24"/>
-              </w:rPr>
-            </w:pPr>
-            <w:r>
-              <w:rPr>
-                <w:sz w:val="24"/>
-                <w:szCs w:val="24"/>
-              </w:rPr>
-              <w:t>Tên món ăn</w:t>
-            </w:r>
-          </w:p>
-        </w:tc>
-      </w:tr>
-      <w:tr>
-        <w:tc>
-          <w:tcPr>
-            <w:tcW w:w="648" w:type="dxa"/>
-          </w:tcPr>
-          <w:p>
-            <w:pPr>
-              <w:rPr>
-                <w:sz w:val="24"/>
-                <w:szCs w:val="24"/>
-              </w:rPr>
-            </w:pPr>
-            <w:r>
-              <w:rPr>
-                <w:sz w:val="24"/>
-                <w:szCs w:val="24"/>
-              </w:rPr>
-              <w:t>3</w:t>
-            </w:r>
-          </w:p>
-        </w:tc>
-        <w:tc>
-          <w:tcPr>
-            <w:tcW w:w="2160" w:type="dxa"/>
-          </w:tcPr>
-          <w:p>
-            <w:pPr>
-              <w:rPr>
-                <w:sz w:val="24"/>
-                <w:szCs w:val="24"/>
-              </w:rPr>
-            </w:pPr>
-            <w:r>
-              <w:rPr>
-                <w:sz w:val="24"/>
-                <w:szCs w:val="24"/>
-              </w:rPr>
-              <w:t>LoaiMA</w:t>
-            </w:r>
-          </w:p>
-        </w:tc>
-        <w:tc>
-          <w:tcPr>
-            <w:tcW w:w="2070" w:type="dxa"/>
-          </w:tcPr>
-          <w:p>
-            <w:pPr>
-              <w:rPr>
-                <w:sz w:val="24"/>
-                <w:szCs w:val="24"/>
-              </w:rPr>
-            </w:pPr>
-            <w:r>
-              <w:rPr>
-                <w:sz w:val="24"/>
-                <w:szCs w:val="24"/>
-              </w:rPr>
-              <w:t>Int</w:t>
-            </w:r>
-          </w:p>
-        </w:tc>
-        <w:tc>
-          <w:tcPr>
-            <w:tcW w:w="4698" w:type="dxa"/>
-          </w:tcPr>
-          <w:p>
-            <w:pPr>
-              <w:rPr>
-                <w:sz w:val="24"/>
-                <w:szCs w:val="24"/>
-              </w:rPr>
-            </w:pPr>
-            <w:r>
-              <w:rPr>
-                <w:sz w:val="24"/>
-                <w:szCs w:val="24"/>
-              </w:rPr>
-              <w:t xml:space="preserve">Loại món ăn </w:t>
-            </w:r>
-          </w:p>
-        </w:tc>
-      </w:tr>
-      <w:tr>
-        <w:tc>
-          <w:tcPr>
-            <w:tcW w:w="648" w:type="dxa"/>
-          </w:tcPr>
-          <w:p>
-            <w:pPr>
-              <w:rPr>
-                <w:sz w:val="24"/>
-                <w:szCs w:val="24"/>
-              </w:rPr>
-            </w:pPr>
-            <w:r>
-              <w:rPr>
-                <w:sz w:val="24"/>
-                <w:szCs w:val="24"/>
-              </w:rPr>
-              <w:t>4</w:t>
-            </w:r>
-          </w:p>
-        </w:tc>
-        <w:tc>
-          <w:tcPr>
-            <w:tcW w:w="2160" w:type="dxa"/>
-          </w:tcPr>
-          <w:p>
-            <w:pPr>
-              <w:rPr>
-                <w:sz w:val="24"/>
-                <w:szCs w:val="24"/>
-              </w:rPr>
-            </w:pPr>
-            <w:r>
-              <w:rPr>
-                <w:sz w:val="24"/>
-                <w:szCs w:val="24"/>
-              </w:rPr>
-              <w:t>DonVi</w:t>
-            </w:r>
-          </w:p>
-        </w:tc>
-        <w:tc>
-          <w:tcPr>
-            <w:tcW w:w="2070" w:type="dxa"/>
-          </w:tcPr>
-          <w:p>
-            <w:pPr>
-              <w:rPr>
-                <w:sz w:val="24"/>
-                <w:szCs w:val="24"/>
-              </w:rPr>
-            </w:pPr>
-            <w:r>
-              <w:rPr>
-                <w:sz w:val="24"/>
-                <w:szCs w:val="24"/>
-              </w:rPr>
-              <w:t>Nvarchar(20)</w:t>
-            </w:r>
-          </w:p>
-        </w:tc>
-        <w:tc>
-          <w:tcPr>
-            <w:tcW w:w="4698" w:type="dxa"/>
-          </w:tcPr>
-          <w:p>
-            <w:pPr>
-              <w:rPr>
-                <w:sz w:val="24"/>
-                <w:szCs w:val="24"/>
-              </w:rPr>
-            </w:pPr>
-            <w:r>
-              <w:rPr>
-                <w:sz w:val="24"/>
-                <w:szCs w:val="24"/>
-              </w:rPr>
-              <w:t>Đơn vị dùng để tính toán món ăn đó</w:t>
-            </w:r>
-          </w:p>
-        </w:tc>
-      </w:tr>
-      <w:tr>
-        <w:tc>
-          <w:tcPr>
-            <w:tcW w:w="648" w:type="dxa"/>
-          </w:tcPr>
-          <w:p>
-            <w:pPr>
-              <w:rPr>
-                <w:sz w:val="24"/>
-                <w:szCs w:val="24"/>
-              </w:rPr>
-            </w:pPr>
-            <w:r>
-              <w:rPr>
-                <w:sz w:val="24"/>
-                <w:szCs w:val="24"/>
-              </w:rPr>
-              <w:t>5</w:t>
-            </w:r>
-          </w:p>
-        </w:tc>
-        <w:tc>
-          <w:tcPr>
-            <w:tcW w:w="2160" w:type="dxa"/>
-          </w:tcPr>
-          <w:p>
-            <w:pPr>
-              <w:rPr>
-                <w:sz w:val="24"/>
-                <w:szCs w:val="24"/>
-              </w:rPr>
-            </w:pPr>
-            <w:r>
-              <w:rPr>
-                <w:sz w:val="24"/>
-                <w:szCs w:val="24"/>
-              </w:rPr>
-              <w:t>Gia</w:t>
-            </w:r>
-          </w:p>
-        </w:tc>
-        <w:tc>
-          <w:tcPr>
-            <w:tcW w:w="2070" w:type="dxa"/>
-          </w:tcPr>
-          <w:p>
-            <w:pPr>
-              <w:rPr>
-                <w:sz w:val="24"/>
-                <w:szCs w:val="24"/>
-              </w:rPr>
-            </w:pPr>
-            <w:r>
-              <w:rPr>
-                <w:sz w:val="24"/>
-                <w:szCs w:val="24"/>
-              </w:rPr>
-              <w:t xml:space="preserve">Float </w:t>
-            </w:r>
-          </w:p>
-        </w:tc>
-        <w:tc>
-          <w:tcPr>
-            <w:tcW w:w="4698" w:type="dxa"/>
-          </w:tcPr>
-          <w:p>
-            <w:pPr>
-              <w:rPr>
-                <w:sz w:val="24"/>
-                <w:szCs w:val="24"/>
-              </w:rPr>
-            </w:pPr>
-            <w:r>
-              <w:rPr>
-                <w:sz w:val="24"/>
-                <w:szCs w:val="24"/>
-              </w:rPr>
-              <w:t>Giá của món ăn</w:t>
-            </w:r>
-          </w:p>
-        </w:tc>
-      </w:tr>
-    </w:tbl>
-    <w:p>
-      <w:pPr>
         <w:rPr>
           <w:noProof/>
         </w:rPr>
@@ -13894,7 +13161,7 @@
           <w:noProof/>
         </w:rPr>
       </w:pPr>
-      <w:bookmarkStart w:id="19" w:name="_Toc320780215"/>
+      <w:bookmarkStart w:id="18" w:name="_Toc320780215"/>
       <w:r>
         <w:rPr>
           <w:noProof/>
@@ -13914,7 +13181,7 @@
         </w:rPr>
         <w:t>, TenNL, Gia, SoLuongTon, MaNCC)</w:t>
       </w:r>
-      <w:bookmarkEnd w:id="19"/>
+      <w:bookmarkEnd w:id="18"/>
     </w:p>
     <w:p>
       <w:pPr>
@@ -13931,18 +13198,8 @@
           <w:sz w:val="24"/>
           <w:szCs w:val="24"/>
         </w:rPr>
-        <w:t xml:space="preserve">Mô </w:t>
+        <w:t>Mô tả :</w:t>
       </w:r>
-      <w:proofErr w:type="gramStart"/>
-      <w:r>
-        <w:rPr>
-          <w:i/>
-          <w:sz w:val="24"/>
-          <w:szCs w:val="24"/>
-        </w:rPr>
-        <w:t>tả :</w:t>
-      </w:r>
-      <w:proofErr w:type="gramEnd"/>
       <w:r>
         <w:t xml:space="preserve"> </w:t>
       </w:r>
@@ -14621,17 +13878,19 @@
     <w:p>
       <w:pPr>
         <w:pStyle w:val="Heading3"/>
+        <w:spacing w:line="360" w:lineRule="auto"/>
         <w:rPr>
           <w:noProof/>
           <w:lang w:val="fr-FR"/>
         </w:rPr>
       </w:pPr>
-      <w:bookmarkStart w:id="20" w:name="_Toc320780216"/>
+      <w:bookmarkStart w:id="19" w:name="_Toc320780216"/>
       <w:r>
         <w:rPr>
           <w:noProof/>
           <w:lang w:val="fr-FR"/>
         </w:rPr>
+        <w:lastRenderedPageBreak/>
         <w:t>NhaCungCap(</w:t>
       </w:r>
       <w:r>
@@ -14649,7 +13908,7 @@
         </w:rPr>
         <w:t>, TenNCC, sdt, DiaChi, DiemUuTien)</w:t>
       </w:r>
-      <w:bookmarkEnd w:id="20"/>
+      <w:bookmarkEnd w:id="19"/>
     </w:p>
     <w:p>
       <w:pPr>
@@ -15231,24 +14490,15 @@
     </w:tbl>
     <w:p>
       <w:pPr>
-        <w:spacing w:after="0"/>
-        <w:rPr>
-          <w:noProof/>
-          <w:sz w:val="24"/>
-          <w:szCs w:val="24"/>
-        </w:rPr>
+        <w:pStyle w:val="Heading3"/>
+        <w:spacing w:line="360" w:lineRule="auto"/>
       </w:pPr>
-    </w:p>
-    <w:p>
-      <w:pPr>
-        <w:pStyle w:val="Heading3"/>
-      </w:pPr>
-      <w:bookmarkStart w:id="21" w:name="_Toc320780217"/>
-      <w:proofErr w:type="gramStart"/>
+      <w:bookmarkStart w:id="20" w:name="_Toc320780217"/>
+      <w:bookmarkStart w:id="21" w:name="_GoBack"/>
+      <w:bookmarkEnd w:id="21"/>
       <w:r>
         <w:t>NhanVien(</w:t>
       </w:r>
-      <w:proofErr w:type="gramEnd"/>
       <w:r>
         <w:rPr>
           <w:u w:val="single"/>
@@ -15258,7 +14508,7 @@
       <w:r>
         <w:t>,TenNV,MaNH,MaLoai)</w:t>
       </w:r>
-      <w:bookmarkEnd w:id="21"/>
+      <w:bookmarkEnd w:id="20"/>
     </w:p>
     <w:p>
       <w:pPr>
@@ -15273,18 +14523,8 @@
           <w:sz w:val="24"/>
           <w:szCs w:val="24"/>
         </w:rPr>
-        <w:t xml:space="preserve">Mô </w:t>
+        <w:t>Mô tả :</w:t>
       </w:r>
-      <w:proofErr w:type="gramStart"/>
-      <w:r>
-        <w:rPr>
-          <w:i/>
-          <w:sz w:val="24"/>
-          <w:szCs w:val="24"/>
-        </w:rPr>
-        <w:t>tả :</w:t>
-      </w:r>
-      <w:proofErr w:type="gramEnd"/>
       <w:r>
         <w:t xml:space="preserve"> </w:t>
       </w:r>
@@ -15293,17 +14533,8 @@
           <w:sz w:val="24"/>
           <w:szCs w:val="24"/>
         </w:rPr>
-        <w:t xml:space="preserve">Hệ thống chuỗi nhà hàng cần quản lý thông tin tất cả nhân viên làm việc trong các nhà hàng. </w:t>
+        <w:t>Hệ thống chuỗi nhà hàng cần quản lý thông tin tất cả nhân viên làm việc trong các nhà hàng. Mỗi nhân viên phân biệt với nhau bằng Mã nhân viên, tên nhân viên, Mã nhà hàng đang làm việc, Mã loại nhân viên.</w:t>
       </w:r>
-      <w:proofErr w:type="gramStart"/>
-      <w:r>
-        <w:rPr>
-          <w:sz w:val="24"/>
-          <w:szCs w:val="24"/>
-        </w:rPr>
-        <w:t>Mỗi nhân viên phân biệt với nhau bằng Mã nhân viên, tên nhân viên, Mã nhà hàng đang làm việc, Mã loại nhân viên.</w:t>
-      </w:r>
-      <w:proofErr w:type="gramEnd"/>
     </w:p>
     <w:tbl>
       <w:tblPr>
@@ -15754,13 +14985,12 @@
     <w:p>
       <w:pPr>
         <w:pStyle w:val="Heading3"/>
+        <w:spacing w:line="360" w:lineRule="auto"/>
       </w:pPr>
       <w:bookmarkStart w:id="22" w:name="_Toc320780218"/>
-      <w:proofErr w:type="gramStart"/>
       <w:r>
         <w:t>NhaHang(</w:t>
       </w:r>
-      <w:proofErr w:type="gramEnd"/>
       <w:r>
         <w:rPr>
           <w:u w:val="single"/>
@@ -15785,18 +15015,8 @@
           <w:sz w:val="24"/>
           <w:szCs w:val="24"/>
         </w:rPr>
-        <w:t xml:space="preserve">Mô </w:t>
+        <w:t>Mô tả :</w:t>
       </w:r>
-      <w:proofErr w:type="gramStart"/>
-      <w:r>
-        <w:rPr>
-          <w:i/>
-          <w:sz w:val="24"/>
-          <w:szCs w:val="24"/>
-        </w:rPr>
-        <w:t>tả :</w:t>
-      </w:r>
-      <w:proofErr w:type="gramEnd"/>
       <w:r>
         <w:t xml:space="preserve"> </w:t>
       </w:r>
@@ -16351,14 +15571,6 @@
         </w:tc>
       </w:tr>
     </w:tbl>
-    <w:p>
-      <w:pPr>
-        <w:rPr>
-          <w:sz w:val="24"/>
-          <w:szCs w:val="24"/>
-        </w:rPr>
-      </w:pPr>
-    </w:p>
     <w:p>
       <w:pPr>
         <w:pStyle w:val="Heading3"/>
@@ -16403,18 +15615,8 @@
           <w:sz w:val="24"/>
           <w:szCs w:val="24"/>
         </w:rPr>
-        <w:t xml:space="preserve">Mô </w:t>
+        <w:t>Mô tả :</w:t>
       </w:r>
-      <w:proofErr w:type="gramStart"/>
-      <w:r>
-        <w:rPr>
-          <w:i/>
-          <w:sz w:val="24"/>
-          <w:szCs w:val="24"/>
-        </w:rPr>
-        <w:t>tả :</w:t>
-      </w:r>
-      <w:proofErr w:type="gramEnd"/>
       <w:r>
         <w:t xml:space="preserve"> </w:t>
       </w:r>
@@ -16634,7 +15836,6 @@
                 <w:sz w:val="24"/>
                 <w:szCs w:val="24"/>
               </w:rPr>
-              <w:lastRenderedPageBreak/>
               <w:t>2</w:t>
             </w:r>
           </w:p>
@@ -17004,7 +16205,7 @@
             <w:sz w:val="40"/>
             <w:szCs w:val="40"/>
           </w:rPr>
-          <w:t>3</w:t>
+          <w:t>8</w:t>
         </w:r>
         <w:r>
           <w:rPr>
@@ -17093,6 +16294,7 @@
           <w:dataBinding w:prefixMappings="xmlns:ns0='http://schemas.openxmlformats.org/package/2006/metadata/core-properties' xmlns:ns1='http://purl.org/dc/elements/1.1/'" w:xpath="/ns0:coreProperties[1]/ns1:title[1]" w:storeItemID="{6C3C8BC8-F283-45AE-878A-BAB7291924A1}"/>
           <w:text/>
         </w:sdtPr>
+        <w:sdtEndPr/>
         <w:sdtContent>
           <w:tc>
             <w:tcPr>
@@ -17149,6 +16351,7 @@
             <w:calendar w:val="gregorian"/>
           </w:date>
         </w:sdtPr>
+        <w:sdtEndPr/>
         <w:sdtContent>
           <w:tc>
             <w:tcPr>
@@ -19039,40 +18242,6 @@
         </w:p>
       </w:docPartBody>
     </w:docPart>
-    <w:docPart>
-      <w:docPartPr>
-        <w:name w:val="E82F472910CF4371B3CACAEA28D1AF6C"/>
-        <w:category>
-          <w:name w:val="General"/>
-          <w:gallery w:val="placeholder"/>
-        </w:category>
-        <w:types>
-          <w:type w:val="bbPlcHdr"/>
-        </w:types>
-        <w:behaviors>
-          <w:behavior w:val="content"/>
-        </w:behaviors>
-        <w:guid w:val="{C651EE49-C272-4287-90ED-46723024B256}"/>
-      </w:docPartPr>
-      <w:docPartBody>
-        <w:p>
-          <w:pPr>
-            <w:pStyle w:val="E82F472910CF4371B3CACAEA28D1AF6C"/>
-          </w:pPr>
-          <w:r>
-            <w:rPr>
-              <w:rFonts w:asciiTheme="majorHAnsi" w:eastAsiaTheme="majorEastAsia" w:hAnsiTheme="majorHAnsi" w:cstheme="majorBidi"/>
-              <w:b/>
-              <w:bCs/>
-              <w:color w:val="4F81BD" w:themeColor="accent1"/>
-              <w:sz w:val="36"/>
-              <w:szCs w:val="36"/>
-            </w:rPr>
-            <w:t>[Year]</w:t>
-          </w:r>
-        </w:p>
-      </w:docPartBody>
-    </w:docPart>
   </w:docParts>
 </w:glossaryDocument>
 </file>
@@ -19081,21 +18250,21 @@
 <w:fonts xmlns:mc="http://schemas.openxmlformats.org/markup-compatibility/2006" xmlns:r="http://schemas.openxmlformats.org/officeDocument/2006/relationships" xmlns:w="http://schemas.openxmlformats.org/wordprocessingml/2006/main" xmlns:w14="http://schemas.microsoft.com/office/word/2010/wordml" mc:Ignorable="w14">
   <w:font w:name="Times New Roman">
     <w:panose1 w:val="02020603050405020304"/>
-    <w:charset w:val="00"/>
+    <w:charset w:val="A3"/>
     <w:family w:val="roman"/>
     <w:pitch w:val="variable"/>
-    <w:sig w:usb0="E0002AEF" w:usb1="C0007841" w:usb2="00000009" w:usb3="00000000" w:csb0="000001FF" w:csb1="00000000"/>
+    <w:sig w:usb0="E0002AFF" w:usb1="C0007841" w:usb2="00000009" w:usb3="00000000" w:csb0="000001FF" w:csb1="00000000"/>
   </w:font>
   <w:font w:name="Calibri">
     <w:panose1 w:val="020F0502020204030204"/>
-    <w:charset w:val="00"/>
+    <w:charset w:val="A3"/>
     <w:family w:val="swiss"/>
     <w:pitch w:val="variable"/>
     <w:sig w:usb0="E10002FF" w:usb1="4000ACFF" w:usb2="00000009" w:usb3="00000000" w:csb0="0000019F" w:csb1="00000000"/>
   </w:font>
   <w:font w:name="Courier New">
     <w:panose1 w:val="02070309020205020404"/>
-    <w:charset w:val="00"/>
+    <w:charset w:val="A3"/>
     <w:family w:val="modern"/>
     <w:pitch w:val="fixed"/>
     <w:sig w:usb0="E0002AFF" w:usb1="C0007843" w:usb2="00000009" w:usb3="00000000" w:csb0="000001FF" w:csb1="00000000"/>
@@ -19116,31 +18285,31 @@
   </w:font>
   <w:font w:name="Cambria">
     <w:panose1 w:val="02040503050406030204"/>
-    <w:charset w:val="00"/>
+    <w:charset w:val="A3"/>
     <w:family w:val="roman"/>
     <w:pitch w:val="variable"/>
-    <w:sig w:usb0="E00002FF" w:usb1="400004FF" w:usb2="00000000" w:usb3="00000000" w:csb0="0000019F" w:csb1="00000000"/>
+    <w:sig w:usb0="E00002FF" w:usb1="4000045F" w:usb2="00000000" w:usb3="00000000" w:csb0="0000019F" w:csb1="00000000"/>
   </w:font>
   <w:font w:name="Tahoma">
     <w:panose1 w:val="020B0604030504040204"/>
+    <w:charset w:val="A3"/>
+    <w:family w:val="swiss"/>
+    <w:pitch w:val="variable"/>
+    <w:sig w:usb0="E1002EFF" w:usb1="C000605B" w:usb2="00000029" w:usb3="00000000" w:csb0="000101FF" w:csb1="00000000"/>
+  </w:font>
+  <w:font w:name="UVN Dung Dan">
+    <w:altName w:val="Mistral"/>
+    <w:charset w:val="00"/>
+    <w:family w:val="script"/>
+    <w:pitch w:val="variable"/>
+    <w:sig w:usb0="00000001" w:usb1="00000000" w:usb2="00000000" w:usb3="00000000" w:csb0="0000001B" w:csb1="00000000"/>
+  </w:font>
+  <w:font w:name="UVN Lac Long Quan">
+    <w:altName w:val="Candara"/>
     <w:charset w:val="00"/>
     <w:family w:val="swiss"/>
     <w:pitch w:val="variable"/>
-    <w:sig w:usb0="E1002AFF" w:usb1="C000605B" w:usb2="00000029" w:usb3="00000000" w:csb0="000101FF" w:csb1="00000000"/>
-  </w:font>
-  <w:font w:name="UVN Dung Dan">
-    <w:panose1 w:val="03060902040502020204"/>
-    <w:charset w:val="00"/>
-    <w:family w:val="script"/>
-    <w:pitch w:val="variable"/>
-    <w:sig w:usb0="00000087" w:usb1="00000000" w:usb2="00000000" w:usb3="00000000" w:csb0="0000001B" w:csb1="00000000"/>
-  </w:font>
-  <w:font w:name="UVN Lac Long Quan">
-    <w:panose1 w:val="020E0602040504020404"/>
-    <w:charset w:val="00"/>
-    <w:family w:val="swiss"/>
-    <w:pitch w:val="variable"/>
-    <w:sig w:usb0="00000087" w:usb1="00000000" w:usb2="00000000" w:usb3="00000000" w:csb0="0000001B" w:csb1="00000000"/>
+    <w:sig w:usb0="00000001" w:usb1="00000000" w:usb2="00000000" w:usb3="00000000" w:csb0="0000001B" w:csb1="00000000"/>
   </w:font>
 </w:fonts>
 </file>
@@ -19159,9 +18328,11 @@
   </w:compat>
   <w:rsids>
     <w:rsidRoot w:val="004E2B34"/>
+    <w:rsid w:val="00142C58"/>
     <w:rsid w:val="004E2B34"/>
     <w:rsid w:val="00721321"/>
     <w:rsid w:val="00AE0B00"/>
+    <w:rsid w:val="00DC3AC4"/>
   </w:rsids>
   <m:mathPr>
     <m:mathFont m:val="Cambria Math"/>
@@ -19919,7 +19090,7 @@
 </file>
 
 <file path=customXml/itemProps2.xml><?xml version="1.0" encoding="utf-8"?>
-<ds:datastoreItem xmlns:ds="http://schemas.openxmlformats.org/officeDocument/2006/customXml" ds:itemID="{8187D970-F910-4F8A-AFD6-FB7E2DCA3729}">
+<ds:datastoreItem xmlns:ds="http://schemas.openxmlformats.org/officeDocument/2006/customXml" ds:itemID="{23BB19DA-EC98-4044-89AD-9AB60B82AC00}">
   <ds:schemaRefs>
     <ds:schemaRef ds:uri="http://schemas.openxmlformats.org/officeDocument/2006/bibliography"/>
   </ds:schemaRefs>

--- a/Bao Do An Lan 1/Bao Cao Do An - Lan 1.docx
+++ b/Bao Do An Lan 1/Bao Cao Do An - Lan 1.docx
@@ -2,65 +2,6 @@
 <file path=word/document.xml><?xml version="1.0" encoding="utf-8"?>
 <w:document xmlns:wpc="http://schemas.microsoft.com/office/word/2010/wordprocessingCanvas" xmlns:mc="http://schemas.openxmlformats.org/markup-compatibility/2006" xmlns:o="urn:schemas-microsoft-com:office:office" xmlns:r="http://schemas.openxmlformats.org/officeDocument/2006/relationships" xmlns:m="http://schemas.openxmlformats.org/officeDocument/2006/math" xmlns:v="urn:schemas-microsoft-com:vml" xmlns:wp14="http://schemas.microsoft.com/office/word/2010/wordprocessingDrawing" xmlns:wp="http://schemas.openxmlformats.org/drawingml/2006/wordprocessingDrawing" xmlns:w10="urn:schemas-microsoft-com:office:word" xmlns:w="http://schemas.openxmlformats.org/wordprocessingml/2006/main" xmlns:w14="http://schemas.microsoft.com/office/word/2010/wordml" xmlns:wpg="http://schemas.microsoft.com/office/word/2010/wordprocessingGroup" xmlns:wpi="http://schemas.microsoft.com/office/word/2010/wordprocessingInk" xmlns:wne="http://schemas.microsoft.com/office/word/2006/wordml" xmlns:wps="http://schemas.microsoft.com/office/word/2010/wordprocessingShape" mc:Ignorable="w14 wp14">
   <w:body>
-    <w:p>
-      <w:pPr>
-        <w:jc w:val="center"/>
-        <w:rPr>
-          <w:b/>
-          <w:outline/>
-          <w:color w:val="4F81BD" w:themeColor="accent1"/>
-          <w:sz w:val="36"/>
-          <w:szCs w:val="24"/>
-          <w14:textOutline w14:w="5270" w14:cap="flat" w14:cmpd="sng" w14:algn="ctr">
-            <w14:solidFill>
-              <w14:schemeClr w14:val="accent1">
-                <w14:shade w14:val="88000"/>
-                <w14:satMod w14:val="110000"/>
-              </w14:schemeClr>
-            </w14:solidFill>
-            <w14:prstDash w14:val="solid"/>
-            <w14:round/>
-          </w14:textOutline>
-          <w14:textFill>
-            <w14:gradFill>
-              <w14:gsLst>
-                <w14:gs w14:pos="0">
-                  <w14:schemeClr w14:val="accent1">
-                    <w14:tint w14:val="40000"/>
-                    <w14:satMod w14:val="250000"/>
-                  </w14:schemeClr>
-                </w14:gs>
-                <w14:gs w14:pos="9000">
-                  <w14:schemeClr w14:val="accent1">
-                    <w14:tint w14:val="52000"/>
-                    <w14:satMod w14:val="300000"/>
-                  </w14:schemeClr>
-                </w14:gs>
-                <w14:gs w14:pos="50000">
-                  <w14:schemeClr w14:val="accent1">
-                    <w14:shade w14:val="20000"/>
-                    <w14:satMod w14:val="300000"/>
-                  </w14:schemeClr>
-                </w14:gs>
-                <w14:gs w14:pos="79000">
-                  <w14:schemeClr w14:val="accent1">
-                    <w14:tint w14:val="52000"/>
-                    <w14:satMod w14:val="300000"/>
-                  </w14:schemeClr>
-                </w14:gs>
-                <w14:gs w14:pos="100000">
-                  <w14:schemeClr w14:val="accent1">
-                    <w14:tint w14:val="40000"/>
-                    <w14:satMod w14:val="250000"/>
-                  </w14:schemeClr>
-                </w14:gs>
-              </w14:gsLst>
-              <w14:lin w14:ang="5400000" w14:scaled="0"/>
-            </w14:gradFill>
-          </w14:textFill>
-        </w:rPr>
-      </w:pPr>
-    </w:p>
     <w:p>
       <w:pPr>
         <w:jc w:val="center"/>
@@ -658,7 +599,7 @@
     <w:p>
       <w:pPr>
         <w:rPr>
-          <w:rFonts w:ascii="UVN Dung Dan" w:hAnsi="UVN Dung Dan"/>
+          <w:rFonts w:ascii="Chaparral Pro" w:hAnsi="Chaparral Pro"/>
           <w:b/>
           <w:sz w:val="30"/>
           <w:szCs w:val="30"/>
@@ -666,12 +607,63 @@
       </w:pPr>
       <w:r>
         <w:rPr>
-          <w:rFonts w:ascii="UVN Dung Dan" w:hAnsi="UVN Dung Dan"/>
+          <w:rFonts w:ascii="Chaparral Pro" w:hAnsi="Chaparral Pro"/>
           <w:b/>
           <w:sz w:val="30"/>
           <w:szCs w:val="30"/>
         </w:rPr>
-        <w:t xml:space="preserve">Giảng viên hướng dẩn : </w:t>
+        <w:t>Gi</w:t>
+      </w:r>
+      <w:r>
+        <w:rPr>
+          <w:b/>
+          <w:sz w:val="30"/>
+          <w:szCs w:val="30"/>
+        </w:rPr>
+        <w:t>ả</w:t>
+      </w:r>
+      <w:r>
+        <w:rPr>
+          <w:rFonts w:ascii="Chaparral Pro" w:hAnsi="Chaparral Pro"/>
+          <w:b/>
+          <w:sz w:val="30"/>
+          <w:szCs w:val="30"/>
+        </w:rPr>
+        <w:t>ng viên h</w:t>
+      </w:r>
+      <w:r>
+        <w:rPr>
+          <w:b/>
+          <w:sz w:val="30"/>
+          <w:szCs w:val="30"/>
+        </w:rPr>
+        <w:t>ướ</w:t>
+      </w:r>
+      <w:r>
+        <w:rPr>
+          <w:rFonts w:ascii="Chaparral Pro" w:hAnsi="Chaparral Pro"/>
+          <w:b/>
+          <w:sz w:val="30"/>
+          <w:szCs w:val="30"/>
+        </w:rPr>
+        <w:t>ng d</w:t>
+      </w:r>
+      <w:r>
+        <w:rPr>
+          <w:b/>
+          <w:sz w:val="30"/>
+          <w:szCs w:val="30"/>
+        </w:rPr>
+        <w:t>ẫ</w:t>
+      </w:r>
+      <w:r>
+        <w:rPr>
+          <w:rFonts w:ascii="Chaparral Pro" w:hAnsi="Chaparral Pro"/>
+          <w:b/>
+          <w:sz w:val="30"/>
+          <w:szCs w:val="30"/>
+        </w:rPr>
+        <w:t xml:space="preserve">n: </w:t>
       </w:r>
     </w:p>
     <w:p>
@@ -707,11 +699,13 @@
           <w:szCs w:val="30"/>
         </w:rPr>
       </w:pPr>
+      <w:bookmarkStart w:id="0" w:name="_GoBack"/>
+      <w:bookmarkEnd w:id="0"/>
     </w:p>
     <w:p>
       <w:pPr>
         <w:rPr>
-          <w:rFonts w:ascii="UVN Dung Dan" w:hAnsi="UVN Dung Dan"/>
+          <w:rFonts w:ascii="Chaparral Pro" w:hAnsi="Chaparral Pro"/>
           <w:b/>
           <w:sz w:val="30"/>
           <w:szCs w:val="30"/>
@@ -719,16 +713,26 @@
       </w:pPr>
       <w:r>
         <w:rPr>
-          <w:rFonts w:ascii="UVN Dung Dan" w:hAnsi="UVN Dung Dan"/>
+          <w:rFonts w:ascii="Chaparral Pro" w:hAnsi="Chaparral Pro"/>
           <w:b/>
           <w:sz w:val="30"/>
           <w:szCs w:val="30"/>
         </w:rPr>
-        <w:t>Các thành  viên trong nhóm :</w:t>
+        <w:t>Các thành  viên trong nhóm</w:t>
+      </w:r>
+      <w:r>
+        <w:rPr>
+          <w:rFonts w:ascii="Chaparral Pro" w:hAnsi="Chaparral Pro"/>
+          <w:b/>
+          <w:sz w:val="30"/>
+          <w:szCs w:val="30"/>
+        </w:rPr>
+        <w:t>:</w:t>
       </w:r>
     </w:p>
     <w:p>
       <w:pPr>
+        <w:ind w:left="720"/>
         <w:rPr>
           <w:rFonts w:ascii="UVN Lac Long Quan" w:hAnsi="UVN Lac Long Quan"/>
           <w:b/>
@@ -763,6 +767,7 @@
     </w:p>
     <w:p>
       <w:pPr>
+        <w:ind w:left="720"/>
         <w:rPr>
           <w:rFonts w:ascii="UVN Lac Long Quan" w:hAnsi="UVN Lac Long Quan"/>
           <w:b/>
@@ -804,6 +809,7 @@
     </w:p>
     <w:p>
       <w:pPr>
+        <w:ind w:left="720"/>
         <w:rPr>
           <w:rFonts w:ascii="UVN Lac Long Quan" w:hAnsi="UVN Lac Long Quan"/>
           <w:b/>
@@ -841,6 +847,7 @@
         <w:tabs>
           <w:tab w:val="left" w:pos="4032"/>
         </w:tabs>
+        <w:ind w:left="720"/>
       </w:pPr>
       <w:r>
         <w:rPr>
@@ -1420,7 +1427,7 @@
       <w:pPr>
         <w:pStyle w:val="Heading1"/>
       </w:pPr>
-      <w:bookmarkStart w:id="0" w:name="_Toc320780197"/>
+      <w:bookmarkStart w:id="1" w:name="_Toc320780197"/>
       <w:r>
         <w:lastRenderedPageBreak/>
         <w:t>I/</w:t>
@@ -1431,13 +1438,13 @@
       <w:r>
         <w:t>Phân tích chức năng</w:t>
       </w:r>
-      <w:bookmarkEnd w:id="0"/>
+      <w:bookmarkEnd w:id="1"/>
     </w:p>
     <w:p>
       <w:pPr>
         <w:pStyle w:val="Heading2"/>
       </w:pPr>
-      <w:bookmarkStart w:id="1" w:name="_Toc320780198"/>
+      <w:bookmarkStart w:id="2" w:name="_Toc320780198"/>
       <w:r>
         <w:t>1/</w:t>
       </w:r>
@@ -1447,7 +1454,7 @@
       <w:r>
         <w:t>Usecase</w:t>
       </w:r>
-      <w:bookmarkEnd w:id="1"/>
+      <w:bookmarkEnd w:id="2"/>
     </w:p>
     <w:p/>
     <w:p>
@@ -1504,7 +1511,7 @@
       <w:pPr>
         <w:pStyle w:val="Heading2"/>
       </w:pPr>
-      <w:bookmarkStart w:id="2" w:name="_Toc320780199"/>
+      <w:bookmarkStart w:id="3" w:name="_Toc320780199"/>
       <w:r>
         <w:t>2/</w:t>
       </w:r>
@@ -1514,7 +1521,7 @@
       <w:r>
         <w:t>Đặc tả chi tiết chức năng</w:t>
       </w:r>
-      <w:bookmarkEnd w:id="2"/>
+      <w:bookmarkEnd w:id="3"/>
       <w:r>
         <w:t xml:space="preserve"> </w:t>
       </w:r>
@@ -7009,7 +7016,7 @@
       <w:pPr>
         <w:pStyle w:val="Heading1"/>
       </w:pPr>
-      <w:bookmarkStart w:id="3" w:name="_Toc320780200"/>
+      <w:bookmarkStart w:id="4" w:name="_Toc320780200"/>
     </w:p>
     <w:p>
       <w:pPr>
@@ -7037,13 +7044,13 @@
       <w:r>
         <w:t xml:space="preserve"> liệu</w:t>
       </w:r>
-      <w:bookmarkEnd w:id="3"/>
+      <w:bookmarkEnd w:id="4"/>
     </w:p>
     <w:p>
       <w:pPr>
         <w:pStyle w:val="Heading2"/>
       </w:pPr>
-      <w:bookmarkStart w:id="4" w:name="_Toc320780201"/>
+      <w:bookmarkStart w:id="5" w:name="_Toc320780201"/>
       <w:r>
         <w:t>1</w:t>
       </w:r>
@@ -7062,7 +7069,7 @@
       <w:r>
         <w:t xml:space="preserve"> liệu</w:t>
       </w:r>
-      <w:bookmarkEnd w:id="4"/>
+      <w:bookmarkEnd w:id="5"/>
     </w:p>
     <w:p>
       <w:pPr>
@@ -7153,20 +7160,20 @@
       <w:pPr>
         <w:pStyle w:val="Heading2"/>
       </w:pPr>
-      <w:bookmarkStart w:id="5" w:name="_Toc320780202"/>
+      <w:bookmarkStart w:id="6" w:name="_Toc320780202"/>
       <w:r>
         <w:t>2</w:t>
       </w:r>
       <w:r>
         <w:t>/Đặc tả chi tiết các bảng</w:t>
       </w:r>
-      <w:bookmarkEnd w:id="5"/>
+      <w:bookmarkEnd w:id="6"/>
     </w:p>
     <w:p>
       <w:pPr>
         <w:pStyle w:val="Heading3"/>
       </w:pPr>
-      <w:bookmarkStart w:id="6" w:name="_Toc320780203"/>
+      <w:bookmarkStart w:id="7" w:name="_Toc320780203"/>
       <w:r>
         <w:t>BanAn(</w:t>
       </w:r>
@@ -7191,7 +7198,7 @@
       <w:r>
         <w:t>TrangThai)</w:t>
       </w:r>
-      <w:bookmarkEnd w:id="6"/>
+      <w:bookmarkEnd w:id="7"/>
     </w:p>
     <w:p>
       <w:pPr>
@@ -7763,7 +7770,7 @@
       <w:pPr>
         <w:pStyle w:val="Heading3"/>
       </w:pPr>
-      <w:bookmarkStart w:id="7" w:name="_Toc320780204"/>
+      <w:bookmarkStart w:id="8" w:name="_Toc320780204"/>
       <w:r>
         <w:lastRenderedPageBreak/>
         <w:t>ChiTietMonAn(</w:t>
@@ -7786,7 +7793,7 @@
       <w:r>
         <w:t>,SoLuong)</w:t>
       </w:r>
-      <w:bookmarkEnd w:id="7"/>
+      <w:bookmarkEnd w:id="8"/>
     </w:p>
     <w:p>
       <w:pPr>
@@ -8204,7 +8211,7 @@
       <w:pPr>
         <w:pStyle w:val="Heading3"/>
       </w:pPr>
-      <w:bookmarkStart w:id="8" w:name="_Toc320780205"/>
+      <w:bookmarkStart w:id="9" w:name="_Toc320780205"/>
       <w:r>
         <w:t>ChiTietDatHang(</w:t>
       </w:r>
@@ -8214,7 +8221,7 @@
       <w:r>
         <w:t>)</w:t>
       </w:r>
-      <w:bookmarkEnd w:id="8"/>
+      <w:bookmarkEnd w:id="9"/>
     </w:p>
     <w:p>
       <w:pPr>
@@ -8771,7 +8778,7 @@
       <w:pPr>
         <w:pStyle w:val="Heading3"/>
       </w:pPr>
-      <w:bookmarkStart w:id="9" w:name="_Toc320780206"/>
+      <w:bookmarkStart w:id="10" w:name="_Toc320780206"/>
       <w:r>
         <w:t>ChiTietHoaDon(</w:t>
       </w:r>
@@ -8784,7 +8791,7 @@
       <w:r>
         <w:t>,SoLuong,ThanhTien)</w:t>
       </w:r>
-      <w:bookmarkEnd w:id="9"/>
+      <w:bookmarkEnd w:id="10"/>
     </w:p>
     <w:p>
       <w:pPr>
@@ -9272,8 +9279,8 @@
       <w:pPr>
         <w:pStyle w:val="Heading3"/>
       </w:pPr>
-      <w:bookmarkStart w:id="10" w:name="_Toc320780207"/>
       <w:bookmarkStart w:id="11" w:name="_Toc320780214"/>
+      <w:bookmarkStart w:id="12" w:name="_Toc320780207"/>
       <w:r>
         <w:t>MonAn(</w:t>
       </w:r>
@@ -9841,7 +9848,7 @@
       <w:r>
         <w:t>,NgayDat,TenKH,SdtKH ,GioDi,MaNV,TinhTrang)</w:t>
       </w:r>
-      <w:bookmarkEnd w:id="10"/>
+      <w:bookmarkEnd w:id="12"/>
     </w:p>
     <w:p>
       <w:pPr>
@@ -10748,14 +10755,14 @@
           <w:noProof/>
         </w:rPr>
       </w:pPr>
-      <w:bookmarkStart w:id="12" w:name="_Toc320780208"/>
+      <w:bookmarkStart w:id="13" w:name="_Toc320780208"/>
       <w:r>
         <w:rPr>
           <w:noProof/>
         </w:rPr>
         <w:t>DatHang(MaNH, MaNCC, MaNL)</w:t>
       </w:r>
-      <w:bookmarkEnd w:id="12"/>
+      <w:bookmarkEnd w:id="13"/>
     </w:p>
     <w:p>
       <w:pPr>
@@ -11161,7 +11168,7 @@
       <w:pPr>
         <w:pStyle w:val="Heading3"/>
       </w:pPr>
-      <w:bookmarkStart w:id="13" w:name="_Toc320780209"/>
+      <w:bookmarkStart w:id="14" w:name="_Toc320780209"/>
       <w:r>
         <w:t>HoaDon(</w:t>
       </w:r>
@@ -11174,7 +11181,7 @@
       <w:r>
         <w:t>,TongTien,ThoiGianLap,MaNV,MaBan)</w:t>
       </w:r>
-      <w:bookmarkEnd w:id="13"/>
+      <w:bookmarkEnd w:id="14"/>
     </w:p>
     <w:p>
       <w:pPr>
@@ -11725,8 +11732,8 @@
       <w:pPr>
         <w:pStyle w:val="Heading3"/>
       </w:pPr>
-      <w:bookmarkStart w:id="14" w:name="_Toc320780210"/>
       <w:bookmarkStart w:id="15" w:name="_Toc320780211"/>
+      <w:bookmarkStart w:id="16" w:name="_Toc320780210"/>
       <w:r>
         <w:t>LoaiBan(</w:t>
       </w:r>
@@ -12041,7 +12048,7 @@
       <w:r>
         <w:t>)</w:t>
       </w:r>
-      <w:bookmarkEnd w:id="14"/>
+      <w:bookmarkEnd w:id="16"/>
     </w:p>
     <w:p>
       <w:r>
@@ -12421,11 +12428,11 @@
         <w:pStyle w:val="Heading3"/>
         <w:spacing w:line="360" w:lineRule="auto"/>
       </w:pPr>
-      <w:bookmarkStart w:id="16" w:name="_Toc320780212"/>
+      <w:bookmarkStart w:id="17" w:name="_Toc320780212"/>
       <w:r>
         <w:t>LoaiMonAn(Maloai,TenLoai)</w:t>
       </w:r>
-      <w:bookmarkEnd w:id="16"/>
+      <w:bookmarkEnd w:id="17"/>
     </w:p>
     <w:p>
       <w:pPr>
@@ -12745,7 +12752,7 @@
         <w:pStyle w:val="Heading3"/>
         <w:spacing w:line="360" w:lineRule="auto"/>
       </w:pPr>
-      <w:bookmarkStart w:id="17" w:name="_Toc320780213"/>
+      <w:bookmarkStart w:id="18" w:name="_Toc320780213"/>
       <w:r>
         <w:t>LoaiNV (</w:t>
       </w:r>
@@ -12758,7 +12765,7 @@
       <w:r>
         <w:t>,TenLoai,Luong)</w:t>
       </w:r>
-      <w:bookmarkEnd w:id="17"/>
+      <w:bookmarkEnd w:id="18"/>
     </w:p>
     <w:p>
       <w:pPr>
@@ -13161,7 +13168,7 @@
           <w:noProof/>
         </w:rPr>
       </w:pPr>
-      <w:bookmarkStart w:id="18" w:name="_Toc320780215"/>
+      <w:bookmarkStart w:id="19" w:name="_Toc320780215"/>
       <w:r>
         <w:rPr>
           <w:noProof/>
@@ -13181,7 +13188,7 @@
         </w:rPr>
         <w:t>, TenNL, Gia, SoLuongTon, MaNCC)</w:t>
       </w:r>
-      <w:bookmarkEnd w:id="18"/>
+      <w:bookmarkEnd w:id="19"/>
     </w:p>
     <w:p>
       <w:pPr>
@@ -13884,7 +13891,7 @@
           <w:lang w:val="fr-FR"/>
         </w:rPr>
       </w:pPr>
-      <w:bookmarkStart w:id="19" w:name="_Toc320780216"/>
+      <w:bookmarkStart w:id="20" w:name="_Toc320780216"/>
       <w:r>
         <w:rPr>
           <w:noProof/>
@@ -13908,7 +13915,7 @@
         </w:rPr>
         <w:t>, TenNCC, sdt, DiaChi, DiemUuTien)</w:t>
       </w:r>
-      <w:bookmarkEnd w:id="19"/>
+      <w:bookmarkEnd w:id="20"/>
     </w:p>
     <w:p>
       <w:pPr>
@@ -14493,9 +14500,7 @@
         <w:pStyle w:val="Heading3"/>
         <w:spacing w:line="360" w:lineRule="auto"/>
       </w:pPr>
-      <w:bookmarkStart w:id="20" w:name="_Toc320780217"/>
-      <w:bookmarkStart w:id="21" w:name="_GoBack"/>
-      <w:bookmarkEnd w:id="21"/>
+      <w:bookmarkStart w:id="21" w:name="_Toc320780217"/>
       <w:r>
         <w:t>NhanVien(</w:t>
       </w:r>
@@ -14508,7 +14513,7 @@
       <w:r>
         <w:t>,TenNV,MaNH,MaLoai)</w:t>
       </w:r>
-      <w:bookmarkEnd w:id="20"/>
+      <w:bookmarkEnd w:id="21"/>
     </w:p>
     <w:p>
       <w:pPr>
@@ -16205,7 +16210,7 @@
             <w:sz w:val="40"/>
             <w:szCs w:val="40"/>
           </w:rPr>
-          <w:t>8</w:t>
+          <w:t>1</w:t>
         </w:r>
         <w:r>
           <w:rPr>
@@ -16340,9 +16345,6 @@
           </w:rPr>
           <w:alias w:val="Year"/>
           <w:id w:val="77761609"/>
-          <w:placeholder>
-            <w:docPart w:val="E82F472910CF4371B3CACAEA28D1AF6C"/>
-          </w:placeholder>
           <w:dataBinding w:prefixMappings="xmlns:ns0='http://schemas.microsoft.com/office/2006/coverPageProps'" w:xpath="/ns0:CoverPageProperties[1]/ns0:PublishDate[1]" w:storeItemID="{55AF091B-3C7A-41E3-B477-F2FDAA23CFDA}"/>
           <w:date w:fullDate="2012-01-01T00:00:00Z">
             <w:dateFormat w:val="yyyy"/>
@@ -18209,41 +18211,7 @@
 </file>
 
 <file path=word/glossary/document.xml><?xml version="1.0" encoding="utf-8"?>
-<w:glossaryDocument xmlns:wpc="http://schemas.microsoft.com/office/word/2010/wordprocessingCanvas" xmlns:mc="http://schemas.openxmlformats.org/markup-compatibility/2006" xmlns:o="urn:schemas-microsoft-com:office:office" xmlns:r="http://schemas.openxmlformats.org/officeDocument/2006/relationships" xmlns:m="http://schemas.openxmlformats.org/officeDocument/2006/math" xmlns:v="urn:schemas-microsoft-com:vml" xmlns:wp14="http://schemas.microsoft.com/office/word/2010/wordprocessingDrawing" xmlns:wp="http://schemas.openxmlformats.org/drawingml/2006/wordprocessingDrawing" xmlns:w10="urn:schemas-microsoft-com:office:word" xmlns:w="http://schemas.openxmlformats.org/wordprocessingml/2006/main" xmlns:w14="http://schemas.microsoft.com/office/word/2010/wordml" xmlns:wpg="http://schemas.microsoft.com/office/word/2010/wordprocessingGroup" xmlns:wpi="http://schemas.microsoft.com/office/word/2010/wordprocessingInk" xmlns:wne="http://schemas.microsoft.com/office/word/2006/wordml" xmlns:wps="http://schemas.microsoft.com/office/word/2010/wordprocessingShape" mc:Ignorable="w14 wp14">
-  <w:docParts>
-    <w:docPart>
-      <w:docPartPr>
-        <w:name w:val="D372717BF7C64D44A63DA7FB0F5D2DB5"/>
-        <w:category>
-          <w:name w:val="General"/>
-          <w:gallery w:val="placeholder"/>
-        </w:category>
-        <w:types>
-          <w:type w:val="bbPlcHdr"/>
-        </w:types>
-        <w:behaviors>
-          <w:behavior w:val="content"/>
-        </w:behaviors>
-        <w:guid w:val="{CA83ED3D-B8F2-43AC-A1F3-E7F9FBF387D0}"/>
-      </w:docPartPr>
-      <w:docPartBody>
-        <w:p>
-          <w:pPr>
-            <w:pStyle w:val="D372717BF7C64D44A63DA7FB0F5D2DB5"/>
-          </w:pPr>
-          <w:r>
-            <w:rPr>
-              <w:rFonts w:asciiTheme="majorHAnsi" w:eastAsiaTheme="majorEastAsia" w:hAnsiTheme="majorHAnsi" w:cstheme="majorBidi"/>
-              <w:sz w:val="36"/>
-              <w:szCs w:val="36"/>
-            </w:rPr>
-            <w:t>[Type the document title]</w:t>
-          </w:r>
-        </w:p>
-      </w:docPartBody>
-    </w:docPart>
-  </w:docParts>
-</w:glossaryDocument>
+<w:glossaryDocument xmlns:wpc="http://schemas.microsoft.com/office/word/2010/wordprocessingCanvas" xmlns:mc="http://schemas.openxmlformats.org/markup-compatibility/2006" xmlns:o="urn:schemas-microsoft-com:office:office" xmlns:r="http://schemas.openxmlformats.org/officeDocument/2006/relationships" xmlns:m="http://schemas.openxmlformats.org/officeDocument/2006/math" xmlns:v="urn:schemas-microsoft-com:vml" xmlns:wp14="http://schemas.microsoft.com/office/word/2010/wordprocessingDrawing" xmlns:wp="http://schemas.openxmlformats.org/drawingml/2006/wordprocessingDrawing" xmlns:w10="urn:schemas-microsoft-com:office:word" xmlns:w="http://schemas.openxmlformats.org/wordprocessingml/2006/main" xmlns:w14="http://schemas.microsoft.com/office/word/2010/wordml" xmlns:wpg="http://schemas.microsoft.com/office/word/2010/wordprocessingGroup" xmlns:wpi="http://schemas.microsoft.com/office/word/2010/wordprocessingInk" xmlns:wne="http://schemas.microsoft.com/office/word/2006/wordml" xmlns:wps="http://schemas.microsoft.com/office/word/2010/wordprocessingShape" mc:Ignorable="w14 wp14"/>
 </file>
 
 <file path=word/glossary/fontTable.xml><?xml version="1.0" encoding="utf-8"?>
@@ -18304,6 +18272,14 @@
     <w:pitch w:val="variable"/>
     <w:sig w:usb0="00000001" w:usb1="00000000" w:usb2="00000000" w:usb3="00000000" w:csb0="0000001B" w:csb1="00000000"/>
   </w:font>
+  <w:font w:name="Chaparral Pro">
+    <w:panose1 w:val="00000000000000000000"/>
+    <w:charset w:val="00"/>
+    <w:family w:val="roman"/>
+    <w:notTrueType/>
+    <w:pitch w:val="variable"/>
+    <w:sig w:usb0="800000AF" w:usb1="5000205B" w:usb2="00000000" w:usb3="00000000" w:csb0="0000009B" w:csb1="00000000"/>
+  </w:font>
   <w:font w:name="UVN Lac Long Quan">
     <w:altName w:val="Candara"/>
     <w:charset w:val="00"/>
@@ -18330,6 +18306,7 @@
     <w:rsidRoot w:val="004E2B34"/>
     <w:rsid w:val="00142C58"/>
     <w:rsid w:val="004E2B34"/>
+    <w:rsid w:val="006C1E7C"/>
     <w:rsid w:val="00721321"/>
     <w:rsid w:val="00AE0B00"/>
     <w:rsid w:val="00DC3AC4"/>
@@ -19090,7 +19067,7 @@
 </file>
 
 <file path=customXml/itemProps2.xml><?xml version="1.0" encoding="utf-8"?>
-<ds:datastoreItem xmlns:ds="http://schemas.openxmlformats.org/officeDocument/2006/customXml" ds:itemID="{23BB19DA-EC98-4044-89AD-9AB60B82AC00}">
+<ds:datastoreItem xmlns:ds="http://schemas.openxmlformats.org/officeDocument/2006/customXml" ds:itemID="{F9F47485-3767-4A4F-9939-B2A258EC62E7}">
   <ds:schemaRefs>
     <ds:schemaRef ds:uri="http://schemas.openxmlformats.org/officeDocument/2006/bibliography"/>
   </ds:schemaRefs>

--- a/Bao Do An Lan 1/Bao Cao Do An - Lan 1.docx
+++ b/Bao Do An Lan 1/Bao Cao Do An - Lan 1.docx
@@ -699,8 +699,6 @@
           <w:szCs w:val="30"/>
         </w:rPr>
       </w:pPr>
-      <w:bookmarkStart w:id="0" w:name="_GoBack"/>
-      <w:bookmarkEnd w:id="0"/>
     </w:p>
     <w:p>
       <w:pPr>
@@ -1427,7 +1425,7 @@
       <w:pPr>
         <w:pStyle w:val="Heading1"/>
       </w:pPr>
-      <w:bookmarkStart w:id="1" w:name="_Toc320780197"/>
+      <w:bookmarkStart w:id="0" w:name="_Toc320780197"/>
       <w:r>
         <w:lastRenderedPageBreak/>
         <w:t>I/</w:t>
@@ -1438,13 +1436,13 @@
       <w:r>
         <w:t>Phân tích chức năng</w:t>
       </w:r>
-      <w:bookmarkEnd w:id="1"/>
+      <w:bookmarkEnd w:id="0"/>
     </w:p>
     <w:p>
       <w:pPr>
         <w:pStyle w:val="Heading2"/>
       </w:pPr>
-      <w:bookmarkStart w:id="2" w:name="_Toc320780198"/>
+      <w:bookmarkStart w:id="1" w:name="_Toc320780198"/>
       <w:r>
         <w:t>1/</w:t>
       </w:r>
@@ -1454,7 +1452,7 @@
       <w:r>
         <w:t>Usecase</w:t>
       </w:r>
-      <w:bookmarkEnd w:id="2"/>
+      <w:bookmarkEnd w:id="1"/>
     </w:p>
     <w:p/>
     <w:p>
@@ -1506,13 +1504,13 @@
     <w:p/>
     <w:p/>
     <w:p/>
-    <w:p/>
     <w:p>
       <w:pPr>
         <w:pStyle w:val="Heading2"/>
       </w:pPr>
-      <w:bookmarkStart w:id="3" w:name="_Toc320780199"/>
+      <w:bookmarkStart w:id="2" w:name="_Toc320780199"/>
       <w:r>
+        <w:lastRenderedPageBreak/>
         <w:t>2/</w:t>
       </w:r>
       <w:r>
@@ -1521,12 +1519,11 @@
       <w:r>
         <w:t>Đặc tả chi tiết chức năng</w:t>
       </w:r>
-      <w:bookmarkEnd w:id="3"/>
+      <w:bookmarkEnd w:id="2"/>
       <w:r>
         <w:t xml:space="preserve"> </w:t>
       </w:r>
     </w:p>
-    <w:p/>
     <w:tbl>
       <w:tblPr>
         <w:tblStyle w:val="LightGrid-Accent5"/>
@@ -1874,6 +1871,36 @@
           <w:p>
             <w:pPr>
               <w:pStyle w:val="ListParagraph"/>
+              <w:tabs>
+                <w:tab w:val="left" w:pos="202"/>
+              </w:tabs>
+              <w:ind w:left="0"/>
+              <w:jc w:val="both"/>
+              <w:cnfStyle w:val="000000010000" w:firstRow="0" w:lastRow="0" w:firstColumn="0" w:lastColumn="0" w:oddVBand="0" w:evenVBand="0" w:oddHBand="0" w:evenHBand="1" w:firstRowFirstColumn="0" w:firstRowLastColumn="0" w:lastRowFirstColumn="0" w:lastRowLastColumn="0"/>
+              <w:rPr>
+                <w:sz w:val="20"/>
+                <w:szCs w:val="20"/>
+              </w:rPr>
+            </w:pPr>
+          </w:p>
+          <w:p>
+            <w:pPr>
+              <w:pStyle w:val="ListParagraph"/>
+              <w:tabs>
+                <w:tab w:val="left" w:pos="202"/>
+              </w:tabs>
+              <w:ind w:left="0"/>
+              <w:jc w:val="both"/>
+              <w:cnfStyle w:val="000000010000" w:firstRow="0" w:lastRow="0" w:firstColumn="0" w:lastColumn="0" w:oddVBand="0" w:evenVBand="0" w:oddHBand="0" w:evenHBand="1" w:firstRowFirstColumn="0" w:firstRowLastColumn="0" w:lastRowFirstColumn="0" w:lastRowLastColumn="0"/>
+              <w:rPr>
+                <w:sz w:val="20"/>
+                <w:szCs w:val="20"/>
+              </w:rPr>
+            </w:pPr>
+          </w:p>
+          <w:p>
+            <w:pPr>
+              <w:pStyle w:val="ListParagraph"/>
               <w:numPr>
                 <w:ilvl w:val="0"/>
                 <w:numId w:val="2"/>
@@ -2311,6 +2338,19 @@
               <w:t>.</w:t>
             </w:r>
           </w:p>
+          <w:p>
+            <w:pPr>
+              <w:tabs>
+                <w:tab w:val="left" w:pos="232"/>
+              </w:tabs>
+              <w:jc w:val="both"/>
+              <w:cnfStyle w:val="000000010000" w:firstRow="0" w:lastRow="0" w:firstColumn="0" w:lastColumn="0" w:oddVBand="0" w:evenVBand="0" w:oddHBand="0" w:evenHBand="1" w:firstRowFirstColumn="0" w:firstRowLastColumn="0" w:lastRowFirstColumn="0" w:lastRowLastColumn="0"/>
+              <w:rPr>
+                <w:sz w:val="20"/>
+                <w:szCs w:val="20"/>
+              </w:rPr>
+            </w:pPr>
+          </w:p>
         </w:tc>
         <w:tc>
           <w:tcPr>
@@ -2656,6 +2696,22 @@
             <w:tcW w:w="1800" w:type="dxa"/>
             <w:shd w:val="clear" w:color="auto" w:fill="auto"/>
           </w:tcPr>
+          <w:p>
+            <w:pPr>
+              <w:pStyle w:val="ListParagraph"/>
+              <w:tabs>
+                <w:tab w:val="left" w:pos="176"/>
+              </w:tabs>
+              <w:ind w:left="0"/>
+              <w:jc w:val="both"/>
+              <w:cnfStyle w:val="000000100000" w:firstRow="0" w:lastRow="0" w:firstColumn="0" w:lastColumn="0" w:oddVBand="0" w:evenVBand="0" w:oddHBand="1" w:evenHBand="0" w:firstRowFirstColumn="0" w:firstRowLastColumn="0" w:lastRowFirstColumn="0" w:lastRowLastColumn="0"/>
+              <w:rPr>
+                <w:color w:val="000000" w:themeColor="text1"/>
+                <w:sz w:val="20"/>
+                <w:szCs w:val="20"/>
+              </w:rPr>
+            </w:pPr>
+          </w:p>
           <w:p>
             <w:pPr>
               <w:pStyle w:val="ListParagraph"/>
@@ -2738,6 +2794,63 @@
               <w:t>QL Kho</w:t>
             </w:r>
           </w:p>
+          <w:p>
+            <w:pPr>
+              <w:cnfStyle w:val="000000100000" w:firstRow="0" w:lastRow="0" w:firstColumn="0" w:lastColumn="0" w:oddVBand="0" w:evenVBand="0" w:oddHBand="1" w:evenHBand="0" w:firstRowFirstColumn="0" w:firstRowLastColumn="0" w:lastRowFirstColumn="0" w:lastRowLastColumn="0"/>
+              <w:rPr>
+                <w:color w:val="000000" w:themeColor="text1"/>
+                <w:sz w:val="20"/>
+                <w:szCs w:val="20"/>
+              </w:rPr>
+            </w:pPr>
+          </w:p>
+          <w:p>
+            <w:pPr>
+              <w:cnfStyle w:val="000000100000" w:firstRow="0" w:lastRow="0" w:firstColumn="0" w:lastColumn="0" w:oddVBand="0" w:evenVBand="0" w:oddHBand="1" w:evenHBand="0" w:firstRowFirstColumn="0" w:firstRowLastColumn="0" w:lastRowFirstColumn="0" w:lastRowLastColumn="0"/>
+              <w:rPr>
+                <w:sz w:val="20"/>
+                <w:szCs w:val="20"/>
+              </w:rPr>
+            </w:pPr>
+            <w:r>
+              <w:rPr>
+                <w:sz w:val="20"/>
+                <w:szCs w:val="20"/>
+              </w:rPr>
+              <w:t xml:space="preserve">- </w:t>
+            </w:r>
+            <w:r>
+              <w:rPr>
+                <w:sz w:val="20"/>
+                <w:szCs w:val="20"/>
+              </w:rPr>
+              <w:t>Q</w:t>
+            </w:r>
+            <w:r>
+              <w:rPr>
+                <w:sz w:val="20"/>
+                <w:szCs w:val="20"/>
+              </w:rPr>
+              <w:t xml:space="preserve">L </w:t>
+            </w:r>
+            <w:r>
+              <w:rPr>
+                <w:sz w:val="20"/>
+                <w:szCs w:val="20"/>
+              </w:rPr>
+              <w:t>nhà hàng</w:t>
+            </w:r>
+          </w:p>
+          <w:p>
+            <w:pPr>
+              <w:cnfStyle w:val="000000100000" w:firstRow="0" w:lastRow="0" w:firstColumn="0" w:lastColumn="0" w:oddVBand="0" w:evenVBand="0" w:oddHBand="1" w:evenHBand="0" w:firstRowFirstColumn="0" w:firstRowLastColumn="0" w:lastRowFirstColumn="0" w:lastRowLastColumn="0"/>
+              <w:rPr>
+                <w:color w:val="000000" w:themeColor="text1"/>
+                <w:sz w:val="20"/>
+                <w:szCs w:val="20"/>
+              </w:rPr>
+            </w:pPr>
+          </w:p>
         </w:tc>
         <w:tc>
           <w:tcPr>
@@ -2771,30 +2884,6 @@
                 <w:szCs w:val="20"/>
               </w:rPr>
             </w:pPr>
-            <w:r>
-              <w:rPr>
-                <w:color w:val="000000" w:themeColor="text1"/>
-                <w:sz w:val="20"/>
-                <w:szCs w:val="20"/>
-              </w:rPr>
-              <w:t>-</w:t>
-            </w:r>
-            <w:r>
-              <w:rPr>
-                <w:color w:val="000000" w:themeColor="text1"/>
-                <w:sz w:val="20"/>
-                <w:szCs w:val="20"/>
-              </w:rPr>
-              <w:t xml:space="preserve"> </w:t>
-            </w:r>
-            <w:r>
-              <w:rPr>
-                <w:color w:val="000000" w:themeColor="text1"/>
-                <w:sz w:val="20"/>
-                <w:szCs w:val="20"/>
-              </w:rPr>
-              <w:t>Tại giao diện Quản lý kho, người dùng chọn chức năng quản lý nhà cung cấp.</w:t>
-            </w:r>
           </w:p>
           <w:p>
             <w:pPr>
@@ -2812,8 +2901,80 @@
                 <w:sz w:val="20"/>
                 <w:szCs w:val="20"/>
               </w:rPr>
+              <w:t>-</w:t>
+            </w:r>
+            <w:r>
+              <w:rPr>
+                <w:color w:val="000000" w:themeColor="text1"/>
+                <w:sz w:val="20"/>
+                <w:szCs w:val="20"/>
+              </w:rPr>
+              <w:t xml:space="preserve"> </w:t>
+            </w:r>
+            <w:r>
+              <w:rPr>
+                <w:color w:val="000000" w:themeColor="text1"/>
+                <w:sz w:val="20"/>
+                <w:szCs w:val="20"/>
+              </w:rPr>
+              <w:t>Tại giao diện Quản lý kho, người dùng chọn chức năng quản lý nhà cung cấp.</w:t>
+            </w:r>
+          </w:p>
+          <w:p>
+            <w:pPr>
+              <w:jc w:val="both"/>
+              <w:cnfStyle w:val="000000100000" w:firstRow="0" w:lastRow="0" w:firstColumn="0" w:lastColumn="0" w:oddVBand="0" w:evenVBand="0" w:oddHBand="1" w:evenHBand="0" w:firstRowFirstColumn="0" w:firstRowLastColumn="0" w:lastRowFirstColumn="0" w:lastRowLastColumn="0"/>
+              <w:rPr>
+                <w:color w:val="000000" w:themeColor="text1"/>
+                <w:sz w:val="20"/>
+                <w:szCs w:val="20"/>
+              </w:rPr>
+            </w:pPr>
+            <w:r>
+              <w:rPr>
+                <w:color w:val="000000" w:themeColor="text1"/>
+                <w:sz w:val="20"/>
+                <w:szCs w:val="20"/>
+              </w:rPr>
               <w:t>- Hệ thống hiển thị danh sách các nhà cung cấp , người dùng có thể thêm, xóa , hoặc thay đổi thông tin các này.</w:t>
             </w:r>
+          </w:p>
+          <w:p>
+            <w:pPr>
+              <w:cnfStyle w:val="000000100000" w:firstRow="0" w:lastRow="0" w:firstColumn="0" w:lastColumn="0" w:oddVBand="0" w:evenVBand="0" w:oddHBand="1" w:evenHBand="0" w:firstRowFirstColumn="0" w:firstRowLastColumn="0" w:lastRowFirstColumn="0" w:lastRowLastColumn="0"/>
+              <w:rPr>
+                <w:iCs/>
+                <w:sz w:val="20"/>
+                <w:szCs w:val="20"/>
+              </w:rPr>
+            </w:pPr>
+            <w:r>
+              <w:rPr>
+                <w:color w:val="000000" w:themeColor="text1"/>
+                <w:sz w:val="20"/>
+                <w:szCs w:val="20"/>
+              </w:rPr>
+              <w:t xml:space="preserve">- </w:t>
+            </w:r>
+            <w:r>
+              <w:rPr>
+                <w:iCs/>
+                <w:sz w:val="20"/>
+                <w:szCs w:val="20"/>
+              </w:rPr>
+              <w:t>người dùng có thể chọn nhận hàng của nhà cung cấp nào đó. Ngoài ra, người dùng có thể kiểm tra thông tin nợ của từng nhà cung cấp.</w:t>
+            </w:r>
+          </w:p>
+          <w:p>
+            <w:pPr>
+              <w:jc w:val="both"/>
+              <w:cnfStyle w:val="000000100000" w:firstRow="0" w:lastRow="0" w:firstColumn="0" w:lastColumn="0" w:oddVBand="0" w:evenVBand="0" w:oddHBand="1" w:evenHBand="0" w:firstRowFirstColumn="0" w:firstRowLastColumn="0" w:lastRowFirstColumn="0" w:lastRowLastColumn="0"/>
+              <w:rPr>
+                <w:color w:val="000000" w:themeColor="text1"/>
+                <w:sz w:val="20"/>
+                <w:szCs w:val="20"/>
+              </w:rPr>
+            </w:pPr>
           </w:p>
         </w:tc>
         <w:tc>
@@ -2825,11 +2986,37 @@
             <w:pPr>
               <w:cnfStyle w:val="000000100000" w:firstRow="0" w:lastRow="0" w:firstColumn="0" w:lastColumn="0" w:oddVBand="0" w:evenVBand="0" w:oddHBand="1" w:evenHBand="0" w:firstRowFirstColumn="0" w:firstRowLastColumn="0" w:lastRowFirstColumn="0" w:lastRowLastColumn="0"/>
               <w:rPr>
-                <w:i/>
                 <w:iCs/>
                 <w:sz w:val="20"/>
                 <w:szCs w:val="20"/>
-                <w:u w:val="single"/>
+              </w:rPr>
+            </w:pPr>
+          </w:p>
+          <w:p>
+            <w:pPr>
+              <w:cnfStyle w:val="000000100000" w:firstRow="0" w:lastRow="0" w:firstColumn="0" w:lastColumn="0" w:oddVBand="0" w:evenVBand="0" w:oddHBand="1" w:evenHBand="0" w:firstRowFirstColumn="0" w:firstRowLastColumn="0" w:lastRowFirstColumn="0" w:lastRowLastColumn="0"/>
+              <w:rPr>
+                <w:iCs/>
+                <w:sz w:val="20"/>
+                <w:szCs w:val="20"/>
+              </w:rPr>
+            </w:pPr>
+            <w:r>
+              <w:rPr>
+                <w:iCs/>
+                <w:sz w:val="20"/>
+                <w:szCs w:val="20"/>
+              </w:rPr>
+              <w:t>- QL nhà hàng và QL kho được phép vào chức năng QL nhà cung cấp</w:t>
+            </w:r>
+          </w:p>
+          <w:p>
+            <w:pPr>
+              <w:cnfStyle w:val="000000100000" w:firstRow="0" w:lastRow="0" w:firstColumn="0" w:lastColumn="0" w:oddVBand="0" w:evenVBand="0" w:oddHBand="1" w:evenHBand="0" w:firstRowFirstColumn="0" w:firstRowLastColumn="0" w:lastRowFirstColumn="0" w:lastRowLastColumn="0"/>
+              <w:rPr>
+                <w:iCs/>
+                <w:sz w:val="20"/>
+                <w:szCs w:val="20"/>
               </w:rPr>
             </w:pPr>
           </w:p>
@@ -2871,6 +3058,22 @@
             <w:tcW w:w="1800" w:type="dxa"/>
             <w:shd w:val="clear" w:color="auto" w:fill="auto"/>
           </w:tcPr>
+          <w:p>
+            <w:pPr>
+              <w:pStyle w:val="ListParagraph"/>
+              <w:tabs>
+                <w:tab w:val="left" w:pos="176"/>
+              </w:tabs>
+              <w:ind w:left="0"/>
+              <w:jc w:val="both"/>
+              <w:cnfStyle w:val="000000010000" w:firstRow="0" w:lastRow="0" w:firstColumn="0" w:lastColumn="0" w:oddVBand="0" w:evenVBand="0" w:oddHBand="0" w:evenHBand="1" w:firstRowFirstColumn="0" w:firstRowLastColumn="0" w:lastRowFirstColumn="0" w:lastRowLastColumn="0"/>
+              <w:rPr>
+                <w:color w:val="000000" w:themeColor="text1"/>
+                <w:sz w:val="20"/>
+                <w:szCs w:val="20"/>
+              </w:rPr>
+            </w:pPr>
+          </w:p>
           <w:p>
             <w:pPr>
               <w:pStyle w:val="ListParagraph"/>
@@ -2932,6 +3135,63 @@
               <w:t>QL Kho</w:t>
             </w:r>
           </w:p>
+          <w:p>
+            <w:pPr>
+              <w:cnfStyle w:val="000000010000" w:firstRow="0" w:lastRow="0" w:firstColumn="0" w:lastColumn="0" w:oddVBand="0" w:evenVBand="0" w:oddHBand="0" w:evenHBand="1" w:firstRowFirstColumn="0" w:firstRowLastColumn="0" w:lastRowFirstColumn="0" w:lastRowLastColumn="0"/>
+              <w:rPr>
+                <w:color w:val="000000" w:themeColor="text1"/>
+                <w:sz w:val="20"/>
+                <w:szCs w:val="20"/>
+              </w:rPr>
+            </w:pPr>
+          </w:p>
+          <w:p>
+            <w:pPr>
+              <w:cnfStyle w:val="000000010000" w:firstRow="0" w:lastRow="0" w:firstColumn="0" w:lastColumn="0" w:oddVBand="0" w:evenVBand="0" w:oddHBand="0" w:evenHBand="1" w:firstRowFirstColumn="0" w:firstRowLastColumn="0" w:lastRowFirstColumn="0" w:lastRowLastColumn="0"/>
+              <w:rPr>
+                <w:sz w:val="20"/>
+                <w:szCs w:val="20"/>
+              </w:rPr>
+            </w:pPr>
+            <w:r>
+              <w:rPr>
+                <w:sz w:val="20"/>
+                <w:szCs w:val="20"/>
+              </w:rPr>
+              <w:t xml:space="preserve">- </w:t>
+            </w:r>
+            <w:r>
+              <w:rPr>
+                <w:sz w:val="20"/>
+                <w:szCs w:val="20"/>
+              </w:rPr>
+              <w:t>Q</w:t>
+            </w:r>
+            <w:r>
+              <w:rPr>
+                <w:sz w:val="20"/>
+                <w:szCs w:val="20"/>
+              </w:rPr>
+              <w:t xml:space="preserve">L </w:t>
+            </w:r>
+            <w:r>
+              <w:rPr>
+                <w:sz w:val="20"/>
+                <w:szCs w:val="20"/>
+              </w:rPr>
+              <w:t>nhà hàng</w:t>
+            </w:r>
+          </w:p>
+          <w:p>
+            <w:pPr>
+              <w:cnfStyle w:val="000000010000" w:firstRow="0" w:lastRow="0" w:firstColumn="0" w:lastColumn="0" w:oddVBand="0" w:evenVBand="0" w:oddHBand="0" w:evenHBand="1" w:firstRowFirstColumn="0" w:firstRowLastColumn="0" w:lastRowFirstColumn="0" w:lastRowLastColumn="0"/>
+              <w:rPr>
+                <w:color w:val="000000" w:themeColor="text1"/>
+                <w:sz w:val="20"/>
+                <w:szCs w:val="20"/>
+              </w:rPr>
+            </w:pPr>
+          </w:p>
         </w:tc>
         <w:tc>
           <w:tcPr>
@@ -3038,8 +3298,27 @@
                 <w:sz w:val="20"/>
                 <w:szCs w:val="20"/>
               </w:rPr>
-              <w:t>Hệ thống hiển thị danh sách các nguyên liệu , người dùng có thể thêm, xóa , hoặc thay đổi thông tin các nguyên liệu này .</w:t>
-            </w:r>
+              <w:t>Hệ thống hiển thị danh sách các nguyên liệu , người dùng có thể thêm, xóa , hoặc thay đổi thông tin các nguyên liệ</w:t>
+            </w:r>
+            <w:r>
+              <w:rPr>
+                <w:color w:val="000000" w:themeColor="text1"/>
+                <w:sz w:val="20"/>
+                <w:szCs w:val="20"/>
+              </w:rPr>
+              <w:t>u này.</w:t>
+            </w:r>
+          </w:p>
+          <w:p>
+            <w:pPr>
+              <w:jc w:val="both"/>
+              <w:cnfStyle w:val="000000010000" w:firstRow="0" w:lastRow="0" w:firstColumn="0" w:lastColumn="0" w:oddVBand="0" w:evenVBand="0" w:oddHBand="0" w:evenHBand="1" w:firstRowFirstColumn="0" w:firstRowLastColumn="0" w:lastRowFirstColumn="0" w:lastRowLastColumn="0"/>
+              <w:rPr>
+                <w:color w:val="000000" w:themeColor="text1"/>
+                <w:sz w:val="20"/>
+                <w:szCs w:val="20"/>
+              </w:rPr>
+            </w:pPr>
           </w:p>
         </w:tc>
         <w:tc>
@@ -3051,13 +3330,45 @@
             <w:pPr>
               <w:cnfStyle w:val="000000010000" w:firstRow="0" w:lastRow="0" w:firstColumn="0" w:lastColumn="0" w:oddVBand="0" w:evenVBand="0" w:oddHBand="0" w:evenHBand="1" w:firstRowFirstColumn="0" w:firstRowLastColumn="0" w:lastRowFirstColumn="0" w:lastRowLastColumn="0"/>
               <w:rPr>
-                <w:i/>
                 <w:iCs/>
                 <w:sz w:val="20"/>
                 <w:szCs w:val="20"/>
-                <w:u w:val="single"/>
-              </w:rPr>
-            </w:pPr>
+              </w:rPr>
+            </w:pPr>
+            <w:r>
+              <w:rPr>
+                <w:iCs/>
+                <w:sz w:val="20"/>
+                <w:szCs w:val="20"/>
+              </w:rPr>
+              <w:t xml:space="preserve">- QL nhà hàng và QL kho được phép vào chức năng QL </w:t>
+            </w:r>
+            <w:r>
+              <w:rPr>
+                <w:iCs/>
+                <w:sz w:val="20"/>
+                <w:szCs w:val="20"/>
+              </w:rPr>
+              <w:t>nguyên liệu.</w:t>
+            </w:r>
+          </w:p>
+          <w:p>
+            <w:pPr>
+              <w:cnfStyle w:val="000000010000" w:firstRow="0" w:lastRow="0" w:firstColumn="0" w:lastColumn="0" w:oddVBand="0" w:evenVBand="0" w:oddHBand="0" w:evenHBand="1" w:firstRowFirstColumn="0" w:firstRowLastColumn="0" w:lastRowFirstColumn="0" w:lastRowLastColumn="0"/>
+              <w:rPr>
+                <w:iCs/>
+                <w:sz w:val="20"/>
+                <w:szCs w:val="20"/>
+              </w:rPr>
+            </w:pPr>
+            <w:r>
+              <w:rPr>
+                <w:iCs/>
+                <w:sz w:val="20"/>
+                <w:szCs w:val="20"/>
+              </w:rPr>
+              <w:t>- Người dùng thường xuyên kiểm tra, và báo cáo nếu nguyên liệu đã đầy kho thì không nhập nữa, hoặc nguyên liệu sắp hết thì thông báo đặt hàng.</w:t>
+            </w:r>
           </w:p>
         </w:tc>
       </w:tr>
@@ -3088,7 +3399,7 @@
                 <w:sz w:val="20"/>
                 <w:szCs w:val="20"/>
               </w:rPr>
-              <w:t>Đặt hàng</w:t>
+              <w:t>Nhập kho</w:t>
             </w:r>
           </w:p>
         </w:tc>
@@ -3122,8 +3433,46 @@
                 <w:sz w:val="20"/>
                 <w:szCs w:val="20"/>
               </w:rPr>
-              <w:t>Là Usecase dùng để đặt hàng với nhà cung cấp.</w:t>
-            </w:r>
+              <w:t>Là Usecase dùng để nhập các nguyên liệu mới vào kho</w:t>
+            </w:r>
+            <w:r>
+              <w:rPr>
+                <w:color w:val="000000" w:themeColor="text1"/>
+                <w:sz w:val="20"/>
+                <w:szCs w:val="20"/>
+              </w:rPr>
+              <w:t>.</w:t>
+            </w:r>
+          </w:p>
+          <w:p>
+            <w:pPr>
+              <w:pStyle w:val="ListParagraph"/>
+              <w:numPr>
+                <w:ilvl w:val="0"/>
+                <w:numId w:val="2"/>
+              </w:numPr>
+              <w:tabs>
+                <w:tab w:val="left" w:pos="176"/>
+              </w:tabs>
+              <w:ind w:left="0" w:firstLine="0"/>
+              <w:jc w:val="both"/>
+              <w:cnfStyle w:val="000000100000" w:firstRow="0" w:lastRow="0" w:firstColumn="0" w:lastColumn="0" w:oddVBand="0" w:evenVBand="0" w:oddHBand="1" w:evenHBand="0" w:firstRowFirstColumn="0" w:firstRowLastColumn="0" w:lastRowFirstColumn="0" w:lastRowLastColumn="0"/>
+              <w:rPr>
+                <w:color w:val="000000" w:themeColor="text1"/>
+                <w:sz w:val="20"/>
+                <w:szCs w:val="20"/>
+              </w:rPr>
+            </w:pPr>
+            <w:r>
+              <w:rPr>
+                <w:color w:val="000000" w:themeColor="text1"/>
+                <w:sz w:val="20"/>
+                <w:szCs w:val="20"/>
+              </w:rPr>
+              <w:t>Quản lý việc hàng ngày nhập hàng</w:t>
+            </w:r>
+            <w:bookmarkStart w:id="3" w:name="_GoBack"/>
+            <w:bookmarkEnd w:id="3"/>
           </w:p>
         </w:tc>
         <w:tc>
@@ -3158,6 +3507,63 @@
               <w:t>QL Kho</w:t>
             </w:r>
           </w:p>
+          <w:p>
+            <w:pPr>
+              <w:cnfStyle w:val="000000100000" w:firstRow="0" w:lastRow="0" w:firstColumn="0" w:lastColumn="0" w:oddVBand="0" w:evenVBand="0" w:oddHBand="1" w:evenHBand="0" w:firstRowFirstColumn="0" w:firstRowLastColumn="0" w:lastRowFirstColumn="0" w:lastRowLastColumn="0"/>
+              <w:rPr>
+                <w:color w:val="000000" w:themeColor="text1"/>
+                <w:sz w:val="20"/>
+                <w:szCs w:val="20"/>
+              </w:rPr>
+            </w:pPr>
+          </w:p>
+          <w:p>
+            <w:pPr>
+              <w:cnfStyle w:val="000000100000" w:firstRow="0" w:lastRow="0" w:firstColumn="0" w:lastColumn="0" w:oddVBand="0" w:evenVBand="0" w:oddHBand="1" w:evenHBand="0" w:firstRowFirstColumn="0" w:firstRowLastColumn="0" w:lastRowFirstColumn="0" w:lastRowLastColumn="0"/>
+              <w:rPr>
+                <w:sz w:val="20"/>
+                <w:szCs w:val="20"/>
+              </w:rPr>
+            </w:pPr>
+            <w:r>
+              <w:rPr>
+                <w:sz w:val="20"/>
+                <w:szCs w:val="20"/>
+              </w:rPr>
+              <w:t xml:space="preserve">- </w:t>
+            </w:r>
+            <w:r>
+              <w:rPr>
+                <w:sz w:val="20"/>
+                <w:szCs w:val="20"/>
+              </w:rPr>
+              <w:t>Q</w:t>
+            </w:r>
+            <w:r>
+              <w:rPr>
+                <w:sz w:val="20"/>
+                <w:szCs w:val="20"/>
+              </w:rPr>
+              <w:t xml:space="preserve">L </w:t>
+            </w:r>
+            <w:r>
+              <w:rPr>
+                <w:sz w:val="20"/>
+                <w:szCs w:val="20"/>
+              </w:rPr>
+              <w:t>nhà hàng</w:t>
+            </w:r>
+          </w:p>
+          <w:p>
+            <w:pPr>
+              <w:cnfStyle w:val="000000100000" w:firstRow="0" w:lastRow="0" w:firstColumn="0" w:lastColumn="0" w:oddVBand="0" w:evenVBand="0" w:oddHBand="1" w:evenHBand="0" w:firstRowFirstColumn="0" w:firstRowLastColumn="0" w:lastRowFirstColumn="0" w:lastRowLastColumn="0"/>
+              <w:rPr>
+                <w:color w:val="000000" w:themeColor="text1"/>
+                <w:sz w:val="20"/>
+                <w:szCs w:val="20"/>
+              </w:rPr>
+            </w:pPr>
+          </w:p>
         </w:tc>
         <w:tc>
           <w:tcPr>
@@ -3188,7 +3594,7 @@
                 <w:sz w:val="20"/>
                 <w:szCs w:val="20"/>
               </w:rPr>
-              <w:t>Tìm ki</w:t>
+              <w:t>QL nhà cung cấ</w:t>
             </w:r>
             <w:r>
               <w:rPr>
@@ -3196,23 +3602,43 @@
                 <w:sz w:val="20"/>
                 <w:szCs w:val="20"/>
               </w:rPr>
-              <w:t>ế</w:t>
-            </w:r>
-            <w:r>
+              <w:t>p</w:t>
+            </w:r>
+          </w:p>
+          <w:p>
+            <w:pPr>
+              <w:cnfStyle w:val="000000100000" w:firstRow="0" w:lastRow="0" w:firstColumn="0" w:lastColumn="0" w:oddVBand="0" w:evenVBand="0" w:oddHBand="1" w:evenHBand="0" w:firstRowFirstColumn="0" w:firstRowLastColumn="0" w:lastRowFirstColumn="0" w:lastRowLastColumn="0"/>
               <w:rPr>
                 <w:color w:val="000000" w:themeColor="text1"/>
                 <w:sz w:val="20"/>
                 <w:szCs w:val="20"/>
               </w:rPr>
-              <w:t>m nhà cung cấ</w:t>
-            </w:r>
-            <w:r>
+            </w:pPr>
+          </w:p>
+          <w:p>
+            <w:pPr>
+              <w:cnfStyle w:val="000000100000" w:firstRow="0" w:lastRow="0" w:firstColumn="0" w:lastColumn="0" w:oddVBand="0" w:evenVBand="0" w:oddHBand="1" w:evenHBand="0" w:firstRowFirstColumn="0" w:firstRowLastColumn="0" w:lastRowFirstColumn="0" w:lastRowLastColumn="0"/>
               <w:rPr>
                 <w:color w:val="000000" w:themeColor="text1"/>
                 <w:sz w:val="20"/>
                 <w:szCs w:val="20"/>
               </w:rPr>
-              <w:t>p</w:t>
+            </w:pPr>
+            <w:r>
+              <w:rPr>
+                <w:color w:val="000000" w:themeColor="text1"/>
+                <w:sz w:val="20"/>
+                <w:szCs w:val="20"/>
+              </w:rPr>
+              <w:t xml:space="preserve">- </w:t>
+            </w:r>
+            <w:r>
+              <w:rPr>
+                <w:color w:val="000000" w:themeColor="text1"/>
+                <w:sz w:val="20"/>
+                <w:szCs w:val="20"/>
+              </w:rPr>
+              <w:t>QL nguyên liệu</w:t>
             </w:r>
           </w:p>
           <w:p>
@@ -3224,32 +3650,6 @@
                 <w:szCs w:val="20"/>
               </w:rPr>
             </w:pPr>
-          </w:p>
-          <w:p>
-            <w:pPr>
-              <w:cnfStyle w:val="000000100000" w:firstRow="0" w:lastRow="0" w:firstColumn="0" w:lastColumn="0" w:oddVBand="0" w:evenVBand="0" w:oddHBand="1" w:evenHBand="0" w:firstRowFirstColumn="0" w:firstRowLastColumn="0" w:lastRowFirstColumn="0" w:lastRowLastColumn="0"/>
-              <w:rPr>
-                <w:color w:val="000000" w:themeColor="text1"/>
-                <w:sz w:val="20"/>
-                <w:szCs w:val="20"/>
-              </w:rPr>
-            </w:pPr>
-            <w:r>
-              <w:rPr>
-                <w:color w:val="000000" w:themeColor="text1"/>
-                <w:sz w:val="20"/>
-                <w:szCs w:val="20"/>
-              </w:rPr>
-              <w:t xml:space="preserve">- </w:t>
-            </w:r>
-            <w:r>
-              <w:rPr>
-                <w:color w:val="000000" w:themeColor="text1"/>
-                <w:sz w:val="20"/>
-                <w:szCs w:val="20"/>
-              </w:rPr>
-              <w:t>QL nguyên liệu</w:t>
-            </w:r>
           </w:p>
         </w:tc>
         <w:tc>
@@ -3259,7 +3659,15 @@
           </w:tcPr>
           <w:p>
             <w:pPr>
-              <w:jc w:val="both"/>
+              <w:pStyle w:val="ListParagraph"/>
+              <w:numPr>
+                <w:ilvl w:val="0"/>
+                <w:numId w:val="2"/>
+              </w:numPr>
+              <w:tabs>
+                <w:tab w:val="left" w:pos="176"/>
+              </w:tabs>
+              <w:ind w:left="0" w:firstLine="0"/>
               <w:cnfStyle w:val="000000100000" w:firstRow="0" w:lastRow="0" w:firstColumn="0" w:lastColumn="0" w:oddVBand="0" w:evenVBand="0" w:oddHBand="1" w:evenHBand="0" w:firstRowFirstColumn="0" w:firstRowLastColumn="0" w:lastRowFirstColumn="0" w:lastRowLastColumn="0"/>
               <w:rPr>
                 <w:color w:val="000000" w:themeColor="text1"/>
@@ -3273,66 +3681,25 @@
                 <w:sz w:val="20"/>
                 <w:szCs w:val="20"/>
               </w:rPr>
-              <w:t xml:space="preserve"> - </w:t>
-            </w:r>
-            <w:r>
+              <w:t>Tại giao diện Quản lý kho , người dùng chọn chức năng nhập kho.</w:t>
+            </w:r>
+          </w:p>
+          <w:p>
+            <w:pPr>
+              <w:cnfStyle w:val="000000100000" w:firstRow="0" w:lastRow="0" w:firstColumn="0" w:lastColumn="0" w:oddVBand="0" w:evenVBand="0" w:oddHBand="1" w:evenHBand="0" w:firstRowFirstColumn="0" w:firstRowLastColumn="0" w:lastRowFirstColumn="0" w:lastRowLastColumn="0"/>
               <w:rPr>
                 <w:color w:val="000000" w:themeColor="text1"/>
                 <w:sz w:val="20"/>
                 <w:szCs w:val="20"/>
               </w:rPr>
-              <w:t>Trên giao diện quản lý kho, người dùng chọn đặt hàng</w:t>
-            </w:r>
+            </w:pPr>
             <w:r>
               <w:rPr>
                 <w:color w:val="000000" w:themeColor="text1"/>
                 <w:sz w:val="20"/>
                 <w:szCs w:val="20"/>
               </w:rPr>
-              <w:t xml:space="preserve"> </w:t>
-            </w:r>
-            <w:r>
-              <w:rPr>
-                <w:color w:val="000000" w:themeColor="text1"/>
-                <w:sz w:val="20"/>
-                <w:szCs w:val="20"/>
-              </w:rPr>
-              <w:t>hoặc chọn 1 nguyên liệu trong danh sách nguyên li</w:t>
-            </w:r>
-            <w:r>
-              <w:rPr>
-                <w:color w:val="000000" w:themeColor="text1"/>
-                <w:sz w:val="20"/>
-                <w:szCs w:val="20"/>
-              </w:rPr>
-              <w:t>ệ</w:t>
-            </w:r>
-            <w:r>
-              <w:rPr>
-                <w:color w:val="000000" w:themeColor="text1"/>
-                <w:sz w:val="20"/>
-                <w:szCs w:val="20"/>
-              </w:rPr>
-              <w:t xml:space="preserve">u và chọn đặt hàng </w:t>
-            </w:r>
-          </w:p>
-          <w:p>
-            <w:pPr>
-              <w:jc w:val="both"/>
-              <w:cnfStyle w:val="000000100000" w:firstRow="0" w:lastRow="0" w:firstColumn="0" w:lastColumn="0" w:oddVBand="0" w:evenVBand="0" w:oddHBand="1" w:evenHBand="0" w:firstRowFirstColumn="0" w:firstRowLastColumn="0" w:lastRowFirstColumn="0" w:lastRowLastColumn="0"/>
-              <w:rPr>
-                <w:color w:val="000000" w:themeColor="text1"/>
-                <w:sz w:val="20"/>
-                <w:szCs w:val="20"/>
-              </w:rPr>
-            </w:pPr>
-            <w:r>
-              <w:rPr>
-                <w:color w:val="000000" w:themeColor="text1"/>
-                <w:sz w:val="20"/>
-                <w:szCs w:val="20"/>
-              </w:rPr>
-              <w:t xml:space="preserve"> -  Người dùng có thể thêm xóa ,hoặc thay đổi thông tin đặt hàng trong danh sách thông tin đặt hàng</w:t>
+              <w:t>- Người dụng có thể chỉnh sửa , thay đổi thông tin các nguyên liệu mới dược nhập vào kho</w:t>
             </w:r>
           </w:p>
         </w:tc>
@@ -3345,11 +3712,117 @@
             <w:pPr>
               <w:cnfStyle w:val="000000100000" w:firstRow="0" w:lastRow="0" w:firstColumn="0" w:lastColumn="0" w:oddVBand="0" w:evenVBand="0" w:oddHBand="1" w:evenHBand="0" w:firstRowFirstColumn="0" w:firstRowLastColumn="0" w:lastRowFirstColumn="0" w:lastRowLastColumn="0"/>
               <w:rPr>
-                <w:i/>
+                <w:color w:val="000000" w:themeColor="text1"/>
+                <w:sz w:val="20"/>
+                <w:szCs w:val="20"/>
+              </w:rPr>
+            </w:pPr>
+            <w:r>
+              <w:rPr>
+                <w:color w:val="000000" w:themeColor="text1"/>
+                <w:sz w:val="20"/>
+                <w:szCs w:val="20"/>
+              </w:rPr>
+              <w:t xml:space="preserve">- </w:t>
+            </w:r>
+            <w:r>
+              <w:rPr>
+                <w:color w:val="000000" w:themeColor="text1"/>
+                <w:sz w:val="20"/>
+                <w:szCs w:val="20"/>
+              </w:rPr>
+              <w:t>Nế</w:t>
+            </w:r>
+            <w:r>
+              <w:rPr>
+                <w:color w:val="000000" w:themeColor="text1"/>
+                <w:sz w:val="20"/>
+                <w:szCs w:val="20"/>
+              </w:rPr>
+              <w:t>u chưa có</w:t>
+            </w:r>
+            <w:r>
+              <w:rPr>
+                <w:color w:val="000000" w:themeColor="text1"/>
+                <w:sz w:val="20"/>
+                <w:szCs w:val="20"/>
+              </w:rPr>
+              <w:t xml:space="preserve"> nguyên liệu nào trong danh sách nguyên liệ</w:t>
+            </w:r>
+            <w:r>
+              <w:rPr>
+                <w:color w:val="000000" w:themeColor="text1"/>
+                <w:sz w:val="20"/>
+                <w:szCs w:val="20"/>
+              </w:rPr>
+              <w:t>u</w:t>
+            </w:r>
+            <w:r>
+              <w:rPr>
+                <w:color w:val="000000" w:themeColor="text1"/>
+                <w:sz w:val="20"/>
+                <w:szCs w:val="20"/>
+              </w:rPr>
+              <w:t>,</w:t>
+            </w:r>
+            <w:r>
+              <w:rPr>
+                <w:color w:val="000000" w:themeColor="text1"/>
+                <w:sz w:val="20"/>
+                <w:szCs w:val="20"/>
+              </w:rPr>
+              <w:t xml:space="preserve"> </w:t>
+            </w:r>
+            <w:r>
+              <w:rPr>
+                <w:color w:val="000000" w:themeColor="text1"/>
+                <w:sz w:val="20"/>
+                <w:szCs w:val="20"/>
+              </w:rPr>
+              <w:t>thì hệ thống sẽ yêu cầu ngườ</w:t>
+            </w:r>
+            <w:r>
+              <w:rPr>
+                <w:color w:val="000000" w:themeColor="text1"/>
+                <w:sz w:val="20"/>
+                <w:szCs w:val="20"/>
+              </w:rPr>
+              <w:t>i dùng</w:t>
+            </w:r>
+            <w:r>
+              <w:rPr>
+                <w:color w:val="000000" w:themeColor="text1"/>
+                <w:sz w:val="20"/>
+                <w:szCs w:val="20"/>
+              </w:rPr>
+              <w:t>, nhập thông tin cho các nguyên liệu mới.</w:t>
+            </w:r>
+          </w:p>
+          <w:p>
+            <w:pPr>
+              <w:cnfStyle w:val="000000100000" w:firstRow="0" w:lastRow="0" w:firstColumn="0" w:lastColumn="0" w:oddVBand="0" w:evenVBand="0" w:oddHBand="1" w:evenHBand="0" w:firstRowFirstColumn="0" w:firstRowLastColumn="0" w:lastRowFirstColumn="0" w:lastRowLastColumn="0"/>
+              <w:rPr>
                 <w:iCs/>
                 <w:sz w:val="20"/>
                 <w:szCs w:val="20"/>
-                <w:u w:val="single"/>
+              </w:rPr>
+            </w:pPr>
+            <w:r>
+              <w:rPr>
+                <w:iCs/>
+                <w:sz w:val="20"/>
+                <w:szCs w:val="20"/>
+              </w:rPr>
+              <w:t>- Định kỳ 2 lần/ngày, nhà hàng sẽ nhập nguyên liệu, ghi nhận lại nợ và thanh toán theo ngày, tuần hoặc tháng.</w:t>
+            </w:r>
+          </w:p>
+          <w:p>
+            <w:pPr>
+              <w:cnfStyle w:val="000000100000" w:firstRow="0" w:lastRow="0" w:firstColumn="0" w:lastColumn="0" w:oddVBand="0" w:evenVBand="0" w:oddHBand="1" w:evenHBand="0" w:firstRowFirstColumn="0" w:firstRowLastColumn="0" w:lastRowFirstColumn="0" w:lastRowLastColumn="0"/>
+              <w:rPr>
+                <w:color w:val="000000" w:themeColor="text1"/>
+                <w:sz w:val="20"/>
+                <w:szCs w:val="20"/>
               </w:rPr>
             </w:pPr>
           </w:p>
@@ -3382,6 +3855,7 @@
                 <w:sz w:val="20"/>
                 <w:szCs w:val="20"/>
               </w:rPr>
+              <w:lastRenderedPageBreak/>
               <w:t>Tìm kiếm nhà cung cấp</w:t>
             </w:r>
           </w:p>
@@ -3416,7 +3890,7 @@
                 <w:sz w:val="20"/>
                 <w:szCs w:val="20"/>
               </w:rPr>
-              <w:t xml:space="preserve">Là Usecase dùng để tìm kiếm 1 nhà cung cấp,khi cần đật hàng, hoặc </w:t>
+              <w:t>Là Usecase dùng để tìm kiếm 1 nhà cung cấp,</w:t>
             </w:r>
             <w:r>
               <w:rPr>
@@ -3424,8 +3898,15 @@
                 <w:sz w:val="20"/>
                 <w:szCs w:val="20"/>
               </w:rPr>
-              <w:lastRenderedPageBreak/>
-              <w:t>kiểm tra khi cần nhập kho</w:t>
+              <w:t xml:space="preserve"> </w:t>
+            </w:r>
+            <w:r>
+              <w:rPr>
+                <w:color w:val="000000" w:themeColor="text1"/>
+                <w:sz w:val="20"/>
+                <w:szCs w:val="20"/>
+              </w:rPr>
+              <w:t>khi cần đật hàng, hoặc kiểm tra khi cần nhập kho</w:t>
             </w:r>
           </w:p>
         </w:tc>
@@ -3450,7 +3931,6 @@
                 <w:sz w:val="20"/>
                 <w:szCs w:val="20"/>
               </w:rPr>
-              <w:lastRenderedPageBreak/>
               <w:t xml:space="preserve">- </w:t>
             </w:r>
             <w:r>
@@ -3461,6 +3941,63 @@
               </w:rPr>
               <w:t>QL Kho</w:t>
             </w:r>
+          </w:p>
+          <w:p>
+            <w:pPr>
+              <w:cnfStyle w:val="000000010000" w:firstRow="0" w:lastRow="0" w:firstColumn="0" w:lastColumn="0" w:oddVBand="0" w:evenVBand="0" w:oddHBand="0" w:evenHBand="1" w:firstRowFirstColumn="0" w:firstRowLastColumn="0" w:lastRowFirstColumn="0" w:lastRowLastColumn="0"/>
+              <w:rPr>
+                <w:color w:val="000000" w:themeColor="text1"/>
+                <w:sz w:val="20"/>
+                <w:szCs w:val="20"/>
+              </w:rPr>
+            </w:pPr>
+          </w:p>
+          <w:p>
+            <w:pPr>
+              <w:cnfStyle w:val="000000010000" w:firstRow="0" w:lastRow="0" w:firstColumn="0" w:lastColumn="0" w:oddVBand="0" w:evenVBand="0" w:oddHBand="0" w:evenHBand="1" w:firstRowFirstColumn="0" w:firstRowLastColumn="0" w:lastRowFirstColumn="0" w:lastRowLastColumn="0"/>
+              <w:rPr>
+                <w:sz w:val="20"/>
+                <w:szCs w:val="20"/>
+              </w:rPr>
+            </w:pPr>
+            <w:r>
+              <w:rPr>
+                <w:sz w:val="20"/>
+                <w:szCs w:val="20"/>
+              </w:rPr>
+              <w:t xml:space="preserve">- </w:t>
+            </w:r>
+            <w:r>
+              <w:rPr>
+                <w:sz w:val="20"/>
+                <w:szCs w:val="20"/>
+              </w:rPr>
+              <w:t>Q</w:t>
+            </w:r>
+            <w:r>
+              <w:rPr>
+                <w:sz w:val="20"/>
+                <w:szCs w:val="20"/>
+              </w:rPr>
+              <w:t xml:space="preserve">L </w:t>
+            </w:r>
+            <w:r>
+              <w:rPr>
+                <w:sz w:val="20"/>
+                <w:szCs w:val="20"/>
+              </w:rPr>
+              <w:t>nhà hàng</w:t>
+            </w:r>
+          </w:p>
+          <w:p>
+            <w:pPr>
+              <w:cnfStyle w:val="000000010000" w:firstRow="0" w:lastRow="0" w:firstColumn="0" w:lastColumn="0" w:oddVBand="0" w:evenVBand="0" w:oddHBand="0" w:evenHBand="1" w:firstRowFirstColumn="0" w:firstRowLastColumn="0" w:lastRowFirstColumn="0" w:lastRowLastColumn="0"/>
+              <w:rPr>
+                <w:color w:val="000000" w:themeColor="text1"/>
+                <w:sz w:val="20"/>
+                <w:szCs w:val="20"/>
+              </w:rPr>
+            </w:pPr>
           </w:p>
         </w:tc>
         <w:tc>
@@ -3534,16 +4071,7 @@
                 <w:sz w:val="20"/>
                 <w:szCs w:val="20"/>
               </w:rPr>
-              <w:t xml:space="preserve">Sau khi người dụng chọn chức năng đặt hàng hoặc nhập kho hệ thống sẽ hiện thị giao diện nhà cung cấp để người dụng kiếm và </w:t>
-            </w:r>
-            <w:r>
-              <w:rPr>
-                <w:color w:val="000000" w:themeColor="text1"/>
-                <w:sz w:val="20"/>
-                <w:szCs w:val="20"/>
-              </w:rPr>
-              <w:lastRenderedPageBreak/>
-              <w:t>chọn lựa.</w:t>
+              <w:t>Sau khi người dụng chọn chức năng đặt hàng hoặc nhập kho hệ thống sẽ hiện thị giao diện nhà cung cấp để người dụng kiếm và chọn lựa.</w:t>
             </w:r>
           </w:p>
           <w:p>
@@ -3564,6 +4092,15 @@
           </w:tcPr>
           <w:p>
             <w:pPr>
+              <w:pStyle w:val="ListParagraph"/>
+              <w:numPr>
+                <w:ilvl w:val="0"/>
+                <w:numId w:val="2"/>
+              </w:numPr>
+              <w:tabs>
+                <w:tab w:val="left" w:pos="186"/>
+              </w:tabs>
+              <w:ind w:left="0" w:firstLine="0"/>
               <w:jc w:val="both"/>
               <w:cnfStyle w:val="000000010000" w:firstRow="0" w:lastRow="0" w:firstColumn="0" w:lastColumn="0" w:oddVBand="0" w:evenVBand="0" w:oddHBand="0" w:evenHBand="1" w:firstRowFirstColumn="0" w:firstRowLastColumn="0" w:lastRowFirstColumn="0" w:lastRowLastColumn="0"/>
               <w:rPr>
@@ -3578,8 +4115,43 @@
                 <w:sz w:val="20"/>
                 <w:szCs w:val="20"/>
               </w:rPr>
-              <w:lastRenderedPageBreak/>
               <w:t>Nếu chưa có nhà cung cấp nào, thì hệ thống sẽ yêu cầu bạn thêm nhà cung cấp mới</w:t>
+            </w:r>
+            <w:r>
+              <w:rPr>
+                <w:color w:val="000000" w:themeColor="text1"/>
+                <w:sz w:val="20"/>
+                <w:szCs w:val="20"/>
+              </w:rPr>
+              <w:t>.</w:t>
+            </w:r>
+          </w:p>
+          <w:p>
+            <w:pPr>
+              <w:pStyle w:val="ListParagraph"/>
+              <w:numPr>
+                <w:ilvl w:val="0"/>
+                <w:numId w:val="2"/>
+              </w:numPr>
+              <w:tabs>
+                <w:tab w:val="left" w:pos="186"/>
+              </w:tabs>
+              <w:ind w:left="0" w:firstLine="0"/>
+              <w:jc w:val="both"/>
+              <w:cnfStyle w:val="000000010000" w:firstRow="0" w:lastRow="0" w:firstColumn="0" w:lastColumn="0" w:oddVBand="0" w:evenVBand="0" w:oddHBand="0" w:evenHBand="1" w:firstRowFirstColumn="0" w:firstRowLastColumn="0" w:lastRowFirstColumn="0" w:lastRowLastColumn="0"/>
+              <w:rPr>
+                <w:color w:val="000000" w:themeColor="text1"/>
+                <w:sz w:val="20"/>
+                <w:szCs w:val="20"/>
+              </w:rPr>
+            </w:pPr>
+            <w:r>
+              <w:rPr>
+                <w:color w:val="000000" w:themeColor="text1"/>
+                <w:sz w:val="20"/>
+                <w:szCs w:val="20"/>
+              </w:rPr>
+              <w:t>Có thể tìm kiếm theo tên nhà cung cấp, loại mặt hàng cung cấp, hoặc độ ưu tiên của từng nhà cung cấp.</w:t>
             </w:r>
           </w:p>
         </w:tc>
@@ -3611,8 +4183,7 @@
                 <w:sz w:val="20"/>
                 <w:szCs w:val="20"/>
               </w:rPr>
-              <w:lastRenderedPageBreak/>
-              <w:t>Nhập kho</w:t>
+              <w:t>Đặt hàng</w:t>
             </w:r>
           </w:p>
         </w:tc>
@@ -3621,6 +4192,22 @@
             <w:tcW w:w="1800" w:type="dxa"/>
             <w:shd w:val="clear" w:color="auto" w:fill="auto"/>
           </w:tcPr>
+          <w:p>
+            <w:pPr>
+              <w:pStyle w:val="ListParagraph"/>
+              <w:tabs>
+                <w:tab w:val="left" w:pos="176"/>
+              </w:tabs>
+              <w:ind w:left="0"/>
+              <w:jc w:val="both"/>
+              <w:cnfStyle w:val="000000100000" w:firstRow="0" w:lastRow="0" w:firstColumn="0" w:lastColumn="0" w:oddVBand="0" w:evenVBand="0" w:oddHBand="1" w:evenHBand="0" w:firstRowFirstColumn="0" w:firstRowLastColumn="0" w:lastRowFirstColumn="0" w:lastRowLastColumn="0"/>
+              <w:rPr>
+                <w:color w:val="000000" w:themeColor="text1"/>
+                <w:sz w:val="20"/>
+                <w:szCs w:val="20"/>
+              </w:rPr>
+            </w:pPr>
+          </w:p>
           <w:p>
             <w:pPr>
               <w:pStyle w:val="ListParagraph"/>
@@ -3646,7 +4233,31 @@
                 <w:sz w:val="20"/>
                 <w:szCs w:val="20"/>
               </w:rPr>
-              <w:t>Là Usecase dùng để nhập các nguyên liệu mới vào kho</w:t>
+              <w:t xml:space="preserve">Là Usecase </w:t>
+            </w:r>
+            <w:r>
+              <w:rPr>
+                <w:color w:val="000000" w:themeColor="text1"/>
+                <w:sz w:val="20"/>
+                <w:szCs w:val="20"/>
+              </w:rPr>
+              <w:t>thực hiện chức năng</w:t>
+            </w:r>
+            <w:r>
+              <w:rPr>
+                <w:color w:val="000000" w:themeColor="text1"/>
+                <w:sz w:val="20"/>
+                <w:szCs w:val="20"/>
+              </w:rPr>
+              <w:t xml:space="preserve"> đặt hàng với nhà cung cấp</w:t>
+            </w:r>
+            <w:r>
+              <w:rPr>
+                <w:color w:val="000000" w:themeColor="text1"/>
+                <w:sz w:val="20"/>
+                <w:szCs w:val="20"/>
+              </w:rPr>
+              <w:t>.</w:t>
             </w:r>
           </w:p>
         </w:tc>
@@ -3682,6 +4293,63 @@
               <w:t>QL Kho</w:t>
             </w:r>
           </w:p>
+          <w:p>
+            <w:pPr>
+              <w:cnfStyle w:val="000000100000" w:firstRow="0" w:lastRow="0" w:firstColumn="0" w:lastColumn="0" w:oddVBand="0" w:evenVBand="0" w:oddHBand="1" w:evenHBand="0" w:firstRowFirstColumn="0" w:firstRowLastColumn="0" w:lastRowFirstColumn="0" w:lastRowLastColumn="0"/>
+              <w:rPr>
+                <w:color w:val="000000" w:themeColor="text1"/>
+                <w:sz w:val="20"/>
+                <w:szCs w:val="20"/>
+              </w:rPr>
+            </w:pPr>
+          </w:p>
+          <w:p>
+            <w:pPr>
+              <w:cnfStyle w:val="000000100000" w:firstRow="0" w:lastRow="0" w:firstColumn="0" w:lastColumn="0" w:oddVBand="0" w:evenVBand="0" w:oddHBand="1" w:evenHBand="0" w:firstRowFirstColumn="0" w:firstRowLastColumn="0" w:lastRowFirstColumn="0" w:lastRowLastColumn="0"/>
+              <w:rPr>
+                <w:sz w:val="20"/>
+                <w:szCs w:val="20"/>
+              </w:rPr>
+            </w:pPr>
+            <w:r>
+              <w:rPr>
+                <w:sz w:val="20"/>
+                <w:szCs w:val="20"/>
+              </w:rPr>
+              <w:t xml:space="preserve">- </w:t>
+            </w:r>
+            <w:r>
+              <w:rPr>
+                <w:sz w:val="20"/>
+                <w:szCs w:val="20"/>
+              </w:rPr>
+              <w:t>Q</w:t>
+            </w:r>
+            <w:r>
+              <w:rPr>
+                <w:sz w:val="20"/>
+                <w:szCs w:val="20"/>
+              </w:rPr>
+              <w:t xml:space="preserve">L </w:t>
+            </w:r>
+            <w:r>
+              <w:rPr>
+                <w:sz w:val="20"/>
+                <w:szCs w:val="20"/>
+              </w:rPr>
+              <w:t>nhà hàng</w:t>
+            </w:r>
+          </w:p>
+          <w:p>
+            <w:pPr>
+              <w:cnfStyle w:val="000000100000" w:firstRow="0" w:lastRow="0" w:firstColumn="0" w:lastColumn="0" w:oddVBand="0" w:evenVBand="0" w:oddHBand="1" w:evenHBand="0" w:firstRowFirstColumn="0" w:firstRowLastColumn="0" w:lastRowFirstColumn="0" w:lastRowLastColumn="0"/>
+              <w:rPr>
+                <w:color w:val="000000" w:themeColor="text1"/>
+                <w:sz w:val="20"/>
+                <w:szCs w:val="20"/>
+              </w:rPr>
+            </w:pPr>
+          </w:p>
         </w:tc>
         <w:tc>
           <w:tcPr>
@@ -3712,7 +4380,7 @@
                 <w:sz w:val="20"/>
                 <w:szCs w:val="20"/>
               </w:rPr>
-              <w:t>QL nhà cung cấ</w:t>
+              <w:t>Tìm ki</w:t>
             </w:r>
             <w:r>
               <w:rPr>
@@ -3720,6 +4388,22 @@
                 <w:sz w:val="20"/>
                 <w:szCs w:val="20"/>
               </w:rPr>
+              <w:t>ế</w:t>
+            </w:r>
+            <w:r>
+              <w:rPr>
+                <w:color w:val="000000" w:themeColor="text1"/>
+                <w:sz w:val="20"/>
+                <w:szCs w:val="20"/>
+              </w:rPr>
+              <w:t>m nhà cung cấ</w:t>
+            </w:r>
+            <w:r>
+              <w:rPr>
+                <w:color w:val="000000" w:themeColor="text1"/>
+                <w:sz w:val="20"/>
+                <w:szCs w:val="20"/>
+              </w:rPr>
               <w:t>p</w:t>
             </w:r>
           </w:p>
@@ -3758,16 +4442,6 @@
               </w:rPr>
               <w:t>QL nguyên liệu</w:t>
             </w:r>
-          </w:p>
-          <w:p>
-            <w:pPr>
-              <w:cnfStyle w:val="000000100000" w:firstRow="0" w:lastRow="0" w:firstColumn="0" w:lastColumn="0" w:oddVBand="0" w:evenVBand="0" w:oddHBand="1" w:evenHBand="0" w:firstRowFirstColumn="0" w:firstRowLastColumn="0" w:lastRowFirstColumn="0" w:lastRowLastColumn="0"/>
-              <w:rPr>
-                <w:color w:val="000000" w:themeColor="text1"/>
-                <w:sz w:val="20"/>
-                <w:szCs w:val="20"/>
-              </w:rPr>
-            </w:pPr>
           </w:p>
         </w:tc>
         <w:tc>
@@ -3777,15 +4451,7 @@
           </w:tcPr>
           <w:p>
             <w:pPr>
-              <w:pStyle w:val="ListParagraph"/>
-              <w:numPr>
-                <w:ilvl w:val="0"/>
-                <w:numId w:val="2"/>
-              </w:numPr>
-              <w:tabs>
-                <w:tab w:val="left" w:pos="176"/>
-              </w:tabs>
-              <w:ind w:left="0" w:firstLine="0"/>
+              <w:jc w:val="both"/>
               <w:cnfStyle w:val="000000100000" w:firstRow="0" w:lastRow="0" w:firstColumn="0" w:lastColumn="0" w:oddVBand="0" w:evenVBand="0" w:oddHBand="1" w:evenHBand="0" w:firstRowFirstColumn="0" w:firstRowLastColumn="0" w:lastRowFirstColumn="0" w:lastRowLastColumn="0"/>
               <w:rPr>
                 <w:color w:val="000000" w:themeColor="text1"/>
@@ -3799,11 +4465,28 @@
                 <w:sz w:val="20"/>
                 <w:szCs w:val="20"/>
               </w:rPr>
-              <w:t>Tại giao diện Quản lý kho , người dùng chọn chức năng nhập kho.</w:t>
-            </w:r>
-          </w:p>
-          <w:p>
-            <w:pPr>
+              <w:t xml:space="preserve"> - Trên giao diện quản lý kho, người dùng chọn đặt hàng</w:t>
+            </w:r>
+            <w:r>
+              <w:rPr>
+                <w:color w:val="000000" w:themeColor="text1"/>
+                <w:sz w:val="20"/>
+                <w:szCs w:val="20"/>
+              </w:rPr>
+              <w:t xml:space="preserve"> </w:t>
+            </w:r>
+            <w:r>
+              <w:rPr>
+                <w:color w:val="000000" w:themeColor="text1"/>
+                <w:sz w:val="20"/>
+                <w:szCs w:val="20"/>
+              </w:rPr>
+              <w:t xml:space="preserve">hoặc chọn 1 nguyên liệu trong danh sách nguyên liệu và chọn đặt hàng </w:t>
+            </w:r>
+          </w:p>
+          <w:p>
+            <w:pPr>
+              <w:jc w:val="both"/>
               <w:cnfStyle w:val="000000100000" w:firstRow="0" w:lastRow="0" w:firstColumn="0" w:lastColumn="0" w:oddVBand="0" w:evenVBand="0" w:oddHBand="1" w:evenHBand="0" w:firstRowFirstColumn="0" w:firstRowLastColumn="0" w:lastRowFirstColumn="0" w:lastRowLastColumn="0"/>
               <w:rPr>
                 <w:color w:val="000000" w:themeColor="text1"/>
@@ -3817,23 +4500,7 @@
                 <w:sz w:val="20"/>
                 <w:szCs w:val="20"/>
               </w:rPr>
-              <w:t>-</w:t>
-            </w:r>
-            <w:r>
-              <w:rPr>
-                <w:color w:val="000000" w:themeColor="text1"/>
-                <w:sz w:val="20"/>
-                <w:szCs w:val="20"/>
-              </w:rPr>
-              <w:t xml:space="preserve"> </w:t>
-            </w:r>
-            <w:r>
-              <w:rPr>
-                <w:color w:val="000000" w:themeColor="text1"/>
-                <w:sz w:val="20"/>
-                <w:szCs w:val="20"/>
-              </w:rPr>
-              <w:t>Người dụng có thể chỉnh sửa , thay đổi thông tin các nguyên liệu mới dược nhập vào kho</w:t>
+              <w:t xml:space="preserve"> -  Người dùng có thể thêm xóa ,hoặc thay đổi thông tin đặt hàng trong danh sách thông tin đặt hàng</w:t>
             </w:r>
           </w:p>
         </w:tc>
@@ -3844,21 +4511,20 @@
           </w:tcPr>
           <w:p>
             <w:pPr>
-              <w:jc w:val="center"/>
               <w:cnfStyle w:val="000000100000" w:firstRow="0" w:lastRow="0" w:firstColumn="0" w:lastColumn="0" w:oddVBand="0" w:evenVBand="0" w:oddHBand="1" w:evenHBand="0" w:firstRowFirstColumn="0" w:firstRowLastColumn="0" w:lastRowFirstColumn="0" w:lastRowLastColumn="0"/>
               <w:rPr>
-                <w:color w:val="000000" w:themeColor="text1"/>
-                <w:sz w:val="20"/>
-                <w:szCs w:val="20"/>
-              </w:rPr>
-            </w:pPr>
-            <w:r>
-              <w:rPr>
-                <w:color w:val="000000" w:themeColor="text1"/>
-                <w:sz w:val="20"/>
-                <w:szCs w:val="20"/>
-              </w:rPr>
-              <w:t>Nếu chưa con nguyên liệu nào trong danh sách nguyên liệu ,thì hệ thống sẽ yêu cầu người dùng , nhập thông tin cho các nguyên liệu mới.</w:t>
+                <w:iCs/>
+                <w:sz w:val="20"/>
+                <w:szCs w:val="20"/>
+              </w:rPr>
+            </w:pPr>
+            <w:r>
+              <w:rPr>
+                <w:iCs/>
+                <w:sz w:val="20"/>
+                <w:szCs w:val="20"/>
+              </w:rPr>
+              <w:t>- Nếu nguyên liệu hết trước thời hạn nhập thì nhà hàng gọi trực tiếp đến nhà cung cấp, cung cấp nguyên liệu cần.</w:t>
             </w:r>
           </w:p>
         </w:tc>
@@ -3978,6 +4644,61 @@
               <w:t>Tiếp Tân</w:t>
             </w:r>
           </w:p>
+          <w:p>
+            <w:pPr>
+              <w:cnfStyle w:val="000000010000" w:firstRow="0" w:lastRow="0" w:firstColumn="0" w:lastColumn="0" w:oddVBand="0" w:evenVBand="0" w:oddHBand="0" w:evenHBand="1" w:firstRowFirstColumn="0" w:firstRowLastColumn="0" w:lastRowFirstColumn="0" w:lastRowLastColumn="0"/>
+              <w:rPr>
+                <w:sz w:val="20"/>
+                <w:szCs w:val="20"/>
+              </w:rPr>
+            </w:pPr>
+          </w:p>
+          <w:p>
+            <w:pPr>
+              <w:cnfStyle w:val="000000010000" w:firstRow="0" w:lastRow="0" w:firstColumn="0" w:lastColumn="0" w:oddVBand="0" w:evenVBand="0" w:oddHBand="0" w:evenHBand="1" w:firstRowFirstColumn="0" w:firstRowLastColumn="0" w:lastRowFirstColumn="0" w:lastRowLastColumn="0"/>
+              <w:rPr>
+                <w:sz w:val="20"/>
+                <w:szCs w:val="20"/>
+              </w:rPr>
+            </w:pPr>
+            <w:r>
+              <w:rPr>
+                <w:sz w:val="20"/>
+                <w:szCs w:val="20"/>
+              </w:rPr>
+              <w:t xml:space="preserve">- </w:t>
+            </w:r>
+            <w:r>
+              <w:rPr>
+                <w:sz w:val="20"/>
+                <w:szCs w:val="20"/>
+              </w:rPr>
+              <w:t>Q</w:t>
+            </w:r>
+            <w:r>
+              <w:rPr>
+                <w:sz w:val="20"/>
+                <w:szCs w:val="20"/>
+              </w:rPr>
+              <w:t xml:space="preserve">L </w:t>
+            </w:r>
+            <w:r>
+              <w:rPr>
+                <w:sz w:val="20"/>
+                <w:szCs w:val="20"/>
+              </w:rPr>
+              <w:t>nhà hàng</w:t>
+            </w:r>
+          </w:p>
+          <w:p>
+            <w:pPr>
+              <w:cnfStyle w:val="000000010000" w:firstRow="0" w:lastRow="0" w:firstColumn="0" w:lastColumn="0" w:oddVBand="0" w:evenVBand="0" w:oddHBand="0" w:evenHBand="1" w:firstRowFirstColumn="0" w:firstRowLastColumn="0" w:lastRowFirstColumn="0" w:lastRowLastColumn="0"/>
+              <w:rPr>
+                <w:sz w:val="20"/>
+                <w:szCs w:val="20"/>
+              </w:rPr>
+            </w:pPr>
+          </w:p>
         </w:tc>
         <w:tc>
           <w:tcPr>
@@ -4345,6 +5066,61 @@
               <w:t>Tiếp Tân</w:t>
             </w:r>
           </w:p>
+          <w:p>
+            <w:pPr>
+              <w:cnfStyle w:val="000000100000" w:firstRow="0" w:lastRow="0" w:firstColumn="0" w:lastColumn="0" w:oddVBand="0" w:evenVBand="0" w:oddHBand="1" w:evenHBand="0" w:firstRowFirstColumn="0" w:firstRowLastColumn="0" w:lastRowFirstColumn="0" w:lastRowLastColumn="0"/>
+              <w:rPr>
+                <w:sz w:val="20"/>
+                <w:szCs w:val="20"/>
+              </w:rPr>
+            </w:pPr>
+          </w:p>
+          <w:p>
+            <w:pPr>
+              <w:cnfStyle w:val="000000100000" w:firstRow="0" w:lastRow="0" w:firstColumn="0" w:lastColumn="0" w:oddVBand="0" w:evenVBand="0" w:oddHBand="1" w:evenHBand="0" w:firstRowFirstColumn="0" w:firstRowLastColumn="0" w:lastRowFirstColumn="0" w:lastRowLastColumn="0"/>
+              <w:rPr>
+                <w:sz w:val="20"/>
+                <w:szCs w:val="20"/>
+              </w:rPr>
+            </w:pPr>
+            <w:r>
+              <w:rPr>
+                <w:sz w:val="20"/>
+                <w:szCs w:val="20"/>
+              </w:rPr>
+              <w:t xml:space="preserve">- </w:t>
+            </w:r>
+            <w:r>
+              <w:rPr>
+                <w:sz w:val="20"/>
+                <w:szCs w:val="20"/>
+              </w:rPr>
+              <w:t>Q</w:t>
+            </w:r>
+            <w:r>
+              <w:rPr>
+                <w:sz w:val="20"/>
+                <w:szCs w:val="20"/>
+              </w:rPr>
+              <w:t xml:space="preserve">L </w:t>
+            </w:r>
+            <w:r>
+              <w:rPr>
+                <w:sz w:val="20"/>
+                <w:szCs w:val="20"/>
+              </w:rPr>
+              <w:t>nhà hàng</w:t>
+            </w:r>
+          </w:p>
+          <w:p>
+            <w:pPr>
+              <w:cnfStyle w:val="000000100000" w:firstRow="0" w:lastRow="0" w:firstColumn="0" w:lastColumn="0" w:oddVBand="0" w:evenVBand="0" w:oddHBand="1" w:evenHBand="0" w:firstRowFirstColumn="0" w:firstRowLastColumn="0" w:lastRowFirstColumn="0" w:lastRowLastColumn="0"/>
+              <w:rPr>
+                <w:sz w:val="20"/>
+                <w:szCs w:val="20"/>
+              </w:rPr>
+            </w:pPr>
+          </w:p>
         </w:tc>
         <w:tc>
           <w:tcPr>
@@ -4594,6 +5370,61 @@
               <w:t>Tiếp Tân</w:t>
             </w:r>
           </w:p>
+          <w:p>
+            <w:pPr>
+              <w:cnfStyle w:val="000000010000" w:firstRow="0" w:lastRow="0" w:firstColumn="0" w:lastColumn="0" w:oddVBand="0" w:evenVBand="0" w:oddHBand="0" w:evenHBand="1" w:firstRowFirstColumn="0" w:firstRowLastColumn="0" w:lastRowFirstColumn="0" w:lastRowLastColumn="0"/>
+              <w:rPr>
+                <w:sz w:val="20"/>
+                <w:szCs w:val="20"/>
+              </w:rPr>
+            </w:pPr>
+          </w:p>
+          <w:p>
+            <w:pPr>
+              <w:cnfStyle w:val="000000010000" w:firstRow="0" w:lastRow="0" w:firstColumn="0" w:lastColumn="0" w:oddVBand="0" w:evenVBand="0" w:oddHBand="0" w:evenHBand="1" w:firstRowFirstColumn="0" w:firstRowLastColumn="0" w:lastRowFirstColumn="0" w:lastRowLastColumn="0"/>
+              <w:rPr>
+                <w:sz w:val="20"/>
+                <w:szCs w:val="20"/>
+              </w:rPr>
+            </w:pPr>
+            <w:r>
+              <w:rPr>
+                <w:sz w:val="20"/>
+                <w:szCs w:val="20"/>
+              </w:rPr>
+              <w:t xml:space="preserve">- </w:t>
+            </w:r>
+            <w:r>
+              <w:rPr>
+                <w:sz w:val="20"/>
+                <w:szCs w:val="20"/>
+              </w:rPr>
+              <w:t>Q</w:t>
+            </w:r>
+            <w:r>
+              <w:rPr>
+                <w:sz w:val="20"/>
+                <w:szCs w:val="20"/>
+              </w:rPr>
+              <w:t xml:space="preserve">L </w:t>
+            </w:r>
+            <w:r>
+              <w:rPr>
+                <w:sz w:val="20"/>
+                <w:szCs w:val="20"/>
+              </w:rPr>
+              <w:t>nhà hàng</w:t>
+            </w:r>
+          </w:p>
+          <w:p>
+            <w:pPr>
+              <w:cnfStyle w:val="000000010000" w:firstRow="0" w:lastRow="0" w:firstColumn="0" w:lastColumn="0" w:oddVBand="0" w:evenVBand="0" w:oddHBand="0" w:evenHBand="1" w:firstRowFirstColumn="0" w:firstRowLastColumn="0" w:lastRowFirstColumn="0" w:lastRowLastColumn="0"/>
+              <w:rPr>
+                <w:sz w:val="20"/>
+                <w:szCs w:val="20"/>
+              </w:rPr>
+            </w:pPr>
+          </w:p>
         </w:tc>
         <w:tc>
           <w:tcPr>
@@ -4785,6 +5616,7 @@
                 <w:sz w:val="20"/>
                 <w:szCs w:val="20"/>
               </w:rPr>
+              <w:lastRenderedPageBreak/>
               <w:t>Quản lý bàn ăn</w:t>
             </w:r>
           </w:p>
@@ -4875,6 +5707,61 @@
               <w:t>Thu ngân</w:t>
             </w:r>
           </w:p>
+          <w:p>
+            <w:pPr>
+              <w:cnfStyle w:val="000000100000" w:firstRow="0" w:lastRow="0" w:firstColumn="0" w:lastColumn="0" w:oddVBand="0" w:evenVBand="0" w:oddHBand="1" w:evenHBand="0" w:firstRowFirstColumn="0" w:firstRowLastColumn="0" w:lastRowFirstColumn="0" w:lastRowLastColumn="0"/>
+              <w:rPr>
+                <w:sz w:val="20"/>
+                <w:szCs w:val="20"/>
+              </w:rPr>
+            </w:pPr>
+          </w:p>
+          <w:p>
+            <w:pPr>
+              <w:cnfStyle w:val="000000100000" w:firstRow="0" w:lastRow="0" w:firstColumn="0" w:lastColumn="0" w:oddVBand="0" w:evenVBand="0" w:oddHBand="1" w:evenHBand="0" w:firstRowFirstColumn="0" w:firstRowLastColumn="0" w:lastRowFirstColumn="0" w:lastRowLastColumn="0"/>
+              <w:rPr>
+                <w:sz w:val="20"/>
+                <w:szCs w:val="20"/>
+              </w:rPr>
+            </w:pPr>
+            <w:r>
+              <w:rPr>
+                <w:sz w:val="20"/>
+                <w:szCs w:val="20"/>
+              </w:rPr>
+              <w:t xml:space="preserve">- </w:t>
+            </w:r>
+            <w:r>
+              <w:rPr>
+                <w:sz w:val="20"/>
+                <w:szCs w:val="20"/>
+              </w:rPr>
+              <w:t>Q</w:t>
+            </w:r>
+            <w:r>
+              <w:rPr>
+                <w:sz w:val="20"/>
+                <w:szCs w:val="20"/>
+              </w:rPr>
+              <w:t xml:space="preserve">L </w:t>
+            </w:r>
+            <w:r>
+              <w:rPr>
+                <w:sz w:val="20"/>
+                <w:szCs w:val="20"/>
+              </w:rPr>
+              <w:t>nhà hàng</w:t>
+            </w:r>
+          </w:p>
+          <w:p>
+            <w:pPr>
+              <w:cnfStyle w:val="000000100000" w:firstRow="0" w:lastRow="0" w:firstColumn="0" w:lastColumn="0" w:oddVBand="0" w:evenVBand="0" w:oddHBand="1" w:evenHBand="0" w:firstRowFirstColumn="0" w:firstRowLastColumn="0" w:lastRowFirstColumn="0" w:lastRowLastColumn="0"/>
+              <w:rPr>
+                <w:sz w:val="20"/>
+                <w:szCs w:val="20"/>
+              </w:rPr>
+            </w:pPr>
+          </w:p>
         </w:tc>
         <w:tc>
           <w:tcPr>
@@ -4970,15 +5857,7 @@
                 <w:sz w:val="20"/>
                 <w:szCs w:val="20"/>
               </w:rPr>
-              <w:t xml:space="preserve">Người dùng chọn 1 bàn ăn đang được sử dụng. Hệ thống hiển thị </w:t>
-            </w:r>
-            <w:r>
-              <w:rPr>
-                <w:sz w:val="20"/>
-                <w:szCs w:val="20"/>
-              </w:rPr>
-              <w:lastRenderedPageBreak/>
-              <w:t>thông tin vể bàn ăn (tình trạng, số lượng khách, món ăn và đồ uống đã gọi..)</w:t>
+              <w:t>Người dùng chọn 1 bàn ăn đang được sử dụng. Hệ thống hiển thị thông tin vể bàn ăn (tình trạng, số lượng khách, món ăn và đồ uống đã gọi..)</w:t>
             </w:r>
           </w:p>
         </w:tc>
@@ -5026,7 +5905,6 @@
                 <w:sz w:val="20"/>
                 <w:szCs w:val="20"/>
               </w:rPr>
-              <w:lastRenderedPageBreak/>
               <w:t>Thanh toán</w:t>
             </w:r>
           </w:p>
@@ -5118,6 +5996,61 @@
               <w:t>Thu ngân</w:t>
             </w:r>
           </w:p>
+          <w:p>
+            <w:pPr>
+              <w:cnfStyle w:val="000000010000" w:firstRow="0" w:lastRow="0" w:firstColumn="0" w:lastColumn="0" w:oddVBand="0" w:evenVBand="0" w:oddHBand="0" w:evenHBand="1" w:firstRowFirstColumn="0" w:firstRowLastColumn="0" w:lastRowFirstColumn="0" w:lastRowLastColumn="0"/>
+              <w:rPr>
+                <w:sz w:val="20"/>
+                <w:szCs w:val="20"/>
+              </w:rPr>
+            </w:pPr>
+          </w:p>
+          <w:p>
+            <w:pPr>
+              <w:cnfStyle w:val="000000010000" w:firstRow="0" w:lastRow="0" w:firstColumn="0" w:lastColumn="0" w:oddVBand="0" w:evenVBand="0" w:oddHBand="0" w:evenHBand="1" w:firstRowFirstColumn="0" w:firstRowLastColumn="0" w:lastRowFirstColumn="0" w:lastRowLastColumn="0"/>
+              <w:rPr>
+                <w:sz w:val="20"/>
+                <w:szCs w:val="20"/>
+              </w:rPr>
+            </w:pPr>
+            <w:r>
+              <w:rPr>
+                <w:sz w:val="20"/>
+                <w:szCs w:val="20"/>
+              </w:rPr>
+              <w:t xml:space="preserve">- </w:t>
+            </w:r>
+            <w:r>
+              <w:rPr>
+                <w:sz w:val="20"/>
+                <w:szCs w:val="20"/>
+              </w:rPr>
+              <w:t>Q</w:t>
+            </w:r>
+            <w:r>
+              <w:rPr>
+                <w:sz w:val="20"/>
+                <w:szCs w:val="20"/>
+              </w:rPr>
+              <w:t xml:space="preserve">L </w:t>
+            </w:r>
+            <w:r>
+              <w:rPr>
+                <w:sz w:val="20"/>
+                <w:szCs w:val="20"/>
+              </w:rPr>
+              <w:t>nhà hàng</w:t>
+            </w:r>
+          </w:p>
+          <w:p>
+            <w:pPr>
+              <w:cnfStyle w:val="000000010000" w:firstRow="0" w:lastRow="0" w:firstColumn="0" w:lastColumn="0" w:oddVBand="0" w:evenVBand="0" w:oddHBand="0" w:evenHBand="1" w:firstRowFirstColumn="0" w:firstRowLastColumn="0" w:lastRowFirstColumn="0" w:lastRowLastColumn="0"/>
+              <w:rPr>
+                <w:sz w:val="20"/>
+                <w:szCs w:val="20"/>
+              </w:rPr>
+            </w:pPr>
+          </w:p>
         </w:tc>
         <w:tc>
           <w:tcPr>
@@ -5706,6 +6639,7 @@
                 <w:sz w:val="20"/>
                 <w:szCs w:val="20"/>
               </w:rPr>
+              <w:lastRenderedPageBreak/>
               <w:t>QL nhân viên</w:t>
             </w:r>
           </w:p>
@@ -5934,7 +6868,6 @@
                 <w:sz w:val="20"/>
                 <w:szCs w:val="20"/>
               </w:rPr>
-              <w:lastRenderedPageBreak/>
               <w:t>QL món ăn</w:t>
             </w:r>
           </w:p>
@@ -7017,11 +7950,6 @@
         <w:pStyle w:val="Heading1"/>
       </w:pPr>
       <w:bookmarkStart w:id="4" w:name="_Toc320780200"/>
-    </w:p>
-    <w:p>
-      <w:pPr>
-        <w:pStyle w:val="Heading1"/>
-      </w:pPr>
     </w:p>
     <w:p/>
     <w:p>
@@ -16210,7 +17138,7 @@
             <w:sz w:val="40"/>
             <w:szCs w:val="40"/>
           </w:rPr>
-          <w:t>1</w:t>
+          <w:t>3</w:t>
         </w:r>
         <w:r>
           <w:rPr>
@@ -16293,13 +17221,9 @@
           </w:rPr>
           <w:alias w:val="Title"/>
           <w:id w:val="77761602"/>
-          <w:placeholder>
-            <w:docPart w:val="D372717BF7C64D44A63DA7FB0F5D2DB5"/>
-          </w:placeholder>
           <w:dataBinding w:prefixMappings="xmlns:ns0='http://schemas.openxmlformats.org/package/2006/metadata/core-properties' xmlns:ns1='http://purl.org/dc/elements/1.1/'" w:xpath="/ns0:coreProperties[1]/ns1:title[1]" w:storeItemID="{6C3C8BC8-F283-45AE-878A-BAB7291924A1}"/>
           <w:text/>
         </w:sdtPr>
-        <w:sdtEndPr/>
         <w:sdtContent>
           <w:tc>
             <w:tcPr>
@@ -16353,7 +17277,6 @@
             <w:calendar w:val="gregorian"/>
           </w:date>
         </w:sdtPr>
-        <w:sdtEndPr/>
         <w:sdtContent>
           <w:tc>
             <w:tcPr>
@@ -16797,7 +17720,7 @@
   <w:style w:type="paragraph" w:default="1" w:styleId="Normal">
     <w:name w:val="Normal"/>
     <w:qFormat/>
-    <w:rsid w:val="00684890"/>
+    <w:rsid w:val="0056265B"/>
   </w:style>
   <w:style w:type="paragraph" w:styleId="Heading1">
     <w:name w:val="heading 1"/>
@@ -17583,7 +18506,7 @@
   <w:style w:type="paragraph" w:default="1" w:styleId="Normal">
     <w:name w:val="Normal"/>
     <w:qFormat/>
-    <w:rsid w:val="00684890"/>
+    <w:rsid w:val="0056265B"/>
   </w:style>
   <w:style w:type="paragraph" w:styleId="Heading1">
     <w:name w:val="heading 1"/>
@@ -18210,554 +19133,6 @@
 </w:styles>
 </file>
 
-<file path=word/glossary/document.xml><?xml version="1.0" encoding="utf-8"?>
-<w:glossaryDocument xmlns:wpc="http://schemas.microsoft.com/office/word/2010/wordprocessingCanvas" xmlns:mc="http://schemas.openxmlformats.org/markup-compatibility/2006" xmlns:o="urn:schemas-microsoft-com:office:office" xmlns:r="http://schemas.openxmlformats.org/officeDocument/2006/relationships" xmlns:m="http://schemas.openxmlformats.org/officeDocument/2006/math" xmlns:v="urn:schemas-microsoft-com:vml" xmlns:wp14="http://schemas.microsoft.com/office/word/2010/wordprocessingDrawing" xmlns:wp="http://schemas.openxmlformats.org/drawingml/2006/wordprocessingDrawing" xmlns:w10="urn:schemas-microsoft-com:office:word" xmlns:w="http://schemas.openxmlformats.org/wordprocessingml/2006/main" xmlns:w14="http://schemas.microsoft.com/office/word/2010/wordml" xmlns:wpg="http://schemas.microsoft.com/office/word/2010/wordprocessingGroup" xmlns:wpi="http://schemas.microsoft.com/office/word/2010/wordprocessingInk" xmlns:wne="http://schemas.microsoft.com/office/word/2006/wordml" xmlns:wps="http://schemas.microsoft.com/office/word/2010/wordprocessingShape" mc:Ignorable="w14 wp14"/>
-</file>
-
-<file path=word/glossary/fontTable.xml><?xml version="1.0" encoding="utf-8"?>
-<w:fonts xmlns:mc="http://schemas.openxmlformats.org/markup-compatibility/2006" xmlns:r="http://schemas.openxmlformats.org/officeDocument/2006/relationships" xmlns:w="http://schemas.openxmlformats.org/wordprocessingml/2006/main" xmlns:w14="http://schemas.microsoft.com/office/word/2010/wordml" mc:Ignorable="w14">
-  <w:font w:name="Times New Roman">
-    <w:panose1 w:val="02020603050405020304"/>
-    <w:charset w:val="A3"/>
-    <w:family w:val="roman"/>
-    <w:pitch w:val="variable"/>
-    <w:sig w:usb0="E0002AFF" w:usb1="C0007841" w:usb2="00000009" w:usb3="00000000" w:csb0="000001FF" w:csb1="00000000"/>
-  </w:font>
-  <w:font w:name="Calibri">
-    <w:panose1 w:val="020F0502020204030204"/>
-    <w:charset w:val="A3"/>
-    <w:family w:val="swiss"/>
-    <w:pitch w:val="variable"/>
-    <w:sig w:usb0="E10002FF" w:usb1="4000ACFF" w:usb2="00000009" w:usb3="00000000" w:csb0="0000019F" w:csb1="00000000"/>
-  </w:font>
-  <w:font w:name="Courier New">
-    <w:panose1 w:val="02070309020205020404"/>
-    <w:charset w:val="A3"/>
-    <w:family w:val="modern"/>
-    <w:pitch w:val="fixed"/>
-    <w:sig w:usb0="E0002AFF" w:usb1="C0007843" w:usb2="00000009" w:usb3="00000000" w:csb0="000001FF" w:csb1="00000000"/>
-  </w:font>
-  <w:font w:name="Wingdings">
-    <w:panose1 w:val="05000000000000000000"/>
-    <w:charset w:val="02"/>
-    <w:family w:val="auto"/>
-    <w:pitch w:val="variable"/>
-    <w:sig w:usb0="00000000" w:usb1="10000000" w:usb2="00000000" w:usb3="00000000" w:csb0="80000000" w:csb1="00000000"/>
-  </w:font>
-  <w:font w:name="Symbol">
-    <w:panose1 w:val="05050102010706020507"/>
-    <w:charset w:val="02"/>
-    <w:family w:val="roman"/>
-    <w:pitch w:val="variable"/>
-    <w:sig w:usb0="00000000" w:usb1="10000000" w:usb2="00000000" w:usb3="00000000" w:csb0="80000000" w:csb1="00000000"/>
-  </w:font>
-  <w:font w:name="Cambria">
-    <w:panose1 w:val="02040503050406030204"/>
-    <w:charset w:val="A3"/>
-    <w:family w:val="roman"/>
-    <w:pitch w:val="variable"/>
-    <w:sig w:usb0="E00002FF" w:usb1="4000045F" w:usb2="00000000" w:usb3="00000000" w:csb0="0000019F" w:csb1="00000000"/>
-  </w:font>
-  <w:font w:name="Tahoma">
-    <w:panose1 w:val="020B0604030504040204"/>
-    <w:charset w:val="A3"/>
-    <w:family w:val="swiss"/>
-    <w:pitch w:val="variable"/>
-    <w:sig w:usb0="E1002EFF" w:usb1="C000605B" w:usb2="00000029" w:usb3="00000000" w:csb0="000101FF" w:csb1="00000000"/>
-  </w:font>
-  <w:font w:name="UVN Dung Dan">
-    <w:altName w:val="Mistral"/>
-    <w:charset w:val="00"/>
-    <w:family w:val="script"/>
-    <w:pitch w:val="variable"/>
-    <w:sig w:usb0="00000001" w:usb1="00000000" w:usb2="00000000" w:usb3="00000000" w:csb0="0000001B" w:csb1="00000000"/>
-  </w:font>
-  <w:font w:name="Chaparral Pro">
-    <w:panose1 w:val="00000000000000000000"/>
-    <w:charset w:val="00"/>
-    <w:family w:val="roman"/>
-    <w:notTrueType/>
-    <w:pitch w:val="variable"/>
-    <w:sig w:usb0="800000AF" w:usb1="5000205B" w:usb2="00000000" w:usb3="00000000" w:csb0="0000009B" w:csb1="00000000"/>
-  </w:font>
-  <w:font w:name="UVN Lac Long Quan">
-    <w:altName w:val="Candara"/>
-    <w:charset w:val="00"/>
-    <w:family w:val="swiss"/>
-    <w:pitch w:val="variable"/>
-    <w:sig w:usb0="00000001" w:usb1="00000000" w:usb2="00000000" w:usb3="00000000" w:csb0="0000001B" w:csb1="00000000"/>
-  </w:font>
-</w:fonts>
-</file>
-
-<file path=word/glossary/settings.xml><?xml version="1.0" encoding="utf-8"?>
-<w:settings xmlns:mc="http://schemas.openxmlformats.org/markup-compatibility/2006" xmlns:o="urn:schemas-microsoft-com:office:office" xmlns:r="http://schemas.openxmlformats.org/officeDocument/2006/relationships" xmlns:m="http://schemas.openxmlformats.org/officeDocument/2006/math" xmlns:v="urn:schemas-microsoft-com:vml" xmlns:w10="urn:schemas-microsoft-com:office:word" xmlns:w="http://schemas.openxmlformats.org/wordprocessingml/2006/main" xmlns:w14="http://schemas.microsoft.com/office/word/2010/wordml" xmlns:sl="http://schemas.openxmlformats.org/schemaLibrary/2006/main" mc:Ignorable="w14">
-  <w:view w:val="normal"/>
-  <w:defaultTabStop w:val="720"/>
-  <w:characterSpacingControl w:val="doNotCompress"/>
-  <w:compat>
-    <w:useFELayout/>
-    <w:compatSetting w:name="compatibilityMode" w:uri="http://schemas.microsoft.com/office/word" w:val="14"/>
-    <w:compatSetting w:name="overrideTableStyleFontSizeAndJustification" w:uri="http://schemas.microsoft.com/office/word" w:val="1"/>
-    <w:compatSetting w:name="enableOpenTypeFeatures" w:uri="http://schemas.microsoft.com/office/word" w:val="1"/>
-    <w:compatSetting w:name="doNotFlipMirrorIndents" w:uri="http://schemas.microsoft.com/office/word" w:val="1"/>
-  </w:compat>
-  <w:rsids>
-    <w:rsidRoot w:val="004E2B34"/>
-    <w:rsid w:val="00142C58"/>
-    <w:rsid w:val="004E2B34"/>
-    <w:rsid w:val="006C1E7C"/>
-    <w:rsid w:val="00721321"/>
-    <w:rsid w:val="00AE0B00"/>
-    <w:rsid w:val="00DC3AC4"/>
-  </w:rsids>
-  <m:mathPr>
-    <m:mathFont m:val="Cambria Math"/>
-    <m:brkBin m:val="before"/>
-    <m:brkBinSub m:val="--"/>
-    <m:smallFrac m:val="0"/>
-    <m:dispDef/>
-    <m:lMargin m:val="0"/>
-    <m:rMargin m:val="0"/>
-    <m:defJc m:val="centerGroup"/>
-    <m:wrapIndent m:val="1440"/>
-    <m:intLim m:val="subSup"/>
-    <m:naryLim m:val="undOvr"/>
-  </m:mathPr>
-  <w:themeFontLang w:val="en-US"/>
-  <w:clrSchemeMapping w:bg1="light1" w:t1="dark1" w:bg2="light2" w:t2="dark2" w:accent1="accent1" w:accent2="accent2" w:accent3="accent3" w:accent4="accent4" w:accent5="accent5" w:accent6="accent6" w:hyperlink="hyperlink" w:followedHyperlink="followedHyperlink"/>
-  <w:decimalSymbol w:val="."/>
-  <w:listSeparator w:val=","/>
-</w:settings>
-</file>
-
-<file path=word/glossary/styles.xml><?xml version="1.0" encoding="utf-8"?>
-<w:styles xmlns:mc="http://schemas.openxmlformats.org/markup-compatibility/2006" xmlns:r="http://schemas.openxmlformats.org/officeDocument/2006/relationships" xmlns:w="http://schemas.openxmlformats.org/wordprocessingml/2006/main" xmlns:w14="http://schemas.microsoft.com/office/word/2010/wordml" mc:Ignorable="w14">
-  <w:docDefaults>
-    <w:rPrDefault>
-      <w:rPr>
-        <w:rFonts w:asciiTheme="minorHAnsi" w:eastAsiaTheme="minorEastAsia" w:hAnsiTheme="minorHAnsi" w:cstheme="minorBidi"/>
-        <w:sz w:val="22"/>
-        <w:szCs w:val="22"/>
-        <w:lang w:val="en-US" w:eastAsia="en-US" w:bidi="ar-SA"/>
-      </w:rPr>
-    </w:rPrDefault>
-    <w:pPrDefault>
-      <w:pPr>
-        <w:spacing w:after="200" w:line="276" w:lineRule="auto"/>
-      </w:pPr>
-    </w:pPrDefault>
-  </w:docDefaults>
-  <w:latentStyles w:defLockedState="0" w:defUIPriority="99" w:defSemiHidden="1" w:defUnhideWhenUsed="1" w:defQFormat="0" w:count="267">
-    <w:lsdException w:name="Normal" w:semiHidden="0" w:uiPriority="0" w:unhideWhenUsed="0" w:qFormat="1"/>
-    <w:lsdException w:name="heading 1" w:semiHidden="0" w:uiPriority="9" w:unhideWhenUsed="0" w:qFormat="1"/>
-    <w:lsdException w:name="heading 2" w:uiPriority="9" w:qFormat="1"/>
-    <w:lsdException w:name="heading 3" w:uiPriority="9" w:qFormat="1"/>
-    <w:lsdException w:name="heading 4" w:uiPriority="9" w:qFormat="1"/>
-    <w:lsdException w:name="heading 5" w:uiPriority="9" w:qFormat="1"/>
-    <w:lsdException w:name="heading 6" w:uiPriority="9" w:qFormat="1"/>
-    <w:lsdException w:name="heading 7" w:uiPriority="9" w:qFormat="1"/>
-    <w:lsdException w:name="heading 8" w:uiPriority="9" w:qFormat="1"/>
-    <w:lsdException w:name="heading 9" w:uiPriority="9" w:qFormat="1"/>
-    <w:lsdException w:name="toc 1" w:uiPriority="39"/>
-    <w:lsdException w:name="toc 2" w:uiPriority="39"/>
-    <w:lsdException w:name="toc 3" w:uiPriority="39"/>
-    <w:lsdException w:name="toc 4" w:uiPriority="39"/>
-    <w:lsdException w:name="toc 5" w:uiPriority="39"/>
-    <w:lsdException w:name="toc 6" w:uiPriority="39"/>
-    <w:lsdException w:name="toc 7" w:uiPriority="39"/>
-    <w:lsdException w:name="toc 8" w:uiPriority="39"/>
-    <w:lsdException w:name="toc 9" w:uiPriority="39"/>
-    <w:lsdException w:name="caption" w:uiPriority="35" w:qFormat="1"/>
-    <w:lsdException w:name="Title" w:semiHidden="0" w:uiPriority="10" w:unhideWhenUsed="0" w:qFormat="1"/>
-    <w:lsdException w:name="Default Paragraph Font" w:uiPriority="1"/>
-    <w:lsdException w:name="Subtitle" w:semiHidden="0" w:uiPriority="11" w:unhideWhenUsed="0" w:qFormat="1"/>
-    <w:lsdException w:name="Strong" w:semiHidden="0" w:uiPriority="22" w:unhideWhenUsed="0" w:qFormat="1"/>
-    <w:lsdException w:name="Emphasis" w:semiHidden="0" w:uiPriority="20" w:unhideWhenUsed="0" w:qFormat="1"/>
-    <w:lsdException w:name="Table Grid" w:semiHidden="0" w:uiPriority="59" w:unhideWhenUsed="0"/>
-    <w:lsdException w:name="Placeholder Text" w:unhideWhenUsed="0"/>
-    <w:lsdException w:name="No Spacing" w:semiHidden="0" w:uiPriority="1" w:unhideWhenUsed="0" w:qFormat="1"/>
-    <w:lsdException w:name="Light Shading" w:semiHidden="0" w:uiPriority="60" w:unhideWhenUsed="0"/>
-    <w:lsdException w:name="Light List" w:semiHidden="0" w:uiPriority="61" w:unhideWhenUsed="0"/>
-    <w:lsdException w:name="Light Grid" w:semiHidden="0" w:uiPriority="62" w:unhideWhenUsed="0"/>
-    <w:lsdException w:name="Medium Shading 1" w:semiHidden="0" w:uiPriority="63" w:unhideWhenUsed="0"/>
-    <w:lsdException w:name="Medium Shading 2" w:semiHidden="0" w:uiPriority="64" w:unhideWhenUsed="0"/>
-    <w:lsdException w:name="Medium List 1" w:semiHidden="0" w:uiPriority="65" w:unhideWhenUsed="0"/>
-    <w:lsdException w:name="Medium List 2" w:semiHidden="0" w:uiPriority="66" w:unhideWhenUsed="0"/>
-    <w:lsdException w:name="Medium Grid 1" w:semiHidden="0" w:uiPriority="67" w:unhideWhenUsed="0"/>
-    <w:lsdException w:name="Medium Grid 2" w:semiHidden="0" w:uiPriority="68" w:unhideWhenUsed="0"/>
-    <w:lsdException w:name="Medium Grid 3" w:semiHidden="0" w:uiPriority="69" w:unhideWhenUsed="0"/>
-    <w:lsdException w:name="Dark List" w:semiHidden="0" w:uiPriority="70" w:unhideWhenUsed="0"/>
-    <w:lsdException w:name="Colorful Shading" w:semiHidden="0" w:uiPriority="71" w:unhideWhenUsed="0"/>
-    <w:lsdException w:name="Colorful List" w:semiHidden="0" w:uiPriority="72" w:unhideWhenUsed="0"/>
-    <w:lsdException w:name="Colorful Grid" w:semiHidden="0" w:uiPriority="73" w:unhideWhenUsed="0"/>
-    <w:lsdException w:name="Light Shading Accent 1" w:semiHidden="0" w:uiPriority="60" w:unhideWhenUsed="0"/>
-    <w:lsdException w:name="Light List Accent 1" w:semiHidden="0" w:uiPriority="61" w:unhideWhenUsed="0"/>
-    <w:lsdException w:name="Light Grid Accent 1" w:semiHidden="0" w:uiPriority="62" w:unhideWhenUsed="0"/>
-    <w:lsdException w:name="Medium Shading 1 Accent 1" w:semiHidden="0" w:uiPriority="63" w:unhideWhenUsed="0"/>
-    <w:lsdException w:name="Medium Shading 2 Accent 1" w:semiHidden="0" w:uiPriority="64" w:unhideWhenUsed="0"/>
-    <w:lsdException w:name="Medium List 1 Accent 1" w:semiHidden="0" w:uiPriority="65" w:unhideWhenUsed="0"/>
-    <w:lsdException w:name="Revision" w:unhideWhenUsed="0"/>
-    <w:lsdException w:name="List Paragraph" w:semiHidden="0" w:uiPriority="34" w:unhideWhenUsed="0" w:qFormat="1"/>
-    <w:lsdException w:name="Quote" w:semiHidden="0" w:uiPriority="29" w:unhideWhenUsed="0" w:qFormat="1"/>
-    <w:lsdException w:name="Intense Quote" w:semiHidden="0" w:uiPriority="30" w:unhideWhenUsed="0" w:qFormat="1"/>
-    <w:lsdException w:name="Medium List 2 Accent 1" w:semiHidden="0" w:uiPriority="66" w:unhideWhenUsed="0"/>
-    <w:lsdException w:name="Medium Grid 1 Accent 1" w:semiHidden="0" w:uiPriority="67" w:unhideWhenUsed="0"/>
-    <w:lsdException w:name="Medium Grid 2 Accent 1" w:semiHidden="0" w:uiPriority="68" w:unhideWhenUsed="0"/>
-    <w:lsdException w:name="Medium Grid 3 Accent 1" w:semiHidden="0" w:uiPriority="69" w:unhideWhenUsed="0"/>
-    <w:lsdException w:name="Dark List Accent 1" w:semiHidden="0" w:uiPriority="70" w:unhideWhenUsed="0"/>
-    <w:lsdException w:name="Colorful Shading Accent 1" w:semiHidden="0" w:uiPriority="71" w:unhideWhenUsed="0"/>
-    <w:lsdException w:name="Colorful List Accent 1" w:semiHidden="0" w:uiPriority="72" w:unhideWhenUsed="0"/>
-    <w:lsdException w:name="Colorful Grid Accent 1" w:semiHidden="0" w:uiPriority="73" w:unhideWhenUsed="0"/>
-    <w:lsdException w:name="Light Shading Accent 2" w:semiHidden="0" w:uiPriority="60" w:unhideWhenUsed="0"/>
-    <w:lsdException w:name="Light List Accent 2" w:semiHidden="0" w:uiPriority="61" w:unhideWhenUsed="0"/>
-    <w:lsdException w:name="Light Grid Accent 2" w:semiHidden="0" w:uiPriority="62" w:unhideWhenUsed="0"/>
-    <w:lsdException w:name="Medium Shading 1 Accent 2" w:semiHidden="0" w:uiPriority="63" w:unhideWhenUsed="0"/>
-    <w:lsdException w:name="Medium Shading 2 Accent 2" w:semiHidden="0" w:uiPriority="64" w:unhideWhenUsed="0"/>
-    <w:lsdException w:name="Medium List 1 Accent 2" w:semiHidden="0" w:uiPriority="65" w:unhideWhenUsed="0"/>
-    <w:lsdException w:name="Medium List 2 Accent 2" w:semiHidden="0" w:uiPriority="66" w:unhideWhenUsed="0"/>
-    <w:lsdException w:name="Medium Grid 1 Accent 2" w:semiHidden="0" w:uiPriority="67" w:unhideWhenUsed="0"/>
-    <w:lsdException w:name="Medium Grid 2 Accent 2" w:semiHidden="0" w:uiPriority="68" w:unhideWhenUsed="0"/>
-    <w:lsdException w:name="Medium Grid 3 Accent 2" w:semiHidden="0" w:uiPriority="69" w:unhideWhenUsed="0"/>
-    <w:lsdException w:name="Dark List Accent 2" w:semiHidden="0" w:uiPriority="70" w:unhideWhenUsed="0"/>
-    <w:lsdException w:name="Colorful Shading Accent 2" w:semiHidden="0" w:uiPriority="71" w:unhideWhenUsed="0"/>
-    <w:lsdException w:name="Colorful List Accent 2" w:semiHidden="0" w:uiPriority="72" w:unhideWhenUsed="0"/>
-    <w:lsdException w:name="Colorful Grid Accent 2" w:semiHidden="0" w:uiPriority="73" w:unhideWhenUsed="0"/>
-    <w:lsdException w:name="Light Shading Accent 3" w:semiHidden="0" w:uiPriority="60" w:unhideWhenUsed="0"/>
-    <w:lsdException w:name="Light List Accent 3" w:semiHidden="0" w:uiPriority="61" w:unhideWhenUsed="0"/>
-    <w:lsdException w:name="Light Grid Accent 3" w:semiHidden="0" w:uiPriority="62" w:unhideWhenUsed="0"/>
-    <w:lsdException w:name="Medium Shading 1 Accent 3" w:semiHidden="0" w:uiPriority="63" w:unhideWhenUsed="0"/>
-    <w:lsdException w:name="Medium Shading 2 Accent 3" w:semiHidden="0" w:uiPriority="64" w:unhideWhenUsed="0"/>
-    <w:lsdException w:name="Medium List 1 Accent 3" w:semiHidden="0" w:uiPriority="65" w:unhideWhenUsed="0"/>
-    <w:lsdException w:name="Medium List 2 Accent 3" w:semiHidden="0" w:uiPriority="66" w:unhideWhenUsed="0"/>
-    <w:lsdException w:name="Medium Grid 1 Accent 3" w:semiHidden="0" w:uiPriority="67" w:unhideWhenUsed="0"/>
-    <w:lsdException w:name="Medium Grid 2 Accent 3" w:semiHidden="0" w:uiPriority="68" w:unhideWhenUsed="0"/>
-    <w:lsdException w:name="Medium Grid 3 Accent 3" w:semiHidden="0" w:uiPriority="69" w:unhideWhenUsed="0"/>
-    <w:lsdException w:name="Dark List Accent 3" w:semiHidden="0" w:uiPriority="70" w:unhideWhenUsed="0"/>
-    <w:lsdException w:name="Colorful Shading Accent 3" w:semiHidden="0" w:uiPriority="71" w:unhideWhenUsed="0"/>
-    <w:lsdException w:name="Colorful List Accent 3" w:semiHidden="0" w:uiPriority="72" w:unhideWhenUsed="0"/>
-    <w:lsdException w:name="Colorful Grid Accent 3" w:semiHidden="0" w:uiPriority="73" w:unhideWhenUsed="0"/>
-    <w:lsdException w:name="Light Shading Accent 4" w:semiHidden="0" w:uiPriority="60" w:unhideWhenUsed="0"/>
-    <w:lsdException w:name="Light List Accent 4" w:semiHidden="0" w:uiPriority="61" w:unhideWhenUsed="0"/>
-    <w:lsdException w:name="Light Grid Accent 4" w:semiHidden="0" w:uiPriority="62" w:unhideWhenUsed="0"/>
-    <w:lsdException w:name="Medium Shading 1 Accent 4" w:semiHidden="0" w:uiPriority="63" w:unhideWhenUsed="0"/>
-    <w:lsdException w:name="Medium Shading 2 Accent 4" w:semiHidden="0" w:uiPriority="64" w:unhideWhenUsed="0"/>
-    <w:lsdException w:name="Medium List 1 Accent 4" w:semiHidden="0" w:uiPriority="65" w:unhideWhenUsed="0"/>
-    <w:lsdException w:name="Medium List 2 Accent 4" w:semiHidden="0" w:uiPriority="66" w:unhideWhenUsed="0"/>
-    <w:lsdException w:name="Medium Grid 1 Accent 4" w:semiHidden="0" w:uiPriority="67" w:unhideWhenUsed="0"/>
-    <w:lsdException w:name="Medium Grid 2 Accent 4" w:semiHidden="0" w:uiPriority="68" w:unhideWhenUsed="0"/>
-    <w:lsdException w:name="Medium Grid 3 Accent 4" w:semiHidden="0" w:uiPriority="69" w:unhideWhenUsed="0"/>
-    <w:lsdException w:name="Dark List Accent 4" w:semiHidden="0" w:uiPriority="70" w:unhideWhenUsed="0"/>
-    <w:lsdException w:name="Colorful Shading Accent 4" w:semiHidden="0" w:uiPriority="71" w:unhideWhenUsed="0"/>
-    <w:lsdException w:name="Colorful List Accent 4" w:semiHidden="0" w:uiPriority="72" w:unhideWhenUsed="0"/>
-    <w:lsdException w:name="Colorful Grid Accent 4" w:semiHidden="0" w:uiPriority="73" w:unhideWhenUsed="0"/>
-    <w:lsdException w:name="Light Shading Accent 5" w:semiHidden="0" w:uiPriority="60" w:unhideWhenUsed="0"/>
-    <w:lsdException w:name="Light List Accent 5" w:semiHidden="0" w:uiPriority="61" w:unhideWhenUsed="0"/>
-    <w:lsdException w:name="Light Grid Accent 5" w:semiHidden="0" w:uiPriority="62" w:unhideWhenUsed="0"/>
-    <w:lsdException w:name="Medium Shading 1 Accent 5" w:semiHidden="0" w:uiPriority="63" w:unhideWhenUsed="0"/>
-    <w:lsdException w:name="Medium Shading 2 Accent 5" w:semiHidden="0" w:uiPriority="64" w:unhideWhenUsed="0"/>
-    <w:lsdException w:name="Medium List 1 Accent 5" w:semiHidden="0" w:uiPriority="65" w:unhideWhenUsed="0"/>
-    <w:lsdException w:name="Medium List 2 Accent 5" w:semiHidden="0" w:uiPriority="66" w:unhideWhenUsed="0"/>
-    <w:lsdException w:name="Medium Grid 1 Accent 5" w:semiHidden="0" w:uiPriority="67" w:unhideWhenUsed="0"/>
-    <w:lsdException w:name="Medium Grid 2 Accent 5" w:semiHidden="0" w:uiPriority="68" w:unhideWhenUsed="0"/>
-    <w:lsdException w:name="Medium Grid 3 Accent 5" w:semiHidden="0" w:uiPriority="69" w:unhideWhenUsed="0"/>
-    <w:lsdException w:name="Dark List Accent 5" w:semiHidden="0" w:uiPriority="70" w:unhideWhenUsed="0"/>
-    <w:lsdException w:name="Colorful Shading Accent 5" w:semiHidden="0" w:uiPriority="71" w:unhideWhenUsed="0"/>
-    <w:lsdException w:name="Colorful List Accent 5" w:semiHidden="0" w:uiPriority="72" w:unhideWhenUsed="0"/>
-    <w:lsdException w:name="Colorful Grid Accent 5" w:semiHidden="0" w:uiPriority="73" w:unhideWhenUsed="0"/>
-    <w:lsdException w:name="Light Shading Accent 6" w:semiHidden="0" w:uiPriority="60" w:unhideWhenUsed="0"/>
-    <w:lsdException w:name="Light List Accent 6" w:semiHidden="0" w:uiPriority="61" w:unhideWhenUsed="0"/>
-    <w:lsdException w:name="Light Grid Accent 6" w:semiHidden="0" w:uiPriority="62" w:unhideWhenUsed="0"/>
-    <w:lsdException w:name="Medium Shading 1 Accent 6" w:semiHidden="0" w:uiPriority="63" w:unhideWhenUsed="0"/>
-    <w:lsdException w:name="Medium Shading 2 Accent 6" w:semiHidden="0" w:uiPriority="64" w:unhideWhenUsed="0"/>
-    <w:lsdException w:name="Medium List 1 Accent 6" w:semiHidden="0" w:uiPriority="65" w:unhideWhenUsed="0"/>
-    <w:lsdException w:name="Medium List 2 Accent 6" w:semiHidden="0" w:uiPriority="66" w:unhideWhenUsed="0"/>
-    <w:lsdException w:name="Medium Grid 1 Accent 6" w:semiHidden="0" w:uiPriority="67" w:unhideWhenUsed="0"/>
-    <w:lsdException w:name="Medium Grid 2 Accent 6" w:semiHidden="0" w:uiPriority="68" w:unhideWhenUsed="0"/>
-    <w:lsdException w:name="Medium Grid 3 Accent 6" w:semiHidden="0" w:uiPriority="69" w:unhideWhenUsed="0"/>
-    <w:lsdException w:name="Dark List Accent 6" w:semiHidden="0" w:uiPriority="70" w:unhideWhenUsed="0"/>
-    <w:lsdException w:name="Colorful Shading Accent 6" w:semiHidden="0" w:uiPriority="71" w:unhideWhenUsed="0"/>
-    <w:lsdException w:name="Colorful List Accent 6" w:semiHidden="0" w:uiPriority="72" w:unhideWhenUsed="0"/>
-    <w:lsdException w:name="Colorful Grid Accent 6" w:semiHidden="0" w:uiPriority="73" w:unhideWhenUsed="0"/>
-    <w:lsdException w:name="Subtle Emphasis" w:semiHidden="0" w:uiPriority="19" w:unhideWhenUsed="0" w:qFormat="1"/>
-    <w:lsdException w:name="Intense Emphasis" w:semiHidden="0" w:uiPriority="21" w:unhideWhenUsed="0" w:qFormat="1"/>
-    <w:lsdException w:name="Subtle Reference" w:semiHidden="0" w:uiPriority="31" w:unhideWhenUsed="0" w:qFormat="1"/>
-    <w:lsdException w:name="Intense Reference" w:semiHidden="0" w:uiPriority="32" w:unhideWhenUsed="0" w:qFormat="1"/>
-    <w:lsdException w:name="Book Title" w:semiHidden="0" w:uiPriority="33" w:unhideWhenUsed="0" w:qFormat="1"/>
-    <w:lsdException w:name="Bibliography" w:uiPriority="37"/>
-    <w:lsdException w:name="TOC Heading" w:uiPriority="39" w:qFormat="1"/>
-  </w:latentStyles>
-  <w:style w:type="paragraph" w:default="1" w:styleId="Normal">
-    <w:name w:val="Normal"/>
-    <w:qFormat/>
-  </w:style>
-  <w:style w:type="character" w:default="1" w:styleId="DefaultParagraphFont">
-    <w:name w:val="Default Paragraph Font"/>
-    <w:uiPriority w:val="1"/>
-    <w:semiHidden/>
-    <w:unhideWhenUsed/>
-  </w:style>
-  <w:style w:type="table" w:default="1" w:styleId="TableNormal">
-    <w:name w:val="Normal Table"/>
-    <w:uiPriority w:val="99"/>
-    <w:semiHidden/>
-    <w:unhideWhenUsed/>
-    <w:tblPr>
-      <w:tblInd w:w="0" w:type="dxa"/>
-      <w:tblCellMar>
-        <w:top w:w="0" w:type="dxa"/>
-        <w:left w:w="108" w:type="dxa"/>
-        <w:bottom w:w="0" w:type="dxa"/>
-        <w:right w:w="108" w:type="dxa"/>
-      </w:tblCellMar>
-    </w:tblPr>
-  </w:style>
-  <w:style w:type="numbering" w:default="1" w:styleId="NoList">
-    <w:name w:val="No List"/>
-    <w:uiPriority w:val="99"/>
-    <w:semiHidden/>
-    <w:unhideWhenUsed/>
-  </w:style>
-  <w:style w:type="paragraph" w:customStyle="1" w:styleId="157E0319B2704A52823A33F7AEF05FEE">
-    <w:name w:val="157E0319B2704A52823A33F7AEF05FEE"/>
-    <w:rsid w:val="004E2B34"/>
-  </w:style>
-  <w:style w:type="paragraph" w:customStyle="1" w:styleId="3A760D2239204461992B64681D0197B9">
-    <w:name w:val="3A760D2239204461992B64681D0197B9"/>
-    <w:rsid w:val="00721321"/>
-  </w:style>
-  <w:style w:type="paragraph" w:customStyle="1" w:styleId="7C51F49266F54C15BE802A9F61E8A4B5">
-    <w:name w:val="7C51F49266F54C15BE802A9F61E8A4B5"/>
-    <w:rsid w:val="00721321"/>
-  </w:style>
-  <w:style w:type="paragraph" w:customStyle="1" w:styleId="D372717BF7C64D44A63DA7FB0F5D2DB5">
-    <w:name w:val="D372717BF7C64D44A63DA7FB0F5D2DB5"/>
-    <w:rsid w:val="00721321"/>
-  </w:style>
-  <w:style w:type="paragraph" w:customStyle="1" w:styleId="E82F472910CF4371B3CACAEA28D1AF6C">
-    <w:name w:val="E82F472910CF4371B3CACAEA28D1AF6C"/>
-    <w:rsid w:val="00721321"/>
-  </w:style>
-</w:styles>
-</file>
-
-<file path=word/glossary/stylesWithEffects.xml><?xml version="1.0" encoding="utf-8"?>
-<w:styles xmlns:wpc="http://schemas.microsoft.com/office/word/2010/wordprocessingCanvas" xmlns:mc="http://schemas.openxmlformats.org/markup-compatibility/2006" xmlns:o="urn:schemas-microsoft-com:office:office" xmlns:r="http://schemas.openxmlformats.org/officeDocument/2006/relationships" xmlns:m="http://schemas.openxmlformats.org/officeDocument/2006/math" xmlns:v="urn:schemas-microsoft-com:vml" xmlns:wp14="http://schemas.microsoft.com/office/word/2010/wordprocessingDrawing" xmlns:wp="http://schemas.openxmlformats.org/drawingml/2006/wordprocessingDrawing" xmlns:w10="urn:schemas-microsoft-com:office:word" xmlns:w="http://schemas.openxmlformats.org/wordprocessingml/2006/main" xmlns:w14="http://schemas.microsoft.com/office/word/2010/wordml" xmlns:wpg="http://schemas.microsoft.com/office/word/2010/wordprocessingGroup" xmlns:wpi="http://schemas.microsoft.com/office/word/2010/wordprocessingInk" xmlns:wne="http://schemas.microsoft.com/office/word/2006/wordml" xmlns:wps="http://schemas.microsoft.com/office/word/2010/wordprocessingShape" mc:Ignorable="w14 wp14">
-  <w:docDefaults>
-    <w:rPrDefault>
-      <w:rPr>
-        <w:rFonts w:asciiTheme="minorHAnsi" w:eastAsiaTheme="minorEastAsia" w:hAnsiTheme="minorHAnsi" w:cstheme="minorBidi"/>
-        <w:sz w:val="22"/>
-        <w:szCs w:val="22"/>
-        <w:lang w:val="en-US" w:eastAsia="en-US" w:bidi="ar-SA"/>
-      </w:rPr>
-    </w:rPrDefault>
-    <w:pPrDefault>
-      <w:pPr>
-        <w:spacing w:after="200" w:line="276" w:lineRule="auto"/>
-      </w:pPr>
-    </w:pPrDefault>
-  </w:docDefaults>
-  <w:latentStyles w:defLockedState="0" w:defUIPriority="99" w:defSemiHidden="1" w:defUnhideWhenUsed="1" w:defQFormat="0" w:count="267">
-    <w:lsdException w:name="Normal" w:semiHidden="0" w:uiPriority="0" w:unhideWhenUsed="0" w:qFormat="1"/>
-    <w:lsdException w:name="heading 1" w:semiHidden="0" w:uiPriority="9" w:unhideWhenUsed="0" w:qFormat="1"/>
-    <w:lsdException w:name="heading 2" w:uiPriority="9" w:qFormat="1"/>
-    <w:lsdException w:name="heading 3" w:uiPriority="9" w:qFormat="1"/>
-    <w:lsdException w:name="heading 4" w:uiPriority="9" w:qFormat="1"/>
-    <w:lsdException w:name="heading 5" w:uiPriority="9" w:qFormat="1"/>
-    <w:lsdException w:name="heading 6" w:uiPriority="9" w:qFormat="1"/>
-    <w:lsdException w:name="heading 7" w:uiPriority="9" w:qFormat="1"/>
-    <w:lsdException w:name="heading 8" w:uiPriority="9" w:qFormat="1"/>
-    <w:lsdException w:name="heading 9" w:uiPriority="9" w:qFormat="1"/>
-    <w:lsdException w:name="toc 1" w:uiPriority="39"/>
-    <w:lsdException w:name="toc 2" w:uiPriority="39"/>
-    <w:lsdException w:name="toc 3" w:uiPriority="39"/>
-    <w:lsdException w:name="toc 4" w:uiPriority="39"/>
-    <w:lsdException w:name="toc 5" w:uiPriority="39"/>
-    <w:lsdException w:name="toc 6" w:uiPriority="39"/>
-    <w:lsdException w:name="toc 7" w:uiPriority="39"/>
-    <w:lsdException w:name="toc 8" w:uiPriority="39"/>
-    <w:lsdException w:name="toc 9" w:uiPriority="39"/>
-    <w:lsdException w:name="caption" w:uiPriority="35" w:qFormat="1"/>
-    <w:lsdException w:name="Title" w:semiHidden="0" w:uiPriority="10" w:unhideWhenUsed="0" w:qFormat="1"/>
-    <w:lsdException w:name="Default Paragraph Font" w:uiPriority="1"/>
-    <w:lsdException w:name="Subtitle" w:semiHidden="0" w:uiPriority="11" w:unhideWhenUsed="0" w:qFormat="1"/>
-    <w:lsdException w:name="Strong" w:semiHidden="0" w:uiPriority="22" w:unhideWhenUsed="0" w:qFormat="1"/>
-    <w:lsdException w:name="Emphasis" w:semiHidden="0" w:uiPriority="20" w:unhideWhenUsed="0" w:qFormat="1"/>
-    <w:lsdException w:name="Table Grid" w:semiHidden="0" w:uiPriority="59" w:unhideWhenUsed="0"/>
-    <w:lsdException w:name="Placeholder Text" w:unhideWhenUsed="0"/>
-    <w:lsdException w:name="No Spacing" w:semiHidden="0" w:uiPriority="1" w:unhideWhenUsed="0" w:qFormat="1"/>
-    <w:lsdException w:name="Light Shading" w:semiHidden="0" w:uiPriority="60" w:unhideWhenUsed="0"/>
-    <w:lsdException w:name="Light List" w:semiHidden="0" w:uiPriority="61" w:unhideWhenUsed="0"/>
-    <w:lsdException w:name="Light Grid" w:semiHidden="0" w:uiPriority="62" w:unhideWhenUsed="0"/>
-    <w:lsdException w:name="Medium Shading 1" w:semiHidden="0" w:uiPriority="63" w:unhideWhenUsed="0"/>
-    <w:lsdException w:name="Medium Shading 2" w:semiHidden="0" w:uiPriority="64" w:unhideWhenUsed="0"/>
-    <w:lsdException w:name="Medium List 1" w:semiHidden="0" w:uiPriority="65" w:unhideWhenUsed="0"/>
-    <w:lsdException w:name="Medium List 2" w:semiHidden="0" w:uiPriority="66" w:unhideWhenUsed="0"/>
-    <w:lsdException w:name="Medium Grid 1" w:semiHidden="0" w:uiPriority="67" w:unhideWhenUsed="0"/>
-    <w:lsdException w:name="Medium Grid 2" w:semiHidden="0" w:uiPriority="68" w:unhideWhenUsed="0"/>
-    <w:lsdException w:name="Medium Grid 3" w:semiHidden="0" w:uiPriority="69" w:unhideWhenUsed="0"/>
-    <w:lsdException w:name="Dark List" w:semiHidden="0" w:uiPriority="70" w:unhideWhenUsed="0"/>
-    <w:lsdException w:name="Colorful Shading" w:semiHidden="0" w:uiPriority="71" w:unhideWhenUsed="0"/>
-    <w:lsdException w:name="Colorful List" w:semiHidden="0" w:uiPriority="72" w:unhideWhenUsed="0"/>
-    <w:lsdException w:name="Colorful Grid" w:semiHidden="0" w:uiPriority="73" w:unhideWhenUsed="0"/>
-    <w:lsdException w:name="Light Shading Accent 1" w:semiHidden="0" w:uiPriority="60" w:unhideWhenUsed="0"/>
-    <w:lsdException w:name="Light List Accent 1" w:semiHidden="0" w:uiPriority="61" w:unhideWhenUsed="0"/>
-    <w:lsdException w:name="Light Grid Accent 1" w:semiHidden="0" w:uiPriority="62" w:unhideWhenUsed="0"/>
-    <w:lsdException w:name="Medium Shading 1 Accent 1" w:semiHidden="0" w:uiPriority="63" w:unhideWhenUsed="0"/>
-    <w:lsdException w:name="Medium Shading 2 Accent 1" w:semiHidden="0" w:uiPriority="64" w:unhideWhenUsed="0"/>
-    <w:lsdException w:name="Medium List 1 Accent 1" w:semiHidden="0" w:uiPriority="65" w:unhideWhenUsed="0"/>
-    <w:lsdException w:name="Revision" w:unhideWhenUsed="0"/>
-    <w:lsdException w:name="List Paragraph" w:semiHidden="0" w:uiPriority="34" w:unhideWhenUsed="0" w:qFormat="1"/>
-    <w:lsdException w:name="Quote" w:semiHidden="0" w:uiPriority="29" w:unhideWhenUsed="0" w:qFormat="1"/>
-    <w:lsdException w:name="Intense Quote" w:semiHidden="0" w:uiPriority="30" w:unhideWhenUsed="0" w:qFormat="1"/>
-    <w:lsdException w:name="Medium List 2 Accent 1" w:semiHidden="0" w:uiPriority="66" w:unhideWhenUsed="0"/>
-    <w:lsdException w:name="Medium Grid 1 Accent 1" w:semiHidden="0" w:uiPriority="67" w:unhideWhenUsed="0"/>
-    <w:lsdException w:name="Medium Grid 2 Accent 1" w:semiHidden="0" w:uiPriority="68" w:unhideWhenUsed="0"/>
-    <w:lsdException w:name="Medium Grid 3 Accent 1" w:semiHidden="0" w:uiPriority="69" w:unhideWhenUsed="0"/>
-    <w:lsdException w:name="Dark List Accent 1" w:semiHidden="0" w:uiPriority="70" w:unhideWhenUsed="0"/>
-    <w:lsdException w:name="Colorful Shading Accent 1" w:semiHidden="0" w:uiPriority="71" w:unhideWhenUsed="0"/>
-    <w:lsdException w:name="Colorful List Accent 1" w:semiHidden="0" w:uiPriority="72" w:unhideWhenUsed="0"/>
-    <w:lsdException w:name="Colorful Grid Accent 1" w:semiHidden="0" w:uiPriority="73" w:unhideWhenUsed="0"/>
-    <w:lsdException w:name="Light Shading Accent 2" w:semiHidden="0" w:uiPriority="60" w:unhideWhenUsed="0"/>
-    <w:lsdException w:name="Light List Accent 2" w:semiHidden="0" w:uiPriority="61" w:unhideWhenUsed="0"/>
-    <w:lsdException w:name="Light Grid Accent 2" w:semiHidden="0" w:uiPriority="62" w:unhideWhenUsed="0"/>
-    <w:lsdException w:name="Medium Shading 1 Accent 2" w:semiHidden="0" w:uiPriority="63" w:unhideWhenUsed="0"/>
-    <w:lsdException w:name="Medium Shading 2 Accent 2" w:semiHidden="0" w:uiPriority="64" w:unhideWhenUsed="0"/>
-    <w:lsdException w:name="Medium List 1 Accent 2" w:semiHidden="0" w:uiPriority="65" w:unhideWhenUsed="0"/>
-    <w:lsdException w:name="Medium List 2 Accent 2" w:semiHidden="0" w:uiPriority="66" w:unhideWhenUsed="0"/>
-    <w:lsdException w:name="Medium Grid 1 Accent 2" w:semiHidden="0" w:uiPriority="67" w:unhideWhenUsed="0"/>
-    <w:lsdException w:name="Medium Grid 2 Accent 2" w:semiHidden="0" w:uiPriority="68" w:unhideWhenUsed="0"/>
-    <w:lsdException w:name="Medium Grid 3 Accent 2" w:semiHidden="0" w:uiPriority="69" w:unhideWhenUsed="0"/>
-    <w:lsdException w:name="Dark List Accent 2" w:semiHidden="0" w:uiPriority="70" w:unhideWhenUsed="0"/>
-    <w:lsdException w:name="Colorful Shading Accent 2" w:semiHidden="0" w:uiPriority="71" w:unhideWhenUsed="0"/>
-    <w:lsdException w:name="Colorful List Accent 2" w:semiHidden="0" w:uiPriority="72" w:unhideWhenUsed="0"/>
-    <w:lsdException w:name="Colorful Grid Accent 2" w:semiHidden="0" w:uiPriority="73" w:unhideWhenUsed="0"/>
-    <w:lsdException w:name="Light Shading Accent 3" w:semiHidden="0" w:uiPriority="60" w:unhideWhenUsed="0"/>
-    <w:lsdException w:name="Light List Accent 3" w:semiHidden="0" w:uiPriority="61" w:unhideWhenUsed="0"/>
-    <w:lsdException w:name="Light Grid Accent 3" w:semiHidden="0" w:uiPriority="62" w:unhideWhenUsed="0"/>
-    <w:lsdException w:name="Medium Shading 1 Accent 3" w:semiHidden="0" w:uiPriority="63" w:unhideWhenUsed="0"/>
-    <w:lsdException w:name="Medium Shading 2 Accent 3" w:semiHidden="0" w:uiPriority="64" w:unhideWhenUsed="0"/>
-    <w:lsdException w:name="Medium List 1 Accent 3" w:semiHidden="0" w:uiPriority="65" w:unhideWhenUsed="0"/>
-    <w:lsdException w:name="Medium List 2 Accent 3" w:semiHidden="0" w:uiPriority="66" w:unhideWhenUsed="0"/>
-    <w:lsdException w:name="Medium Grid 1 Accent 3" w:semiHidden="0" w:uiPriority="67" w:unhideWhenUsed="0"/>
-    <w:lsdException w:name="Medium Grid 2 Accent 3" w:semiHidden="0" w:uiPriority="68" w:unhideWhenUsed="0"/>
-    <w:lsdException w:name="Medium Grid 3 Accent 3" w:semiHidden="0" w:uiPriority="69" w:unhideWhenUsed="0"/>
-    <w:lsdException w:name="Dark List Accent 3" w:semiHidden="0" w:uiPriority="70" w:unhideWhenUsed="0"/>
-    <w:lsdException w:name="Colorful Shading Accent 3" w:semiHidden="0" w:uiPriority="71" w:unhideWhenUsed="0"/>
-    <w:lsdException w:name="Colorful List Accent 3" w:semiHidden="0" w:uiPriority="72" w:unhideWhenUsed="0"/>
-    <w:lsdException w:name="Colorful Grid Accent 3" w:semiHidden="0" w:uiPriority="73" w:unhideWhenUsed="0"/>
-    <w:lsdException w:name="Light Shading Accent 4" w:semiHidden="0" w:uiPriority="60" w:unhideWhenUsed="0"/>
-    <w:lsdException w:name="Light List Accent 4" w:semiHidden="0" w:uiPriority="61" w:unhideWhenUsed="0"/>
-    <w:lsdException w:name="Light Grid Accent 4" w:semiHidden="0" w:uiPriority="62" w:unhideWhenUsed="0"/>
-    <w:lsdException w:name="Medium Shading 1 Accent 4" w:semiHidden="0" w:uiPriority="63" w:unhideWhenUsed="0"/>
-    <w:lsdException w:name="Medium Shading 2 Accent 4" w:semiHidden="0" w:uiPriority="64" w:unhideWhenUsed="0"/>
-    <w:lsdException w:name="Medium List 1 Accent 4" w:semiHidden="0" w:uiPriority="65" w:unhideWhenUsed="0"/>
-    <w:lsdException w:name="Medium List 2 Accent 4" w:semiHidden="0" w:uiPriority="66" w:unhideWhenUsed="0"/>
-    <w:lsdException w:name="Medium Grid 1 Accent 4" w:semiHidden="0" w:uiPriority="67" w:unhideWhenUsed="0"/>
-    <w:lsdException w:name="Medium Grid 2 Accent 4" w:semiHidden="0" w:uiPriority="68" w:unhideWhenUsed="0"/>
-    <w:lsdException w:name="Medium Grid 3 Accent 4" w:semiHidden="0" w:uiPriority="69" w:unhideWhenUsed="0"/>
-    <w:lsdException w:name="Dark List Accent 4" w:semiHidden="0" w:uiPriority="70" w:unhideWhenUsed="0"/>
-    <w:lsdException w:name="Colorful Shading Accent 4" w:semiHidden="0" w:uiPriority="71" w:unhideWhenUsed="0"/>
-    <w:lsdException w:name="Colorful List Accent 4" w:semiHidden="0" w:uiPriority="72" w:unhideWhenUsed="0"/>
-    <w:lsdException w:name="Colorful Grid Accent 4" w:semiHidden="0" w:uiPriority="73" w:unhideWhenUsed="0"/>
-    <w:lsdException w:name="Light Shading Accent 5" w:semiHidden="0" w:uiPriority="60" w:unhideWhenUsed="0"/>
-    <w:lsdException w:name="Light List Accent 5" w:semiHidden="0" w:uiPriority="61" w:unhideWhenUsed="0"/>
-    <w:lsdException w:name="Light Grid Accent 5" w:semiHidden="0" w:uiPriority="62" w:unhideWhenUsed="0"/>
-    <w:lsdException w:name="Medium Shading 1 Accent 5" w:semiHidden="0" w:uiPriority="63" w:unhideWhenUsed="0"/>
-    <w:lsdException w:name="Medium Shading 2 Accent 5" w:semiHidden="0" w:uiPriority="64" w:unhideWhenUsed="0"/>
-    <w:lsdException w:name="Medium List 1 Accent 5" w:semiHidden="0" w:uiPriority="65" w:unhideWhenUsed="0"/>
-    <w:lsdException w:name="Medium List 2 Accent 5" w:semiHidden="0" w:uiPriority="66" w:unhideWhenUsed="0"/>
-    <w:lsdException w:name="Medium Grid 1 Accent 5" w:semiHidden="0" w:uiPriority="67" w:unhideWhenUsed="0"/>
-    <w:lsdException w:name="Medium Grid 2 Accent 5" w:semiHidden="0" w:uiPriority="68" w:unhideWhenUsed="0"/>
-    <w:lsdException w:name="Medium Grid 3 Accent 5" w:semiHidden="0" w:uiPriority="69" w:unhideWhenUsed="0"/>
-    <w:lsdException w:name="Dark List Accent 5" w:semiHidden="0" w:uiPriority="70" w:unhideWhenUsed="0"/>
-    <w:lsdException w:name="Colorful Shading Accent 5" w:semiHidden="0" w:uiPriority="71" w:unhideWhenUsed="0"/>
-    <w:lsdException w:name="Colorful List Accent 5" w:semiHidden="0" w:uiPriority="72" w:unhideWhenUsed="0"/>
-    <w:lsdException w:name="Colorful Grid Accent 5" w:semiHidden="0" w:uiPriority="73" w:unhideWhenUsed="0"/>
-    <w:lsdException w:name="Light Shading Accent 6" w:semiHidden="0" w:uiPriority="60" w:unhideWhenUsed="0"/>
-    <w:lsdException w:name="Light List Accent 6" w:semiHidden="0" w:uiPriority="61" w:unhideWhenUsed="0"/>
-    <w:lsdException w:name="Light Grid Accent 6" w:semiHidden="0" w:uiPriority="62" w:unhideWhenUsed="0"/>
-    <w:lsdException w:name="Medium Shading 1 Accent 6" w:semiHidden="0" w:uiPriority="63" w:unhideWhenUsed="0"/>
-    <w:lsdException w:name="Medium Shading 2 Accent 6" w:semiHidden="0" w:uiPriority="64" w:unhideWhenUsed="0"/>
-    <w:lsdException w:name="Medium List 1 Accent 6" w:semiHidden="0" w:uiPriority="65" w:unhideWhenUsed="0"/>
-    <w:lsdException w:name="Medium List 2 Accent 6" w:semiHidden="0" w:uiPriority="66" w:unhideWhenUsed="0"/>
-    <w:lsdException w:name="Medium Grid 1 Accent 6" w:semiHidden="0" w:uiPriority="67" w:unhideWhenUsed="0"/>
-    <w:lsdException w:name="Medium Grid 2 Accent 6" w:semiHidden="0" w:uiPriority="68" w:unhideWhenUsed="0"/>
-    <w:lsdException w:name="Medium Grid 3 Accent 6" w:semiHidden="0" w:uiPriority="69" w:unhideWhenUsed="0"/>
-    <w:lsdException w:name="Dark List Accent 6" w:semiHidden="0" w:uiPriority="70" w:unhideWhenUsed="0"/>
-    <w:lsdException w:name="Colorful Shading Accent 6" w:semiHidden="0" w:uiPriority="71" w:unhideWhenUsed="0"/>
-    <w:lsdException w:name="Colorful List Accent 6" w:semiHidden="0" w:uiPriority="72" w:unhideWhenUsed="0"/>
-    <w:lsdException w:name="Colorful Grid Accent 6" w:semiHidden="0" w:uiPriority="73" w:unhideWhenUsed="0"/>
-    <w:lsdException w:name="Subtle Emphasis" w:semiHidden="0" w:uiPriority="19" w:unhideWhenUsed="0" w:qFormat="1"/>
-    <w:lsdException w:name="Intense Emphasis" w:semiHidden="0" w:uiPriority="21" w:unhideWhenUsed="0" w:qFormat="1"/>
-    <w:lsdException w:name="Subtle Reference" w:semiHidden="0" w:uiPriority="31" w:unhideWhenUsed="0" w:qFormat="1"/>
-    <w:lsdException w:name="Intense Reference" w:semiHidden="0" w:uiPriority="32" w:unhideWhenUsed="0" w:qFormat="1"/>
-    <w:lsdException w:name="Book Title" w:semiHidden="0" w:uiPriority="33" w:unhideWhenUsed="0" w:qFormat="1"/>
-    <w:lsdException w:name="Bibliography" w:uiPriority="37"/>
-    <w:lsdException w:name="TOC Heading" w:uiPriority="39" w:qFormat="1"/>
-  </w:latentStyles>
-  <w:style w:type="paragraph" w:default="1" w:styleId="Normal">
-    <w:name w:val="Normal"/>
-    <w:qFormat/>
-  </w:style>
-  <w:style w:type="character" w:default="1" w:styleId="DefaultParagraphFont">
-    <w:name w:val="Default Paragraph Font"/>
-    <w:uiPriority w:val="1"/>
-    <w:semiHidden/>
-    <w:unhideWhenUsed/>
-  </w:style>
-  <w:style w:type="table" w:default="1" w:styleId="TableNormal">
-    <w:name w:val="Normal Table"/>
-    <w:uiPriority w:val="99"/>
-    <w:semiHidden/>
-    <w:unhideWhenUsed/>
-    <w:tblPr>
-      <w:tblInd w:w="0" w:type="dxa"/>
-      <w:tblCellMar>
-        <w:top w:w="0" w:type="dxa"/>
-        <w:left w:w="108" w:type="dxa"/>
-        <w:bottom w:w="0" w:type="dxa"/>
-        <w:right w:w="108" w:type="dxa"/>
-      </w:tblCellMar>
-    </w:tblPr>
-  </w:style>
-  <w:style w:type="numbering" w:default="1" w:styleId="NoList">
-    <w:name w:val="No List"/>
-    <w:uiPriority w:val="99"/>
-    <w:semiHidden/>
-    <w:unhideWhenUsed/>
-  </w:style>
-  <w:style w:type="paragraph" w:customStyle="1" w:styleId="157E0319B2704A52823A33F7AEF05FEE">
-    <w:name w:val="157E0319B2704A52823A33F7AEF05FEE"/>
-    <w:rsid w:val="004E2B34"/>
-  </w:style>
-  <w:style w:type="paragraph" w:customStyle="1" w:styleId="3A760D2239204461992B64681D0197B9">
-    <w:name w:val="3A760D2239204461992B64681D0197B9"/>
-    <w:rsid w:val="00721321"/>
-  </w:style>
-  <w:style w:type="paragraph" w:customStyle="1" w:styleId="7C51F49266F54C15BE802A9F61E8A4B5">
-    <w:name w:val="7C51F49266F54C15BE802A9F61E8A4B5"/>
-    <w:rsid w:val="00721321"/>
-  </w:style>
-  <w:style w:type="paragraph" w:customStyle="1" w:styleId="D372717BF7C64D44A63DA7FB0F5D2DB5">
-    <w:name w:val="D372717BF7C64D44A63DA7FB0F5D2DB5"/>
-    <w:rsid w:val="00721321"/>
-  </w:style>
-  <w:style w:type="paragraph" w:customStyle="1" w:styleId="E82F472910CF4371B3CACAEA28D1AF6C">
-    <w:name w:val="E82F472910CF4371B3CACAEA28D1AF6C"/>
-    <w:rsid w:val="00721321"/>
-  </w:style>
-</w:styles>
-</file>
-
-<file path=word/glossary/webSettings.xml><?xml version="1.0" encoding="utf-8"?>
-<w:webSettings xmlns:mc="http://schemas.openxmlformats.org/markup-compatibility/2006" xmlns:r="http://schemas.openxmlformats.org/officeDocument/2006/relationships" xmlns:w="http://schemas.openxmlformats.org/wordprocessingml/2006/main" xmlns:w14="http://schemas.microsoft.com/office/word/2010/wordml" mc:Ignorable="w14">
-  <w:optimizeForBrowser/>
-  <w:allowPNG/>
-</w:webSettings>
-</file>
-
 <file path=word/theme/theme1.xml><?xml version="1.0" encoding="utf-8"?>
 <a:theme xmlns:a="http://schemas.openxmlformats.org/drawingml/2006/main" name="Office Theme">
   <a:themeElements>
@@ -19067,7 +19442,7 @@
 </file>
 
 <file path=customXml/itemProps2.xml><?xml version="1.0" encoding="utf-8"?>
-<ds:datastoreItem xmlns:ds="http://schemas.openxmlformats.org/officeDocument/2006/customXml" ds:itemID="{F9F47485-3767-4A4F-9939-B2A258EC62E7}">
+<ds:datastoreItem xmlns:ds="http://schemas.openxmlformats.org/officeDocument/2006/customXml" ds:itemID="{3801AA92-5910-4B89-9133-B529BBCAE1C1}">
   <ds:schemaRefs>
     <ds:schemaRef ds:uri="http://schemas.openxmlformats.org/officeDocument/2006/bibliography"/>
   </ds:schemaRefs>

--- a/Bao Do An Lan 1/Bao Cao Do An - Lan 1.docx
+++ b/Bao Do An Lan 1/Bao Cao Do An - Lan 1.docx
@@ -716,7 +716,27 @@
           <w:sz w:val="30"/>
           <w:szCs w:val="30"/>
         </w:rPr>
-        <w:t>Các thành  viên trong nhóm</w:t>
+        <w:t xml:space="preserve">Các </w:t>
+      </w:r>
+      <w:proofErr w:type="gramStart"/>
+      <w:r>
+        <w:rPr>
+          <w:rFonts w:ascii="Chaparral Pro" w:hAnsi="Chaparral Pro"/>
+          <w:b/>
+          <w:sz w:val="30"/>
+          <w:szCs w:val="30"/>
+        </w:rPr>
+        <w:t>thành  viên</w:t>
+      </w:r>
+      <w:proofErr w:type="gramEnd"/>
+      <w:r>
+        <w:rPr>
+          <w:rFonts w:ascii="Chaparral Pro" w:hAnsi="Chaparral Pro"/>
+          <w:b/>
+          <w:sz w:val="30"/>
+          <w:szCs w:val="30"/>
+        </w:rPr>
+        <w:t xml:space="preserve"> trong nhóm</w:t>
       </w:r>
       <w:r>
         <w:rPr>
@@ -749,7 +769,31 @@
           <w:sz w:val="34"/>
           <w:szCs w:val="32"/>
         </w:rPr>
-        <w:t xml:space="preserve">Nguyễn Bá Ngọc – MSSV : </w:t>
+        <w:t xml:space="preserve">Nguyễn Bá Ngọc – </w:t>
+      </w:r>
+      <w:proofErr w:type="gramStart"/>
+      <w:r>
+        <w:rPr>
+          <w:rFonts w:ascii="UVN Lac Long Quan" w:hAnsi="UVN Lac Long Quan"/>
+          <w:b/>
+          <w:i/>
+          <w:color w:val="002060"/>
+          <w:sz w:val="34"/>
+          <w:szCs w:val="32"/>
+        </w:rPr>
+        <w:t>MSSV :</w:t>
+      </w:r>
+      <w:proofErr w:type="gramEnd"/>
+      <w:r>
+        <w:rPr>
+          <w:rFonts w:ascii="UVN Lac Long Quan" w:hAnsi="UVN Lac Long Quan"/>
+          <w:b/>
+          <w:i/>
+          <w:color w:val="002060"/>
+          <w:sz w:val="34"/>
+          <w:szCs w:val="32"/>
+        </w:rPr>
+        <w:t xml:space="preserve"> </w:t>
       </w:r>
       <w:r>
         <w:rPr>
@@ -784,7 +828,31 @@
           <w:sz w:val="34"/>
           <w:szCs w:val="32"/>
         </w:rPr>
-        <w:t>Bùi Trung Tân  – MSSV :</w:t>
+        <w:t xml:space="preserve">Bùi Trung </w:t>
+      </w:r>
+      <w:proofErr w:type="gramStart"/>
+      <w:r>
+        <w:rPr>
+          <w:rFonts w:ascii="UVN Lac Long Quan" w:hAnsi="UVN Lac Long Quan"/>
+          <w:b/>
+          <w:i/>
+          <w:color w:val="002060"/>
+          <w:sz w:val="34"/>
+          <w:szCs w:val="32"/>
+        </w:rPr>
+        <w:t>Tân  –</w:t>
+      </w:r>
+      <w:proofErr w:type="gramEnd"/>
+      <w:r>
+        <w:rPr>
+          <w:rFonts w:ascii="UVN Lac Long Quan" w:hAnsi="UVN Lac Long Quan"/>
+          <w:b/>
+          <w:i/>
+          <w:color w:val="002060"/>
+          <w:sz w:val="34"/>
+          <w:szCs w:val="32"/>
+        </w:rPr>
+        <w:t xml:space="preserve"> MSSV :</w:t>
       </w:r>
       <w:r>
         <w:rPr>
@@ -826,8 +894,21 @@
           <w:sz w:val="34"/>
           <w:szCs w:val="32"/>
         </w:rPr>
-        <w:t>Nguyễn Minh Nghĩa – MSSV :</w:t>
+        <w:t xml:space="preserve">Nguyễn Minh Nghĩa – </w:t>
       </w:r>
+      <w:proofErr w:type="gramStart"/>
+      <w:r>
+        <w:rPr>
+          <w:rFonts w:ascii="UVN Lac Long Quan" w:hAnsi="UVN Lac Long Quan"/>
+          <w:b/>
+          <w:i/>
+          <w:color w:val="002060"/>
+          <w:sz w:val="34"/>
+          <w:szCs w:val="32"/>
+        </w:rPr>
+        <w:t>MSSV :</w:t>
+      </w:r>
+      <w:proofErr w:type="gramEnd"/>
       <w:r>
         <w:rPr>
           <w:rFonts w:ascii="UVN Lac Long Quan" w:hAnsi="UVN Lac Long Quan"/>
@@ -856,7 +937,31 @@
           <w:sz w:val="34"/>
           <w:szCs w:val="32"/>
         </w:rPr>
-        <w:t>Nguyễn Minh Vũ – MSSV : 1141187</w:t>
+        <w:t xml:space="preserve">Nguyễn Minh Vũ – </w:t>
+      </w:r>
+      <w:proofErr w:type="gramStart"/>
+      <w:r>
+        <w:rPr>
+          <w:rFonts w:ascii="UVN Lac Long Quan" w:hAnsi="UVN Lac Long Quan"/>
+          <w:b/>
+          <w:i/>
+          <w:color w:val="002060"/>
+          <w:sz w:val="34"/>
+          <w:szCs w:val="32"/>
+        </w:rPr>
+        <w:t>MSSV :</w:t>
+      </w:r>
+      <w:proofErr w:type="gramEnd"/>
+      <w:r>
+        <w:rPr>
+          <w:rFonts w:ascii="UVN Lac Long Quan" w:hAnsi="UVN Lac Long Quan"/>
+          <w:b/>
+          <w:i/>
+          <w:color w:val="002060"/>
+          <w:sz w:val="34"/>
+          <w:szCs w:val="32"/>
+        </w:rPr>
+        <w:t xml:space="preserve"> 1141187</w:t>
       </w:r>
     </w:p>
     <w:p/>
@@ -1867,6 +1972,7 @@
         <w:tc>
           <w:tcPr>
             <w:tcW w:w="1800" w:type="dxa"/>
+            <w:vAlign w:val="center"/>
           </w:tcPr>
           <w:p>
             <w:pPr>
@@ -2604,7 +2710,6 @@
           </w:p>
           <w:p>
             <w:pPr>
-              <w:jc w:val="both"/>
               <w:cnfStyle w:val="000000010000" w:firstRow="0" w:lastRow="0" w:firstColumn="0" w:lastColumn="0" w:oddVBand="0" w:evenVBand="0" w:oddHBand="0" w:evenHBand="1" w:firstRowFirstColumn="0" w:firstRowLastColumn="0" w:lastRowFirstColumn="0" w:lastRowLastColumn="0"/>
               <w:rPr>
                 <w:i/>
@@ -2695,6 +2800,7 @@
           <w:tcPr>
             <w:tcW w:w="1800" w:type="dxa"/>
             <w:shd w:val="clear" w:color="auto" w:fill="auto"/>
+            <w:vAlign w:val="center"/>
           </w:tcPr>
           <w:p>
             <w:pPr>
@@ -2867,6 +2973,14 @@
                 <w:szCs w:val="20"/>
               </w:rPr>
             </w:pPr>
+            <w:r>
+              <w:rPr>
+                <w:color w:val="000000" w:themeColor="text1"/>
+                <w:sz w:val="20"/>
+                <w:szCs w:val="20"/>
+              </w:rPr>
+              <w:t>- Đăng nhập</w:t>
+            </w:r>
           </w:p>
         </w:tc>
         <w:tc>
@@ -2936,7 +3050,25 @@
                 <w:sz w:val="20"/>
                 <w:szCs w:val="20"/>
               </w:rPr>
-              <w:t>- Hệ thống hiển thị danh sách các nhà cung cấp , người dùng có thể thêm, xóa , hoặc thay đổi thông tin các này.</w:t>
+              <w:t xml:space="preserve">- Hệ thống hiển thị danh sách các nhà cung </w:t>
+            </w:r>
+            <w:proofErr w:type="gramStart"/>
+            <w:r>
+              <w:rPr>
+                <w:color w:val="000000" w:themeColor="text1"/>
+                <w:sz w:val="20"/>
+                <w:szCs w:val="20"/>
+              </w:rPr>
+              <w:t>cấp ,</w:t>
+            </w:r>
+            <w:proofErr w:type="gramEnd"/>
+            <w:r>
+              <w:rPr>
+                <w:color w:val="000000" w:themeColor="text1"/>
+                <w:sz w:val="20"/>
+                <w:szCs w:val="20"/>
+              </w:rPr>
+              <w:t xml:space="preserve"> người dùng có thể thêm, xóa , hoặc thay đổi thông tin các này.</w:t>
             </w:r>
           </w:p>
           <w:p>
@@ -2956,13 +3088,23 @@
               </w:rPr>
               <w:t xml:space="preserve">- </w:t>
             </w:r>
+            <w:proofErr w:type="gramStart"/>
             <w:r>
               <w:rPr>
                 <w:iCs/>
                 <w:sz w:val="20"/>
                 <w:szCs w:val="20"/>
               </w:rPr>
-              <w:t>người dùng có thể chọn nhận hàng của nhà cung cấp nào đó. Ngoài ra, người dùng có thể kiểm tra thông tin nợ của từng nhà cung cấp.</w:t>
+              <w:t>người</w:t>
+            </w:r>
+            <w:proofErr w:type="gramEnd"/>
+            <w:r>
+              <w:rPr>
+                <w:iCs/>
+                <w:sz w:val="20"/>
+                <w:szCs w:val="20"/>
+              </w:rPr>
+              <w:t xml:space="preserve"> dùng có thể chọn nhận hàng của nhà cung cấp nào đó. Ngoài ra, người dùng có thể kiểm tra thông tin nợ của từng nhà cung cấp.</w:t>
             </w:r>
           </w:p>
           <w:p>
@@ -2986,14 +3128,27 @@
             <w:pPr>
               <w:cnfStyle w:val="000000100000" w:firstRow="0" w:lastRow="0" w:firstColumn="0" w:lastColumn="0" w:oddVBand="0" w:evenVBand="0" w:oddHBand="1" w:evenHBand="0" w:firstRowFirstColumn="0" w:firstRowLastColumn="0" w:lastRowFirstColumn="0" w:lastRowLastColumn="0"/>
               <w:rPr>
+                <w:i/>
                 <w:iCs/>
                 <w:sz w:val="20"/>
                 <w:szCs w:val="20"/>
-              </w:rPr>
-            </w:pPr>
-          </w:p>
-          <w:p>
-            <w:pPr>
+                <w:u w:val="single"/>
+              </w:rPr>
+            </w:pPr>
+            <w:r>
+              <w:rPr>
+                <w:i/>
+                <w:iCs/>
+                <w:sz w:val="20"/>
+                <w:szCs w:val="20"/>
+                <w:u w:val="single"/>
+              </w:rPr>
+              <w:t>Luồng 1:</w:t>
+            </w:r>
+          </w:p>
+          <w:p>
+            <w:pPr>
+              <w:jc w:val="both"/>
               <w:cnfStyle w:val="000000100000" w:firstRow="0" w:lastRow="0" w:firstColumn="0" w:lastColumn="0" w:oddVBand="0" w:evenVBand="0" w:oddHBand="1" w:evenHBand="0" w:firstRowFirstColumn="0" w:firstRowLastColumn="0" w:lastRowFirstColumn="0" w:lastRowLastColumn="0"/>
               <w:rPr>
                 <w:iCs/>
@@ -3012,13 +3167,75 @@
           </w:p>
           <w:p>
             <w:pPr>
+              <w:spacing w:after="60"/>
               <w:cnfStyle w:val="000000100000" w:firstRow="0" w:lastRow="0" w:firstColumn="0" w:lastColumn="0" w:oddVBand="0" w:evenVBand="0" w:oddHBand="1" w:evenHBand="0" w:firstRowFirstColumn="0" w:firstRowLastColumn="0" w:lastRowFirstColumn="0" w:lastRowLastColumn="0"/>
               <w:rPr>
+                <w:i/>
+                <w:sz w:val="20"/>
+                <w:szCs w:val="20"/>
+                <w:u w:val="single"/>
+              </w:rPr>
+            </w:pPr>
+            <w:r>
+              <w:rPr>
+                <w:i/>
+                <w:sz w:val="20"/>
+                <w:szCs w:val="20"/>
+                <w:u w:val="single"/>
+              </w:rPr>
+              <w:t>Luồng</w:t>
+            </w:r>
+            <w:r>
+              <w:rPr>
+                <w:i/>
+                <w:sz w:val="20"/>
+                <w:szCs w:val="20"/>
+                <w:u w:val="single"/>
+              </w:rPr>
+              <w:t xml:space="preserve"> 2</w:t>
+            </w:r>
+            <w:r>
+              <w:rPr>
+                <w:i/>
+                <w:sz w:val="20"/>
+                <w:szCs w:val="20"/>
+                <w:u w:val="single"/>
+              </w:rPr>
+              <w:t>:</w:t>
+            </w:r>
+          </w:p>
+          <w:p>
+            <w:pPr>
+              <w:cnfStyle w:val="000000100000" w:firstRow="0" w:lastRow="0" w:firstColumn="0" w:lastColumn="0" w:oddVBand="0" w:evenVBand="0" w:oddHBand="1" w:evenHBand="0" w:firstRowFirstColumn="0" w:firstRowLastColumn="0" w:lastRowFirstColumn="0" w:lastRowLastColumn="0"/>
+              <w:rPr>
                 <w:iCs/>
                 <w:sz w:val="20"/>
                 <w:szCs w:val="20"/>
               </w:rPr>
             </w:pPr>
+            <w:r>
+              <w:rPr>
+                <w:sz w:val="20"/>
+                <w:szCs w:val="20"/>
+              </w:rPr>
+              <w:t>-Hệ thống kết nối cơ sở dữ liệu để kiểm tra thông tin, quá trình kết nối không thành công, không thực hiện kiểm tra được</w:t>
+            </w:r>
+            <w:r>
+              <w:rPr>
+                <w:sz w:val="20"/>
+                <w:szCs w:val="20"/>
+              </w:rPr>
+              <w:br/>
+              <w:t>-Hiển thị thông báo lỗi</w:t>
+            </w:r>
+            <w:r>
+              <w:rPr>
+                <w:sz w:val="20"/>
+                <w:szCs w:val="20"/>
+              </w:rPr>
+              <w:br/>
+              <w:t>-Kết thúc Use Case</w:t>
+            </w:r>
           </w:p>
         </w:tc>
       </w:tr>
@@ -3057,6 +3274,7 @@
           <w:tcPr>
             <w:tcW w:w="1800" w:type="dxa"/>
             <w:shd w:val="clear" w:color="auto" w:fill="auto"/>
+            <w:vAlign w:val="center"/>
           </w:tcPr>
           <w:p>
             <w:pPr>
@@ -3214,6 +3432,34 @@
                 <w:sz w:val="20"/>
                 <w:szCs w:val="20"/>
               </w:rPr>
+              <w:t>- Đăng nhập</w:t>
+            </w:r>
+          </w:p>
+          <w:p>
+            <w:pPr>
+              <w:cnfStyle w:val="000000010000" w:firstRow="0" w:lastRow="0" w:firstColumn="0" w:lastColumn="0" w:oddVBand="0" w:evenVBand="0" w:oddHBand="0" w:evenHBand="1" w:firstRowFirstColumn="0" w:firstRowLastColumn="0" w:lastRowFirstColumn="0" w:lastRowLastColumn="0"/>
+              <w:rPr>
+                <w:color w:val="000000" w:themeColor="text1"/>
+                <w:sz w:val="20"/>
+                <w:szCs w:val="20"/>
+              </w:rPr>
+            </w:pPr>
+          </w:p>
+          <w:p>
+            <w:pPr>
+              <w:cnfStyle w:val="000000010000" w:firstRow="0" w:lastRow="0" w:firstColumn="0" w:lastColumn="0" w:oddVBand="0" w:evenVBand="0" w:oddHBand="0" w:evenHBand="1" w:firstRowFirstColumn="0" w:firstRowLastColumn="0" w:lastRowFirstColumn="0" w:lastRowLastColumn="0"/>
+              <w:rPr>
+                <w:color w:val="000000" w:themeColor="text1"/>
+                <w:sz w:val="20"/>
+                <w:szCs w:val="20"/>
+              </w:rPr>
+            </w:pPr>
+            <w:r>
+              <w:rPr>
+                <w:color w:val="000000" w:themeColor="text1"/>
+                <w:sz w:val="20"/>
+                <w:szCs w:val="20"/>
+              </w:rPr>
               <w:t xml:space="preserve">- </w:t>
             </w:r>
             <w:r>
@@ -3263,7 +3509,25 @@
                 <w:sz w:val="20"/>
                 <w:szCs w:val="20"/>
               </w:rPr>
-              <w:t>Tại giao diện Quản lý kho, người dùng chọn chức năng  quản lý nguyên liệu.</w:t>
+              <w:t xml:space="preserve">Tại giao diện Quản lý kho, người dùng chọn chức </w:t>
+            </w:r>
+            <w:proofErr w:type="gramStart"/>
+            <w:r>
+              <w:rPr>
+                <w:color w:val="000000" w:themeColor="text1"/>
+                <w:sz w:val="20"/>
+                <w:szCs w:val="20"/>
+              </w:rPr>
+              <w:t>năng  quản</w:t>
+            </w:r>
+            <w:proofErr w:type="gramEnd"/>
+            <w:r>
+              <w:rPr>
+                <w:color w:val="000000" w:themeColor="text1"/>
+                <w:sz w:val="20"/>
+                <w:szCs w:val="20"/>
+              </w:rPr>
+              <w:t xml:space="preserve"> lý nguyên liệu.</w:t>
             </w:r>
           </w:p>
           <w:p>
@@ -3298,7 +3562,25 @@
                 <w:sz w:val="20"/>
                 <w:szCs w:val="20"/>
               </w:rPr>
-              <w:t>Hệ thống hiển thị danh sách các nguyên liệu , người dùng có thể thêm, xóa , hoặc thay đổi thông tin các nguyên liệ</w:t>
+              <w:t xml:space="preserve">Hệ thống hiển thị danh sách các nguyên </w:t>
+            </w:r>
+            <w:proofErr w:type="gramStart"/>
+            <w:r>
+              <w:rPr>
+                <w:color w:val="000000" w:themeColor="text1"/>
+                <w:sz w:val="20"/>
+                <w:szCs w:val="20"/>
+              </w:rPr>
+              <w:t>liệu ,</w:t>
+            </w:r>
+            <w:proofErr w:type="gramEnd"/>
+            <w:r>
+              <w:rPr>
+                <w:color w:val="000000" w:themeColor="text1"/>
+                <w:sz w:val="20"/>
+                <w:szCs w:val="20"/>
+              </w:rPr>
+              <w:t xml:space="preserve"> người dùng có thể thêm, xóa , hoặc thay đổi thông tin các nguyên liệ</w:t>
             </w:r>
             <w:r>
               <w:rPr>
@@ -3328,32 +3610,49 @@
           </w:tcPr>
           <w:p>
             <w:pPr>
+              <w:jc w:val="both"/>
               <w:cnfStyle w:val="000000010000" w:firstRow="0" w:lastRow="0" w:firstColumn="0" w:lastColumn="0" w:oddVBand="0" w:evenVBand="0" w:oddHBand="0" w:evenHBand="1" w:firstRowFirstColumn="0" w:firstRowLastColumn="0" w:lastRowFirstColumn="0" w:lastRowLastColumn="0"/>
               <w:rPr>
+                <w:i/>
                 <w:iCs/>
                 <w:sz w:val="20"/>
                 <w:szCs w:val="20"/>
-              </w:rPr>
-            </w:pPr>
-            <w:r>
-              <w:rPr>
+                <w:u w:val="single"/>
+              </w:rPr>
+            </w:pPr>
+            <w:r>
+              <w:rPr>
+                <w:i/>
                 <w:iCs/>
                 <w:sz w:val="20"/>
                 <w:szCs w:val="20"/>
-              </w:rPr>
-              <w:t xml:space="preserve">- QL nhà hàng và QL kho được phép vào chức năng QL </w:t>
-            </w:r>
-            <w:r>
+                <w:u w:val="single"/>
+              </w:rPr>
+              <w:t>Luồng 1:</w:t>
+            </w:r>
+          </w:p>
+          <w:p>
+            <w:pPr>
+              <w:jc w:val="both"/>
+              <w:cnfStyle w:val="000000010000" w:firstRow="0" w:lastRow="0" w:firstColumn="0" w:lastColumn="0" w:oddVBand="0" w:evenVBand="0" w:oddHBand="0" w:evenHBand="1" w:firstRowFirstColumn="0" w:firstRowLastColumn="0" w:lastRowFirstColumn="0" w:lastRowLastColumn="0"/>
               <w:rPr>
                 <w:iCs/>
                 <w:sz w:val="20"/>
                 <w:szCs w:val="20"/>
               </w:rPr>
-              <w:t>nguyên liệu.</w:t>
-            </w:r>
-          </w:p>
-          <w:p>
-            <w:pPr>
+            </w:pPr>
+            <w:r>
+              <w:rPr>
+                <w:iCs/>
+                <w:sz w:val="20"/>
+                <w:szCs w:val="20"/>
+              </w:rPr>
+              <w:t>- QL nhà hàng và QL kho được phép vào chức năng QL nguyên liệu.</w:t>
+            </w:r>
+          </w:p>
+          <w:p>
+            <w:pPr>
+              <w:jc w:val="both"/>
               <w:cnfStyle w:val="000000010000" w:firstRow="0" w:lastRow="0" w:firstColumn="0" w:lastColumn="0" w:oddVBand="0" w:evenVBand="0" w:oddHBand="0" w:evenHBand="1" w:firstRowFirstColumn="0" w:firstRowLastColumn="0" w:lastRowFirstColumn="0" w:lastRowLastColumn="0"/>
               <w:rPr>
                 <w:iCs/>
@@ -3368,6 +3667,80 @@
                 <w:szCs w:val="20"/>
               </w:rPr>
               <w:t>- Người dùng thường xuyên kiểm tra, và báo cáo nếu nguyên liệu đã đầy kho thì không nhập nữa, hoặc nguyên liệu sắp hết thì thông báo đặt hàng.</w:t>
+            </w:r>
+          </w:p>
+          <w:p>
+            <w:pPr>
+              <w:spacing w:after="60"/>
+              <w:cnfStyle w:val="000000010000" w:firstRow="0" w:lastRow="0" w:firstColumn="0" w:lastColumn="0" w:oddVBand="0" w:evenVBand="0" w:oddHBand="0" w:evenHBand="1" w:firstRowFirstColumn="0" w:firstRowLastColumn="0" w:lastRowFirstColumn="0" w:lastRowLastColumn="0"/>
+              <w:rPr>
+                <w:i/>
+                <w:sz w:val="20"/>
+                <w:szCs w:val="20"/>
+                <w:u w:val="single"/>
+              </w:rPr>
+            </w:pPr>
+            <w:r>
+              <w:rPr>
+                <w:i/>
+                <w:sz w:val="20"/>
+                <w:szCs w:val="20"/>
+                <w:u w:val="single"/>
+              </w:rPr>
+              <w:t>Luồ</w:t>
+            </w:r>
+            <w:r>
+              <w:rPr>
+                <w:i/>
+                <w:sz w:val="20"/>
+                <w:szCs w:val="20"/>
+                <w:u w:val="single"/>
+              </w:rPr>
+              <w:t>ng2</w:t>
+            </w:r>
+            <w:r>
+              <w:rPr>
+                <w:i/>
+                <w:sz w:val="20"/>
+                <w:szCs w:val="20"/>
+                <w:u w:val="single"/>
+              </w:rPr>
+              <w:t>:</w:t>
+            </w:r>
+          </w:p>
+          <w:p>
+            <w:pPr>
+              <w:jc w:val="both"/>
+              <w:cnfStyle w:val="000000010000" w:firstRow="0" w:lastRow="0" w:firstColumn="0" w:lastColumn="0" w:oddVBand="0" w:evenVBand="0" w:oddHBand="0" w:evenHBand="1" w:firstRowFirstColumn="0" w:firstRowLastColumn="0" w:lastRowFirstColumn="0" w:lastRowLastColumn="0"/>
+              <w:rPr>
+                <w:b/>
+                <w:iCs/>
+                <w:sz w:val="20"/>
+                <w:szCs w:val="20"/>
+              </w:rPr>
+            </w:pPr>
+            <w:r>
+              <w:rPr>
+                <w:sz w:val="20"/>
+                <w:szCs w:val="20"/>
+              </w:rPr>
+              <w:t>-Hệ thống kết nối cơ sở dữ liệu để kiểm tra thông tin, quá trình kết nối không thành công, không thực hiện kiểm tra được</w:t>
+            </w:r>
+            <w:r>
+              <w:rPr>
+                <w:sz w:val="20"/>
+                <w:szCs w:val="20"/>
+              </w:rPr>
+              <w:br/>
+              <w:t>-Hiển thị thông báo lỗi</w:t>
+            </w:r>
+            <w:r>
+              <w:rPr>
+                <w:sz w:val="20"/>
+                <w:szCs w:val="20"/>
+              </w:rPr>
+              <w:br/>
+              <w:t>-Kết thúc Use Case</w:t>
             </w:r>
           </w:p>
         </w:tc>
@@ -3399,6 +3772,7 @@
                 <w:sz w:val="20"/>
                 <w:szCs w:val="20"/>
               </w:rPr>
+              <w:lastRenderedPageBreak/>
               <w:t>Nhập kho</w:t>
             </w:r>
           </w:p>
@@ -3407,6 +3781,7 @@
           <w:tcPr>
             <w:tcW w:w="1800" w:type="dxa"/>
             <w:shd w:val="clear" w:color="auto" w:fill="auto"/>
+            <w:vAlign w:val="center"/>
           </w:tcPr>
           <w:p>
             <w:pPr>
@@ -3471,8 +3846,6 @@
               </w:rPr>
               <w:t>Quản lý việc hàng ngày nhập hàng</w:t>
             </w:r>
-            <w:bookmarkStart w:id="3" w:name="_GoBack"/>
-            <w:bookmarkEnd w:id="3"/>
           </w:p>
         </w:tc>
         <w:tc>
@@ -3571,6 +3944,34 @@
             <w:shd w:val="clear" w:color="auto" w:fill="auto"/>
             <w:vAlign w:val="center"/>
           </w:tcPr>
+          <w:p>
+            <w:pPr>
+              <w:cnfStyle w:val="000000100000" w:firstRow="0" w:lastRow="0" w:firstColumn="0" w:lastColumn="0" w:oddVBand="0" w:evenVBand="0" w:oddHBand="1" w:evenHBand="0" w:firstRowFirstColumn="0" w:firstRowLastColumn="0" w:lastRowFirstColumn="0" w:lastRowLastColumn="0"/>
+              <w:rPr>
+                <w:color w:val="000000" w:themeColor="text1"/>
+                <w:sz w:val="20"/>
+                <w:szCs w:val="20"/>
+              </w:rPr>
+            </w:pPr>
+            <w:r>
+              <w:rPr>
+                <w:color w:val="000000" w:themeColor="text1"/>
+                <w:sz w:val="20"/>
+                <w:szCs w:val="20"/>
+              </w:rPr>
+              <w:t>- Đăng nhập</w:t>
+            </w:r>
+          </w:p>
+          <w:p>
+            <w:pPr>
+              <w:cnfStyle w:val="000000100000" w:firstRow="0" w:lastRow="0" w:firstColumn="0" w:lastColumn="0" w:oddVBand="0" w:evenVBand="0" w:oddHBand="1" w:evenHBand="0" w:firstRowFirstColumn="0" w:firstRowLastColumn="0" w:lastRowFirstColumn="0" w:lastRowLastColumn="0"/>
+              <w:rPr>
+                <w:color w:val="000000" w:themeColor="text1"/>
+                <w:sz w:val="20"/>
+                <w:szCs w:val="20"/>
+              </w:rPr>
+            </w:pPr>
+          </w:p>
           <w:p>
             <w:pPr>
               <w:cnfStyle w:val="000000100000" w:firstRow="0" w:lastRow="0" w:firstColumn="0" w:lastColumn="0" w:oddVBand="0" w:evenVBand="0" w:oddHBand="1" w:evenHBand="0" w:firstRowFirstColumn="0" w:firstRowLastColumn="0" w:lastRowFirstColumn="0" w:lastRowLastColumn="0"/>
@@ -3681,7 +4082,25 @@
                 <w:sz w:val="20"/>
                 <w:szCs w:val="20"/>
               </w:rPr>
-              <w:t>Tại giao diện Quản lý kho , người dùng chọn chức năng nhập kho.</w:t>
+              <w:t xml:space="preserve">Tại giao diện Quản lý </w:t>
+            </w:r>
+            <w:proofErr w:type="gramStart"/>
+            <w:r>
+              <w:rPr>
+                <w:color w:val="000000" w:themeColor="text1"/>
+                <w:sz w:val="20"/>
+                <w:szCs w:val="20"/>
+              </w:rPr>
+              <w:t>kho ,</w:t>
+            </w:r>
+            <w:proofErr w:type="gramEnd"/>
+            <w:r>
+              <w:rPr>
+                <w:color w:val="000000" w:themeColor="text1"/>
+                <w:sz w:val="20"/>
+                <w:szCs w:val="20"/>
+              </w:rPr>
+              <w:t xml:space="preserve"> người dùng chọn chức năng nhập kho.</w:t>
             </w:r>
           </w:p>
           <w:p>
@@ -3712,16 +4131,39 @@
             <w:pPr>
               <w:cnfStyle w:val="000000100000" w:firstRow="0" w:lastRow="0" w:firstColumn="0" w:lastColumn="0" w:oddVBand="0" w:evenVBand="0" w:oddHBand="1" w:evenHBand="0" w:firstRowFirstColumn="0" w:firstRowLastColumn="0" w:lastRowFirstColumn="0" w:lastRowLastColumn="0"/>
               <w:rPr>
+                <w:i/>
                 <w:color w:val="000000" w:themeColor="text1"/>
                 <w:sz w:val="20"/>
                 <w:szCs w:val="20"/>
-              </w:rPr>
-            </w:pPr>
-            <w:r>
-              <w:rPr>
+                <w:u w:val="single"/>
+              </w:rPr>
+            </w:pPr>
+            <w:r>
+              <w:rPr>
+                <w:i/>
                 <w:color w:val="000000" w:themeColor="text1"/>
                 <w:sz w:val="20"/>
                 <w:szCs w:val="20"/>
+                <w:u w:val="single"/>
+              </w:rPr>
+              <w:t>Luồng 1:</w:t>
+            </w:r>
+          </w:p>
+          <w:p>
+            <w:pPr>
+              <w:jc w:val="both"/>
+              <w:cnfStyle w:val="000000100000" w:firstRow="0" w:lastRow="0" w:firstColumn="0" w:lastColumn="0" w:oddVBand="0" w:evenVBand="0" w:oddHBand="1" w:evenHBand="0" w:firstRowFirstColumn="0" w:firstRowLastColumn="0" w:lastRowFirstColumn="0" w:lastRowLastColumn="0"/>
+              <w:rPr>
+                <w:color w:val="000000" w:themeColor="text1"/>
+                <w:sz w:val="20"/>
+                <w:szCs w:val="20"/>
+              </w:rPr>
+            </w:pPr>
+            <w:r>
+              <w:rPr>
+                <w:color w:val="000000" w:themeColor="text1"/>
+                <w:sz w:val="20"/>
+                <w:szCs w:val="20"/>
               </w:rPr>
               <w:t xml:space="preserve">- </w:t>
             </w:r>
@@ -3800,6 +4242,7 @@
           </w:p>
           <w:p>
             <w:pPr>
+              <w:jc w:val="both"/>
               <w:cnfStyle w:val="000000100000" w:firstRow="0" w:lastRow="0" w:firstColumn="0" w:lastColumn="0" w:oddVBand="0" w:evenVBand="0" w:oddHBand="1" w:evenHBand="0" w:firstRowFirstColumn="0" w:firstRowLastColumn="0" w:lastRowFirstColumn="0" w:lastRowLastColumn="0"/>
               <w:rPr>
                 <w:iCs/>
@@ -3818,13 +4261,94 @@
           </w:p>
           <w:p>
             <w:pPr>
+              <w:spacing w:after="60"/>
               <w:cnfStyle w:val="000000100000" w:firstRow="0" w:lastRow="0" w:firstColumn="0" w:lastColumn="0" w:oddVBand="0" w:evenVBand="0" w:oddHBand="1" w:evenHBand="0" w:firstRowFirstColumn="0" w:firstRowLastColumn="0" w:lastRowFirstColumn="0" w:lastRowLastColumn="0"/>
               <w:rPr>
-                <w:color w:val="000000" w:themeColor="text1"/>
-                <w:sz w:val="20"/>
-                <w:szCs w:val="20"/>
-              </w:rPr>
-            </w:pPr>
+                <w:i/>
+                <w:sz w:val="20"/>
+                <w:szCs w:val="20"/>
+                <w:u w:val="single"/>
+              </w:rPr>
+            </w:pPr>
+            <w:r>
+              <w:rPr>
+                <w:i/>
+                <w:sz w:val="20"/>
+                <w:szCs w:val="20"/>
+                <w:u w:val="single"/>
+              </w:rPr>
+              <w:t>Luồ</w:t>
+            </w:r>
+            <w:r>
+              <w:rPr>
+                <w:i/>
+                <w:sz w:val="20"/>
+                <w:szCs w:val="20"/>
+                <w:u w:val="single"/>
+              </w:rPr>
+              <w:t>ng 2</w:t>
+            </w:r>
+            <w:r>
+              <w:rPr>
+                <w:i/>
+                <w:sz w:val="20"/>
+                <w:szCs w:val="20"/>
+                <w:u w:val="single"/>
+              </w:rPr>
+              <w:t>:</w:t>
+            </w:r>
+          </w:p>
+          <w:p>
+            <w:pPr>
+              <w:jc w:val="both"/>
+              <w:cnfStyle w:val="000000100000" w:firstRow="0" w:lastRow="0" w:firstColumn="0" w:lastColumn="0" w:oddVBand="0" w:evenVBand="0" w:oddHBand="1" w:evenHBand="0" w:firstRowFirstColumn="0" w:firstRowLastColumn="0" w:lastRowFirstColumn="0" w:lastRowLastColumn="0"/>
+              <w:rPr>
+                <w:sz w:val="20"/>
+                <w:szCs w:val="20"/>
+              </w:rPr>
+            </w:pPr>
+            <w:r>
+              <w:rPr>
+                <w:sz w:val="20"/>
+                <w:szCs w:val="20"/>
+              </w:rPr>
+              <w:t>-Hệ thống kết nối cơ sở dữ liệu để kiểm tra thông tin, quá trình kết nối không thành công, không thực hiện kiểm tra được</w:t>
+            </w:r>
+          </w:p>
+          <w:p>
+            <w:pPr>
+              <w:jc w:val="both"/>
+              <w:cnfStyle w:val="000000100000" w:firstRow="0" w:lastRow="0" w:firstColumn="0" w:lastColumn="0" w:oddVBand="0" w:evenVBand="0" w:oddHBand="1" w:evenHBand="0" w:firstRowFirstColumn="0" w:firstRowLastColumn="0" w:lastRowFirstColumn="0" w:lastRowLastColumn="0"/>
+              <w:rPr>
+                <w:sz w:val="20"/>
+                <w:szCs w:val="20"/>
+              </w:rPr>
+            </w:pPr>
+            <w:r>
+              <w:rPr>
+                <w:sz w:val="20"/>
+                <w:szCs w:val="20"/>
+              </w:rPr>
+              <w:t>-Hiển thị thông báo lỗi</w:t>
+            </w:r>
+          </w:p>
+          <w:p>
+            <w:pPr>
+              <w:jc w:val="both"/>
+              <w:cnfStyle w:val="000000100000" w:firstRow="0" w:lastRow="0" w:firstColumn="0" w:lastColumn="0" w:oddVBand="0" w:evenVBand="0" w:oddHBand="1" w:evenHBand="0" w:firstRowFirstColumn="0" w:firstRowLastColumn="0" w:lastRowFirstColumn="0" w:lastRowLastColumn="0"/>
+              <w:rPr>
+                <w:iCs/>
+                <w:sz w:val="20"/>
+                <w:szCs w:val="20"/>
+              </w:rPr>
+            </w:pPr>
+            <w:r>
+              <w:rPr>
+                <w:sz w:val="20"/>
+                <w:szCs w:val="20"/>
+              </w:rPr>
+              <w:t>-Kết thúc Use Case</w:t>
+            </w:r>
           </w:p>
         </w:tc>
       </w:tr>
@@ -3855,7 +4379,6 @@
                 <w:sz w:val="20"/>
                 <w:szCs w:val="20"/>
               </w:rPr>
-              <w:lastRenderedPageBreak/>
               <w:t>Tìm kiếm nhà cung cấp</w:t>
             </w:r>
           </w:p>
@@ -3864,6 +4387,7 @@
           <w:tcPr>
             <w:tcW w:w="1800" w:type="dxa"/>
             <w:shd w:val="clear" w:color="auto" w:fill="auto"/>
+            <w:vAlign w:val="center"/>
           </w:tcPr>
           <w:p>
             <w:pPr>
@@ -4021,6 +4545,34 @@
                 <w:sz w:val="20"/>
                 <w:szCs w:val="20"/>
               </w:rPr>
+              <w:t>- Đăng nhập</w:t>
+            </w:r>
+          </w:p>
+          <w:p>
+            <w:pPr>
+              <w:cnfStyle w:val="000000010000" w:firstRow="0" w:lastRow="0" w:firstColumn="0" w:lastColumn="0" w:oddVBand="0" w:evenVBand="0" w:oddHBand="0" w:evenHBand="1" w:firstRowFirstColumn="0" w:firstRowLastColumn="0" w:lastRowFirstColumn="0" w:lastRowLastColumn="0"/>
+              <w:rPr>
+                <w:color w:val="000000" w:themeColor="text1"/>
+                <w:sz w:val="20"/>
+                <w:szCs w:val="20"/>
+              </w:rPr>
+            </w:pPr>
+          </w:p>
+          <w:p>
+            <w:pPr>
+              <w:cnfStyle w:val="000000010000" w:firstRow="0" w:lastRow="0" w:firstColumn="0" w:lastColumn="0" w:oddVBand="0" w:evenVBand="0" w:oddHBand="0" w:evenHBand="1" w:firstRowFirstColumn="0" w:firstRowLastColumn="0" w:lastRowFirstColumn="0" w:lastRowLastColumn="0"/>
+              <w:rPr>
+                <w:color w:val="000000" w:themeColor="text1"/>
+                <w:sz w:val="20"/>
+                <w:szCs w:val="20"/>
+              </w:rPr>
+            </w:pPr>
+            <w:r>
+              <w:rPr>
+                <w:color w:val="000000" w:themeColor="text1"/>
+                <w:sz w:val="20"/>
+                <w:szCs w:val="20"/>
+              </w:rPr>
               <w:t xml:space="preserve">- </w:t>
             </w:r>
             <w:r>
@@ -4093,37 +4645,49 @@
           <w:p>
             <w:pPr>
               <w:pStyle w:val="ListParagraph"/>
-              <w:numPr>
-                <w:ilvl w:val="0"/>
-                <w:numId w:val="2"/>
-              </w:numPr>
               <w:tabs>
                 <w:tab w:val="left" w:pos="186"/>
               </w:tabs>
-              <w:ind w:left="0" w:firstLine="0"/>
+              <w:ind w:left="0"/>
               <w:jc w:val="both"/>
               <w:cnfStyle w:val="000000010000" w:firstRow="0" w:lastRow="0" w:firstColumn="0" w:lastColumn="0" w:oddVBand="0" w:evenVBand="0" w:oddHBand="0" w:evenHBand="1" w:firstRowFirstColumn="0" w:firstRowLastColumn="0" w:lastRowFirstColumn="0" w:lastRowLastColumn="0"/>
               <w:rPr>
+                <w:i/>
                 <w:color w:val="000000" w:themeColor="text1"/>
                 <w:sz w:val="20"/>
                 <w:szCs w:val="20"/>
-              </w:rPr>
-            </w:pPr>
-            <w:r>
-              <w:rPr>
+                <w:u w:val="single"/>
+              </w:rPr>
+            </w:pPr>
+            <w:r>
+              <w:rPr>
+                <w:i/>
                 <w:color w:val="000000" w:themeColor="text1"/>
                 <w:sz w:val="20"/>
                 <w:szCs w:val="20"/>
-              </w:rPr>
-              <w:t>Nếu chưa có nhà cung cấp nào, thì hệ thống sẽ yêu cầu bạn thêm nhà cung cấp mới</w:t>
-            </w:r>
-            <w:r>
-              <w:rPr>
+                <w:u w:val="single"/>
+              </w:rPr>
+              <w:t xml:space="preserve">Luồng </w:t>
+            </w:r>
+            <w:r>
+              <w:rPr>
+                <w:i/>
                 <w:color w:val="000000" w:themeColor="text1"/>
                 <w:sz w:val="20"/>
                 <w:szCs w:val="20"/>
-              </w:rPr>
-              <w:t>.</w:t>
+                <w:u w:val="single"/>
+              </w:rPr>
+              <w:t>1</w:t>
+            </w:r>
+            <w:r>
+              <w:rPr>
+                <w:i/>
+                <w:color w:val="000000" w:themeColor="text1"/>
+                <w:sz w:val="20"/>
+                <w:szCs w:val="20"/>
+                <w:u w:val="single"/>
+              </w:rPr>
+              <w:t>:</w:t>
             </w:r>
           </w:p>
           <w:p>
@@ -4151,7 +4715,202 @@
                 <w:sz w:val="20"/>
                 <w:szCs w:val="20"/>
               </w:rPr>
-              <w:t>Có thể tìm kiếm theo tên nhà cung cấp, loại mặt hàng cung cấp, hoặc độ ưu tiên của từng nhà cung cấp.</w:t>
+              <w:t>Nếu chưa có nhà cung cấp nào, thì hệ thống sẽ yêu cầu bạn thêm nhà cung cấp mới</w:t>
+            </w:r>
+            <w:r>
+              <w:rPr>
+                <w:color w:val="000000" w:themeColor="text1"/>
+                <w:sz w:val="20"/>
+                <w:szCs w:val="20"/>
+              </w:rPr>
+              <w:t>.</w:t>
+            </w:r>
+          </w:p>
+          <w:p>
+            <w:pPr>
+              <w:pStyle w:val="ListParagraph"/>
+              <w:numPr>
+                <w:ilvl w:val="0"/>
+                <w:numId w:val="2"/>
+              </w:numPr>
+              <w:tabs>
+                <w:tab w:val="left" w:pos="186"/>
+              </w:tabs>
+              <w:ind w:left="0" w:firstLine="0"/>
+              <w:jc w:val="both"/>
+              <w:cnfStyle w:val="000000010000" w:firstRow="0" w:lastRow="0" w:firstColumn="0" w:lastColumn="0" w:oddVBand="0" w:evenVBand="0" w:oddHBand="0" w:evenHBand="1" w:firstRowFirstColumn="0" w:firstRowLastColumn="0" w:lastRowFirstColumn="0" w:lastRowLastColumn="0"/>
+              <w:rPr>
+                <w:color w:val="000000" w:themeColor="text1"/>
+                <w:sz w:val="20"/>
+                <w:szCs w:val="20"/>
+              </w:rPr>
+            </w:pPr>
+            <w:r>
+              <w:rPr>
+                <w:color w:val="000000" w:themeColor="text1"/>
+                <w:sz w:val="20"/>
+                <w:szCs w:val="20"/>
+              </w:rPr>
+              <w:t xml:space="preserve">Có thể tìm kiếm </w:t>
+            </w:r>
+            <w:proofErr w:type="gramStart"/>
+            <w:r>
+              <w:rPr>
+                <w:color w:val="000000" w:themeColor="text1"/>
+                <w:sz w:val="20"/>
+                <w:szCs w:val="20"/>
+              </w:rPr>
+              <w:t>theo</w:t>
+            </w:r>
+            <w:proofErr w:type="gramEnd"/>
+            <w:r>
+              <w:rPr>
+                <w:color w:val="000000" w:themeColor="text1"/>
+                <w:sz w:val="20"/>
+                <w:szCs w:val="20"/>
+              </w:rPr>
+              <w:t xml:space="preserve"> tên nhà cung cấp, loại mặt hàng cung cấp, hoặc độ ưu tiên của từng nhà cung cấp.</w:t>
+            </w:r>
+          </w:p>
+          <w:p>
+            <w:pPr>
+              <w:spacing w:after="60"/>
+              <w:cnfStyle w:val="000000010000" w:firstRow="0" w:lastRow="0" w:firstColumn="0" w:lastColumn="0" w:oddVBand="0" w:evenVBand="0" w:oddHBand="0" w:evenHBand="1" w:firstRowFirstColumn="0" w:firstRowLastColumn="0" w:lastRowFirstColumn="0" w:lastRowLastColumn="0"/>
+              <w:rPr>
+                <w:i/>
+                <w:sz w:val="20"/>
+                <w:szCs w:val="20"/>
+                <w:u w:val="single"/>
+              </w:rPr>
+            </w:pPr>
+            <w:r>
+              <w:rPr>
+                <w:i/>
+                <w:sz w:val="20"/>
+                <w:szCs w:val="20"/>
+                <w:u w:val="single"/>
+              </w:rPr>
+              <w:t xml:space="preserve">Luồng </w:t>
+            </w:r>
+            <w:r>
+              <w:rPr>
+                <w:i/>
+                <w:sz w:val="20"/>
+                <w:szCs w:val="20"/>
+                <w:u w:val="single"/>
+              </w:rPr>
+              <w:t>2</w:t>
+            </w:r>
+            <w:r>
+              <w:rPr>
+                <w:i/>
+                <w:sz w:val="20"/>
+                <w:szCs w:val="20"/>
+                <w:u w:val="single"/>
+              </w:rPr>
+              <w:t>:</w:t>
+            </w:r>
+          </w:p>
+          <w:p>
+            <w:pPr>
+              <w:pStyle w:val="ListParagraph"/>
+              <w:numPr>
+                <w:ilvl w:val="0"/>
+                <w:numId w:val="2"/>
+              </w:numPr>
+              <w:tabs>
+                <w:tab w:val="left" w:pos="186"/>
+              </w:tabs>
+              <w:ind w:left="0" w:firstLine="0"/>
+              <w:jc w:val="both"/>
+              <w:cnfStyle w:val="000000010000" w:firstRow="0" w:lastRow="0" w:firstColumn="0" w:lastColumn="0" w:oddVBand="0" w:evenVBand="0" w:oddHBand="0" w:evenHBand="1" w:firstRowFirstColumn="0" w:firstRowLastColumn="0" w:lastRowFirstColumn="0" w:lastRowLastColumn="0"/>
+              <w:rPr>
+                <w:color w:val="000000" w:themeColor="text1"/>
+                <w:sz w:val="20"/>
+                <w:szCs w:val="20"/>
+              </w:rPr>
+            </w:pPr>
+            <w:r>
+              <w:rPr>
+                <w:sz w:val="20"/>
+                <w:szCs w:val="20"/>
+              </w:rPr>
+              <w:t>Hệ thống kết nối cơ sở dữ liệu để kiểm tra thông tin, quá trình kết nối không thành công, không thực hiện kiểm tra được</w:t>
+            </w:r>
+            <w:r>
+              <w:rPr>
+                <w:sz w:val="20"/>
+                <w:szCs w:val="20"/>
+              </w:rPr>
+              <w:t>.</w:t>
+            </w:r>
+          </w:p>
+          <w:p>
+            <w:pPr>
+              <w:pStyle w:val="ListParagraph"/>
+              <w:numPr>
+                <w:ilvl w:val="0"/>
+                <w:numId w:val="2"/>
+              </w:numPr>
+              <w:tabs>
+                <w:tab w:val="left" w:pos="186"/>
+              </w:tabs>
+              <w:ind w:left="0" w:firstLine="0"/>
+              <w:jc w:val="both"/>
+              <w:cnfStyle w:val="000000010000" w:firstRow="0" w:lastRow="0" w:firstColumn="0" w:lastColumn="0" w:oddVBand="0" w:evenVBand="0" w:oddHBand="0" w:evenHBand="1" w:firstRowFirstColumn="0" w:firstRowLastColumn="0" w:lastRowFirstColumn="0" w:lastRowLastColumn="0"/>
+              <w:rPr>
+                <w:color w:val="000000" w:themeColor="text1"/>
+                <w:sz w:val="20"/>
+                <w:szCs w:val="20"/>
+              </w:rPr>
+            </w:pPr>
+            <w:r>
+              <w:rPr>
+                <w:sz w:val="20"/>
+                <w:szCs w:val="20"/>
+              </w:rPr>
+              <w:t>Hiển thị thông báo lỗi</w:t>
+            </w:r>
+            <w:r>
+              <w:rPr>
+                <w:sz w:val="20"/>
+                <w:szCs w:val="20"/>
+              </w:rPr>
+              <w:t>.</w:t>
+            </w:r>
+          </w:p>
+          <w:p>
+            <w:pPr>
+              <w:pStyle w:val="ListParagraph"/>
+              <w:numPr>
+                <w:ilvl w:val="0"/>
+                <w:numId w:val="2"/>
+              </w:numPr>
+              <w:tabs>
+                <w:tab w:val="left" w:pos="186"/>
+              </w:tabs>
+              <w:ind w:left="0" w:firstLine="0"/>
+              <w:jc w:val="both"/>
+              <w:cnfStyle w:val="000000010000" w:firstRow="0" w:lastRow="0" w:firstColumn="0" w:lastColumn="0" w:oddVBand="0" w:evenVBand="0" w:oddHBand="0" w:evenHBand="1" w:firstRowFirstColumn="0" w:firstRowLastColumn="0" w:lastRowFirstColumn="0" w:lastRowLastColumn="0"/>
+              <w:rPr>
+                <w:color w:val="000000" w:themeColor="text1"/>
+                <w:sz w:val="20"/>
+                <w:szCs w:val="20"/>
+              </w:rPr>
+            </w:pPr>
+            <w:r>
+              <w:rPr>
+                <w:sz w:val="20"/>
+                <w:szCs w:val="20"/>
+              </w:rPr>
+              <w:t>Kết thúc Use Case</w:t>
+            </w:r>
+            <w:r>
+              <w:rPr>
+                <w:sz w:val="20"/>
+                <w:szCs w:val="20"/>
+              </w:rPr>
+              <w:t>.</w:t>
             </w:r>
           </w:p>
         </w:tc>
@@ -4191,6 +4950,7 @@
           <w:tcPr>
             <w:tcW w:w="1800" w:type="dxa"/>
             <w:shd w:val="clear" w:color="auto" w:fill="auto"/>
+            <w:vAlign w:val="center"/>
           </w:tcPr>
           <w:p>
             <w:pPr>
@@ -4372,6 +5132,34 @@
                 <w:sz w:val="20"/>
                 <w:szCs w:val="20"/>
               </w:rPr>
+              <w:t>- Đăng nhập</w:t>
+            </w:r>
+          </w:p>
+          <w:p>
+            <w:pPr>
+              <w:cnfStyle w:val="000000100000" w:firstRow="0" w:lastRow="0" w:firstColumn="0" w:lastColumn="0" w:oddVBand="0" w:evenVBand="0" w:oddHBand="1" w:evenHBand="0" w:firstRowFirstColumn="0" w:firstRowLastColumn="0" w:lastRowFirstColumn="0" w:lastRowLastColumn="0"/>
+              <w:rPr>
+                <w:color w:val="000000" w:themeColor="text1"/>
+                <w:sz w:val="20"/>
+                <w:szCs w:val="20"/>
+              </w:rPr>
+            </w:pPr>
+          </w:p>
+          <w:p>
+            <w:pPr>
+              <w:cnfStyle w:val="000000100000" w:firstRow="0" w:lastRow="0" w:firstColumn="0" w:lastColumn="0" w:oddVBand="0" w:evenVBand="0" w:oddHBand="1" w:evenHBand="0" w:firstRowFirstColumn="0" w:firstRowLastColumn="0" w:lastRowFirstColumn="0" w:lastRowLastColumn="0"/>
+              <w:rPr>
+                <w:color w:val="000000" w:themeColor="text1"/>
+                <w:sz w:val="20"/>
+                <w:szCs w:val="20"/>
+              </w:rPr>
+            </w:pPr>
+            <w:r>
+              <w:rPr>
+                <w:color w:val="000000" w:themeColor="text1"/>
+                <w:sz w:val="20"/>
+                <w:szCs w:val="20"/>
+              </w:rPr>
               <w:t xml:space="preserve">- </w:t>
             </w:r>
             <w:r>
@@ -4520,11 +5308,111 @@
             </w:pPr>
             <w:r>
               <w:rPr>
+                <w:i/>
                 <w:iCs/>
                 <w:sz w:val="20"/>
                 <w:szCs w:val="20"/>
-              </w:rPr>
-              <w:t>- Nếu nguyên liệu hết trước thời hạn nhập thì nhà hàng gọi trực tiếp đến nhà cung cấp, cung cấp nguyên liệu cần.</w:t>
+                <w:u w:val="single"/>
+              </w:rPr>
+              <w:t>Luồng 1:</w:t>
+            </w:r>
+          </w:p>
+          <w:p>
+            <w:pPr>
+              <w:cnfStyle w:val="000000100000" w:firstRow="0" w:lastRow="0" w:firstColumn="0" w:lastColumn="0" w:oddVBand="0" w:evenVBand="0" w:oddHBand="1" w:evenHBand="0" w:firstRowFirstColumn="0" w:firstRowLastColumn="0" w:lastRowFirstColumn="0" w:lastRowLastColumn="0"/>
+              <w:rPr>
+                <w:iCs/>
+                <w:sz w:val="20"/>
+                <w:szCs w:val="20"/>
+              </w:rPr>
+            </w:pPr>
+            <w:r>
+              <w:rPr>
+                <w:iCs/>
+                <w:sz w:val="20"/>
+                <w:szCs w:val="20"/>
+              </w:rPr>
+              <w:t xml:space="preserve">- </w:t>
+            </w:r>
+            <w:r>
+              <w:rPr>
+                <w:iCs/>
+                <w:sz w:val="20"/>
+                <w:szCs w:val="20"/>
+              </w:rPr>
+              <w:t>Nếu nguyên liệu hết trước thời hạn nhập thì nhà hàng gọi trực tiếp đến nhà cung cấp, cung cấp nguyên liệu cần.</w:t>
+            </w:r>
+          </w:p>
+          <w:p>
+            <w:pPr>
+              <w:spacing w:after="60"/>
+              <w:cnfStyle w:val="000000100000" w:firstRow="0" w:lastRow="0" w:firstColumn="0" w:lastColumn="0" w:oddVBand="0" w:evenVBand="0" w:oddHBand="1" w:evenHBand="0" w:firstRowFirstColumn="0" w:firstRowLastColumn="0" w:lastRowFirstColumn="0" w:lastRowLastColumn="0"/>
+              <w:rPr>
+                <w:i/>
+                <w:sz w:val="20"/>
+                <w:szCs w:val="20"/>
+                <w:u w:val="single"/>
+              </w:rPr>
+            </w:pPr>
+            <w:r>
+              <w:rPr>
+                <w:i/>
+                <w:sz w:val="20"/>
+                <w:szCs w:val="20"/>
+                <w:u w:val="single"/>
+              </w:rPr>
+              <w:t>Luồ</w:t>
+            </w:r>
+            <w:r>
+              <w:rPr>
+                <w:i/>
+                <w:sz w:val="20"/>
+                <w:szCs w:val="20"/>
+                <w:u w:val="single"/>
+              </w:rPr>
+              <w:t>ng 2</w:t>
+            </w:r>
+            <w:r>
+              <w:rPr>
+                <w:i/>
+                <w:sz w:val="20"/>
+                <w:szCs w:val="20"/>
+                <w:u w:val="single"/>
+              </w:rPr>
+              <w:t>:</w:t>
+            </w:r>
+          </w:p>
+          <w:p>
+            <w:pPr>
+              <w:cnfStyle w:val="000000100000" w:firstRow="0" w:lastRow="0" w:firstColumn="0" w:lastColumn="0" w:oddVBand="0" w:evenVBand="0" w:oddHBand="1" w:evenHBand="0" w:firstRowFirstColumn="0" w:firstRowLastColumn="0" w:lastRowFirstColumn="0" w:lastRowLastColumn="0"/>
+              <w:rPr>
+                <w:iCs/>
+                <w:sz w:val="20"/>
+                <w:szCs w:val="20"/>
+              </w:rPr>
+            </w:pPr>
+            <w:r>
+              <w:rPr>
+                <w:sz w:val="20"/>
+                <w:szCs w:val="20"/>
+              </w:rPr>
+              <w:t>-Hệ thống kết nối cơ sở dữ liệu để kiểm tra thông tin, quá trình kết nối không thành công, không thực hiện kiểm tra được</w:t>
+            </w:r>
+            <w:r>
+              <w:rPr>
+                <w:sz w:val="20"/>
+                <w:szCs w:val="20"/>
+              </w:rPr>
+              <w:br/>
+              <w:t>-Hiển thị thông báo lỗi</w:t>
+            </w:r>
+            <w:r>
+              <w:rPr>
+                <w:sz w:val="20"/>
+                <w:szCs w:val="20"/>
+              </w:rPr>
+              <w:br/>
+              <w:t>-Kết thúc Use Case</w:t>
             </w:r>
           </w:p>
         </w:tc>
@@ -4562,6 +5450,7 @@
           <w:tcPr>
             <w:tcW w:w="1800" w:type="dxa"/>
             <w:shd w:val="clear" w:color="auto" w:fill="auto"/>
+            <w:vAlign w:val="center"/>
           </w:tcPr>
           <w:p>
             <w:pPr>
@@ -4714,6 +5603,13 @@
                 <w:szCs w:val="20"/>
               </w:rPr>
             </w:pPr>
+            <w:r>
+              <w:rPr>
+                <w:sz w:val="20"/>
+                <w:szCs w:val="20"/>
+              </w:rPr>
+              <w:t>- Đăng nhập</w:t>
+            </w:r>
           </w:p>
         </w:tc>
         <w:tc>
@@ -4749,7 +5645,14 @@
                 <w:sz w:val="20"/>
                 <w:szCs w:val="20"/>
               </w:rPr>
-              <w:t>Trên giao diện chính của người dùng Tiếp Tân chọn Đặt bàn.</w:t>
+              <w:t xml:space="preserve">Trên giao diện chính của người dùng Tiếp Tân chọn </w:t>
+            </w:r>
+            <w:r>
+              <w:rPr>
+                <w:sz w:val="20"/>
+                <w:szCs w:val="20"/>
+              </w:rPr>
+              <w:t xml:space="preserve">tìm bàn trong nhà hàng. </w:t>
             </w:r>
           </w:p>
           <w:p>
@@ -4780,7 +5683,23 @@
                 <w:sz w:val="20"/>
                 <w:szCs w:val="20"/>
               </w:rPr>
-              <w:t>Hệ thống hiển thị danh sách các bàn ăn đang ở tình trạng trống trong nhà hàng.</w:t>
+              <w:t xml:space="preserve">Hệ thống hiển thị danh sách các bàn </w:t>
+            </w:r>
+            <w:proofErr w:type="gramStart"/>
+            <w:r>
+              <w:rPr>
+                <w:sz w:val="20"/>
+                <w:szCs w:val="20"/>
+              </w:rPr>
+              <w:t>ăn</w:t>
+            </w:r>
+            <w:proofErr w:type="gramEnd"/>
+            <w:r>
+              <w:rPr>
+                <w:sz w:val="20"/>
+                <w:szCs w:val="20"/>
+              </w:rPr>
+              <w:t xml:space="preserve"> đang ở tình trạng trống trong nhà hàng.</w:t>
             </w:r>
           </w:p>
           <w:p>
@@ -4810,7 +5729,23 @@
                 <w:sz w:val="20"/>
                 <w:szCs w:val="20"/>
               </w:rPr>
-              <w:t>Người dùng chọn bàn ăn để đặt bàn cho khách.</w:t>
+              <w:t xml:space="preserve">Người dùng chọn bàn </w:t>
+            </w:r>
+            <w:proofErr w:type="gramStart"/>
+            <w:r>
+              <w:rPr>
+                <w:sz w:val="20"/>
+                <w:szCs w:val="20"/>
+              </w:rPr>
+              <w:t>ăn</w:t>
+            </w:r>
+            <w:proofErr w:type="gramEnd"/>
+            <w:r>
+              <w:rPr>
+                <w:sz w:val="20"/>
+                <w:szCs w:val="20"/>
+              </w:rPr>
+              <w:t xml:space="preserve"> để đặt bàn cho khách.</w:t>
             </w:r>
           </w:p>
           <w:p>
@@ -4858,7 +5793,15 @@
                 <w:sz w:val="20"/>
                 <w:szCs w:val="20"/>
               </w:rPr>
-              <w:t>- Người dùng nhập Tên khách hàng, Số điện thoại, số lượng khách, thời gian khách đến. Chọn chấp nhận đặt bàn.</w:t>
+              <w:t xml:space="preserve">- Người dùng nhập Tên khách hàng, Số điện thoại, số lượng </w:t>
+            </w:r>
+            <w:r>
+              <w:rPr>
+                <w:sz w:val="20"/>
+                <w:szCs w:val="20"/>
+              </w:rPr>
+              <w:lastRenderedPageBreak/>
+              <w:t>khách, thời gian khách đến. Chọn chấp nhận đặt bàn.</w:t>
             </w:r>
           </w:p>
           <w:p>
@@ -4932,13 +5875,261 @@
             <w:pPr>
               <w:cnfStyle w:val="000000010000" w:firstRow="0" w:lastRow="0" w:firstColumn="0" w:lastColumn="0" w:oddVBand="0" w:evenVBand="0" w:oddHBand="0" w:evenHBand="1" w:firstRowFirstColumn="0" w:firstRowLastColumn="0" w:lastRowFirstColumn="0" w:lastRowLastColumn="0"/>
               <w:rPr>
+                <w:iCs/>
+                <w:sz w:val="20"/>
+                <w:szCs w:val="20"/>
+              </w:rPr>
+            </w:pPr>
+            <w:r>
+              <w:rPr>
+                <w:iCs/>
+                <w:sz w:val="20"/>
+                <w:szCs w:val="20"/>
+              </w:rPr>
+              <w:lastRenderedPageBreak/>
+              <w:t xml:space="preserve"> </w:t>
+            </w:r>
+            <w:r>
+              <w:rPr>
                 <w:i/>
                 <w:iCs/>
                 <w:sz w:val="20"/>
                 <w:szCs w:val="20"/>
                 <w:u w:val="single"/>
               </w:rPr>
-            </w:pPr>
+              <w:t>Luồng 1 :</w:t>
+            </w:r>
+            <w:r>
+              <w:rPr>
+                <w:iCs/>
+                <w:sz w:val="20"/>
+                <w:szCs w:val="20"/>
+              </w:rPr>
+              <w:t xml:space="preserve"> </w:t>
+            </w:r>
+          </w:p>
+          <w:p>
+            <w:pPr>
+              <w:jc w:val="both"/>
+              <w:cnfStyle w:val="000000010000" w:firstRow="0" w:lastRow="0" w:firstColumn="0" w:lastColumn="0" w:oddVBand="0" w:evenVBand="0" w:oddHBand="0" w:evenHBand="1" w:firstRowFirstColumn="0" w:firstRowLastColumn="0" w:lastRowFirstColumn="0" w:lastRowLastColumn="0"/>
+              <w:rPr>
+                <w:iCs/>
+                <w:sz w:val="20"/>
+                <w:szCs w:val="20"/>
+              </w:rPr>
+            </w:pPr>
+            <w:r>
+              <w:rPr>
+                <w:iCs/>
+                <w:sz w:val="20"/>
+                <w:szCs w:val="20"/>
+              </w:rPr>
+              <w:t>-</w:t>
+            </w:r>
+            <w:r>
+              <w:rPr>
+                <w:iCs/>
+                <w:sz w:val="20"/>
+                <w:szCs w:val="20"/>
+              </w:rPr>
+              <w:t xml:space="preserve">Nếu thông tin nhập vào để đặt bàn không chính xác, hệ thống yêu cầu kiểm tra lại thông tin </w:t>
+            </w:r>
+            <w:proofErr w:type="gramStart"/>
+            <w:r>
+              <w:rPr>
+                <w:iCs/>
+                <w:sz w:val="20"/>
+                <w:szCs w:val="20"/>
+              </w:rPr>
+              <w:t>nhập .</w:t>
+            </w:r>
+            <w:proofErr w:type="gramEnd"/>
+          </w:p>
+          <w:p>
+            <w:pPr>
+              <w:cnfStyle w:val="000000010000" w:firstRow="0" w:lastRow="0" w:firstColumn="0" w:lastColumn="0" w:oddVBand="0" w:evenVBand="0" w:oddHBand="0" w:evenHBand="1" w:firstRowFirstColumn="0" w:firstRowLastColumn="0" w:lastRowFirstColumn="0" w:lastRowLastColumn="0"/>
+              <w:rPr>
+                <w:i/>
+                <w:iCs/>
+                <w:sz w:val="20"/>
+                <w:szCs w:val="20"/>
+                <w:u w:val="single"/>
+              </w:rPr>
+            </w:pPr>
+            <w:r>
+              <w:rPr>
+                <w:i/>
+                <w:iCs/>
+                <w:sz w:val="20"/>
+                <w:szCs w:val="20"/>
+                <w:u w:val="single"/>
+              </w:rPr>
+              <w:t xml:space="preserve"> Luồng 2:</w:t>
+            </w:r>
+          </w:p>
+          <w:p>
+            <w:pPr>
+              <w:jc w:val="both"/>
+              <w:cnfStyle w:val="000000010000" w:firstRow="0" w:lastRow="0" w:firstColumn="0" w:lastColumn="0" w:oddVBand="0" w:evenVBand="0" w:oddHBand="0" w:evenHBand="1" w:firstRowFirstColumn="0" w:firstRowLastColumn="0" w:lastRowFirstColumn="0" w:lastRowLastColumn="0"/>
+              <w:rPr>
+                <w:iCs/>
+                <w:sz w:val="20"/>
+                <w:szCs w:val="20"/>
+              </w:rPr>
+            </w:pPr>
+            <w:r>
+              <w:rPr>
+                <w:iCs/>
+                <w:sz w:val="20"/>
+                <w:szCs w:val="20"/>
+              </w:rPr>
+              <w:t>-</w:t>
+            </w:r>
+            <w:r>
+              <w:rPr>
+                <w:iCs/>
+                <w:sz w:val="20"/>
+                <w:szCs w:val="20"/>
+              </w:rPr>
+              <w:t xml:space="preserve">Nếu không nhà hàng không còn bàn trống </w:t>
+            </w:r>
+            <w:proofErr w:type="gramStart"/>
+            <w:r>
+              <w:rPr>
+                <w:iCs/>
+                <w:sz w:val="20"/>
+                <w:szCs w:val="20"/>
+              </w:rPr>
+              <w:t>nào ,</w:t>
+            </w:r>
+            <w:proofErr w:type="gramEnd"/>
+            <w:r>
+              <w:rPr>
+                <w:iCs/>
+                <w:sz w:val="20"/>
+                <w:szCs w:val="20"/>
+              </w:rPr>
+              <w:t xml:space="preserve"> thì có thể tìm kiếm bàn trống ở nhà hàng khác.</w:t>
+            </w:r>
+          </w:p>
+          <w:p>
+            <w:pPr>
+              <w:cnfStyle w:val="000000010000" w:firstRow="0" w:lastRow="0" w:firstColumn="0" w:lastColumn="0" w:oddVBand="0" w:evenVBand="0" w:oddHBand="0" w:evenHBand="1" w:firstRowFirstColumn="0" w:firstRowLastColumn="0" w:lastRowFirstColumn="0" w:lastRowLastColumn="0"/>
+              <w:rPr>
+                <w:iCs/>
+                <w:sz w:val="20"/>
+                <w:szCs w:val="20"/>
+              </w:rPr>
+            </w:pPr>
+            <w:r>
+              <w:rPr>
+                <w:sz w:val="20"/>
+                <w:szCs w:val="20"/>
+              </w:rPr>
+              <w:t>-Kết thúc Use Case</w:t>
+            </w:r>
+          </w:p>
+          <w:p>
+            <w:pPr>
+              <w:spacing w:after="60"/>
+              <w:cnfStyle w:val="000000010000" w:firstRow="0" w:lastRow="0" w:firstColumn="0" w:lastColumn="0" w:oddVBand="0" w:evenVBand="0" w:oddHBand="0" w:evenHBand="1" w:firstRowFirstColumn="0" w:firstRowLastColumn="0" w:lastRowFirstColumn="0" w:lastRowLastColumn="0"/>
+              <w:rPr>
+                <w:i/>
+                <w:sz w:val="20"/>
+                <w:szCs w:val="20"/>
+                <w:u w:val="single"/>
+              </w:rPr>
+            </w:pPr>
+            <w:r>
+              <w:rPr>
+                <w:i/>
+                <w:sz w:val="20"/>
+                <w:szCs w:val="20"/>
+                <w:u w:val="single"/>
+              </w:rPr>
+              <w:t>Luồng 3:</w:t>
+            </w:r>
+          </w:p>
+          <w:p>
+            <w:pPr>
+              <w:jc w:val="both"/>
+              <w:cnfStyle w:val="000000010000" w:firstRow="0" w:lastRow="0" w:firstColumn="0" w:lastColumn="0" w:oddVBand="0" w:evenVBand="0" w:oddHBand="0" w:evenHBand="1" w:firstRowFirstColumn="0" w:firstRowLastColumn="0" w:lastRowFirstColumn="0" w:lastRowLastColumn="0"/>
+              <w:rPr>
+                <w:sz w:val="20"/>
+                <w:szCs w:val="20"/>
+              </w:rPr>
+            </w:pPr>
+            <w:r>
+              <w:rPr>
+                <w:sz w:val="20"/>
+                <w:szCs w:val="20"/>
+              </w:rPr>
+              <w:t xml:space="preserve">-Hệ thống kết nối cơ sở dữ liệu để kiểm tra thông tin, quá trình kết nối không thành công, không thực hiện </w:t>
+            </w:r>
+            <w:r>
+              <w:rPr>
+                <w:sz w:val="20"/>
+                <w:szCs w:val="20"/>
+              </w:rPr>
+              <w:lastRenderedPageBreak/>
+              <w:t>kiểm tra được</w:t>
+            </w:r>
+            <w:r>
+              <w:rPr>
+                <w:sz w:val="20"/>
+                <w:szCs w:val="20"/>
+              </w:rPr>
+              <w:t>.</w:t>
+            </w:r>
+          </w:p>
+          <w:p>
+            <w:pPr>
+              <w:jc w:val="both"/>
+              <w:cnfStyle w:val="000000010000" w:firstRow="0" w:lastRow="0" w:firstColumn="0" w:lastColumn="0" w:oddVBand="0" w:evenVBand="0" w:oddHBand="0" w:evenHBand="1" w:firstRowFirstColumn="0" w:firstRowLastColumn="0" w:lastRowFirstColumn="0" w:lastRowLastColumn="0"/>
+              <w:rPr>
+                <w:sz w:val="20"/>
+                <w:szCs w:val="20"/>
+              </w:rPr>
+            </w:pPr>
+            <w:r>
+              <w:rPr>
+                <w:sz w:val="20"/>
+                <w:szCs w:val="20"/>
+              </w:rPr>
+              <w:t>-Hiển thị thông báo lỗi</w:t>
+            </w:r>
+            <w:r>
+              <w:rPr>
+                <w:sz w:val="20"/>
+                <w:szCs w:val="20"/>
+              </w:rPr>
+              <w:t>.</w:t>
+            </w:r>
+          </w:p>
+          <w:p>
+            <w:pPr>
+              <w:jc w:val="both"/>
+              <w:cnfStyle w:val="000000010000" w:firstRow="0" w:lastRow="0" w:firstColumn="0" w:lastColumn="0" w:oddVBand="0" w:evenVBand="0" w:oddHBand="0" w:evenHBand="1" w:firstRowFirstColumn="0" w:firstRowLastColumn="0" w:lastRowFirstColumn="0" w:lastRowLastColumn="0"/>
+              <w:rPr>
+                <w:sz w:val="20"/>
+                <w:szCs w:val="20"/>
+              </w:rPr>
+            </w:pPr>
+            <w:r>
+              <w:rPr>
+                <w:sz w:val="20"/>
+                <w:szCs w:val="20"/>
+              </w:rPr>
+              <w:t>-Kết thúc Use Case</w:t>
+            </w:r>
+            <w:r>
+              <w:rPr>
+                <w:iCs/>
+                <w:sz w:val="20"/>
+                <w:szCs w:val="20"/>
+              </w:rPr>
+              <w:t xml:space="preserve"> </w:t>
+            </w:r>
           </w:p>
         </w:tc>
       </w:tr>
@@ -4967,6 +6158,7 @@
                 <w:sz w:val="20"/>
                 <w:szCs w:val="20"/>
               </w:rPr>
+              <w:lastRenderedPageBreak/>
               <w:t>Tìm bàn trong nhà hàng</w:t>
             </w:r>
           </w:p>
@@ -4975,6 +6167,7 @@
           <w:tcPr>
             <w:tcW w:w="1800" w:type="dxa"/>
             <w:shd w:val="clear" w:color="auto" w:fill="auto"/>
+            <w:vAlign w:val="center"/>
           </w:tcPr>
           <w:p>
             <w:pPr>
@@ -5136,6 +6329,13 @@
                 <w:szCs w:val="20"/>
               </w:rPr>
             </w:pPr>
+            <w:r>
+              <w:rPr>
+                <w:sz w:val="20"/>
+                <w:szCs w:val="20"/>
+              </w:rPr>
+              <w:t>- Đăng nhập</w:t>
+            </w:r>
           </w:p>
         </w:tc>
         <w:tc>
@@ -5188,7 +6388,23 @@
                 <w:sz w:val="20"/>
                 <w:szCs w:val="20"/>
               </w:rPr>
-              <w:t>- Hiển thị danh sách bàn ăn và tình trạng (trống hay đang được sử dụng) trong nhà hàng.</w:t>
+              <w:t xml:space="preserve">- Hiển thị danh sách bàn </w:t>
+            </w:r>
+            <w:proofErr w:type="gramStart"/>
+            <w:r>
+              <w:rPr>
+                <w:sz w:val="20"/>
+                <w:szCs w:val="20"/>
+              </w:rPr>
+              <w:t>ăn</w:t>
+            </w:r>
+            <w:proofErr w:type="gramEnd"/>
+            <w:r>
+              <w:rPr>
+                <w:sz w:val="20"/>
+                <w:szCs w:val="20"/>
+              </w:rPr>
+              <w:t xml:space="preserve"> và tình trạng (trống hay đang được sử dụng) trong nhà hàng.</w:t>
             </w:r>
           </w:p>
           <w:p>
@@ -5226,15 +6442,45 @@
           </w:tcPr>
           <w:p>
             <w:pPr>
+              <w:jc w:val="both"/>
               <w:cnfStyle w:val="000000100000" w:firstRow="0" w:lastRow="0" w:firstColumn="0" w:lastColumn="0" w:oddVBand="0" w:evenVBand="0" w:oddHBand="1" w:evenHBand="0" w:firstRowFirstColumn="0" w:firstRowLastColumn="0" w:lastRowFirstColumn="0" w:lastRowLastColumn="0"/>
               <w:rPr>
-                <w:i/>
+                <w:sz w:val="20"/>
+                <w:szCs w:val="20"/>
+              </w:rPr>
+            </w:pPr>
+            <w:r>
+              <w:rPr>
+                <w:sz w:val="20"/>
+                <w:szCs w:val="20"/>
+              </w:rPr>
+              <w:t>-Hệ thống kết nối cơ sở dữ liệu để kiểm tra thông tin, quá trình kết nối không thành công</w:t>
+            </w:r>
+          </w:p>
+          <w:p>
+            <w:pPr>
+              <w:cnfStyle w:val="000000100000" w:firstRow="0" w:lastRow="0" w:firstColumn="0" w:lastColumn="0" w:oddVBand="0" w:evenVBand="0" w:oddHBand="1" w:evenHBand="0" w:firstRowFirstColumn="0" w:firstRowLastColumn="0" w:lastRowFirstColumn="0" w:lastRowLastColumn="0"/>
+              <w:rPr>
                 <w:iCs/>
                 <w:sz w:val="20"/>
                 <w:szCs w:val="20"/>
-                <w:u w:val="single"/>
-              </w:rPr>
-            </w:pPr>
+              </w:rPr>
+            </w:pPr>
+            <w:r>
+              <w:rPr>
+                <w:sz w:val="20"/>
+                <w:szCs w:val="20"/>
+              </w:rPr>
+              <w:t>-Hiển thị thông báo lỗi</w:t>
+            </w:r>
+            <w:r>
+              <w:rPr>
+                <w:sz w:val="20"/>
+                <w:szCs w:val="20"/>
+              </w:rPr>
+              <w:br/>
+              <w:t>-Kết thúc Use Case</w:t>
+            </w:r>
           </w:p>
         </w:tc>
       </w:tr>
@@ -5271,6 +6517,7 @@
           <w:tcPr>
             <w:tcW w:w="1800" w:type="dxa"/>
             <w:shd w:val="clear" w:color="auto" w:fill="auto"/>
+            <w:vAlign w:val="center"/>
           </w:tcPr>
           <w:p>
             <w:pPr>
@@ -5440,6 +6687,13 @@
                 <w:szCs w:val="20"/>
               </w:rPr>
             </w:pPr>
+            <w:r>
+              <w:rPr>
+                <w:sz w:val="20"/>
+                <w:szCs w:val="20"/>
+              </w:rPr>
+              <w:t>- Đăng nhập</w:t>
+            </w:r>
           </w:p>
         </w:tc>
         <w:tc>
@@ -5581,13 +6835,34 @@
             <w:pPr>
               <w:cnfStyle w:val="000000010000" w:firstRow="0" w:lastRow="0" w:firstColumn="0" w:lastColumn="0" w:oddVBand="0" w:evenVBand="0" w:oddHBand="0" w:evenHBand="1" w:firstRowFirstColumn="0" w:firstRowLastColumn="0" w:lastRowFirstColumn="0" w:lastRowLastColumn="0"/>
               <w:rPr>
-                <w:i/>
                 <w:iCs/>
                 <w:sz w:val="20"/>
                 <w:szCs w:val="20"/>
-                <w:u w:val="single"/>
-              </w:rPr>
-            </w:pPr>
+              </w:rPr>
+            </w:pPr>
+            <w:r>
+              <w:rPr>
+                <w:sz w:val="20"/>
+                <w:szCs w:val="20"/>
+              </w:rPr>
+              <w:t>-Hệ thống kết nối cơ sở dữ liệu để kiểm tra thông tin, quá trình kết nối không thành công, không thực hiện kiểm tra được</w:t>
+            </w:r>
+            <w:r>
+              <w:rPr>
+                <w:sz w:val="20"/>
+                <w:szCs w:val="20"/>
+              </w:rPr>
+              <w:br/>
+              <w:t>-Hiển thị thông báo lỗi</w:t>
+            </w:r>
+            <w:r>
+              <w:rPr>
+                <w:sz w:val="20"/>
+                <w:szCs w:val="20"/>
+              </w:rPr>
+              <w:br/>
+              <w:t>-Kết thúc Use Case</w:t>
+            </w:r>
           </w:p>
         </w:tc>
       </w:tr>
@@ -5616,7 +6891,6 @@
                 <w:sz w:val="20"/>
                 <w:szCs w:val="20"/>
               </w:rPr>
-              <w:lastRenderedPageBreak/>
               <w:t>Quản lý bàn ăn</w:t>
             </w:r>
           </w:p>
@@ -5625,6 +6899,7 @@
           <w:tcPr>
             <w:tcW w:w="1800" w:type="dxa"/>
             <w:shd w:val="clear" w:color="auto" w:fill="auto"/>
+            <w:vAlign w:val="center"/>
           </w:tcPr>
           <w:p>
             <w:pPr>
@@ -5674,7 +6949,25 @@
                 <w:sz w:val="20"/>
                 <w:szCs w:val="20"/>
               </w:rPr>
-              <w:t>quản lý tất cả bàn ăn trong nhà hàng.</w:t>
+              <w:t xml:space="preserve">quản lý tất cả bàn </w:t>
+            </w:r>
+            <w:proofErr w:type="gramStart"/>
+            <w:r>
+              <w:rPr>
+                <w:color w:val="000000" w:themeColor="text1"/>
+                <w:sz w:val="20"/>
+                <w:szCs w:val="20"/>
+              </w:rPr>
+              <w:t>ăn</w:t>
+            </w:r>
+            <w:proofErr w:type="gramEnd"/>
+            <w:r>
+              <w:rPr>
+                <w:color w:val="000000" w:themeColor="text1"/>
+                <w:sz w:val="20"/>
+                <w:szCs w:val="20"/>
+              </w:rPr>
+              <w:t xml:space="preserve"> trong nhà hàng.</w:t>
             </w:r>
           </w:p>
         </w:tc>
@@ -5782,6 +7075,31 @@
                 <w:sz w:val="20"/>
                 <w:szCs w:val="20"/>
               </w:rPr>
+              <w:t>- Đăng nhập</w:t>
+            </w:r>
+          </w:p>
+          <w:p>
+            <w:pPr>
+              <w:cnfStyle w:val="000000100000" w:firstRow="0" w:lastRow="0" w:firstColumn="0" w:lastColumn="0" w:oddVBand="0" w:evenVBand="0" w:oddHBand="1" w:evenHBand="0" w:firstRowFirstColumn="0" w:firstRowLastColumn="0" w:lastRowFirstColumn="0" w:lastRowLastColumn="0"/>
+              <w:rPr>
+                <w:sz w:val="20"/>
+                <w:szCs w:val="20"/>
+              </w:rPr>
+            </w:pPr>
+          </w:p>
+          <w:p>
+            <w:pPr>
+              <w:cnfStyle w:val="000000100000" w:firstRow="0" w:lastRow="0" w:firstColumn="0" w:lastColumn="0" w:oddVBand="0" w:evenVBand="0" w:oddHBand="1" w:evenHBand="0" w:firstRowFirstColumn="0" w:firstRowLastColumn="0" w:lastRowFirstColumn="0" w:lastRowLastColumn="0"/>
+              <w:rPr>
+                <w:sz w:val="20"/>
+                <w:szCs w:val="20"/>
+              </w:rPr>
+            </w:pPr>
+            <w:r>
+              <w:rPr>
+                <w:sz w:val="20"/>
+                <w:szCs w:val="20"/>
+              </w:rPr>
               <w:t xml:space="preserve">- </w:t>
             </w:r>
             <w:r>
@@ -5857,7 +7175,65 @@
                 <w:sz w:val="20"/>
                 <w:szCs w:val="20"/>
               </w:rPr>
-              <w:t>Người dùng chọn 1 bàn ăn đang được sử dụng. Hệ thống hiển thị thông tin vể bàn ăn (tình trạng, số lượng khách, món ăn và đồ uống đã gọi..)</w:t>
+              <w:t xml:space="preserve">Người dùng chọn 1 bàn </w:t>
+            </w:r>
+            <w:proofErr w:type="gramStart"/>
+            <w:r>
+              <w:rPr>
+                <w:sz w:val="20"/>
+                <w:szCs w:val="20"/>
+              </w:rPr>
+              <w:t>ăn</w:t>
+            </w:r>
+            <w:proofErr w:type="gramEnd"/>
+            <w:r>
+              <w:rPr>
+                <w:sz w:val="20"/>
+                <w:szCs w:val="20"/>
+              </w:rPr>
+              <w:t xml:space="preserve"> đang được sử dụng. Hệ thống hiển thị thông tin vể bàn ăn (tình trạng, số lượng khách, món ăn và đồ uống đã gọi</w:t>
+            </w:r>
+            <w:proofErr w:type="gramStart"/>
+            <w:r>
+              <w:rPr>
+                <w:sz w:val="20"/>
+                <w:szCs w:val="20"/>
+              </w:rPr>
+              <w:t>..)</w:t>
+            </w:r>
+            <w:proofErr w:type="gramEnd"/>
+          </w:p>
+          <w:p>
+            <w:pPr>
+              <w:jc w:val="both"/>
+              <w:cnfStyle w:val="000000100000" w:firstRow="0" w:lastRow="0" w:firstColumn="0" w:lastColumn="0" w:oddVBand="0" w:evenVBand="0" w:oddHBand="1" w:evenHBand="0" w:firstRowFirstColumn="0" w:firstRowLastColumn="0" w:lastRowFirstColumn="0" w:lastRowLastColumn="0"/>
+              <w:rPr>
+                <w:sz w:val="20"/>
+                <w:szCs w:val="20"/>
+              </w:rPr>
+            </w:pPr>
+            <w:r>
+              <w:rPr>
+                <w:sz w:val="20"/>
+                <w:szCs w:val="20"/>
+              </w:rPr>
+              <w:t xml:space="preserve">- Người dùng có thể thêm món ăn, thay đổi thông tin bàn </w:t>
+            </w:r>
+            <w:proofErr w:type="gramStart"/>
+            <w:r>
+              <w:rPr>
+                <w:sz w:val="20"/>
+                <w:szCs w:val="20"/>
+              </w:rPr>
+              <w:t>ăn ,</w:t>
+            </w:r>
+            <w:proofErr w:type="gramEnd"/>
+            <w:r>
+              <w:rPr>
+                <w:sz w:val="20"/>
+                <w:szCs w:val="20"/>
+              </w:rPr>
+              <w:t xml:space="preserve"> hoặc xóa thông tin bàn ăn đó .</w:t>
             </w:r>
           </w:p>
         </w:tc>
@@ -5870,13 +7246,34 @@
             <w:pPr>
               <w:cnfStyle w:val="000000100000" w:firstRow="0" w:lastRow="0" w:firstColumn="0" w:lastColumn="0" w:oddVBand="0" w:evenVBand="0" w:oddHBand="1" w:evenHBand="0" w:firstRowFirstColumn="0" w:firstRowLastColumn="0" w:lastRowFirstColumn="0" w:lastRowLastColumn="0"/>
               <w:rPr>
-                <w:i/>
                 <w:iCs/>
                 <w:sz w:val="20"/>
                 <w:szCs w:val="20"/>
-                <w:u w:val="single"/>
-              </w:rPr>
-            </w:pPr>
+              </w:rPr>
+            </w:pPr>
+            <w:r>
+              <w:rPr>
+                <w:sz w:val="20"/>
+                <w:szCs w:val="20"/>
+              </w:rPr>
+              <w:t>-Hệ thống kết nối cơ sở dữ liệu để kiểm tra thông tin, quá trình kết nối không thành công, không thực hiện kiểm tra được</w:t>
+            </w:r>
+            <w:r>
+              <w:rPr>
+                <w:sz w:val="20"/>
+                <w:szCs w:val="20"/>
+              </w:rPr>
+              <w:br/>
+              <w:t>-Hiển thị thông báo lỗi</w:t>
+            </w:r>
+            <w:r>
+              <w:rPr>
+                <w:sz w:val="20"/>
+                <w:szCs w:val="20"/>
+              </w:rPr>
+              <w:br/>
+              <w:t>-Kết thúc Use Case</w:t>
+            </w:r>
           </w:p>
         </w:tc>
       </w:tr>
@@ -5913,6 +7310,7 @@
           <w:tcPr>
             <w:tcW w:w="1800" w:type="dxa"/>
             <w:shd w:val="clear" w:color="auto" w:fill="auto"/>
+            <w:vAlign w:val="center"/>
           </w:tcPr>
           <w:p>
             <w:pPr>
@@ -5939,7 +7337,7 @@
                 <w:sz w:val="20"/>
                 <w:szCs w:val="20"/>
               </w:rPr>
-              <w:t>l</w:t>
+              <w:t>L</w:t>
             </w:r>
             <w:r>
               <w:rPr>
@@ -5947,7 +7345,15 @@
                 <w:sz w:val="20"/>
                 <w:szCs w:val="20"/>
               </w:rPr>
-              <w:t xml:space="preserve">à Use Case </w:t>
+              <w:t>à Usec</w:t>
+            </w:r>
+            <w:r>
+              <w:rPr>
+                <w:color w:val="000000" w:themeColor="text1"/>
+                <w:sz w:val="20"/>
+                <w:szCs w:val="20"/>
+              </w:rPr>
+              <w:t xml:space="preserve">ase </w:t>
             </w:r>
             <w:r>
               <w:rPr>
@@ -6071,6 +7477,31 @@
                 <w:sz w:val="20"/>
                 <w:szCs w:val="20"/>
               </w:rPr>
+              <w:t>- Đăng nhập</w:t>
+            </w:r>
+          </w:p>
+          <w:p>
+            <w:pPr>
+              <w:cnfStyle w:val="000000010000" w:firstRow="0" w:lastRow="0" w:firstColumn="0" w:lastColumn="0" w:oddVBand="0" w:evenVBand="0" w:oddHBand="0" w:evenHBand="1" w:firstRowFirstColumn="0" w:firstRowLastColumn="0" w:lastRowFirstColumn="0" w:lastRowLastColumn="0"/>
+              <w:rPr>
+                <w:sz w:val="20"/>
+                <w:szCs w:val="20"/>
+              </w:rPr>
+            </w:pPr>
+          </w:p>
+          <w:p>
+            <w:pPr>
+              <w:cnfStyle w:val="000000010000" w:firstRow="0" w:lastRow="0" w:firstColumn="0" w:lastColumn="0" w:oddVBand="0" w:evenVBand="0" w:oddHBand="0" w:evenHBand="1" w:firstRowFirstColumn="0" w:firstRowLastColumn="0" w:lastRowFirstColumn="0" w:lastRowLastColumn="0"/>
+              <w:rPr>
+                <w:sz w:val="20"/>
+                <w:szCs w:val="20"/>
+              </w:rPr>
+            </w:pPr>
+            <w:r>
+              <w:rPr>
+                <w:sz w:val="20"/>
+                <w:szCs w:val="20"/>
+              </w:rPr>
               <w:t xml:space="preserve">- </w:t>
             </w:r>
             <w:r>
@@ -6146,8 +7577,47 @@
                 <w:sz w:val="20"/>
                 <w:szCs w:val="20"/>
               </w:rPr>
-              <w:t>Người dùng chọn 1 bàn ăn muốn được thanh toán. Hệ thống hiển thị thông tin vể bàn ăn (tình trạng, số lượng khách, món ăn và đồ uống đã gọi..)</w:t>
-            </w:r>
+              <w:t xml:space="preserve">Người dùng chọn 1 bàn </w:t>
+            </w:r>
+            <w:proofErr w:type="gramStart"/>
+            <w:r>
+              <w:rPr>
+                <w:sz w:val="20"/>
+                <w:szCs w:val="20"/>
+              </w:rPr>
+              <w:t>ăn</w:t>
+            </w:r>
+            <w:proofErr w:type="gramEnd"/>
+            <w:r>
+              <w:rPr>
+                <w:sz w:val="20"/>
+                <w:szCs w:val="20"/>
+              </w:rPr>
+              <w:t xml:space="preserve"> muốn được thanh toán. Hệ thống hiển thị thông tin</w:t>
+            </w:r>
+            <w:r>
+              <w:rPr>
+                <w:sz w:val="20"/>
+                <w:szCs w:val="20"/>
+              </w:rPr>
+              <w:t xml:space="preserve"> chi tiết</w:t>
+            </w:r>
+            <w:r>
+              <w:rPr>
+                <w:sz w:val="20"/>
+                <w:szCs w:val="20"/>
+              </w:rPr>
+              <w:t xml:space="preserve"> vể bàn ăn (tình trạng, số lượng khách, món ăn và đồ uống đã gọi</w:t>
+            </w:r>
+            <w:proofErr w:type="gramStart"/>
+            <w:r>
+              <w:rPr>
+                <w:sz w:val="20"/>
+                <w:szCs w:val="20"/>
+              </w:rPr>
+              <w:t>..)</w:t>
+            </w:r>
+            <w:proofErr w:type="gramEnd"/>
           </w:p>
           <w:p>
             <w:pPr>
@@ -6239,7 +7709,23 @@
                 <w:sz w:val="20"/>
                 <w:szCs w:val="20"/>
               </w:rPr>
-              <w:t>Hệ thống cập nhật lại tình trạng trống cho bàn ăn này.</w:t>
+              <w:t xml:space="preserve">Hệ thống cập nhật lại tình trạng trống cho bàn </w:t>
+            </w:r>
+            <w:proofErr w:type="gramStart"/>
+            <w:r>
+              <w:rPr>
+                <w:sz w:val="20"/>
+                <w:szCs w:val="20"/>
+              </w:rPr>
+              <w:t>ăn</w:t>
+            </w:r>
+            <w:proofErr w:type="gramEnd"/>
+            <w:r>
+              <w:rPr>
+                <w:sz w:val="20"/>
+                <w:szCs w:val="20"/>
+              </w:rPr>
+              <w:t xml:space="preserve"> này.</w:t>
             </w:r>
           </w:p>
         </w:tc>
@@ -6252,13 +7738,34 @@
             <w:pPr>
               <w:cnfStyle w:val="000000010000" w:firstRow="0" w:lastRow="0" w:firstColumn="0" w:lastColumn="0" w:oddVBand="0" w:evenVBand="0" w:oddHBand="0" w:evenHBand="1" w:firstRowFirstColumn="0" w:firstRowLastColumn="0" w:lastRowFirstColumn="0" w:lastRowLastColumn="0"/>
               <w:rPr>
-                <w:i/>
                 <w:iCs/>
                 <w:sz w:val="20"/>
                 <w:szCs w:val="20"/>
-                <w:u w:val="single"/>
-              </w:rPr>
-            </w:pPr>
+              </w:rPr>
+            </w:pPr>
+            <w:r>
+              <w:rPr>
+                <w:sz w:val="20"/>
+                <w:szCs w:val="20"/>
+              </w:rPr>
+              <w:t>-Hệ thống kết nối cơ sở dữ liệu để kiểm tra thông tin, quá trình kết nối không thành công, không thực hiện kiểm tra được</w:t>
+            </w:r>
+            <w:r>
+              <w:rPr>
+                <w:sz w:val="20"/>
+                <w:szCs w:val="20"/>
+              </w:rPr>
+              <w:br/>
+              <w:t>-Hiển thị thông báo lỗi</w:t>
+            </w:r>
+            <w:r>
+              <w:rPr>
+                <w:sz w:val="20"/>
+                <w:szCs w:val="20"/>
+              </w:rPr>
+              <w:br/>
+              <w:t>-Kết thúc Use Case</w:t>
+            </w:r>
           </w:p>
         </w:tc>
       </w:tr>
@@ -6288,6 +7795,7 @@
                 <w:sz w:val="20"/>
                 <w:szCs w:val="20"/>
               </w:rPr>
+              <w:lastRenderedPageBreak/>
               <w:t>Lập báo cáo</w:t>
             </w:r>
           </w:p>
@@ -6296,6 +7804,7 @@
           <w:tcPr>
             <w:tcW w:w="1800" w:type="dxa"/>
             <w:shd w:val="clear" w:color="auto" w:fill="auto"/>
+            <w:vAlign w:val="center"/>
           </w:tcPr>
           <w:p>
             <w:pPr>
@@ -6400,6 +7909,33 @@
                 <w:sz w:val="20"/>
                 <w:szCs w:val="20"/>
               </w:rPr>
+              <w:t>- Đăng nhập</w:t>
+            </w:r>
+          </w:p>
+          <w:p>
+            <w:pPr>
+              <w:spacing w:after="60"/>
+              <w:cnfStyle w:val="000000100000" w:firstRow="0" w:lastRow="0" w:firstColumn="0" w:lastColumn="0" w:oddVBand="0" w:evenVBand="0" w:oddHBand="1" w:evenHBand="0" w:firstRowFirstColumn="0" w:firstRowLastColumn="0" w:lastRowFirstColumn="0" w:lastRowLastColumn="0"/>
+              <w:rPr>
+                <w:sz w:val="20"/>
+                <w:szCs w:val="20"/>
+              </w:rPr>
+            </w:pPr>
+          </w:p>
+          <w:p>
+            <w:pPr>
+              <w:spacing w:after="60"/>
+              <w:cnfStyle w:val="000000100000" w:firstRow="0" w:lastRow="0" w:firstColumn="0" w:lastColumn="0" w:oddVBand="0" w:evenVBand="0" w:oddHBand="1" w:evenHBand="0" w:firstRowFirstColumn="0" w:firstRowLastColumn="0" w:lastRowFirstColumn="0" w:lastRowLastColumn="0"/>
+              <w:rPr>
+                <w:sz w:val="20"/>
+                <w:szCs w:val="20"/>
+              </w:rPr>
+            </w:pPr>
+            <w:r>
+              <w:rPr>
+                <w:sz w:val="20"/>
+                <w:szCs w:val="20"/>
+              </w:rPr>
               <w:t xml:space="preserve">- </w:t>
             </w:r>
             <w:r>
@@ -6431,7 +7967,23 @@
                 <w:sz w:val="20"/>
                 <w:szCs w:val="20"/>
               </w:rPr>
-              <w:t>- Trên giao diện của chức năng xem chi phí nhập, hệ thống yêu cầu người dùng nhập vào loại nguyên liệu, khoảng thời gian. Sau đó click nút XEM để xem thông tin như loại nguyên liệu, ngày nhập. số lượng, thành tiền...</w:t>
+              <w:t xml:space="preserve">- Trên giao diện của chức năng xem chi phí nhập, hệ thống yêu cầu người dùng nhập vào loại nguyên liệu, khoảng thời gian. Sau đó click nút XEM để xem thông tin như loại nguyên liệu, ngày nhập. </w:t>
+            </w:r>
+            <w:proofErr w:type="gramStart"/>
+            <w:r>
+              <w:rPr>
+                <w:sz w:val="20"/>
+                <w:szCs w:val="20"/>
+              </w:rPr>
+              <w:t>số</w:t>
+            </w:r>
+            <w:proofErr w:type="gramEnd"/>
+            <w:r>
+              <w:rPr>
+                <w:sz w:val="20"/>
+                <w:szCs w:val="20"/>
+              </w:rPr>
+              <w:t xml:space="preserve"> lượng, thành tiền...</w:t>
             </w:r>
           </w:p>
           <w:p>
@@ -6449,7 +8001,23 @@
                 <w:sz w:val="20"/>
                 <w:szCs w:val="20"/>
               </w:rPr>
-              <w:t>- Trên giao diện của chức năng xem doanh thu: chọn (nhiều) món ăn, chọn khoảng thời gian. Sau đó click nút XEM, hệ thống sẽ truy vấn bảng Hoá Đơn để xem (các) món ăn đó đã bán được bao nhiêu.</w:t>
+              <w:t xml:space="preserve">- Trên giao diện của chức năng xem doanh thu: chọn (nhiều) món ăn, chọn khoảng thời gian. Sau đó click nút XEM, hệ thống sẽ truy vấn bảng Hoá Đơn để xem (các) món </w:t>
+            </w:r>
+            <w:proofErr w:type="gramStart"/>
+            <w:r>
+              <w:rPr>
+                <w:sz w:val="20"/>
+                <w:szCs w:val="20"/>
+              </w:rPr>
+              <w:t>ăn</w:t>
+            </w:r>
+            <w:proofErr w:type="gramEnd"/>
+            <w:r>
+              <w:rPr>
+                <w:sz w:val="20"/>
+                <w:szCs w:val="20"/>
+              </w:rPr>
+              <w:t xml:space="preserve"> đó đã bán được bao nhiêu.</w:t>
             </w:r>
           </w:p>
           <w:p>
@@ -6582,7 +8150,23 @@
                 <w:sz w:val="20"/>
                 <w:szCs w:val="20"/>
               </w:rPr>
-              <w:t>- Nếu người dùng không chọn món ăn, chỉ chọn khoảng thời gian rồi click nút xem thì liệt kê tất cả các món ăn bán được trong khoảng thời gian đó.</w:t>
+              <w:t xml:space="preserve">- Nếu người dùng không chọn món ăn, chỉ chọn khoảng thời gian rồi click nút xem thì liệt kê tất cả các món </w:t>
+            </w:r>
+            <w:proofErr w:type="gramStart"/>
+            <w:r>
+              <w:rPr>
+                <w:sz w:val="20"/>
+                <w:szCs w:val="20"/>
+              </w:rPr>
+              <w:t>ăn</w:t>
+            </w:r>
+            <w:proofErr w:type="gramEnd"/>
+            <w:r>
+              <w:rPr>
+                <w:sz w:val="20"/>
+                <w:szCs w:val="20"/>
+              </w:rPr>
+              <w:t xml:space="preserve"> bán được trong khoảng thời gian đó.</w:t>
             </w:r>
           </w:p>
           <w:p>
@@ -6639,7 +8223,6 @@
                 <w:sz w:val="20"/>
                 <w:szCs w:val="20"/>
               </w:rPr>
-              <w:lastRenderedPageBreak/>
               <w:t>QL nhân viên</w:t>
             </w:r>
           </w:p>
@@ -6648,6 +8231,7 @@
           <w:tcPr>
             <w:tcW w:w="1800" w:type="dxa"/>
             <w:shd w:val="clear" w:color="auto" w:fill="auto"/>
+            <w:vAlign w:val="center"/>
           </w:tcPr>
           <w:p>
             <w:pPr>
@@ -6753,6 +8337,33 @@
                 <w:sz w:val="20"/>
                 <w:szCs w:val="20"/>
               </w:rPr>
+              <w:t>- Đăng nhập</w:t>
+            </w:r>
+          </w:p>
+          <w:p>
+            <w:pPr>
+              <w:spacing w:after="60"/>
+              <w:cnfStyle w:val="000000010000" w:firstRow="0" w:lastRow="0" w:firstColumn="0" w:lastColumn="0" w:oddVBand="0" w:evenVBand="0" w:oddHBand="0" w:evenHBand="1" w:firstRowFirstColumn="0" w:firstRowLastColumn="0" w:lastRowFirstColumn="0" w:lastRowLastColumn="0"/>
+              <w:rPr>
+                <w:sz w:val="20"/>
+                <w:szCs w:val="20"/>
+              </w:rPr>
+            </w:pPr>
+          </w:p>
+          <w:p>
+            <w:pPr>
+              <w:spacing w:after="60"/>
+              <w:cnfStyle w:val="000000010000" w:firstRow="0" w:lastRow="0" w:firstColumn="0" w:lastColumn="0" w:oddVBand="0" w:evenVBand="0" w:oddHBand="0" w:evenHBand="1" w:firstRowFirstColumn="0" w:firstRowLastColumn="0" w:lastRowFirstColumn="0" w:lastRowLastColumn="0"/>
+              <w:rPr>
+                <w:sz w:val="20"/>
+                <w:szCs w:val="20"/>
+              </w:rPr>
+            </w:pPr>
+            <w:r>
+              <w:rPr>
+                <w:sz w:val="20"/>
+                <w:szCs w:val="20"/>
+              </w:rPr>
               <w:t xml:space="preserve">- </w:t>
             </w:r>
             <w:r>
@@ -6802,7 +8413,14 @@
                 <w:sz w:val="20"/>
                 <w:szCs w:val="20"/>
               </w:rPr>
-              <w:t xml:space="preserve">  + hiển thị thông tin của tất cả nhân viên trong nhà hàng</w:t>
+              <w:t xml:space="preserve">  + H</w:t>
+            </w:r>
+            <w:r>
+              <w:rPr>
+                <w:sz w:val="20"/>
+                <w:szCs w:val="20"/>
+              </w:rPr>
+              <w:t>iển thị thông tin của tất cả nhân viên trong nhà hàng</w:t>
             </w:r>
           </w:p>
           <w:p>
@@ -6811,6 +8429,139 @@
               <w:jc w:val="both"/>
               <w:cnfStyle w:val="000000010000" w:firstRow="0" w:lastRow="0" w:firstColumn="0" w:lastColumn="0" w:oddVBand="0" w:evenVBand="0" w:oddHBand="0" w:evenHBand="1" w:firstRowFirstColumn="0" w:firstRowLastColumn="0" w:lastRowFirstColumn="0" w:lastRowLastColumn="0"/>
               <w:rPr>
+                <w:sz w:val="20"/>
+                <w:szCs w:val="20"/>
+              </w:rPr>
+            </w:pPr>
+            <w:r>
+              <w:rPr>
+                <w:sz w:val="20"/>
+                <w:szCs w:val="20"/>
+              </w:rPr>
+              <w:t xml:space="preserve">  + Người dùng chọn nhân viên và chọn chức năng xóa nhân viên. </w:t>
+            </w:r>
+          </w:p>
+          <w:p>
+            <w:pPr>
+              <w:spacing w:after="60"/>
+              <w:jc w:val="both"/>
+              <w:cnfStyle w:val="000000010000" w:firstRow="0" w:lastRow="0" w:firstColumn="0" w:lastColumn="0" w:oddVBand="0" w:evenVBand="0" w:oddHBand="0" w:evenHBand="1" w:firstRowFirstColumn="0" w:firstRowLastColumn="0" w:lastRowFirstColumn="0" w:lastRowLastColumn="0"/>
+              <w:rPr>
+                <w:sz w:val="20"/>
+                <w:szCs w:val="20"/>
+              </w:rPr>
+            </w:pPr>
+            <w:r>
+              <w:rPr>
+                <w:sz w:val="20"/>
+                <w:szCs w:val="20"/>
+              </w:rPr>
+              <w:t xml:space="preserve">  + Hệ thống thực hiện xóa nhân viên và cập nhật lại dữ liệu.</w:t>
+            </w:r>
+          </w:p>
+          <w:p>
+            <w:pPr>
+              <w:spacing w:after="60"/>
+              <w:jc w:val="both"/>
+              <w:cnfStyle w:val="000000010000" w:firstRow="0" w:lastRow="0" w:firstColumn="0" w:lastColumn="0" w:oddVBand="0" w:evenVBand="0" w:oddHBand="0" w:evenHBand="1" w:firstRowFirstColumn="0" w:firstRowLastColumn="0" w:lastRowFirstColumn="0" w:lastRowLastColumn="0"/>
+              <w:rPr>
+                <w:sz w:val="20"/>
+                <w:szCs w:val="20"/>
+              </w:rPr>
+            </w:pPr>
+            <w:r>
+              <w:rPr>
+                <w:sz w:val="20"/>
+                <w:szCs w:val="20"/>
+              </w:rPr>
+              <w:t xml:space="preserve">  + </w:t>
+            </w:r>
+            <w:r>
+              <w:rPr>
+                <w:sz w:val="20"/>
+                <w:szCs w:val="20"/>
+              </w:rPr>
+              <w:t>Người dùng chọn thêm/sửa nhân viên.</w:t>
+            </w:r>
+          </w:p>
+          <w:p>
+            <w:pPr>
+              <w:spacing w:after="60"/>
+              <w:jc w:val="both"/>
+              <w:cnfStyle w:val="000000010000" w:firstRow="0" w:lastRow="0" w:firstColumn="0" w:lastColumn="0" w:oddVBand="0" w:evenVBand="0" w:oddHBand="0" w:evenHBand="1" w:firstRowFirstColumn="0" w:firstRowLastColumn="0" w:lastRowFirstColumn="0" w:lastRowLastColumn="0"/>
+              <w:rPr>
+                <w:sz w:val="20"/>
+                <w:szCs w:val="20"/>
+              </w:rPr>
+            </w:pPr>
+            <w:r>
+              <w:rPr>
+                <w:sz w:val="20"/>
+                <w:szCs w:val="20"/>
+              </w:rPr>
+              <w:t xml:space="preserve"> + Người dùng nhập thông tin nhân viên muốn thêm/sửa và chọn thực hiện.</w:t>
+            </w:r>
+          </w:p>
+          <w:p>
+            <w:pPr>
+              <w:spacing w:after="60"/>
+              <w:jc w:val="both"/>
+              <w:cnfStyle w:val="000000010000" w:firstRow="0" w:lastRow="0" w:firstColumn="0" w:lastColumn="0" w:oddVBand="0" w:evenVBand="0" w:oddHBand="0" w:evenHBand="1" w:firstRowFirstColumn="0" w:firstRowLastColumn="0" w:lastRowFirstColumn="0" w:lastRowLastColumn="0"/>
+              <w:rPr>
+                <w:sz w:val="20"/>
+                <w:szCs w:val="20"/>
+              </w:rPr>
+            </w:pPr>
+            <w:r>
+              <w:rPr>
+                <w:sz w:val="20"/>
+                <w:szCs w:val="20"/>
+              </w:rPr>
+              <w:t xml:space="preserve"> + Hệ thống kiểm tra thông tin nhân viên. Nếu hợp lệ hệ thống sẽ tiếp nhận thông tin và thông báo thành công.</w:t>
+            </w:r>
+          </w:p>
+          <w:p>
+            <w:pPr>
+              <w:spacing w:after="60"/>
+              <w:jc w:val="both"/>
+              <w:cnfStyle w:val="000000010000" w:firstRow="0" w:lastRow="0" w:firstColumn="0" w:lastColumn="0" w:oddVBand="0" w:evenVBand="0" w:oddHBand="0" w:evenHBand="1" w:firstRowFirstColumn="0" w:firstRowLastColumn="0" w:lastRowFirstColumn="0" w:lastRowLastColumn="0"/>
+              <w:rPr>
+                <w:sz w:val="20"/>
+                <w:szCs w:val="20"/>
+              </w:rPr>
+            </w:pPr>
+            <w:r>
+              <w:rPr>
+                <w:sz w:val="20"/>
+                <w:szCs w:val="20"/>
+              </w:rPr>
+              <w:t>+Kết thúc Use Case.</w:t>
+            </w:r>
+          </w:p>
+          <w:p>
+            <w:pPr>
+              <w:spacing w:after="60"/>
+              <w:jc w:val="both"/>
+              <w:cnfStyle w:val="000000010000" w:firstRow="0" w:lastRow="0" w:firstColumn="0" w:lastColumn="0" w:oddVBand="0" w:evenVBand="0" w:oddHBand="0" w:evenHBand="1" w:firstRowFirstColumn="0" w:firstRowLastColumn="0" w:lastRowFirstColumn="0" w:lastRowLastColumn="0"/>
+              <w:rPr>
+                <w:sz w:val="20"/>
+                <w:szCs w:val="20"/>
+              </w:rPr>
+            </w:pPr>
+            <w:r>
+              <w:rPr>
+                <w:sz w:val="20"/>
+                <w:szCs w:val="20"/>
+              </w:rPr>
+              <w:t xml:space="preserve">  </w:t>
+            </w:r>
+          </w:p>
+          <w:p>
+            <w:pPr>
+              <w:spacing w:after="60"/>
+              <w:jc w:val="both"/>
+              <w:cnfStyle w:val="000000010000" w:firstRow="0" w:lastRow="0" w:firstColumn="0" w:lastColumn="0" w:oddVBand="0" w:evenVBand="0" w:oddHBand="0" w:evenHBand="1" w:firstRowFirstColumn="0" w:firstRowLastColumn="0" w:lastRowFirstColumn="0" w:lastRowLastColumn="0"/>
+              <w:rPr>
                 <w:b/>
                 <w:sz w:val="20"/>
                 <w:szCs w:val="20"/>
@@ -6821,7 +8572,7 @@
                 <w:sz w:val="20"/>
                 <w:szCs w:val="20"/>
               </w:rPr>
-              <w:t xml:space="preserve">  + có thể thêm (tuyển), xoá (sa thải), sửa thông tin của nhân viên</w:t>
+              <w:t xml:space="preserve"> </w:t>
             </w:r>
           </w:p>
         </w:tc>
@@ -6837,8 +8588,173 @@
               <w:rPr>
                 <w:sz w:val="20"/>
                 <w:szCs w:val="20"/>
-              </w:rPr>
-            </w:pPr>
+                <w:u w:val="single"/>
+              </w:rPr>
+            </w:pPr>
+            <w:r>
+              <w:rPr>
+                <w:sz w:val="20"/>
+                <w:szCs w:val="20"/>
+                <w:u w:val="single"/>
+              </w:rPr>
+              <w:t>Luồng 1:</w:t>
+            </w:r>
+          </w:p>
+          <w:p>
+            <w:pPr>
+              <w:spacing w:after="60"/>
+              <w:cnfStyle w:val="000000010000" w:firstRow="0" w:lastRow="0" w:firstColumn="0" w:lastColumn="0" w:oddVBand="0" w:evenVBand="0" w:oddHBand="0" w:evenHBand="1" w:firstRowFirstColumn="0" w:firstRowLastColumn="0" w:lastRowFirstColumn="0" w:lastRowLastColumn="0"/>
+              <w:rPr>
+                <w:sz w:val="20"/>
+                <w:szCs w:val="20"/>
+              </w:rPr>
+            </w:pPr>
+            <w:r>
+              <w:rPr>
+                <w:sz w:val="20"/>
+                <w:szCs w:val="20"/>
+              </w:rPr>
+              <w:t>-Tại giao diện hiển thị thông tin tất cả nhân viên, người dùng không muốn tiếp tục, chọn Hủy bỏ</w:t>
+            </w:r>
+          </w:p>
+          <w:p>
+            <w:pPr>
+              <w:spacing w:after="60"/>
+              <w:cnfStyle w:val="000000010000" w:firstRow="0" w:lastRow="0" w:firstColumn="0" w:lastColumn="0" w:oddVBand="0" w:evenVBand="0" w:oddHBand="0" w:evenHBand="1" w:firstRowFirstColumn="0" w:firstRowLastColumn="0" w:lastRowFirstColumn="0" w:lastRowLastColumn="0"/>
+              <w:rPr>
+                <w:sz w:val="20"/>
+                <w:szCs w:val="20"/>
+              </w:rPr>
+            </w:pPr>
+            <w:r>
+              <w:rPr>
+                <w:sz w:val="20"/>
+                <w:szCs w:val="20"/>
+              </w:rPr>
+              <w:t>-Kết thúc Use Case</w:t>
+            </w:r>
+          </w:p>
+          <w:p>
+            <w:pPr>
+              <w:spacing w:after="60"/>
+              <w:cnfStyle w:val="000000010000" w:firstRow="0" w:lastRow="0" w:firstColumn="0" w:lastColumn="0" w:oddVBand="0" w:evenVBand="0" w:oddHBand="0" w:evenHBand="1" w:firstRowFirstColumn="0" w:firstRowLastColumn="0" w:lastRowFirstColumn="0" w:lastRowLastColumn="0"/>
+              <w:rPr>
+                <w:sz w:val="20"/>
+                <w:szCs w:val="20"/>
+                <w:u w:val="single"/>
+              </w:rPr>
+            </w:pPr>
+            <w:r>
+              <w:rPr>
+                <w:sz w:val="20"/>
+                <w:szCs w:val="20"/>
+                <w:u w:val="single"/>
+              </w:rPr>
+              <w:t>Luồng 2:</w:t>
+            </w:r>
+          </w:p>
+          <w:p>
+            <w:pPr>
+              <w:spacing w:after="60"/>
+              <w:cnfStyle w:val="000000010000" w:firstRow="0" w:lastRow="0" w:firstColumn="0" w:lastColumn="0" w:oddVBand="0" w:evenVBand="0" w:oddHBand="0" w:evenHBand="1" w:firstRowFirstColumn="0" w:firstRowLastColumn="0" w:lastRowFirstColumn="0" w:lastRowLastColumn="0"/>
+              <w:rPr>
+                <w:sz w:val="20"/>
+                <w:szCs w:val="20"/>
+              </w:rPr>
+            </w:pPr>
+            <w:r>
+              <w:rPr>
+                <w:sz w:val="20"/>
+                <w:szCs w:val="20"/>
+              </w:rPr>
+              <w:t>-Hệ thống kiểm tra thông tin nhân viên cần thêm/xóa./sửa không chính xác.</w:t>
+            </w:r>
+          </w:p>
+          <w:p>
+            <w:pPr>
+              <w:spacing w:after="60"/>
+              <w:cnfStyle w:val="000000010000" w:firstRow="0" w:lastRow="0" w:firstColumn="0" w:lastColumn="0" w:oddVBand="0" w:evenVBand="0" w:oddHBand="0" w:evenHBand="1" w:firstRowFirstColumn="0" w:firstRowLastColumn="0" w:lastRowFirstColumn="0" w:lastRowLastColumn="0"/>
+              <w:rPr>
+                <w:sz w:val="20"/>
+                <w:szCs w:val="20"/>
+              </w:rPr>
+            </w:pPr>
+            <w:r>
+              <w:rPr>
+                <w:sz w:val="20"/>
+                <w:szCs w:val="20"/>
+              </w:rPr>
+              <w:t>-Hệ thống từ chối thực hiện và hiển thị thông báo.</w:t>
+            </w:r>
+          </w:p>
+          <w:p>
+            <w:pPr>
+              <w:spacing w:after="60"/>
+              <w:cnfStyle w:val="000000010000" w:firstRow="0" w:lastRow="0" w:firstColumn="0" w:lastColumn="0" w:oddVBand="0" w:evenVBand="0" w:oddHBand="0" w:evenHBand="1" w:firstRowFirstColumn="0" w:firstRowLastColumn="0" w:lastRowFirstColumn="0" w:lastRowLastColumn="0"/>
+              <w:rPr>
+                <w:sz w:val="20"/>
+                <w:szCs w:val="20"/>
+              </w:rPr>
+            </w:pPr>
+            <w:r>
+              <w:rPr>
+                <w:sz w:val="20"/>
+                <w:szCs w:val="20"/>
+              </w:rPr>
+              <w:t>-Kết thúc Use Case.</w:t>
+            </w:r>
+          </w:p>
+          <w:p>
+            <w:pPr>
+              <w:spacing w:after="60"/>
+              <w:cnfStyle w:val="000000010000" w:firstRow="0" w:lastRow="0" w:firstColumn="0" w:lastColumn="0" w:oddVBand="0" w:evenVBand="0" w:oddHBand="0" w:evenHBand="1" w:firstRowFirstColumn="0" w:firstRowLastColumn="0" w:lastRowFirstColumn="0" w:lastRowLastColumn="0"/>
+              <w:rPr>
+                <w:sz w:val="20"/>
+                <w:szCs w:val="20"/>
+                <w:u w:val="single"/>
+              </w:rPr>
+            </w:pPr>
+            <w:r>
+              <w:rPr>
+                <w:sz w:val="20"/>
+                <w:szCs w:val="20"/>
+                <w:u w:val="single"/>
+              </w:rPr>
+              <w:t>Luồng 3:</w:t>
+            </w:r>
+          </w:p>
+          <w:p>
+            <w:pPr>
+              <w:spacing w:after="60"/>
+              <w:cnfStyle w:val="000000010000" w:firstRow="0" w:lastRow="0" w:firstColumn="0" w:lastColumn="0" w:oddVBand="0" w:evenVBand="0" w:oddHBand="0" w:evenHBand="1" w:firstRowFirstColumn="0" w:firstRowLastColumn="0" w:lastRowFirstColumn="0" w:lastRowLastColumn="0"/>
+              <w:rPr>
+                <w:sz w:val="20"/>
+                <w:szCs w:val="20"/>
+              </w:rPr>
+            </w:pPr>
+            <w:r>
+              <w:rPr>
+                <w:sz w:val="20"/>
+                <w:szCs w:val="20"/>
+              </w:rPr>
+              <w:t>-Hệ thống kết nối cơ sở dữ liệu để kiểm tra thông tin, quá trình kết nối không thành công, không thực hiện kiểm tra được</w:t>
+            </w:r>
+            <w:r>
+              <w:rPr>
+                <w:sz w:val="20"/>
+                <w:szCs w:val="20"/>
+              </w:rPr>
+              <w:br/>
+              <w:t>-Hiển thị thông báo lỗi</w:t>
+            </w:r>
+            <w:r>
+              <w:rPr>
+                <w:sz w:val="20"/>
+                <w:szCs w:val="20"/>
+              </w:rPr>
+              <w:br/>
+              <w:t>-Kết thúc Use Case.</w:t>
+            </w:r>
           </w:p>
         </w:tc>
       </w:tr>
@@ -6876,6 +8792,7 @@
           <w:tcPr>
             <w:tcW w:w="1800" w:type="dxa"/>
             <w:shd w:val="clear" w:color="auto" w:fill="auto"/>
+            <w:vAlign w:val="center"/>
           </w:tcPr>
           <w:p>
             <w:pPr>
@@ -6975,6 +8892,13 @@
                 <w:szCs w:val="20"/>
               </w:rPr>
             </w:pPr>
+            <w:r>
+              <w:rPr>
+                <w:sz w:val="20"/>
+                <w:szCs w:val="20"/>
+              </w:rPr>
+              <w:t>- Đăng nhập</w:t>
+            </w:r>
           </w:p>
         </w:tc>
         <w:tc>
@@ -7033,8 +8957,172 @@
                 <w:sz w:val="20"/>
                 <w:szCs w:val="20"/>
               </w:rPr>
-              <w:t xml:space="preserve">  + có thể thêm, xoá, sửa thông tin món ăn</w:t>
-            </w:r>
+              <w:t xml:space="preserve">  </w:t>
+            </w:r>
+            <w:r>
+              <w:rPr>
+                <w:sz w:val="20"/>
+                <w:szCs w:val="20"/>
+              </w:rPr>
+              <w:t xml:space="preserve">+ Người dùng chọn món </w:t>
+            </w:r>
+            <w:proofErr w:type="gramStart"/>
+            <w:r>
+              <w:rPr>
+                <w:sz w:val="20"/>
+                <w:szCs w:val="20"/>
+              </w:rPr>
+              <w:t>ăn</w:t>
+            </w:r>
+            <w:proofErr w:type="gramEnd"/>
+            <w:r>
+              <w:rPr>
+                <w:sz w:val="20"/>
+                <w:szCs w:val="20"/>
+              </w:rPr>
+              <w:t xml:space="preserve"> và chọn chức năng xóa món ăn. </w:t>
+            </w:r>
+          </w:p>
+          <w:p>
+            <w:pPr>
+              <w:spacing w:after="60"/>
+              <w:jc w:val="both"/>
+              <w:cnfStyle w:val="000000100000" w:firstRow="0" w:lastRow="0" w:firstColumn="0" w:lastColumn="0" w:oddVBand="0" w:evenVBand="0" w:oddHBand="1" w:evenHBand="0" w:firstRowFirstColumn="0" w:firstRowLastColumn="0" w:lastRowFirstColumn="0" w:lastRowLastColumn="0"/>
+              <w:rPr>
+                <w:sz w:val="20"/>
+                <w:szCs w:val="20"/>
+              </w:rPr>
+            </w:pPr>
+            <w:r>
+              <w:rPr>
+                <w:sz w:val="20"/>
+                <w:szCs w:val="20"/>
+              </w:rPr>
+              <w:t xml:space="preserve">  + Hệ thống thực hiện xóa món </w:t>
+            </w:r>
+            <w:proofErr w:type="gramStart"/>
+            <w:r>
+              <w:rPr>
+                <w:sz w:val="20"/>
+                <w:szCs w:val="20"/>
+              </w:rPr>
+              <w:lastRenderedPageBreak/>
+              <w:t>ăn</w:t>
+            </w:r>
+            <w:proofErr w:type="gramEnd"/>
+            <w:r>
+              <w:rPr>
+                <w:sz w:val="20"/>
+                <w:szCs w:val="20"/>
+              </w:rPr>
+              <w:t xml:space="preserve"> và cập nhật lại dữ liệu.</w:t>
+            </w:r>
+          </w:p>
+          <w:p>
+            <w:pPr>
+              <w:spacing w:after="60"/>
+              <w:jc w:val="both"/>
+              <w:cnfStyle w:val="000000100000" w:firstRow="0" w:lastRow="0" w:firstColumn="0" w:lastColumn="0" w:oddVBand="0" w:evenVBand="0" w:oddHBand="1" w:evenHBand="0" w:firstRowFirstColumn="0" w:firstRowLastColumn="0" w:lastRowFirstColumn="0" w:lastRowLastColumn="0"/>
+              <w:rPr>
+                <w:sz w:val="20"/>
+                <w:szCs w:val="20"/>
+              </w:rPr>
+            </w:pPr>
+            <w:r>
+              <w:rPr>
+                <w:sz w:val="20"/>
+                <w:szCs w:val="20"/>
+              </w:rPr>
+              <w:t xml:space="preserve">  + </w:t>
+            </w:r>
+            <w:r>
+              <w:rPr>
+                <w:sz w:val="20"/>
+                <w:szCs w:val="20"/>
+              </w:rPr>
+              <w:t>Người dùng chọn thêm/sửa món ăn.</w:t>
+            </w:r>
+          </w:p>
+          <w:p>
+            <w:pPr>
+              <w:spacing w:after="60"/>
+              <w:jc w:val="both"/>
+              <w:cnfStyle w:val="000000100000" w:firstRow="0" w:lastRow="0" w:firstColumn="0" w:lastColumn="0" w:oddVBand="0" w:evenVBand="0" w:oddHBand="1" w:evenHBand="0" w:firstRowFirstColumn="0" w:firstRowLastColumn="0" w:lastRowFirstColumn="0" w:lastRowLastColumn="0"/>
+              <w:rPr>
+                <w:sz w:val="20"/>
+                <w:szCs w:val="20"/>
+              </w:rPr>
+            </w:pPr>
+            <w:r>
+              <w:rPr>
+                <w:sz w:val="20"/>
+                <w:szCs w:val="20"/>
+              </w:rPr>
+              <w:t xml:space="preserve"> + Người dùng nhập thông tin món </w:t>
+            </w:r>
+            <w:proofErr w:type="gramStart"/>
+            <w:r>
+              <w:rPr>
+                <w:sz w:val="20"/>
+                <w:szCs w:val="20"/>
+              </w:rPr>
+              <w:t>ăn</w:t>
+            </w:r>
+            <w:proofErr w:type="gramEnd"/>
+            <w:r>
+              <w:rPr>
+                <w:sz w:val="20"/>
+                <w:szCs w:val="20"/>
+              </w:rPr>
+              <w:t xml:space="preserve"> muốn thêm/sửa và chọn thực hiện.</w:t>
+            </w:r>
+          </w:p>
+          <w:p>
+            <w:pPr>
+              <w:spacing w:after="60"/>
+              <w:jc w:val="both"/>
+              <w:cnfStyle w:val="000000100000" w:firstRow="0" w:lastRow="0" w:firstColumn="0" w:lastColumn="0" w:oddVBand="0" w:evenVBand="0" w:oddHBand="1" w:evenHBand="0" w:firstRowFirstColumn="0" w:firstRowLastColumn="0" w:lastRowFirstColumn="0" w:lastRowLastColumn="0"/>
+              <w:rPr>
+                <w:sz w:val="20"/>
+                <w:szCs w:val="20"/>
+              </w:rPr>
+            </w:pPr>
+            <w:r>
+              <w:rPr>
+                <w:sz w:val="20"/>
+                <w:szCs w:val="20"/>
+              </w:rPr>
+              <w:t xml:space="preserve"> + Hệ thống kiểm tra thông tin món ăn. Nếu hợp lệ hệ thống sẽ tiếp nhận thông tin và thông báo thành công.</w:t>
+            </w:r>
+          </w:p>
+          <w:p>
+            <w:pPr>
+              <w:spacing w:after="60"/>
+              <w:jc w:val="both"/>
+              <w:cnfStyle w:val="000000100000" w:firstRow="0" w:lastRow="0" w:firstColumn="0" w:lastColumn="0" w:oddVBand="0" w:evenVBand="0" w:oddHBand="1" w:evenHBand="0" w:firstRowFirstColumn="0" w:firstRowLastColumn="0" w:lastRowFirstColumn="0" w:lastRowLastColumn="0"/>
+              <w:rPr>
+                <w:sz w:val="20"/>
+                <w:szCs w:val="20"/>
+              </w:rPr>
+            </w:pPr>
+            <w:r>
+              <w:rPr>
+                <w:sz w:val="20"/>
+                <w:szCs w:val="20"/>
+              </w:rPr>
+              <w:t>+Kết thúc Use Case.</w:t>
+            </w:r>
+          </w:p>
+          <w:p>
+            <w:pPr>
+              <w:spacing w:after="60"/>
+              <w:jc w:val="both"/>
+              <w:cnfStyle w:val="000000100000" w:firstRow="0" w:lastRow="0" w:firstColumn="0" w:lastColumn="0" w:oddVBand="0" w:evenVBand="0" w:oddHBand="1" w:evenHBand="0" w:firstRowFirstColumn="0" w:firstRowLastColumn="0" w:lastRowFirstColumn="0" w:lastRowLastColumn="0"/>
+              <w:rPr>
+                <w:sz w:val="20"/>
+                <w:szCs w:val="20"/>
+              </w:rPr>
+            </w:pPr>
           </w:p>
         </w:tc>
         <w:tc>
@@ -7051,6 +9139,123 @@
                 <w:szCs w:val="20"/>
               </w:rPr>
             </w:pPr>
+            <w:r>
+              <w:rPr>
+                <w:i/>
+                <w:iCs/>
+                <w:sz w:val="20"/>
+                <w:szCs w:val="20"/>
+                <w:u w:val="single"/>
+              </w:rPr>
+              <w:lastRenderedPageBreak/>
+              <w:t>Luồng 1:</w:t>
+            </w:r>
+            <w:r>
+              <w:rPr>
+                <w:sz w:val="20"/>
+                <w:szCs w:val="20"/>
+              </w:rPr>
+              <w:br/>
+              <w:t>-Hệ thống kiểm tra thông tin</w:t>
+            </w:r>
+            <w:r>
+              <w:rPr>
+                <w:sz w:val="20"/>
+                <w:szCs w:val="20"/>
+              </w:rPr>
+              <w:t xml:space="preserve"> món ăn</w:t>
+            </w:r>
+            <w:r>
+              <w:rPr>
+                <w:sz w:val="20"/>
+                <w:szCs w:val="20"/>
+              </w:rPr>
+              <w:t xml:space="preserve"> cần thêm/xóa/sửa không chính xác</w:t>
+            </w:r>
+            <w:r>
+              <w:rPr>
+                <w:sz w:val="20"/>
+                <w:szCs w:val="20"/>
+              </w:rPr>
+              <w:br/>
+              <w:t xml:space="preserve">-Hệ thống từ chối thực hiện và hiển thị thông báo </w:t>
+            </w:r>
+            <w:r>
+              <w:rPr>
+                <w:sz w:val="20"/>
+                <w:szCs w:val="20"/>
+              </w:rPr>
+              <w:br/>
+              <w:t>-Kết thúc Use Case</w:t>
+            </w:r>
+            <w:r>
+              <w:rPr>
+                <w:sz w:val="20"/>
+                <w:szCs w:val="20"/>
+              </w:rPr>
+              <w:br/>
+            </w:r>
+            <w:r>
+              <w:rPr>
+                <w:i/>
+                <w:iCs/>
+                <w:sz w:val="20"/>
+                <w:szCs w:val="20"/>
+                <w:u w:val="single"/>
+              </w:rPr>
+              <w:t>Luồ</w:t>
+            </w:r>
+            <w:r>
+              <w:rPr>
+                <w:i/>
+                <w:iCs/>
+                <w:sz w:val="20"/>
+                <w:szCs w:val="20"/>
+                <w:u w:val="single"/>
+              </w:rPr>
+              <w:t>ng 2</w:t>
+            </w:r>
+            <w:r>
+              <w:rPr>
+                <w:i/>
+                <w:iCs/>
+                <w:sz w:val="20"/>
+                <w:szCs w:val="20"/>
+                <w:u w:val="single"/>
+              </w:rPr>
+              <w:t>:</w:t>
+            </w:r>
+            <w:r>
+              <w:rPr>
+                <w:sz w:val="20"/>
+                <w:szCs w:val="20"/>
+              </w:rPr>
+              <w:br/>
+            </w:r>
+            <w:r>
+              <w:rPr>
+                <w:sz w:val="20"/>
+                <w:szCs w:val="20"/>
+              </w:rPr>
+              <w:lastRenderedPageBreak/>
+              <w:t>-Hệ thống kết nối cơ sở dữ liệu để kiểm tra thông tin, quá trình kết nối không thành công, không thực hiện kiểm tra được</w:t>
+            </w:r>
+            <w:r>
+              <w:rPr>
+                <w:sz w:val="20"/>
+                <w:szCs w:val="20"/>
+              </w:rPr>
+              <w:br/>
+              <w:t>-Hiển thị thông báo lỗi</w:t>
+            </w:r>
+            <w:r>
+              <w:rPr>
+                <w:sz w:val="20"/>
+                <w:szCs w:val="20"/>
+              </w:rPr>
+              <w:br/>
+              <w:t>-Kết thúc Use Case.</w:t>
+            </w:r>
           </w:p>
         </w:tc>
       </w:tr>
@@ -7080,6 +9285,7 @@
                 <w:sz w:val="20"/>
                 <w:szCs w:val="20"/>
               </w:rPr>
+              <w:lastRenderedPageBreak/>
               <w:t>QL nhânviên các nhà hàng</w:t>
             </w:r>
           </w:p>
@@ -7088,6 +9294,7 @@
           <w:tcPr>
             <w:tcW w:w="1800" w:type="dxa"/>
             <w:shd w:val="clear" w:color="auto" w:fill="auto"/>
+            <w:vAlign w:val="center"/>
           </w:tcPr>
           <w:p>
             <w:pPr>
@@ -7130,7 +9337,7 @@
                 <w:sz w:val="20"/>
                 <w:szCs w:val="20"/>
               </w:rPr>
-              <w:t>dùng để c</w:t>
+              <w:t>dùng để phân công nhân viên hoặc c</w:t>
             </w:r>
             <w:r>
               <w:rPr>
@@ -7193,6 +9400,33 @@
                 <w:sz w:val="20"/>
                 <w:szCs w:val="20"/>
               </w:rPr>
+              <w:t>- Đăng nhập</w:t>
+            </w:r>
+          </w:p>
+          <w:p>
+            <w:pPr>
+              <w:spacing w:after="60"/>
+              <w:cnfStyle w:val="000000010000" w:firstRow="0" w:lastRow="0" w:firstColumn="0" w:lastColumn="0" w:oddVBand="0" w:evenVBand="0" w:oddHBand="0" w:evenHBand="1" w:firstRowFirstColumn="0" w:firstRowLastColumn="0" w:lastRowFirstColumn="0" w:lastRowLastColumn="0"/>
+              <w:rPr>
+                <w:sz w:val="20"/>
+                <w:szCs w:val="20"/>
+              </w:rPr>
+            </w:pPr>
+          </w:p>
+          <w:p>
+            <w:pPr>
+              <w:spacing w:after="60"/>
+              <w:cnfStyle w:val="000000010000" w:firstRow="0" w:lastRow="0" w:firstColumn="0" w:lastColumn="0" w:oddVBand="0" w:evenVBand="0" w:oddHBand="0" w:evenHBand="1" w:firstRowFirstColumn="0" w:firstRowLastColumn="0" w:lastRowFirstColumn="0" w:lastRowLastColumn="0"/>
+              <w:rPr>
+                <w:sz w:val="20"/>
+                <w:szCs w:val="20"/>
+              </w:rPr>
+            </w:pPr>
+            <w:r>
+              <w:rPr>
+                <w:sz w:val="20"/>
+                <w:szCs w:val="20"/>
+              </w:rPr>
               <w:t xml:space="preserve">- </w:t>
             </w:r>
             <w:r>
@@ -7224,7 +9458,35 @@
                 <w:sz w:val="20"/>
                 <w:szCs w:val="20"/>
               </w:rPr>
-              <w:t>- Trên giao diện chức năng này:</w:t>
+              <w:t>- Trên giao diện</w:t>
+            </w:r>
+            <w:r>
+              <w:rPr>
+                <w:sz w:val="20"/>
+                <w:szCs w:val="20"/>
+              </w:rPr>
+              <w:t xml:space="preserve"> thể hiện các</w:t>
+            </w:r>
+            <w:r>
+              <w:rPr>
+                <w:sz w:val="20"/>
+                <w:szCs w:val="20"/>
+              </w:rPr>
+              <w:t xml:space="preserve"> chứ</w:t>
+            </w:r>
+            <w:r>
+              <w:rPr>
+                <w:sz w:val="20"/>
+                <w:szCs w:val="20"/>
+              </w:rPr>
+              <w:t xml:space="preserve">c năng </w:t>
+            </w:r>
+            <w:r>
+              <w:rPr>
+                <w:sz w:val="20"/>
+                <w:szCs w:val="20"/>
+              </w:rPr>
+              <w:t>:</w:t>
             </w:r>
           </w:p>
           <w:p>
@@ -7242,24 +9504,21 @@
                 <w:sz w:val="20"/>
                 <w:szCs w:val="20"/>
               </w:rPr>
-              <w:t xml:space="preserve">  Bước 1. cho phép tìm đến nhân viên trong nhà hàng nguồn (tìm theo nhà hàng, nhiêm vụ nhân viên, tên nhân viên…)</w:t>
-            </w:r>
-          </w:p>
-          <w:p>
-            <w:pPr>
-              <w:spacing w:after="60"/>
-              <w:cnfStyle w:val="000000010000" w:firstRow="0" w:lastRow="0" w:firstColumn="0" w:lastColumn="0" w:oddVBand="0" w:evenVBand="0" w:oddHBand="0" w:evenHBand="1" w:firstRowFirstColumn="0" w:firstRowLastColumn="0" w:lastRowFirstColumn="0" w:lastRowLastColumn="0"/>
-              <w:rPr>
-                <w:sz w:val="20"/>
-                <w:szCs w:val="20"/>
-              </w:rPr>
-            </w:pPr>
-            <w:r>
-              <w:rPr>
-                <w:sz w:val="20"/>
-                <w:szCs w:val="20"/>
-              </w:rPr>
-              <w:t xml:space="preserve">  Bước 2. sau đó người dùng chọn (các) nhân viên cần chuyển công tác trong danh sách các nhân viên đã tìm được ở bước 1</w:t>
+              <w:t xml:space="preserve">  </w:t>
+            </w:r>
+            <w:r>
+              <w:rPr>
+                <w:sz w:val="20"/>
+                <w:szCs w:val="20"/>
+              </w:rPr>
+              <w:t>+ C</w:t>
+            </w:r>
+            <w:r>
+              <w:rPr>
+                <w:sz w:val="20"/>
+                <w:szCs w:val="20"/>
+              </w:rPr>
+              <w:t>ho phép tìm đến nhân viên trong nhà hàng nguồn (tìm theo nhà hàng, nhiêm vụ nhân viên, tên nhân viên…)</w:t>
             </w:r>
           </w:p>
           <w:p>
@@ -7277,7 +9536,111 @@
                 <w:sz w:val="20"/>
                 <w:szCs w:val="20"/>
               </w:rPr>
-              <w:t xml:space="preserve"> Bước 3. chọn nhà hàng đích, chọn nhiệm vụ mới cho nhân viên. Nhắp nút CHUYỂN để thực thi</w:t>
+              <w:t xml:space="preserve"> + Có thể chọn nhân viên và phân công công việc mới cho nhân viên này.</w:t>
+            </w:r>
+          </w:p>
+          <w:p>
+            <w:pPr>
+              <w:spacing w:after="60"/>
+              <w:jc w:val="both"/>
+              <w:cnfStyle w:val="000000010000" w:firstRow="0" w:lastRow="0" w:firstColumn="0" w:lastColumn="0" w:oddVBand="0" w:evenVBand="0" w:oddHBand="0" w:evenHBand="1" w:firstRowFirstColumn="0" w:firstRowLastColumn="0" w:lastRowFirstColumn="0" w:lastRowLastColumn="0"/>
+              <w:rPr>
+                <w:sz w:val="20"/>
+                <w:szCs w:val="20"/>
+              </w:rPr>
+            </w:pPr>
+            <w:r>
+              <w:rPr>
+                <w:sz w:val="20"/>
+                <w:szCs w:val="20"/>
+              </w:rPr>
+              <w:t xml:space="preserve">  + Hệ thống cập nhật thông tin nhân viên.</w:t>
+            </w:r>
+          </w:p>
+          <w:p>
+            <w:pPr>
+              <w:spacing w:after="60"/>
+              <w:jc w:val="both"/>
+              <w:cnfStyle w:val="000000010000" w:firstRow="0" w:lastRow="0" w:firstColumn="0" w:lastColumn="0" w:oddVBand="0" w:evenVBand="0" w:oddHBand="0" w:evenHBand="1" w:firstRowFirstColumn="0" w:firstRowLastColumn="0" w:lastRowFirstColumn="0" w:lastRowLastColumn="0"/>
+              <w:rPr>
+                <w:sz w:val="20"/>
+                <w:szCs w:val="20"/>
+              </w:rPr>
+            </w:pPr>
+            <w:r>
+              <w:rPr>
+                <w:sz w:val="20"/>
+                <w:szCs w:val="20"/>
+              </w:rPr>
+              <w:t xml:space="preserve">  + N</w:t>
+            </w:r>
+            <w:r>
+              <w:rPr>
+                <w:sz w:val="20"/>
+                <w:szCs w:val="20"/>
+              </w:rPr>
+              <w:t xml:space="preserve">gười dùng chọn (các) nhân viên cần chuyển công tác trong danh sách các nhân viên đã tìm được </w:t>
+            </w:r>
+          </w:p>
+          <w:p>
+            <w:pPr>
+              <w:spacing w:after="60"/>
+              <w:jc w:val="both"/>
+              <w:cnfStyle w:val="000000010000" w:firstRow="0" w:lastRow="0" w:firstColumn="0" w:lastColumn="0" w:oddVBand="0" w:evenVBand="0" w:oddHBand="0" w:evenHBand="1" w:firstRowFirstColumn="0" w:firstRowLastColumn="0" w:lastRowFirstColumn="0" w:lastRowLastColumn="0"/>
+              <w:rPr>
+                <w:sz w:val="20"/>
+                <w:szCs w:val="20"/>
+              </w:rPr>
+            </w:pPr>
+            <w:r>
+              <w:rPr>
+                <w:sz w:val="20"/>
+                <w:szCs w:val="20"/>
+              </w:rPr>
+              <w:t xml:space="preserve"> + C</w:t>
+            </w:r>
+            <w:r>
+              <w:rPr>
+                <w:sz w:val="20"/>
+                <w:szCs w:val="20"/>
+              </w:rPr>
+              <w:t>họn nhà hàng đích, chọn nhiệm vụ mới cho nhân viên. Nhắp nút CHUYỂN để thực thi</w:t>
+            </w:r>
+          </w:p>
+          <w:p>
+            <w:pPr>
+              <w:spacing w:after="60"/>
+              <w:jc w:val="both"/>
+              <w:cnfStyle w:val="000000010000" w:firstRow="0" w:lastRow="0" w:firstColumn="0" w:lastColumn="0" w:oddVBand="0" w:evenVBand="0" w:oddHBand="0" w:evenHBand="1" w:firstRowFirstColumn="0" w:firstRowLastColumn="0" w:lastRowFirstColumn="0" w:lastRowLastColumn="0"/>
+              <w:rPr>
+                <w:sz w:val="20"/>
+                <w:szCs w:val="20"/>
+              </w:rPr>
+            </w:pPr>
+            <w:r>
+              <w:rPr>
+                <w:sz w:val="20"/>
+                <w:szCs w:val="20"/>
+              </w:rPr>
+              <w:t xml:space="preserve">  + Hệ thống cập nhật thông tin nhân viên.</w:t>
+            </w:r>
+          </w:p>
+          <w:p>
+            <w:pPr>
+              <w:spacing w:after="60"/>
+              <w:jc w:val="both"/>
+              <w:cnfStyle w:val="000000010000" w:firstRow="0" w:lastRow="0" w:firstColumn="0" w:lastColumn="0" w:oddVBand="0" w:evenVBand="0" w:oddHBand="0" w:evenHBand="1" w:firstRowFirstColumn="0" w:firstRowLastColumn="0" w:lastRowFirstColumn="0" w:lastRowLastColumn="0"/>
+              <w:rPr>
+                <w:sz w:val="20"/>
+                <w:szCs w:val="20"/>
+              </w:rPr>
+            </w:pPr>
+            <w:r>
+              <w:rPr>
+                <w:sz w:val="20"/>
+                <w:szCs w:val="20"/>
+              </w:rPr>
+              <w:t xml:space="preserve">   + Kết thúc Use Case.</w:t>
             </w:r>
           </w:p>
         </w:tc>
@@ -7295,6 +9658,101 @@
                 <w:szCs w:val="20"/>
               </w:rPr>
             </w:pPr>
+            <w:r>
+              <w:rPr>
+                <w:i/>
+                <w:iCs/>
+                <w:sz w:val="20"/>
+                <w:szCs w:val="20"/>
+                <w:u w:val="single"/>
+              </w:rPr>
+              <w:t>Luồng 1:</w:t>
+            </w:r>
+            <w:r>
+              <w:rPr>
+                <w:sz w:val="20"/>
+                <w:szCs w:val="20"/>
+              </w:rPr>
+              <w:br/>
+              <w:t>-Hệ thống kiểm tra thông tin cần cập nhập không chính xác</w:t>
+            </w:r>
+            <w:r>
+              <w:rPr>
+                <w:sz w:val="20"/>
+                <w:szCs w:val="20"/>
+              </w:rPr>
+              <w:br/>
+              <w:t xml:space="preserve">-Hệ thống từ chối thực hiện và hiển thị thông báo </w:t>
+            </w:r>
+            <w:r>
+              <w:rPr>
+                <w:sz w:val="20"/>
+                <w:szCs w:val="20"/>
+              </w:rPr>
+              <w:br/>
+              <w:t>-Kết thúc Use Case</w:t>
+            </w:r>
+            <w:r>
+              <w:rPr>
+                <w:sz w:val="20"/>
+                <w:szCs w:val="20"/>
+              </w:rPr>
+              <w:br/>
+            </w:r>
+            <w:r>
+              <w:rPr>
+                <w:i/>
+                <w:iCs/>
+                <w:sz w:val="20"/>
+                <w:szCs w:val="20"/>
+                <w:u w:val="single"/>
+              </w:rPr>
+              <w:t xml:space="preserve">Luồng </w:t>
+            </w:r>
+            <w:r>
+              <w:rPr>
+                <w:i/>
+                <w:iCs/>
+                <w:sz w:val="20"/>
+                <w:szCs w:val="20"/>
+                <w:u w:val="single"/>
+              </w:rPr>
+              <w:t>2</w:t>
+            </w:r>
+            <w:r>
+              <w:rPr>
+                <w:i/>
+                <w:iCs/>
+                <w:sz w:val="20"/>
+                <w:szCs w:val="20"/>
+                <w:u w:val="single"/>
+              </w:rPr>
+              <w:t>:</w:t>
+            </w:r>
+            <w:r>
+              <w:rPr>
+                <w:sz w:val="20"/>
+                <w:szCs w:val="20"/>
+              </w:rPr>
+              <w:br/>
+              <w:t>-Hệ thống kết nối cơ sở dữ liệu để kiểm tra thông tin, quá trình kết nối không thành công, không thực hiện kiểm tra được</w:t>
+            </w:r>
+            <w:r>
+              <w:rPr>
+                <w:sz w:val="20"/>
+                <w:szCs w:val="20"/>
+              </w:rPr>
+              <w:br/>
+              <w:t>-Hiển thị thông báo lỗi</w:t>
+            </w:r>
+            <w:r>
+              <w:rPr>
+                <w:sz w:val="20"/>
+                <w:szCs w:val="20"/>
+              </w:rPr>
+              <w:br/>
+              <w:t>-Kết thúc Use Case.</w:t>
+            </w:r>
           </w:p>
           <w:p>
             <w:pPr>
@@ -7323,13 +9781,6 @@
                 <w:szCs w:val="20"/>
               </w:rPr>
             </w:pPr>
-            <w:r>
-              <w:rPr>
-                <w:sz w:val="20"/>
-                <w:szCs w:val="20"/>
-              </w:rPr>
-              <w:t>Nếu ở bước 2, người dùng chọn nhiều nhân viên thì sau khi chuyển, các nhân viên đã chọn sẽ được gán cùng một chức vụ ở nhà hàng đích.</w:t>
-            </w:r>
           </w:p>
         </w:tc>
       </w:tr>
@@ -7367,6 +9818,7 @@
           <w:tcPr>
             <w:tcW w:w="1800" w:type="dxa"/>
             <w:shd w:val="clear" w:color="auto" w:fill="auto"/>
+            <w:vAlign w:val="center"/>
           </w:tcPr>
           <w:p>
             <w:pPr>
@@ -7379,7 +9831,7 @@
                 <w:tab w:val="left" w:pos="176"/>
               </w:tabs>
               <w:ind w:left="0" w:firstLine="0"/>
-              <w:jc w:val="both"/>
+              <w:jc w:val="center"/>
               <w:cnfStyle w:val="000000100000" w:firstRow="0" w:lastRow="0" w:firstColumn="0" w:lastColumn="0" w:oddVBand="0" w:evenVBand="0" w:oddHBand="1" w:evenHBand="0" w:firstRowFirstColumn="0" w:firstRowLastColumn="0" w:lastRowFirstColumn="0" w:lastRowLastColumn="0"/>
               <w:rPr>
                 <w:color w:val="000000" w:themeColor="text1"/>
@@ -7472,6 +9924,33 @@
                 <w:sz w:val="20"/>
                 <w:szCs w:val="20"/>
               </w:rPr>
+              <w:t>- Đăng nhập</w:t>
+            </w:r>
+          </w:p>
+          <w:p>
+            <w:pPr>
+              <w:spacing w:after="60"/>
+              <w:cnfStyle w:val="000000100000" w:firstRow="0" w:lastRow="0" w:firstColumn="0" w:lastColumn="0" w:oddVBand="0" w:evenVBand="0" w:oddHBand="1" w:evenHBand="0" w:firstRowFirstColumn="0" w:firstRowLastColumn="0" w:lastRowFirstColumn="0" w:lastRowLastColumn="0"/>
+              <w:rPr>
+                <w:sz w:val="20"/>
+                <w:szCs w:val="20"/>
+              </w:rPr>
+            </w:pPr>
+          </w:p>
+          <w:p>
+            <w:pPr>
+              <w:spacing w:after="60"/>
+              <w:cnfStyle w:val="000000100000" w:firstRow="0" w:lastRow="0" w:firstColumn="0" w:lastColumn="0" w:oddVBand="0" w:evenVBand="0" w:oddHBand="1" w:evenHBand="0" w:firstRowFirstColumn="0" w:firstRowLastColumn="0" w:lastRowFirstColumn="0" w:lastRowLastColumn="0"/>
+              <w:rPr>
+                <w:sz w:val="20"/>
+                <w:szCs w:val="20"/>
+              </w:rPr>
+            </w:pPr>
+            <w:r>
+              <w:rPr>
+                <w:sz w:val="20"/>
+                <w:szCs w:val="20"/>
+              </w:rPr>
               <w:t xml:space="preserve">- </w:t>
             </w:r>
             <w:r>
@@ -7503,8 +9982,55 @@
                 <w:sz w:val="20"/>
                 <w:szCs w:val="20"/>
               </w:rPr>
-              <w:t>Hoàn toàn tương tự về chức năng và giao diện của usecase (12) Lập Báo Cáo, tuy nhiên khi truy vấn thì không có điều kiện lọc theo mã nhà hàng</w:t>
-            </w:r>
+              <w:t>Trên giao diện thể hiện các chức năng:</w:t>
+            </w:r>
+          </w:p>
+          <w:p>
+            <w:pPr>
+              <w:spacing w:after="60"/>
+              <w:jc w:val="both"/>
+              <w:cnfStyle w:val="000000100000" w:firstRow="0" w:lastRow="0" w:firstColumn="0" w:lastColumn="0" w:oddVBand="0" w:evenVBand="0" w:oddHBand="1" w:evenHBand="0" w:firstRowFirstColumn="0" w:firstRowLastColumn="0" w:lastRowFirstColumn="0" w:lastRowLastColumn="0"/>
+              <w:rPr>
+                <w:sz w:val="20"/>
+                <w:szCs w:val="20"/>
+              </w:rPr>
+            </w:pPr>
+            <w:r>
+              <w:rPr>
+                <w:sz w:val="20"/>
+                <w:szCs w:val="20"/>
+              </w:rPr>
+              <w:t>+Người dùng chọn hiển thị doanh thu theo nhu cầu: theo ngày, tuần ,tháng quý,năm</w:t>
+            </w:r>
+          </w:p>
+          <w:p>
+            <w:pPr>
+              <w:spacing w:after="60"/>
+              <w:jc w:val="both"/>
+              <w:cnfStyle w:val="000000100000" w:firstRow="0" w:lastRow="0" w:firstColumn="0" w:lastColumn="0" w:oddVBand="0" w:evenVBand="0" w:oddHBand="1" w:evenHBand="0" w:firstRowFirstColumn="0" w:firstRowLastColumn="0" w:lastRowFirstColumn="0" w:lastRowLastColumn="0"/>
+              <w:rPr>
+                <w:sz w:val="20"/>
+                <w:szCs w:val="20"/>
+              </w:rPr>
+            </w:pPr>
+            <w:r>
+              <w:rPr>
+                <w:sz w:val="20"/>
+                <w:szCs w:val="20"/>
+              </w:rPr>
+              <w:t>+Người dùng in bản báo cáo doanh thu.</w:t>
+            </w:r>
+          </w:p>
+          <w:p>
+            <w:pPr>
+              <w:spacing w:after="60"/>
+              <w:jc w:val="both"/>
+              <w:cnfStyle w:val="000000100000" w:firstRow="0" w:lastRow="0" w:firstColumn="0" w:lastColumn="0" w:oddVBand="0" w:evenVBand="0" w:oddHBand="1" w:evenHBand="0" w:firstRowFirstColumn="0" w:firstRowLastColumn="0" w:lastRowFirstColumn="0" w:lastRowLastColumn="0"/>
+              <w:rPr>
+                <w:sz w:val="20"/>
+                <w:szCs w:val="20"/>
+              </w:rPr>
+            </w:pPr>
           </w:p>
         </w:tc>
         <w:tc>
@@ -7558,10 +10084,12 @@
           <w:tcPr>
             <w:tcW w:w="1800" w:type="dxa"/>
             <w:shd w:val="clear" w:color="auto" w:fill="auto"/>
+            <w:vAlign w:val="center"/>
           </w:tcPr>
           <w:p>
             <w:pPr>
               <w:spacing w:after="60"/>
+              <w:jc w:val="center"/>
               <w:cnfStyle w:val="000000010000" w:firstRow="0" w:lastRow="0" w:firstColumn="0" w:lastColumn="0" w:oddVBand="0" w:evenVBand="0" w:oddHBand="0" w:evenHBand="1" w:firstRowFirstColumn="0" w:firstRowLastColumn="0" w:lastRowFirstColumn="0" w:lastRowLastColumn="0"/>
               <w:rPr>
                 <w:sz w:val="20"/>
@@ -7581,7 +10109,7 @@
                 <w:sz w:val="20"/>
                 <w:szCs w:val="20"/>
               </w:rPr>
-              <w:t xml:space="preserve"> Là Usec</w:t>
+              <w:t>Là Usec</w:t>
             </w:r>
             <w:r>
               <w:rPr>
@@ -7647,6 +10175,13 @@
                 <w:szCs w:val="20"/>
               </w:rPr>
             </w:pPr>
+            <w:r>
+              <w:rPr>
+                <w:sz w:val="20"/>
+                <w:szCs w:val="20"/>
+              </w:rPr>
+              <w:t>- Đăng nhập</w:t>
+            </w:r>
           </w:p>
         </w:tc>
         <w:tc>
@@ -7692,6 +10227,7 @@
           <w:p>
             <w:pPr>
               <w:spacing w:after="60"/>
+              <w:jc w:val="both"/>
               <w:cnfStyle w:val="000000010000" w:firstRow="0" w:lastRow="0" w:firstColumn="0" w:lastColumn="0" w:oddVBand="0" w:evenVBand="0" w:oddHBand="0" w:evenHBand="1" w:firstRowFirstColumn="0" w:firstRowLastColumn="0" w:lastRowFirstColumn="0" w:lastRowLastColumn="0"/>
               <w:rPr>
                 <w:sz w:val="20"/>
@@ -7703,7 +10239,119 @@
                 <w:sz w:val="20"/>
                 <w:szCs w:val="20"/>
               </w:rPr>
-              <w:t xml:space="preserve">  + thêm, xoá, sửa thông tin nhà hàng</w:t>
+              <w:t xml:space="preserve">  </w:t>
+            </w:r>
+            <w:r>
+              <w:rPr>
+                <w:sz w:val="20"/>
+                <w:szCs w:val="20"/>
+              </w:rPr>
+              <w:t xml:space="preserve">+ Người dùng chọn nhà hàng và chọn chức năng xóa nhà hàng. </w:t>
+            </w:r>
+          </w:p>
+          <w:p>
+            <w:pPr>
+              <w:spacing w:after="60"/>
+              <w:jc w:val="both"/>
+              <w:cnfStyle w:val="000000010000" w:firstRow="0" w:lastRow="0" w:firstColumn="0" w:lastColumn="0" w:oddVBand="0" w:evenVBand="0" w:oddHBand="0" w:evenHBand="1" w:firstRowFirstColumn="0" w:firstRowLastColumn="0" w:lastRowFirstColumn="0" w:lastRowLastColumn="0"/>
+              <w:rPr>
+                <w:sz w:val="20"/>
+                <w:szCs w:val="20"/>
+              </w:rPr>
+            </w:pPr>
+            <w:r>
+              <w:rPr>
+                <w:sz w:val="20"/>
+                <w:szCs w:val="20"/>
+              </w:rPr>
+              <w:t xml:space="preserve">  + Hệ thống thực hiện xóa nhà hàng và cập nhật lại dữ liệu.</w:t>
+            </w:r>
+          </w:p>
+          <w:p>
+            <w:pPr>
+              <w:spacing w:after="60"/>
+              <w:jc w:val="both"/>
+              <w:cnfStyle w:val="000000010000" w:firstRow="0" w:lastRow="0" w:firstColumn="0" w:lastColumn="0" w:oddVBand="0" w:evenVBand="0" w:oddHBand="0" w:evenHBand="1" w:firstRowFirstColumn="0" w:firstRowLastColumn="0" w:lastRowFirstColumn="0" w:lastRowLastColumn="0"/>
+              <w:rPr>
+                <w:sz w:val="20"/>
+                <w:szCs w:val="20"/>
+              </w:rPr>
+            </w:pPr>
+            <w:r>
+              <w:rPr>
+                <w:sz w:val="20"/>
+                <w:szCs w:val="20"/>
+              </w:rPr>
+              <w:t xml:space="preserve">  + </w:t>
+            </w:r>
+            <w:r>
+              <w:rPr>
+                <w:sz w:val="20"/>
+                <w:szCs w:val="20"/>
+              </w:rPr>
+              <w:t xml:space="preserve">Người dùng chọn thêm/sửa </w:t>
+            </w:r>
+            <w:r>
+              <w:rPr>
+                <w:sz w:val="20"/>
+                <w:szCs w:val="20"/>
+              </w:rPr>
+              <w:lastRenderedPageBreak/>
+              <w:t>nhà hàng.</w:t>
+            </w:r>
+          </w:p>
+          <w:p>
+            <w:pPr>
+              <w:spacing w:after="60"/>
+              <w:jc w:val="both"/>
+              <w:cnfStyle w:val="000000010000" w:firstRow="0" w:lastRow="0" w:firstColumn="0" w:lastColumn="0" w:oddVBand="0" w:evenVBand="0" w:oddHBand="0" w:evenHBand="1" w:firstRowFirstColumn="0" w:firstRowLastColumn="0" w:lastRowFirstColumn="0" w:lastRowLastColumn="0"/>
+              <w:rPr>
+                <w:sz w:val="20"/>
+                <w:szCs w:val="20"/>
+              </w:rPr>
+            </w:pPr>
+            <w:r>
+              <w:rPr>
+                <w:sz w:val="20"/>
+                <w:szCs w:val="20"/>
+              </w:rPr>
+              <w:t xml:space="preserve"> + Người dùng nhập thông tin nhà hàng muốn thêm/sửa và chọn thực hiện.</w:t>
+            </w:r>
+          </w:p>
+          <w:p>
+            <w:pPr>
+              <w:spacing w:after="60"/>
+              <w:jc w:val="both"/>
+              <w:cnfStyle w:val="000000010000" w:firstRow="0" w:lastRow="0" w:firstColumn="0" w:lastColumn="0" w:oddVBand="0" w:evenVBand="0" w:oddHBand="0" w:evenHBand="1" w:firstRowFirstColumn="0" w:firstRowLastColumn="0" w:lastRowFirstColumn="0" w:lastRowLastColumn="0"/>
+              <w:rPr>
+                <w:sz w:val="20"/>
+                <w:szCs w:val="20"/>
+              </w:rPr>
+            </w:pPr>
+            <w:r>
+              <w:rPr>
+                <w:sz w:val="20"/>
+                <w:szCs w:val="20"/>
+              </w:rPr>
+              <w:t xml:space="preserve"> + Hệ thống kiểm tra thông tin nhà hàng. Nếu hợp lệ hệ thống sẽ tiếp nhận thông tin và thông báo thành công.</w:t>
+            </w:r>
+          </w:p>
+          <w:p>
+            <w:pPr>
+              <w:spacing w:after="60"/>
+              <w:jc w:val="both"/>
+              <w:cnfStyle w:val="000000010000" w:firstRow="0" w:lastRow="0" w:firstColumn="0" w:lastColumn="0" w:oddVBand="0" w:evenVBand="0" w:oddHBand="0" w:evenHBand="1" w:firstRowFirstColumn="0" w:firstRowLastColumn="0" w:lastRowFirstColumn="0" w:lastRowLastColumn="0"/>
+              <w:rPr>
+                <w:sz w:val="20"/>
+                <w:szCs w:val="20"/>
+              </w:rPr>
+            </w:pPr>
+            <w:r>
+              <w:rPr>
+                <w:sz w:val="20"/>
+                <w:szCs w:val="20"/>
+              </w:rPr>
+              <w:t>+Kết thúc Use Case.</w:t>
             </w:r>
           </w:p>
         </w:tc>
@@ -7712,6 +10360,120 @@
             <w:tcW w:w="3351" w:type="dxa"/>
             <w:shd w:val="clear" w:color="auto" w:fill="auto"/>
           </w:tcPr>
+          <w:p>
+            <w:pPr>
+              <w:spacing w:after="60"/>
+              <w:cnfStyle w:val="000000010000" w:firstRow="0" w:lastRow="0" w:firstColumn="0" w:lastColumn="0" w:oddVBand="0" w:evenVBand="0" w:oddHBand="0" w:evenHBand="1" w:firstRowFirstColumn="0" w:firstRowLastColumn="0" w:lastRowFirstColumn="0" w:lastRowLastColumn="0"/>
+              <w:rPr>
+                <w:sz w:val="20"/>
+                <w:szCs w:val="20"/>
+              </w:rPr>
+            </w:pPr>
+            <w:r>
+              <w:rPr>
+                <w:i/>
+                <w:iCs/>
+                <w:sz w:val="20"/>
+                <w:szCs w:val="20"/>
+                <w:u w:val="single"/>
+              </w:rPr>
+              <w:lastRenderedPageBreak/>
+              <w:t>Luồng 1:</w:t>
+            </w:r>
+            <w:r>
+              <w:rPr>
+                <w:sz w:val="20"/>
+                <w:szCs w:val="20"/>
+              </w:rPr>
+              <w:br/>
+              <w:t>-Hệ thống kiểm tra thông tin cần cập nhập không chính xác</w:t>
+            </w:r>
+            <w:r>
+              <w:rPr>
+                <w:sz w:val="20"/>
+                <w:szCs w:val="20"/>
+              </w:rPr>
+              <w:br/>
+              <w:t xml:space="preserve">-Hệ thống từ chối thực hiện và hiển thị thông báo </w:t>
+            </w:r>
+            <w:r>
+              <w:rPr>
+                <w:sz w:val="20"/>
+                <w:szCs w:val="20"/>
+              </w:rPr>
+              <w:br/>
+              <w:t>-Kết thúc Use Case</w:t>
+            </w:r>
+            <w:r>
+              <w:rPr>
+                <w:sz w:val="20"/>
+                <w:szCs w:val="20"/>
+              </w:rPr>
+              <w:br/>
+            </w:r>
+            <w:r>
+              <w:rPr>
+                <w:i/>
+                <w:iCs/>
+                <w:sz w:val="20"/>
+                <w:szCs w:val="20"/>
+                <w:u w:val="single"/>
+              </w:rPr>
+              <w:t>Luồ</w:t>
+            </w:r>
+            <w:r>
+              <w:rPr>
+                <w:i/>
+                <w:iCs/>
+                <w:sz w:val="20"/>
+                <w:szCs w:val="20"/>
+                <w:u w:val="single"/>
+              </w:rPr>
+              <w:t>ng 2</w:t>
+            </w:r>
+            <w:r>
+              <w:rPr>
+                <w:i/>
+                <w:iCs/>
+                <w:sz w:val="20"/>
+                <w:szCs w:val="20"/>
+                <w:u w:val="single"/>
+              </w:rPr>
+              <w:t>:</w:t>
+            </w:r>
+            <w:r>
+              <w:rPr>
+                <w:sz w:val="20"/>
+                <w:szCs w:val="20"/>
+              </w:rPr>
+              <w:br/>
+              <w:t xml:space="preserve">-Hệ thống kết nối cơ sở dữ liệu để kiểm tra thông tin, quá trình kết nối </w:t>
+            </w:r>
+            <w:r>
+              <w:rPr>
+                <w:sz w:val="20"/>
+                <w:szCs w:val="20"/>
+              </w:rPr>
+              <w:lastRenderedPageBreak/>
+              <w:t>không thành công, không thực hiện kiểm tra được</w:t>
+            </w:r>
+            <w:r>
+              <w:rPr>
+                <w:sz w:val="20"/>
+                <w:szCs w:val="20"/>
+              </w:rPr>
+              <w:br/>
+              <w:t>-Hiển thị thông báo lỗi</w:t>
+            </w:r>
+            <w:r>
+              <w:rPr>
+                <w:sz w:val="20"/>
+                <w:szCs w:val="20"/>
+              </w:rPr>
+              <w:br/>
+              <w:t>-Kết thúc Use Case.</w:t>
+            </w:r>
+          </w:p>
           <w:p>
             <w:pPr>
               <w:spacing w:after="60"/>
@@ -7750,6 +10512,7 @@
                 <w:sz w:val="20"/>
                 <w:szCs w:val="20"/>
               </w:rPr>
+              <w:lastRenderedPageBreak/>
               <w:t>QL người dùng</w:t>
             </w:r>
           </w:p>
@@ -7758,10 +10521,12 @@
           <w:tcPr>
             <w:tcW w:w="1800" w:type="dxa"/>
             <w:shd w:val="clear" w:color="auto" w:fill="auto"/>
+            <w:vAlign w:val="center"/>
           </w:tcPr>
           <w:p>
             <w:pPr>
               <w:spacing w:after="60"/>
+              <w:jc w:val="center"/>
               <w:cnfStyle w:val="000000100000" w:firstRow="0" w:lastRow="0" w:firstColumn="0" w:lastColumn="0" w:oddVBand="0" w:evenVBand="0" w:oddHBand="1" w:evenHBand="0" w:firstRowFirstColumn="0" w:firstRowLastColumn="0" w:lastRowFirstColumn="0" w:lastRowLastColumn="0"/>
               <w:rPr>
                 <w:sz w:val="20"/>
@@ -7781,7 +10546,7 @@
                 <w:sz w:val="20"/>
                 <w:szCs w:val="20"/>
               </w:rPr>
-              <w:t xml:space="preserve"> Là Usec</w:t>
+              <w:t>Là Usec</w:t>
             </w:r>
             <w:r>
               <w:rPr>
@@ -7847,6 +10612,13 @@
                 <w:szCs w:val="20"/>
               </w:rPr>
             </w:pPr>
+            <w:r>
+              <w:rPr>
+                <w:sz w:val="20"/>
+                <w:szCs w:val="20"/>
+              </w:rPr>
+              <w:t>- Đăng nhập</w:t>
+            </w:r>
           </w:p>
         </w:tc>
         <w:tc>
@@ -7887,7 +10659,7 @@
                 <w:sz w:val="20"/>
                 <w:szCs w:val="20"/>
               </w:rPr>
-              <w:t xml:space="preserve">  + Hiển thị thông tin (không password) của các account của tất cả các nhà hàng được quyền log in vào hệ thống. </w:t>
+              <w:t xml:space="preserve">  + Hiển thị thông tin (không password) của các account của tất cả các nhà hàng được quyền log in vào hệ thống.</w:t>
             </w:r>
           </w:p>
           <w:p>
@@ -7905,24 +10677,36 @@
                 <w:sz w:val="20"/>
                 <w:szCs w:val="20"/>
               </w:rPr>
-              <w:t xml:space="preserve">  + thêm, xoá, sửa thông tin account.</w:t>
-            </w:r>
-          </w:p>
-        </w:tc>
-        <w:tc>
-          <w:tcPr>
-            <w:tcW w:w="3351" w:type="dxa"/>
-            <w:shd w:val="clear" w:color="auto" w:fill="auto"/>
-          </w:tcPr>
-          <w:p>
-            <w:pPr>
-              <w:spacing w:after="60"/>
-              <w:cnfStyle w:val="000000100000" w:firstRow="0" w:lastRow="0" w:firstColumn="0" w:lastColumn="0" w:oddVBand="0" w:evenVBand="0" w:oddHBand="1" w:evenHBand="0" w:firstRowFirstColumn="0" w:firstRowLastColumn="0" w:lastRowFirstColumn="0" w:lastRowLastColumn="0"/>
-              <w:rPr>
-                <w:sz w:val="20"/>
-                <w:szCs w:val="20"/>
-              </w:rPr>
-            </w:pPr>
+              <w:t xml:space="preserve">+ Người dùng chọn </w:t>
+            </w:r>
+            <w:r>
+              <w:rPr>
+                <w:sz w:val="20"/>
+                <w:szCs w:val="20"/>
+              </w:rPr>
+              <w:t>account</w:t>
+            </w:r>
+            <w:r>
+              <w:rPr>
+                <w:sz w:val="20"/>
+                <w:szCs w:val="20"/>
+              </w:rPr>
+              <w:t xml:space="preserve"> và chọn chức năng xóa </w:t>
+            </w:r>
+            <w:r>
+              <w:rPr>
+                <w:sz w:val="20"/>
+                <w:szCs w:val="20"/>
+              </w:rPr>
+              <w:t>account</w:t>
+            </w:r>
+            <w:r>
+              <w:rPr>
+                <w:sz w:val="20"/>
+                <w:szCs w:val="20"/>
+              </w:rPr>
+              <w:t xml:space="preserve">. </w:t>
+            </w:r>
           </w:p>
           <w:p>
             <w:pPr>
@@ -7939,19 +10723,306 @@
                 <w:sz w:val="20"/>
                 <w:szCs w:val="20"/>
               </w:rPr>
-              <w:t>Có chức năng lọc để hiển thị các account của cùng một nhà hàng, cùng một chức năng… để dễ quản lý</w:t>
-            </w:r>
+              <w:t xml:space="preserve">  + Hệ thống thực hiện xóa </w:t>
+            </w:r>
+            <w:r>
+              <w:rPr>
+                <w:sz w:val="20"/>
+                <w:szCs w:val="20"/>
+              </w:rPr>
+              <w:t xml:space="preserve">account </w:t>
+            </w:r>
+            <w:r>
+              <w:rPr>
+                <w:sz w:val="20"/>
+                <w:szCs w:val="20"/>
+              </w:rPr>
+              <w:t>và cập nhật lại dữ liệu.</w:t>
+            </w:r>
+          </w:p>
+          <w:p>
+            <w:pPr>
+              <w:spacing w:after="60"/>
+              <w:jc w:val="both"/>
+              <w:cnfStyle w:val="000000100000" w:firstRow="0" w:lastRow="0" w:firstColumn="0" w:lastColumn="0" w:oddVBand="0" w:evenVBand="0" w:oddHBand="1" w:evenHBand="0" w:firstRowFirstColumn="0" w:firstRowLastColumn="0" w:lastRowFirstColumn="0" w:lastRowLastColumn="0"/>
+              <w:rPr>
+                <w:sz w:val="20"/>
+                <w:szCs w:val="20"/>
+              </w:rPr>
+            </w:pPr>
+            <w:r>
+              <w:rPr>
+                <w:sz w:val="20"/>
+                <w:szCs w:val="20"/>
+              </w:rPr>
+              <w:t xml:space="preserve">  + </w:t>
+            </w:r>
+            <w:r>
+              <w:rPr>
+                <w:sz w:val="20"/>
+                <w:szCs w:val="20"/>
+              </w:rPr>
+              <w:t xml:space="preserve">Người dùng chọn thêm/sửa </w:t>
+            </w:r>
+            <w:r>
+              <w:rPr>
+                <w:sz w:val="20"/>
+                <w:szCs w:val="20"/>
+              </w:rPr>
+              <w:t>account</w:t>
+            </w:r>
+            <w:r>
+              <w:rPr>
+                <w:sz w:val="20"/>
+                <w:szCs w:val="20"/>
+              </w:rPr>
+              <w:t>.</w:t>
+            </w:r>
+          </w:p>
+          <w:p>
+            <w:pPr>
+              <w:spacing w:after="60"/>
+              <w:jc w:val="both"/>
+              <w:cnfStyle w:val="000000100000" w:firstRow="0" w:lastRow="0" w:firstColumn="0" w:lastColumn="0" w:oddVBand="0" w:evenVBand="0" w:oddHBand="1" w:evenHBand="0" w:firstRowFirstColumn="0" w:firstRowLastColumn="0" w:lastRowFirstColumn="0" w:lastRowLastColumn="0"/>
+              <w:rPr>
+                <w:sz w:val="20"/>
+                <w:szCs w:val="20"/>
+              </w:rPr>
+            </w:pPr>
+            <w:r>
+              <w:rPr>
+                <w:sz w:val="20"/>
+                <w:szCs w:val="20"/>
+              </w:rPr>
+              <w:t xml:space="preserve"> + Người dùng nhập thông tin </w:t>
+            </w:r>
+            <w:r>
+              <w:rPr>
+                <w:sz w:val="20"/>
+                <w:szCs w:val="20"/>
+              </w:rPr>
+              <w:t>account</w:t>
+            </w:r>
+            <w:r>
+              <w:rPr>
+                <w:sz w:val="20"/>
+                <w:szCs w:val="20"/>
+              </w:rPr>
+              <w:t xml:space="preserve"> muốn thêm/sửa và chọn thực hiện.</w:t>
+            </w:r>
+          </w:p>
+          <w:p>
+            <w:pPr>
+              <w:spacing w:after="60"/>
+              <w:jc w:val="both"/>
+              <w:cnfStyle w:val="000000100000" w:firstRow="0" w:lastRow="0" w:firstColumn="0" w:lastColumn="0" w:oddVBand="0" w:evenVBand="0" w:oddHBand="1" w:evenHBand="0" w:firstRowFirstColumn="0" w:firstRowLastColumn="0" w:lastRowFirstColumn="0" w:lastRowLastColumn="0"/>
+              <w:rPr>
+                <w:sz w:val="20"/>
+                <w:szCs w:val="20"/>
+              </w:rPr>
+            </w:pPr>
+            <w:r>
+              <w:rPr>
+                <w:sz w:val="20"/>
+                <w:szCs w:val="20"/>
+              </w:rPr>
+              <w:t xml:space="preserve"> + Hệ thống kiểm tra thông tin </w:t>
+            </w:r>
+            <w:r>
+              <w:rPr>
+                <w:sz w:val="20"/>
+                <w:szCs w:val="20"/>
+              </w:rPr>
+              <w:t>account</w:t>
+            </w:r>
+            <w:r>
+              <w:rPr>
+                <w:sz w:val="20"/>
+                <w:szCs w:val="20"/>
+              </w:rPr>
+              <w:t>. Nếu hợp lệ hệ thống sẽ tiếp nhận thông tin và thông báo thành công.</w:t>
+            </w:r>
+          </w:p>
+          <w:p>
+            <w:pPr>
+              <w:spacing w:after="60"/>
+              <w:jc w:val="both"/>
+              <w:cnfStyle w:val="000000100000" w:firstRow="0" w:lastRow="0" w:firstColumn="0" w:lastColumn="0" w:oddVBand="0" w:evenVBand="0" w:oddHBand="1" w:evenHBand="0" w:firstRowFirstColumn="0" w:firstRowLastColumn="0" w:lastRowFirstColumn="0" w:lastRowLastColumn="0"/>
+              <w:rPr>
+                <w:sz w:val="20"/>
+                <w:szCs w:val="20"/>
+              </w:rPr>
+            </w:pPr>
+            <w:r>
+              <w:rPr>
+                <w:sz w:val="20"/>
+                <w:szCs w:val="20"/>
+              </w:rPr>
+              <w:t>+Kết thúc Use Case</w:t>
+            </w:r>
+            <w:r>
+              <w:rPr>
+                <w:sz w:val="20"/>
+                <w:szCs w:val="20"/>
+              </w:rPr>
+              <w:t xml:space="preserve">   </w:t>
+            </w:r>
+          </w:p>
+        </w:tc>
+        <w:tc>
+          <w:tcPr>
+            <w:tcW w:w="3351" w:type="dxa"/>
+            <w:shd w:val="clear" w:color="auto" w:fill="auto"/>
+          </w:tcPr>
+          <w:p>
+            <w:pPr>
+              <w:spacing w:after="60"/>
+              <w:cnfStyle w:val="000000100000" w:firstRow="0" w:lastRow="0" w:firstColumn="0" w:lastColumn="0" w:oddVBand="0" w:evenVBand="0" w:oddHBand="1" w:evenHBand="0" w:firstRowFirstColumn="0" w:firstRowLastColumn="0" w:lastRowFirstColumn="0" w:lastRowLastColumn="0"/>
+              <w:rPr>
+                <w:sz w:val="20"/>
+                <w:szCs w:val="20"/>
+              </w:rPr>
+            </w:pPr>
+          </w:p>
+          <w:p>
+            <w:pPr>
+              <w:spacing w:after="60"/>
+              <w:cnfStyle w:val="000000100000" w:firstRow="0" w:lastRow="0" w:firstColumn="0" w:lastColumn="0" w:oddVBand="0" w:evenVBand="0" w:oddHBand="1" w:evenHBand="0" w:firstRowFirstColumn="0" w:firstRowLastColumn="0" w:lastRowFirstColumn="0" w:lastRowLastColumn="0"/>
+              <w:rPr>
+                <w:sz w:val="20"/>
+                <w:szCs w:val="20"/>
+              </w:rPr>
+            </w:pPr>
+            <w:r>
+              <w:rPr>
+                <w:i/>
+                <w:iCs/>
+                <w:sz w:val="20"/>
+                <w:szCs w:val="20"/>
+                <w:u w:val="single"/>
+              </w:rPr>
+              <w:t>Luồng 1:</w:t>
+            </w:r>
+            <w:r>
+              <w:rPr>
+                <w:sz w:val="20"/>
+                <w:szCs w:val="20"/>
+              </w:rPr>
+              <w:br/>
+              <w:t>-Hệ thống kiểm tra thông tin cần cập nhập không chính xác</w:t>
+            </w:r>
+            <w:r>
+              <w:rPr>
+                <w:sz w:val="20"/>
+                <w:szCs w:val="20"/>
+              </w:rPr>
+              <w:br/>
+              <w:t xml:space="preserve">-Hệ thống từ chối thực hiện và hiển thị thông báo </w:t>
+            </w:r>
+            <w:r>
+              <w:rPr>
+                <w:sz w:val="20"/>
+                <w:szCs w:val="20"/>
+              </w:rPr>
+              <w:br/>
+              <w:t>-Kết thúc Use Case</w:t>
+            </w:r>
+            <w:r>
+              <w:rPr>
+                <w:sz w:val="20"/>
+                <w:szCs w:val="20"/>
+              </w:rPr>
+              <w:br/>
+            </w:r>
+            <w:r>
+              <w:rPr>
+                <w:i/>
+                <w:iCs/>
+                <w:sz w:val="20"/>
+                <w:szCs w:val="20"/>
+                <w:u w:val="single"/>
+              </w:rPr>
+              <w:t>Luồ</w:t>
+            </w:r>
+            <w:r>
+              <w:rPr>
+                <w:i/>
+                <w:iCs/>
+                <w:sz w:val="20"/>
+                <w:szCs w:val="20"/>
+                <w:u w:val="single"/>
+              </w:rPr>
+              <w:t>ng 2</w:t>
+            </w:r>
+            <w:r>
+              <w:rPr>
+                <w:i/>
+                <w:iCs/>
+                <w:sz w:val="20"/>
+                <w:szCs w:val="20"/>
+                <w:u w:val="single"/>
+              </w:rPr>
+              <w:t>:</w:t>
+            </w:r>
+            <w:r>
+              <w:rPr>
+                <w:sz w:val="20"/>
+                <w:szCs w:val="20"/>
+              </w:rPr>
+              <w:br/>
+              <w:t>-Hệ thống kết nối cơ sở dữ liệu để kiểm tra thông tin, quá trình kết nối không thành công, không thực hiện kiểm tra được</w:t>
+            </w:r>
+            <w:r>
+              <w:rPr>
+                <w:sz w:val="20"/>
+                <w:szCs w:val="20"/>
+              </w:rPr>
+              <w:br/>
+              <w:t>-Hiển thị thông báo lỗi</w:t>
+            </w:r>
+            <w:r>
+              <w:rPr>
+                <w:sz w:val="20"/>
+                <w:szCs w:val="20"/>
+              </w:rPr>
+              <w:br/>
+              <w:t>-Kết thúc Use Case.</w:t>
+            </w:r>
+          </w:p>
+          <w:p>
+            <w:pPr>
+              <w:spacing w:after="60"/>
+              <w:jc w:val="both"/>
+              <w:cnfStyle w:val="000000100000" w:firstRow="0" w:lastRow="0" w:firstColumn="0" w:lastColumn="0" w:oddVBand="0" w:evenVBand="0" w:oddHBand="1" w:evenHBand="0" w:firstRowFirstColumn="0" w:firstRowLastColumn="0" w:lastRowFirstColumn="0" w:lastRowLastColumn="0"/>
+              <w:rPr>
+                <w:sz w:val="20"/>
+                <w:szCs w:val="20"/>
+              </w:rPr>
+            </w:pPr>
           </w:p>
         </w:tc>
       </w:tr>
     </w:tbl>
     <w:p>
-      <w:pPr>
-        <w:pStyle w:val="Heading1"/>
-      </w:pPr>
-      <w:bookmarkStart w:id="4" w:name="_Toc320780200"/>
+      <w:bookmarkStart w:id="3" w:name="_Toc320780200"/>
     </w:p>
     <w:p/>
+    <w:p>
+      <w:pPr>
+        <w:rPr>
+          <w:rFonts w:asciiTheme="majorHAnsi" w:eastAsiaTheme="majorEastAsia" w:hAnsiTheme="majorHAnsi" w:cstheme="majorBidi"/>
+          <w:b/>
+          <w:bCs/>
+          <w:i/>
+          <w:color w:val="C00000"/>
+          <w:sz w:val="32"/>
+          <w:szCs w:val="28"/>
+        </w:rPr>
+      </w:pPr>
+      <w:r>
+        <w:br w:type="page"/>
+      </w:r>
+    </w:p>
     <w:p>
       <w:pPr>
         <w:pStyle w:val="Heading1"/>
@@ -7972,13 +11043,13 @@
       <w:r>
         <w:t xml:space="preserve"> liệu</w:t>
       </w:r>
-      <w:bookmarkEnd w:id="4"/>
+      <w:bookmarkEnd w:id="3"/>
     </w:p>
     <w:p>
       <w:pPr>
         <w:pStyle w:val="Heading2"/>
       </w:pPr>
-      <w:bookmarkStart w:id="5" w:name="_Toc320780201"/>
+      <w:bookmarkStart w:id="4" w:name="_Toc320780201"/>
       <w:r>
         <w:t>1</w:t>
       </w:r>
@@ -7997,7 +11068,7 @@
       <w:r>
         <w:t xml:space="preserve"> liệu</w:t>
       </w:r>
-      <w:bookmarkEnd w:id="5"/>
+      <w:bookmarkEnd w:id="4"/>
     </w:p>
     <w:p>
       <w:pPr>
@@ -8088,23 +11159,25 @@
       <w:pPr>
         <w:pStyle w:val="Heading2"/>
       </w:pPr>
-      <w:bookmarkStart w:id="6" w:name="_Toc320780202"/>
+      <w:bookmarkStart w:id="5" w:name="_Toc320780202"/>
       <w:r>
         <w:t>2</w:t>
       </w:r>
       <w:r>
         <w:t>/Đặc tả chi tiết các bảng</w:t>
       </w:r>
-      <w:bookmarkEnd w:id="6"/>
+      <w:bookmarkEnd w:id="5"/>
     </w:p>
     <w:p>
       <w:pPr>
         <w:pStyle w:val="Heading3"/>
       </w:pPr>
-      <w:bookmarkStart w:id="7" w:name="_Toc320780203"/>
+      <w:bookmarkStart w:id="6" w:name="_Toc320780203"/>
+      <w:proofErr w:type="gramStart"/>
       <w:r>
         <w:t>BanAn(</w:t>
       </w:r>
+      <w:proofErr w:type="gramEnd"/>
       <w:r>
         <w:rPr>
           <w:u w:val="single"/>
@@ -8126,7 +11199,7 @@
       <w:r>
         <w:t>TrangThai)</w:t>
       </w:r>
-      <w:bookmarkEnd w:id="7"/>
+      <w:bookmarkEnd w:id="6"/>
     </w:p>
     <w:p>
       <w:pPr>
@@ -8170,8 +11243,17 @@
           <w:sz w:val="24"/>
           <w:szCs w:val="24"/>
         </w:rPr>
-        <w:t>. Mỗi bàn ăn được đánh số mã riêng biệt .</w:t>
+        <w:t xml:space="preserve">. Mỗi bàn ăn được đánh số mã riêng </w:t>
       </w:r>
+      <w:proofErr w:type="gramStart"/>
+      <w:r>
+        <w:rPr>
+          <w:sz w:val="24"/>
+          <w:szCs w:val="24"/>
+        </w:rPr>
+        <w:t>biệt .</w:t>
+      </w:r>
+      <w:proofErr w:type="gramEnd"/>
     </w:p>
     <w:tbl>
       <w:tblPr>
@@ -8698,11 +11780,13 @@
       <w:pPr>
         <w:pStyle w:val="Heading3"/>
       </w:pPr>
-      <w:bookmarkStart w:id="8" w:name="_Toc320780204"/>
+      <w:bookmarkStart w:id="7" w:name="_Toc320780204"/>
+      <w:proofErr w:type="gramStart"/>
       <w:r>
         <w:lastRenderedPageBreak/>
         <w:t>ChiTietMonAn(</w:t>
       </w:r>
+      <w:proofErr w:type="gramEnd"/>
       <w:r>
         <w:rPr>
           <w:u w:val="single"/>
@@ -8721,7 +11805,7 @@
       <w:r>
         <w:t>,SoLuong)</w:t>
       </w:r>
-      <w:bookmarkEnd w:id="8"/>
+      <w:bookmarkEnd w:id="7"/>
     </w:p>
     <w:p>
       <w:pPr>
@@ -8736,8 +11820,18 @@
           <w:sz w:val="24"/>
           <w:szCs w:val="24"/>
         </w:rPr>
-        <w:t>Mô tả :</w:t>
+        <w:t xml:space="preserve">Mô </w:t>
       </w:r>
+      <w:proofErr w:type="gramStart"/>
+      <w:r>
+        <w:rPr>
+          <w:i/>
+          <w:sz w:val="24"/>
+          <w:szCs w:val="24"/>
+        </w:rPr>
+        <w:t>tả :</w:t>
+      </w:r>
+      <w:proofErr w:type="gramEnd"/>
       <w:r>
         <w:rPr>
           <w:sz w:val="24"/>
@@ -8750,7 +11844,15 @@
           <w:sz w:val="24"/>
           <w:szCs w:val="24"/>
         </w:rPr>
-        <w:t xml:space="preserve">mỗi món ăn đều có những nguyên liệu đặc trưng. Bảng </w:t>
+        <w:t xml:space="preserve">mỗi món ăn đều có những nguyên liệu đặc trưng. </w:t>
+      </w:r>
+      <w:proofErr w:type="gramStart"/>
+      <w:r>
+        <w:rPr>
+          <w:sz w:val="24"/>
+          <w:szCs w:val="24"/>
+        </w:rPr>
+        <w:t xml:space="preserve">Bảng </w:t>
       </w:r>
       <w:r>
         <w:rPr>
@@ -8775,6 +11877,7 @@
         </w:rPr>
         <w:t>giúp lưu thông tin các nguyên liệu tạo ra 1 món, số lượng ước tính các nguyên liệu này.</w:t>
       </w:r>
+      <w:proofErr w:type="gramEnd"/>
     </w:p>
     <w:tbl>
       <w:tblPr>
@@ -9087,7 +12190,7 @@
                 <w:sz w:val="24"/>
                 <w:szCs w:val="24"/>
               </w:rPr>
-              <w:t>Gia</w:t>
+              <w:t>SoLuong</w:t>
             </w:r>
           </w:p>
         </w:tc>
@@ -9107,7 +12210,7 @@
                 <w:sz w:val="24"/>
                 <w:szCs w:val="24"/>
               </w:rPr>
-              <w:t>money</w:t>
+              <w:t>Int</w:t>
             </w:r>
           </w:p>
         </w:tc>
@@ -9129,7 +12232,7 @@
                 <w:sz w:val="24"/>
                 <w:szCs w:val="24"/>
               </w:rPr>
-              <w:t>Giá của một nguyên liệu trong món ăn</w:t>
+              <w:t>Số lượng nguyên liệu</w:t>
             </w:r>
           </w:p>
         </w:tc>
@@ -9139,17 +12242,25 @@
       <w:pPr>
         <w:pStyle w:val="Heading3"/>
       </w:pPr>
-      <w:bookmarkStart w:id="9" w:name="_Toc320780205"/>
+      <w:bookmarkStart w:id="8" w:name="_Toc320780205"/>
+      <w:proofErr w:type="gramStart"/>
       <w:r>
         <w:t>ChiTietDatHang(</w:t>
       </w:r>
+      <w:proofErr w:type="gramEnd"/>
       <w:r>
-        <w:t>MaHoaDonDat,MaNCC,MaNguyenLieu,SoLuong,Gia</w:t>
+        <w:rPr>
+          <w:u w:val="single"/>
+        </w:rPr>
+        <w:t>MaHoaDonDat,MaNCC,MaNguyenLieu</w:t>
+      </w:r>
+      <w:r>
+        <w:t>,SoLuong,Gia</w:t>
       </w:r>
       <w:r>
         <w:t>)</w:t>
       </w:r>
-      <w:bookmarkEnd w:id="9"/>
+      <w:bookmarkEnd w:id="8"/>
     </w:p>
     <w:p>
       <w:pPr>
@@ -9178,7 +12289,23 @@
           <w:sz w:val="24"/>
           <w:szCs w:val="24"/>
         </w:rPr>
-        <w:t>cho biết thông tin chi tiết của một hóa đơn đặt mua nguyên liệu, nguyên  liệu gì của nhà cung cấp nào , số lượng nguyên liệu và giá của tổng nguyên liệu đó.</w:t>
+        <w:t xml:space="preserve">cho biết thông tin chi tiết của một hóa đơn đặt mua nguyên liệu, </w:t>
+      </w:r>
+      <w:proofErr w:type="gramStart"/>
+      <w:r>
+        <w:rPr>
+          <w:sz w:val="24"/>
+          <w:szCs w:val="24"/>
+        </w:rPr>
+        <w:t>nguyên  liệu</w:t>
+      </w:r>
+      <w:proofErr w:type="gramEnd"/>
+      <w:r>
+        <w:rPr>
+          <w:sz w:val="24"/>
+          <w:szCs w:val="24"/>
+        </w:rPr>
+        <w:t xml:space="preserve"> gì của nhà cung cấp nào , số lượng nguyên liệu và giá của tổng nguyên liệu đó.</w:t>
       </w:r>
     </w:p>
     <w:tbl>
@@ -9706,10 +12833,12 @@
       <w:pPr>
         <w:pStyle w:val="Heading3"/>
       </w:pPr>
-      <w:bookmarkStart w:id="10" w:name="_Toc320780206"/>
+      <w:bookmarkStart w:id="9" w:name="_Toc320780206"/>
+      <w:proofErr w:type="gramStart"/>
       <w:r>
         <w:t>ChiTietHoaDon(</w:t>
       </w:r>
+      <w:proofErr w:type="gramEnd"/>
       <w:r>
         <w:rPr>
           <w:u w:val="single"/>
@@ -9719,7 +12848,7 @@
       <w:r>
         <w:t>,SoLuong,ThanhTien)</w:t>
       </w:r>
-      <w:bookmarkEnd w:id="10"/>
+      <w:bookmarkEnd w:id="9"/>
     </w:p>
     <w:p>
       <w:pPr>
@@ -9734,8 +12863,18 @@
           <w:sz w:val="24"/>
           <w:szCs w:val="24"/>
         </w:rPr>
-        <w:t>Mô tả :</w:t>
+        <w:t xml:space="preserve">Mô </w:t>
       </w:r>
+      <w:proofErr w:type="gramStart"/>
+      <w:r>
+        <w:rPr>
+          <w:i/>
+          <w:sz w:val="24"/>
+          <w:szCs w:val="24"/>
+        </w:rPr>
+        <w:t>tả :</w:t>
+      </w:r>
+      <w:proofErr w:type="gramEnd"/>
       <w:r>
         <w:rPr>
           <w:sz w:val="24"/>
@@ -9770,7 +12909,23 @@
           <w:sz w:val="24"/>
           <w:szCs w:val="24"/>
         </w:rPr>
-        <w:t>món ăn ,số lượng và tổng giá tiền của mỗi món ăn trong hóa đơn.</w:t>
+        <w:t xml:space="preserve">món </w:t>
+      </w:r>
+      <w:proofErr w:type="gramStart"/>
+      <w:r>
+        <w:rPr>
+          <w:sz w:val="24"/>
+          <w:szCs w:val="24"/>
+        </w:rPr>
+        <w:t>ăn ,số</w:t>
+      </w:r>
+      <w:proofErr w:type="gramEnd"/>
+      <w:r>
+        <w:rPr>
+          <w:sz w:val="24"/>
+          <w:szCs w:val="24"/>
+        </w:rPr>
+        <w:t xml:space="preserve"> lượng và tổng giá tiền của mỗi món ăn trong hóa đơn.</w:t>
       </w:r>
     </w:p>
     <w:tbl>
@@ -10207,11 +13362,13 @@
       <w:pPr>
         <w:pStyle w:val="Heading3"/>
       </w:pPr>
-      <w:bookmarkStart w:id="11" w:name="_Toc320780214"/>
-      <w:bookmarkStart w:id="12" w:name="_Toc320780207"/>
+      <w:bookmarkStart w:id="10" w:name="_Toc320780214"/>
+      <w:bookmarkStart w:id="11" w:name="_Toc320780207"/>
+      <w:proofErr w:type="gramStart"/>
       <w:r>
         <w:t>MonAn(</w:t>
       </w:r>
+      <w:proofErr w:type="gramEnd"/>
       <w:r>
         <w:rPr>
           <w:u w:val="single"/>
@@ -10221,7 +13378,7 @@
       <w:r>
         <w:t>,TenMA,LoaiMA,DonVi,Gia)</w:t>
       </w:r>
-      <w:bookmarkEnd w:id="11"/>
+      <w:bookmarkEnd w:id="10"/>
     </w:p>
     <w:p>
       <w:pPr>
@@ -10236,8 +13393,18 @@
           <w:sz w:val="24"/>
           <w:szCs w:val="24"/>
         </w:rPr>
-        <w:t>Mô tả :</w:t>
+        <w:t xml:space="preserve">Mô </w:t>
       </w:r>
+      <w:proofErr w:type="gramStart"/>
+      <w:r>
+        <w:rPr>
+          <w:i/>
+          <w:sz w:val="24"/>
+          <w:szCs w:val="24"/>
+        </w:rPr>
+        <w:t>tả :</w:t>
+      </w:r>
+      <w:proofErr w:type="gramEnd"/>
       <w:r>
         <w:rPr>
           <w:sz w:val="24"/>
@@ -10763,10 +13930,12 @@
       <w:pPr>
         <w:pStyle w:val="Heading3"/>
       </w:pPr>
+      <w:proofErr w:type="gramStart"/>
       <w:r>
         <w:lastRenderedPageBreak/>
         <w:t>DatBan(</w:t>
       </w:r>
+      <w:proofErr w:type="gramEnd"/>
       <w:r>
         <w:rPr>
           <w:u w:val="single"/>
@@ -10776,7 +13945,7 @@
       <w:r>
         <w:t>,NgayDat,TenKH,SdtKH ,GioDi,MaNV,TinhTrang)</w:t>
       </w:r>
-      <w:bookmarkEnd w:id="12"/>
+      <w:bookmarkEnd w:id="11"/>
     </w:p>
     <w:p>
       <w:pPr>
@@ -10791,8 +13960,18 @@
           <w:sz w:val="24"/>
           <w:szCs w:val="24"/>
         </w:rPr>
-        <w:t>Mô tả :</w:t>
+        <w:t xml:space="preserve">Mô </w:t>
       </w:r>
+      <w:proofErr w:type="gramStart"/>
+      <w:r>
+        <w:rPr>
+          <w:i/>
+          <w:sz w:val="24"/>
+          <w:szCs w:val="24"/>
+        </w:rPr>
+        <w:t>tả :</w:t>
+      </w:r>
+      <w:proofErr w:type="gramEnd"/>
       <w:r>
         <w:rPr>
           <w:sz w:val="24"/>
@@ -10820,7 +13999,16 @@
           <w:sz w:val="24"/>
           <w:szCs w:val="24"/>
         </w:rPr>
-        <w:t xml:space="preserve"> dùng để quản lý thông tin đặt bàn,thông tin khách hàng : tên khách hàng, số điện thoại, g</w:t>
+        <w:t xml:space="preserve"> dùng để quản lý thông tin đặt bàn,thông tin kh</w:t>
+      </w:r>
+      <w:bookmarkStart w:id="12" w:name="_GoBack"/>
+      <w:bookmarkEnd w:id="12"/>
+      <w:r>
+        <w:rPr>
+          <w:sz w:val="24"/>
+          <w:szCs w:val="24"/>
+        </w:rPr>
+        <w:t>ách hàng : tên khách hàng, số điện thoại, g</w:t>
       </w:r>
     </w:p>
     <w:tbl>
@@ -11707,8 +14895,18 @@
           <w:sz w:val="24"/>
           <w:szCs w:val="24"/>
         </w:rPr>
-        <w:t>Mô tả :</w:t>
+        <w:t xml:space="preserve">Mô </w:t>
       </w:r>
+      <w:proofErr w:type="gramStart"/>
+      <w:r>
+        <w:rPr>
+          <w:i/>
+          <w:sz w:val="24"/>
+          <w:szCs w:val="24"/>
+        </w:rPr>
+        <w:t>tả :</w:t>
+      </w:r>
+      <w:proofErr w:type="gramEnd"/>
       <w:r>
         <w:rPr>
           <w:sz w:val="24"/>
@@ -12097,9 +15295,11 @@
         <w:pStyle w:val="Heading3"/>
       </w:pPr>
       <w:bookmarkStart w:id="14" w:name="_Toc320780209"/>
+      <w:proofErr w:type="gramStart"/>
       <w:r>
         <w:t>HoaDon(</w:t>
       </w:r>
+      <w:proofErr w:type="gramEnd"/>
       <w:r>
         <w:rPr>
           <w:u w:val="single"/>
@@ -12124,8 +15324,18 @@
           <w:sz w:val="24"/>
           <w:szCs w:val="24"/>
         </w:rPr>
-        <w:t>Mô tả :</w:t>
+        <w:t xml:space="preserve">Mô </w:t>
       </w:r>
+      <w:proofErr w:type="gramStart"/>
+      <w:r>
+        <w:rPr>
+          <w:i/>
+          <w:sz w:val="24"/>
+          <w:szCs w:val="24"/>
+        </w:rPr>
+        <w:t>tả :</w:t>
+      </w:r>
+      <w:proofErr w:type="gramEnd"/>
       <w:r>
         <w:rPr>
           <w:sz w:val="24"/>
@@ -12138,7 +15348,23 @@
           <w:sz w:val="24"/>
           <w:szCs w:val="24"/>
         </w:rPr>
-        <w:t>Hóa đơn được lập khi tính tiền cho khách. Mỗi Hóa đơn bao gồm Tổng tiền thanh toán, Thời gian lập,Mã nhân viên lập hóa đơn, Mã bàn của khách vừa thanh toán. Hóa đơn giúp người quản lý dễ dàng trong việc kiểm tra cũng như thống kê doanh thu.</w:t>
+        <w:t xml:space="preserve">Hóa đơn được lập khi tính tiền cho khách. Mỗi Hóa đơn bao gồm Tổng tiền thanh toán, Thời gian lập,Mã nhân viên lập hóa đơn, Mã bàn của khách vừa thanh toán. Hóa đơn giúp người quản lý dễ dàng trong việc kiểm tra cũng như thống kê doanh </w:t>
+      </w:r>
+      <w:proofErr w:type="gramStart"/>
+      <w:r>
+        <w:rPr>
+          <w:sz w:val="24"/>
+          <w:szCs w:val="24"/>
+        </w:rPr>
+        <w:t>thu</w:t>
+      </w:r>
+      <w:proofErr w:type="gramEnd"/>
+      <w:r>
+        <w:rPr>
+          <w:sz w:val="24"/>
+          <w:szCs w:val="24"/>
+        </w:rPr>
+        <w:t>.</w:t>
       </w:r>
     </w:p>
     <w:tbl>
@@ -12662,9 +15888,11 @@
       </w:pPr>
       <w:bookmarkStart w:id="15" w:name="_Toc320780211"/>
       <w:bookmarkStart w:id="16" w:name="_Toc320780210"/>
+      <w:proofErr w:type="gramStart"/>
       <w:r>
         <w:t>LoaiBan(</w:t>
       </w:r>
+      <w:proofErr w:type="gramEnd"/>
       <w:r>
         <w:rPr>
           <w:u w:val="single"/>
@@ -12683,8 +15911,18 @@
           <w:sz w:val="24"/>
           <w:szCs w:val="24"/>
         </w:rPr>
-        <w:t>Mô tả :</w:t>
+        <w:t xml:space="preserve">Mô </w:t>
       </w:r>
+      <w:proofErr w:type="gramStart"/>
+      <w:r>
+        <w:rPr>
+          <w:i/>
+          <w:sz w:val="24"/>
+          <w:szCs w:val="24"/>
+        </w:rPr>
+        <w:t>tả :</w:t>
+      </w:r>
+      <w:proofErr w:type="gramEnd"/>
       <w:r>
         <w:t xml:space="preserve"> Nhà hàng có nhiều loại bàn ăn, mỗi loại bàn có sức chứa khác nhau, bàn 10 người , bàn 5 người </w:t>
       </w:r>
@@ -12960,10 +16198,12 @@
       <w:pPr>
         <w:pStyle w:val="Heading3"/>
       </w:pPr>
+      <w:proofErr w:type="gramStart"/>
       <w:r>
         <w:lastRenderedPageBreak/>
         <w:t>KhuVuc(</w:t>
       </w:r>
+      <w:proofErr w:type="gramEnd"/>
       <w:r>
         <w:rPr>
           <w:u w:val="single"/>
@@ -12985,8 +16225,18 @@
           <w:sz w:val="24"/>
           <w:szCs w:val="24"/>
         </w:rPr>
-        <w:t>Mô tả :</w:t>
+        <w:t xml:space="preserve">Mô </w:t>
       </w:r>
+      <w:proofErr w:type="gramStart"/>
+      <w:r>
+        <w:rPr>
+          <w:i/>
+          <w:sz w:val="24"/>
+          <w:szCs w:val="24"/>
+        </w:rPr>
+        <w:t>tả :</w:t>
+      </w:r>
+      <w:proofErr w:type="gramEnd"/>
       <w:r>
         <w:t xml:space="preserve"> mỗi nhà hàng có những khu vực riêng biệt, mỗi khu vực nằm ở một vị trí khác nhau </w:t>
       </w:r>
@@ -13357,8 +16607,13 @@
         <w:spacing w:line="360" w:lineRule="auto"/>
       </w:pPr>
       <w:bookmarkStart w:id="17" w:name="_Toc320780212"/>
+      <w:proofErr w:type="gramStart"/>
       <w:r>
-        <w:t>LoaiMonAn(Maloai,TenLoai)</w:t>
+        <w:t>LoaiMonAn(</w:t>
+      </w:r>
+      <w:proofErr w:type="gramEnd"/>
+      <w:r>
+        <w:t>Maloai,TenLoai)</w:t>
       </w:r>
       <w:bookmarkEnd w:id="17"/>
     </w:p>
@@ -13375,8 +16630,18 @@
           <w:sz w:val="24"/>
           <w:szCs w:val="24"/>
         </w:rPr>
-        <w:t>Mô tả :</w:t>
+        <w:t xml:space="preserve">Mô </w:t>
       </w:r>
+      <w:proofErr w:type="gramStart"/>
+      <w:r>
+        <w:rPr>
+          <w:i/>
+          <w:sz w:val="24"/>
+          <w:szCs w:val="24"/>
+        </w:rPr>
+        <w:t>tả :</w:t>
+      </w:r>
+      <w:proofErr w:type="gramEnd"/>
       <w:r>
         <w:t xml:space="preserve"> </w:t>
       </w:r>
@@ -13385,8 +16650,17 @@
           <w:sz w:val="24"/>
           <w:szCs w:val="24"/>
         </w:rPr>
-        <w:t>Các nhà hàng phân các món ăn ra thành loại thức ăn. Mỗi loại phân biệt với nhau bằng mã loại, tên loại của từng nhóm thức ăn.</w:t>
+        <w:t xml:space="preserve">Các nhà hàng phân các món ăn ra thành loại thức ăn. </w:t>
       </w:r>
+      <w:proofErr w:type="gramStart"/>
+      <w:r>
+        <w:rPr>
+          <w:sz w:val="24"/>
+          <w:szCs w:val="24"/>
+        </w:rPr>
+        <w:t>Mỗi loại phân biệt với nhau bằng mã loại, tên loại của từng nhóm thức ăn.</w:t>
+      </w:r>
+      <w:proofErr w:type="gramEnd"/>
     </w:p>
     <w:tbl>
       <w:tblPr>
@@ -13690,8 +16964,13 @@
         </w:rPr>
         <w:t>MaLoai</w:t>
       </w:r>
+      <w:proofErr w:type="gramStart"/>
       <w:r>
-        <w:t>,TenLoai,Luong)</w:t>
+        <w:t>,TenLoai,Luong</w:t>
+      </w:r>
+      <w:proofErr w:type="gramEnd"/>
+      <w:r>
+        <w:t>)</w:t>
       </w:r>
       <w:bookmarkEnd w:id="18"/>
     </w:p>
@@ -13708,8 +16987,18 @@
           <w:sz w:val="24"/>
           <w:szCs w:val="24"/>
         </w:rPr>
-        <w:t>Mô tả :</w:t>
+        <w:t xml:space="preserve">Mô </w:t>
       </w:r>
+      <w:proofErr w:type="gramStart"/>
+      <w:r>
+        <w:rPr>
+          <w:i/>
+          <w:sz w:val="24"/>
+          <w:szCs w:val="24"/>
+        </w:rPr>
+        <w:t>tả :</w:t>
+      </w:r>
+      <w:proofErr w:type="gramEnd"/>
       <w:r>
         <w:t xml:space="preserve"> </w:t>
       </w:r>
@@ -13718,8 +17007,17 @@
           <w:sz w:val="24"/>
           <w:szCs w:val="24"/>
         </w:rPr>
-        <w:t>Mỗi nhân viên sẽ thuộc về 1 Loại nhân viên khác nhau. Loại nhân viên sẽ quy định cụ thể tiền lương nhân viên nhận được.</w:t>
+        <w:t xml:space="preserve">Mỗi nhân viên sẽ thuộc về 1 Loại nhân viên khác nhau. </w:t>
       </w:r>
+      <w:proofErr w:type="gramStart"/>
+      <w:r>
+        <w:rPr>
+          <w:sz w:val="24"/>
+          <w:szCs w:val="24"/>
+        </w:rPr>
+        <w:t>Loại nhân viên sẽ quy định cụ thể tiền lương nhân viên nhận được.</w:t>
+      </w:r>
+      <w:proofErr w:type="gramEnd"/>
     </w:p>
     <w:tbl>
       <w:tblPr>
@@ -14133,8 +17431,18 @@
           <w:sz w:val="24"/>
           <w:szCs w:val="24"/>
         </w:rPr>
-        <w:t>Mô tả :</w:t>
+        <w:t xml:space="preserve">Mô </w:t>
       </w:r>
+      <w:proofErr w:type="gramStart"/>
+      <w:r>
+        <w:rPr>
+          <w:i/>
+          <w:sz w:val="24"/>
+          <w:szCs w:val="24"/>
+        </w:rPr>
+        <w:t>tả :</w:t>
+      </w:r>
+      <w:proofErr w:type="gramEnd"/>
       <w:r>
         <w:t xml:space="preserve"> </w:t>
       </w:r>
@@ -15429,9 +18737,11 @@
         <w:spacing w:line="360" w:lineRule="auto"/>
       </w:pPr>
       <w:bookmarkStart w:id="21" w:name="_Toc320780217"/>
+      <w:proofErr w:type="gramStart"/>
       <w:r>
         <w:t>NhanVien(</w:t>
       </w:r>
+      <w:proofErr w:type="gramEnd"/>
       <w:r>
         <w:rPr>
           <w:u w:val="single"/>
@@ -15456,8 +18766,18 @@
           <w:sz w:val="24"/>
           <w:szCs w:val="24"/>
         </w:rPr>
-        <w:t>Mô tả :</w:t>
+        <w:t xml:space="preserve">Mô </w:t>
       </w:r>
+      <w:proofErr w:type="gramStart"/>
+      <w:r>
+        <w:rPr>
+          <w:i/>
+          <w:sz w:val="24"/>
+          <w:szCs w:val="24"/>
+        </w:rPr>
+        <w:t>tả :</w:t>
+      </w:r>
+      <w:proofErr w:type="gramEnd"/>
       <w:r>
         <w:t xml:space="preserve"> </w:t>
       </w:r>
@@ -15466,8 +18786,17 @@
           <w:sz w:val="24"/>
           <w:szCs w:val="24"/>
         </w:rPr>
-        <w:t>Hệ thống chuỗi nhà hàng cần quản lý thông tin tất cả nhân viên làm việc trong các nhà hàng. Mỗi nhân viên phân biệt với nhau bằng Mã nhân viên, tên nhân viên, Mã nhà hàng đang làm việc, Mã loại nhân viên.</w:t>
+        <w:t xml:space="preserve">Hệ thống chuỗi nhà hàng cần quản lý thông tin tất cả nhân viên làm việc trong các nhà hàng. </w:t>
       </w:r>
+      <w:proofErr w:type="gramStart"/>
+      <w:r>
+        <w:rPr>
+          <w:sz w:val="24"/>
+          <w:szCs w:val="24"/>
+        </w:rPr>
+        <w:t>Mỗi nhân viên phân biệt với nhau bằng Mã nhân viên, tên nhân viên, Mã nhà hàng đang làm việc, Mã loại nhân viên.</w:t>
+      </w:r>
+      <w:proofErr w:type="gramEnd"/>
     </w:p>
     <w:tbl>
       <w:tblPr>
@@ -15921,9 +19250,11 @@
         <w:spacing w:line="360" w:lineRule="auto"/>
       </w:pPr>
       <w:bookmarkStart w:id="22" w:name="_Toc320780218"/>
+      <w:proofErr w:type="gramStart"/>
       <w:r>
         <w:t>NhaHang(</w:t>
       </w:r>
+      <w:proofErr w:type="gramEnd"/>
       <w:r>
         <w:rPr>
           <w:u w:val="single"/>
@@ -15948,8 +19279,18 @@
           <w:sz w:val="24"/>
           <w:szCs w:val="24"/>
         </w:rPr>
-        <w:t>Mô tả :</w:t>
+        <w:t xml:space="preserve">Mô </w:t>
       </w:r>
+      <w:proofErr w:type="gramStart"/>
+      <w:r>
+        <w:rPr>
+          <w:i/>
+          <w:sz w:val="24"/>
+          <w:szCs w:val="24"/>
+        </w:rPr>
+        <w:t>tả :</w:t>
+      </w:r>
+      <w:proofErr w:type="gramEnd"/>
       <w:r>
         <w:t xml:space="preserve"> </w:t>
       </w:r>
@@ -16548,8 +19889,18 @@
           <w:sz w:val="24"/>
           <w:szCs w:val="24"/>
         </w:rPr>
-        <w:t>Mô tả :</w:t>
+        <w:t xml:space="preserve">Mô </w:t>
       </w:r>
+      <w:proofErr w:type="gramStart"/>
+      <w:r>
+        <w:rPr>
+          <w:i/>
+          <w:sz w:val="24"/>
+          <w:szCs w:val="24"/>
+        </w:rPr>
+        <w:t>tả :</w:t>
+      </w:r>
+      <w:proofErr w:type="gramEnd"/>
       <w:r>
         <w:t xml:space="preserve"> </w:t>
       </w:r>
@@ -17138,7 +20489,7 @@
             <w:sz w:val="40"/>
             <w:szCs w:val="40"/>
           </w:rPr>
-          <w:t>3</w:t>
+          <w:t>10</w:t>
         </w:r>
         <w:r>
           <w:rPr>
@@ -19442,7 +22793,7 @@
 </file>
 
 <file path=customXml/itemProps2.xml><?xml version="1.0" encoding="utf-8"?>
-<ds:datastoreItem xmlns:ds="http://schemas.openxmlformats.org/officeDocument/2006/customXml" ds:itemID="{3801AA92-5910-4B89-9133-B529BBCAE1C1}">
+<ds:datastoreItem xmlns:ds="http://schemas.openxmlformats.org/officeDocument/2006/customXml" ds:itemID="{53170F27-9C91-4A38-846F-2B4C0A5E8148}">
   <ds:schemaRefs>
     <ds:schemaRef ds:uri="http://schemas.openxmlformats.org/officeDocument/2006/bibliography"/>
   </ds:schemaRefs>
